--- a/INFORMES/2024/INFORME 015 2024 - SWITCH - PRIMER PEDIDO.docx
+++ b/INFORMES/2024/INFORME 015 2024 - SWITCH - PRIMER PEDIDO.docx
@@ -1,6 +1,6 @@
 
 <file path=word/document.xml><?xml version="1.0" encoding="utf-8"?>
-<w:document xmlns:wpc="http://schemas.microsoft.com/office/word/2010/wordprocessingCanvas" xmlns:cx="http://schemas.microsoft.com/office/drawing/2014/chartex" xmlns:cx1="http://schemas.microsoft.com/office/drawing/2015/9/8/chartex" xmlns:cx2="http://schemas.microsoft.com/office/drawing/2015/10/21/chartex" xmlns:cx3="http://schemas.microsoft.com/office/drawing/2016/5/9/chartex" xmlns:cx4="http://schemas.microsoft.com/office/drawing/2016/5/10/chartex" xmlns:cx5="http://schemas.microsoft.com/office/drawing/2016/5/11/chartex" xmlns:cx6="http://schemas.microsoft.com/office/drawing/2016/5/12/chartex" xmlns:cx7="http://schemas.microsoft.com/office/drawing/2016/5/13/chartex" xmlns:cx8="http://schemas.microsoft.com/office/drawing/2016/5/14/chartex" xmlns:mc="http://schemas.openxmlformats.org/markup-compatibility/2006" xmlns:aink="http://schemas.microsoft.com/office/drawing/2016/ink" xmlns:am3d="http://schemas.microsoft.com/office/drawing/2017/model3d" xmlns:o="urn:schemas-microsoft-com:office:office" xmlns:r="http://schemas.openxmlformats.org/officeDocument/2006/relationships" xmlns:m="http://schemas.openxmlformats.org/officeDocument/2006/math" xmlns:v="urn:schemas-microsoft-com:vml" xmlns:wp14="http://schemas.microsoft.com/office/word/2010/wordprocessingDrawing" xmlns:wp="http://schemas.openxmlformats.org/drawingml/2006/wordprocessingDrawing" xmlns:w10="urn:schemas-microsoft-com:office:word" xmlns:w="http://schemas.openxmlformats.org/wordprocessingml/2006/main" xmlns:w14="http://schemas.microsoft.com/office/word/2010/wordml" xmlns:w15="http://schemas.microsoft.com/office/word/2012/wordml" xmlns:w16cex="http://schemas.microsoft.com/office/word/2018/wordml/cex" xmlns:w16cid="http://schemas.microsoft.com/office/word/2016/wordml/cid" xmlns:w16="http://schemas.microsoft.com/office/word/2018/wordml" xmlns:w16sdtdh="http://schemas.microsoft.com/office/word/2020/wordml/sdtdatahash" xmlns:w16se="http://schemas.microsoft.com/office/word/2015/wordml/symex" xmlns:wpg="http://schemas.microsoft.com/office/word/2010/wordprocessingGroup" xmlns:wpi="http://schemas.microsoft.com/office/word/2010/wordprocessingInk" xmlns:wne="http://schemas.microsoft.com/office/word/2006/wordml" xmlns:wps="http://schemas.microsoft.com/office/word/2010/wordprocessingShape" mc:Ignorable="w14 w15 w16se w16cid w16 w16cex w16sdtdh wp14">
+<w:document xmlns:wpc="http://schemas.microsoft.com/office/word/2010/wordprocessingCanvas" xmlns:cx="http://schemas.microsoft.com/office/drawing/2014/chartex" xmlns:cx1="http://schemas.microsoft.com/office/drawing/2015/9/8/chartex" xmlns:cx2="http://schemas.microsoft.com/office/drawing/2015/10/21/chartex" xmlns:cx3="http://schemas.microsoft.com/office/drawing/2016/5/9/chartex" xmlns:cx4="http://schemas.microsoft.com/office/drawing/2016/5/10/chartex" xmlns:cx5="http://schemas.microsoft.com/office/drawing/2016/5/11/chartex" xmlns:cx6="http://schemas.microsoft.com/office/drawing/2016/5/12/chartex" xmlns:cx7="http://schemas.microsoft.com/office/drawing/2016/5/13/chartex" xmlns:cx8="http://schemas.microsoft.com/office/drawing/2016/5/14/chartex" xmlns:mc="http://schemas.openxmlformats.org/markup-compatibility/2006" xmlns:aink="http://schemas.microsoft.com/office/drawing/2016/ink" xmlns:am3d="http://schemas.microsoft.com/office/drawing/2017/model3d" xmlns:o="urn:schemas-microsoft-com:office:office" xmlns:oel="http://schemas.microsoft.com/office/2019/extlst" xmlns:r="http://schemas.openxmlformats.org/officeDocument/2006/relationships" xmlns:m="http://schemas.openxmlformats.org/officeDocument/2006/math" xmlns:v="urn:schemas-microsoft-com:vml" xmlns:wp14="http://schemas.microsoft.com/office/word/2010/wordprocessingDrawing" xmlns:wp="http://schemas.openxmlformats.org/drawingml/2006/wordprocessingDrawing" xmlns:w10="urn:schemas-microsoft-com:office:word" xmlns:w="http://schemas.openxmlformats.org/wordprocessingml/2006/main" xmlns:w14="http://schemas.microsoft.com/office/word/2010/wordml" xmlns:w15="http://schemas.microsoft.com/office/word/2012/wordml" xmlns:w16cex="http://schemas.microsoft.com/office/word/2018/wordml/cex" xmlns:w16cid="http://schemas.microsoft.com/office/word/2016/wordml/cid" xmlns:w16="http://schemas.microsoft.com/office/word/2018/wordml" xmlns:w16sdtdh="http://schemas.microsoft.com/office/word/2020/wordml/sdtdatahash" xmlns:w16se="http://schemas.microsoft.com/office/word/2015/wordml/symex" xmlns:wpg="http://schemas.microsoft.com/office/word/2010/wordprocessingGroup" xmlns:wpi="http://schemas.microsoft.com/office/word/2010/wordprocessingInk" xmlns:wne="http://schemas.microsoft.com/office/word/2006/wordml" xmlns:wps="http://schemas.microsoft.com/office/word/2010/wordprocessingShape" mc:Ignorable="w14 w15 w16se w16cid w16 w16cex w16sdtdh wp14">
   <w:body>
     <w:p>
       <w:pPr>
@@ -214,7 +214,7 @@
           <w:iCs/>
           <w:szCs w:val="24"/>
         </w:rPr>
-        <w:t xml:space="preserve"> (e)</w:t>
+        <w:t>.</w:t>
       </w:r>
     </w:p>
     <w:bookmarkEnd w:id="0"/>
@@ -699,46 +699,77 @@
           </w:tcPr>
           <w:p>
             <w:pPr>
-              <w:spacing w:after="0"/>
               <w:jc w:val="center"/>
               <w:rPr>
-                <w:rFonts w:ascii="Arial Narrow" w:eastAsia="Times New Roman" w:hAnsi="Arial Narrow"/>
-                <w:b/>
-                <w:color w:val="000000"/>
-                <w:sz w:val="24"/>
-                <w:szCs w:val="24"/>
-                <w:u w:val="single"/>
-                <w:vertAlign w:val="subscript"/>
-                <w:lang w:eastAsia="es-PE"/>
-              </w:rPr>
-            </w:pPr>
-            <w:r>
-              <w:rPr>
-                <w:rFonts w:ascii="Arial Narrow" w:eastAsia="Times New Roman" w:hAnsi="Arial Narrow"/>
-                <w:b/>
-                <w:color w:val="000000"/>
-                <w:sz w:val="24"/>
-                <w:szCs w:val="24"/>
-                <w:u w:val="single"/>
-                <w:vertAlign w:val="subscript"/>
-                <w:lang w:eastAsia="es-PE"/>
-              </w:rPr>
-              <w:lastRenderedPageBreak/>
-              <w:t>FORMATO DE ESPECIFICACIONES TÉCNICAS PARA LA ADQUISICIÓN DE BIENES</w:t>
-            </w:r>
-          </w:p>
-          <w:p>
-            <w:pPr>
-              <w:spacing w:after="0" w:line="240" w:lineRule="auto"/>
-              <w:rPr>
-                <w:rFonts w:ascii="Arial Narrow" w:eastAsia="Times New Roman" w:hAnsi="Arial Narrow"/>
+                <w:rFonts w:asciiTheme="majorHAnsi" w:hAnsiTheme="majorHAnsi" w:cstheme="majorHAnsi"/>
                 <w:b/>
                 <w:bCs/>
-                <w:color w:val="000000"/>
-                <w:sz w:val="24"/>
-                <w:szCs w:val="24"/>
-                <w:vertAlign w:val="subscript"/>
-                <w:lang w:eastAsia="es-PE"/>
+                <w:sz w:val="20"/>
+                <w:szCs w:val="20"/>
+              </w:rPr>
+            </w:pPr>
+            <w:r>
+              <w:rPr>
+                <w:rFonts w:asciiTheme="majorHAnsi" w:hAnsiTheme="majorHAnsi" w:cstheme="majorHAnsi"/>
+                <w:b/>
+                <w:bCs/>
+                <w:sz w:val="20"/>
+                <w:szCs w:val="20"/>
+              </w:rPr>
+              <w:lastRenderedPageBreak/>
+              <w:t xml:space="preserve">Anexo </w:t>
+            </w:r>
+            <w:proofErr w:type="spellStart"/>
+            <w:r>
+              <w:rPr>
+                <w:rFonts w:asciiTheme="majorHAnsi" w:hAnsiTheme="majorHAnsi" w:cstheme="majorHAnsi"/>
+                <w:b/>
+                <w:bCs/>
+                <w:sz w:val="20"/>
+                <w:szCs w:val="20"/>
+              </w:rPr>
+              <w:t>N°</w:t>
+            </w:r>
+            <w:proofErr w:type="spellEnd"/>
+            <w:r>
+              <w:rPr>
+                <w:rFonts w:asciiTheme="majorHAnsi" w:hAnsiTheme="majorHAnsi" w:cstheme="majorHAnsi"/>
+                <w:b/>
+                <w:bCs/>
+                <w:sz w:val="20"/>
+                <w:szCs w:val="20"/>
+              </w:rPr>
+              <w:t xml:space="preserve"> 01</w:t>
+            </w:r>
+          </w:p>
+          <w:p>
+            <w:pPr>
+              <w:jc w:val="center"/>
+              <w:rPr>
+                <w:rFonts w:asciiTheme="majorHAnsi" w:hAnsiTheme="majorHAnsi" w:cstheme="majorHAnsi"/>
+                <w:b/>
+                <w:bCs/>
+                <w:sz w:val="20"/>
+                <w:szCs w:val="20"/>
+              </w:rPr>
+            </w:pPr>
+            <w:r>
+              <w:rPr>
+                <w:rFonts w:asciiTheme="majorHAnsi" w:hAnsiTheme="majorHAnsi" w:cstheme="majorHAnsi"/>
+                <w:b/>
+                <w:bCs/>
+                <w:sz w:val="20"/>
+                <w:szCs w:val="20"/>
+              </w:rPr>
+              <w:t>FORMATO DE ESPECIFICACIONES TÉCNICAS PARA LA ADQUISICIÓN DE BIENES</w:t>
+            </w:r>
+          </w:p>
+          <w:p>
+            <w:pPr>
+              <w:rPr>
+                <w:rFonts w:asciiTheme="majorHAnsi" w:hAnsiTheme="majorHAnsi" w:cstheme="majorHAnsi"/>
+                <w:sz w:val="20"/>
+                <w:szCs w:val="20"/>
               </w:rPr>
             </w:pPr>
           </w:p>
@@ -765,29 +796,17 @@
           </w:tcPr>
           <w:p>
             <w:pPr>
-              <w:spacing w:after="0" w:line="240" w:lineRule="auto"/>
-              <w:jc w:val="both"/>
-              <w:rPr>
-                <w:rFonts w:ascii="Arial Narrow" w:eastAsia="Times New Roman" w:hAnsi="Arial Narrow"/>
-                <w:b/>
-                <w:bCs/>
-                <w:color w:val="000000"/>
-                <w:sz w:val="24"/>
-                <w:szCs w:val="24"/>
-                <w:vertAlign w:val="subscript"/>
-                <w:lang w:eastAsia="es-PE"/>
-              </w:rPr>
-            </w:pPr>
-            <w:r>
-              <w:rPr>
-                <w:rFonts w:ascii="Arial Narrow" w:eastAsia="Times New Roman" w:hAnsi="Arial Narrow"/>
-                <w:b/>
-                <w:bCs/>
-                <w:color w:val="000000"/>
-                <w:sz w:val="24"/>
-                <w:szCs w:val="24"/>
-                <w:vertAlign w:val="subscript"/>
-                <w:lang w:eastAsia="es-PE"/>
+              <w:rPr>
+                <w:rFonts w:asciiTheme="majorHAnsi" w:hAnsiTheme="majorHAnsi" w:cstheme="majorHAnsi"/>
+                <w:sz w:val="20"/>
+                <w:szCs w:val="20"/>
+              </w:rPr>
+            </w:pPr>
+            <w:r>
+              <w:rPr>
+                <w:rFonts w:asciiTheme="majorHAnsi" w:hAnsiTheme="majorHAnsi" w:cstheme="majorHAnsi"/>
+                <w:sz w:val="20"/>
+                <w:szCs w:val="20"/>
               </w:rPr>
               <w:t>Unidad Orgánica:</w:t>
             </w:r>
@@ -810,53 +829,19 @@
           </w:tcPr>
           <w:p>
             <w:pPr>
-              <w:spacing w:after="0" w:line="240" w:lineRule="auto"/>
-              <w:jc w:val="both"/>
-              <w:rPr>
-                <w:rFonts w:ascii="Arial Narrow" w:eastAsia="Times New Roman" w:hAnsi="Arial Narrow"/>
-                <w:bCs/>
-                <w:color w:val="000000"/>
-                <w:sz w:val="24"/>
-                <w:szCs w:val="24"/>
-                <w:vertAlign w:val="subscript"/>
-                <w:lang w:eastAsia="es-PE"/>
-              </w:rPr>
-            </w:pPr>
-            <w:r>
-              <w:rPr>
-                <w:rFonts w:ascii="Arial Narrow" w:eastAsia="Times New Roman" w:hAnsi="Arial Narrow"/>
-                <w:bCs/>
-                <w:color w:val="000000"/>
-                <w:sz w:val="24"/>
-                <w:szCs w:val="24"/>
-                <w:vertAlign w:val="subscript"/>
-                <w:lang w:eastAsia="es-PE"/>
-              </w:rPr>
-              <w:t xml:space="preserve">SUB GERENCIA DE </w:t>
-            </w:r>
-            <w:r>
-              <w:rPr>
-                <w:rFonts w:ascii="Arial Narrow" w:eastAsia="Times New Roman" w:hAnsi="Arial Narrow"/>
-                <w:bCs/>
-                <w:color w:val="000000"/>
-                <w:sz w:val="24"/>
-                <w:szCs w:val="24"/>
-                <w:vertAlign w:val="subscript"/>
-                <w:lang w:eastAsia="es-PE"/>
-              </w:rPr>
-              <w:t xml:space="preserve">EJECUCIÓN DE INVERSIONES </w:t>
-            </w:r>
-            <w:r>
-              <w:rPr>
-                <w:rFonts w:ascii="Arial Narrow" w:eastAsia="Times New Roman" w:hAnsi="Arial Narrow"/>
-                <w:bCs/>
-                <w:color w:val="000000"/>
-                <w:sz w:val="24"/>
-                <w:szCs w:val="24"/>
-                <w:vertAlign w:val="subscript"/>
-                <w:lang w:eastAsia="es-PE"/>
-              </w:rPr>
-              <w:t>DE LA MUNICIPALIDAD PROVINCIAL DE ABANCAY</w:t>
+              <w:rPr>
+                <w:rFonts w:asciiTheme="majorHAnsi" w:hAnsiTheme="majorHAnsi" w:cstheme="majorHAnsi"/>
+                <w:sz w:val="20"/>
+                <w:szCs w:val="20"/>
+              </w:rPr>
+            </w:pPr>
+            <w:r>
+              <w:rPr>
+                <w:rFonts w:asciiTheme="majorHAnsi" w:hAnsiTheme="majorHAnsi" w:cstheme="majorHAnsi"/>
+                <w:sz w:val="20"/>
+                <w:szCs w:val="20"/>
+              </w:rPr>
+              <w:t>SUB GERENCIA DE EJECUCIÓN DE INVERSIONES DE LA MUNICIPALIDAD PROVINCIAL DE ABANCAY</w:t>
             </w:r>
           </w:p>
         </w:tc>
@@ -882,28 +867,17 @@
           </w:tcPr>
           <w:p>
             <w:pPr>
-              <w:spacing w:after="0" w:line="240" w:lineRule="auto"/>
-              <w:rPr>
-                <w:rFonts w:ascii="Arial Narrow" w:eastAsia="Times New Roman" w:hAnsi="Arial Narrow"/>
-                <w:b/>
-                <w:bCs/>
-                <w:color w:val="000000"/>
-                <w:sz w:val="24"/>
-                <w:szCs w:val="24"/>
-                <w:vertAlign w:val="subscript"/>
-                <w:lang w:eastAsia="es-PE"/>
-              </w:rPr>
-            </w:pPr>
-            <w:r>
-              <w:rPr>
-                <w:rFonts w:ascii="Arial Narrow" w:eastAsia="Times New Roman" w:hAnsi="Arial Narrow"/>
-                <w:b/>
-                <w:bCs/>
-                <w:color w:val="000000"/>
-                <w:sz w:val="24"/>
-                <w:szCs w:val="24"/>
-                <w:vertAlign w:val="subscript"/>
-                <w:lang w:eastAsia="es-PE"/>
+              <w:rPr>
+                <w:rFonts w:asciiTheme="majorHAnsi" w:hAnsiTheme="majorHAnsi" w:cstheme="majorHAnsi"/>
+                <w:sz w:val="20"/>
+                <w:szCs w:val="20"/>
+              </w:rPr>
+            </w:pPr>
+            <w:r>
+              <w:rPr>
+                <w:rFonts w:asciiTheme="majorHAnsi" w:hAnsiTheme="majorHAnsi" w:cstheme="majorHAnsi"/>
+                <w:sz w:val="20"/>
+                <w:szCs w:val="20"/>
               </w:rPr>
               <w:t>Actividad/Tarea:</w:t>
             </w:r>
@@ -926,70 +900,35 @@
           </w:tcPr>
           <w:p>
             <w:pPr>
-              <w:spacing w:after="0" w:line="240" w:lineRule="auto"/>
-              <w:rPr>
-                <w:rFonts w:ascii="Arial Narrow" w:eastAsia="Times New Roman" w:hAnsi="Arial Narrow"/>
-                <w:b/>
-                <w:sz w:val="24"/>
-                <w:szCs w:val="24"/>
-                <w:vertAlign w:val="subscript"/>
-                <w:lang w:eastAsia="es-PE"/>
-              </w:rPr>
-            </w:pPr>
-            <w:r>
-              <w:rPr>
-                <w:rFonts w:ascii="Arial Narrow" w:eastAsia="Times New Roman" w:hAnsi="Arial Narrow"/>
-                <w:b/>
-                <w:sz w:val="24"/>
-                <w:szCs w:val="24"/>
-                <w:vertAlign w:val="subscript"/>
-                <w:lang w:eastAsia="es-PE"/>
-              </w:rPr>
-              <w:t>ADQUISICIÓN</w:t>
-            </w:r>
-            <w:r>
-              <w:rPr>
-                <w:rFonts w:ascii="Arial Narrow" w:eastAsia="Times New Roman" w:hAnsi="Arial Narrow"/>
-                <w:b/>
-                <w:sz w:val="24"/>
-                <w:szCs w:val="24"/>
-                <w:vertAlign w:val="subscript"/>
-                <w:lang w:eastAsia="es-PE"/>
-              </w:rPr>
-              <w:t xml:space="preserve"> DE </w:t>
-            </w:r>
-            <w:r>
-              <w:rPr>
-                <w:rFonts w:ascii="Arial Narrow" w:eastAsia="Times New Roman" w:hAnsi="Arial Narrow"/>
-                <w:b/>
-                <w:sz w:val="24"/>
-                <w:szCs w:val="24"/>
-                <w:vertAlign w:val="subscript"/>
-                <w:lang w:eastAsia="es-PE"/>
+              <w:rPr>
+                <w:rFonts w:asciiTheme="majorHAnsi" w:hAnsiTheme="majorHAnsi" w:cstheme="majorHAnsi"/>
+                <w:sz w:val="20"/>
+                <w:szCs w:val="20"/>
+              </w:rPr>
+            </w:pPr>
+            <w:r>
+              <w:rPr>
+                <w:rFonts w:asciiTheme="majorHAnsi" w:hAnsiTheme="majorHAnsi" w:cstheme="majorHAnsi"/>
+                <w:sz w:val="20"/>
+                <w:szCs w:val="20"/>
+              </w:rPr>
+              <w:t xml:space="preserve">ADQUISICIÓN DE </w:t>
+            </w:r>
+            <w:r>
+              <w:rPr>
+                <w:rFonts w:asciiTheme="majorHAnsi" w:hAnsiTheme="majorHAnsi" w:cstheme="majorHAnsi"/>
+                <w:sz w:val="20"/>
+                <w:szCs w:val="20"/>
               </w:rPr>
               <w:t>SERVIDORES</w:t>
             </w:r>
             <w:r>
               <w:rPr>
-                <w:rFonts w:ascii="Arial Narrow" w:eastAsia="Times New Roman" w:hAnsi="Arial Narrow"/>
-                <w:b/>
-                <w:sz w:val="24"/>
-                <w:szCs w:val="24"/>
-                <w:vertAlign w:val="subscript"/>
-                <w:lang w:eastAsia="es-PE"/>
-              </w:rPr>
-              <w:t xml:space="preserve"> Y EQUIPOS PARA EL CUARTO DE TELECOMUNICACIONES P</w:t>
-            </w:r>
-            <w:r>
-              <w:rPr>
-                <w:rFonts w:ascii="Arial Narrow" w:eastAsia="Times New Roman" w:hAnsi="Arial Narrow"/>
-                <w:b/>
-                <w:sz w:val="24"/>
-                <w:szCs w:val="24"/>
-                <w:vertAlign w:val="subscript"/>
-                <w:lang w:eastAsia="es-PE"/>
-              </w:rPr>
-              <w:t>ARA LAS SOLUCIONES DE TECNOLOGÍA DE LA INFORMACIÓN Y COMUNICACIONES (TIC)</w:t>
+                <w:rFonts w:asciiTheme="majorHAnsi" w:hAnsiTheme="majorHAnsi" w:cstheme="majorHAnsi"/>
+                <w:sz w:val="20"/>
+                <w:szCs w:val="20"/>
+              </w:rPr>
+              <w:t xml:space="preserve"> Y EQUIPOS PARA EL CUARTO DE TELECOMUNICACIONES PARA LAS SOLUCIONES DE TECNOLOGÍA DE LA INFORMACIÓN Y COMUNICACIONES (TIC)</w:t>
             </w:r>
           </w:p>
         </w:tc>
@@ -1015,29 +954,17 @@
           </w:tcPr>
           <w:p>
             <w:pPr>
-              <w:spacing w:after="0" w:line="240" w:lineRule="auto"/>
-              <w:jc w:val="both"/>
-              <w:rPr>
-                <w:rFonts w:ascii="Arial Narrow" w:eastAsia="Times New Roman" w:hAnsi="Arial Narrow"/>
-                <w:b/>
-                <w:bCs/>
-                <w:color w:val="000000"/>
-                <w:sz w:val="24"/>
-                <w:szCs w:val="24"/>
-                <w:vertAlign w:val="subscript"/>
-                <w:lang w:eastAsia="es-PE"/>
-              </w:rPr>
-            </w:pPr>
-            <w:r>
-              <w:rPr>
-                <w:rFonts w:ascii="Arial Narrow" w:eastAsia="Times New Roman" w:hAnsi="Arial Narrow"/>
-                <w:b/>
-                <w:bCs/>
-                <w:color w:val="000000"/>
-                <w:sz w:val="24"/>
-                <w:szCs w:val="24"/>
-                <w:vertAlign w:val="subscript"/>
-                <w:lang w:eastAsia="es-PE"/>
+              <w:rPr>
+                <w:rFonts w:asciiTheme="majorHAnsi" w:hAnsiTheme="majorHAnsi" w:cstheme="majorHAnsi"/>
+                <w:sz w:val="20"/>
+                <w:szCs w:val="20"/>
+              </w:rPr>
+            </w:pPr>
+            <w:r>
+              <w:rPr>
+                <w:rFonts w:asciiTheme="majorHAnsi" w:hAnsiTheme="majorHAnsi" w:cstheme="majorHAnsi"/>
+                <w:sz w:val="20"/>
+                <w:szCs w:val="20"/>
               </w:rPr>
               <w:t>Meta:</w:t>
             </w:r>
@@ -1060,65 +987,35 @@
           </w:tcPr>
           <w:p>
             <w:pPr>
-              <w:spacing w:after="0" w:line="240" w:lineRule="auto"/>
-              <w:jc w:val="both"/>
-              <w:rPr>
-                <w:rFonts w:ascii="Arial Narrow" w:eastAsia="Times New Roman" w:hAnsi="Arial Narrow"/>
-                <w:bCs/>
-                <w:color w:val="000000"/>
-                <w:sz w:val="24"/>
-                <w:szCs w:val="24"/>
-                <w:vertAlign w:val="subscript"/>
-                <w:lang w:eastAsia="es-PE"/>
-              </w:rPr>
-            </w:pPr>
-            <w:r>
-              <w:rPr>
-                <w:rFonts w:ascii="Arial Narrow" w:eastAsia="Times New Roman" w:hAnsi="Arial Narrow"/>
-                <w:bCs/>
-                <w:color w:val="000000"/>
-                <w:sz w:val="24"/>
-                <w:szCs w:val="24"/>
-                <w:vertAlign w:val="subscript"/>
-                <w:lang w:eastAsia="es-PE"/>
+              <w:rPr>
+                <w:rFonts w:asciiTheme="majorHAnsi" w:hAnsiTheme="majorHAnsi" w:cstheme="majorHAnsi"/>
+                <w:sz w:val="20"/>
+                <w:szCs w:val="20"/>
+              </w:rPr>
+            </w:pPr>
+            <w:r>
+              <w:rPr>
+                <w:rFonts w:asciiTheme="majorHAnsi" w:hAnsiTheme="majorHAnsi" w:cstheme="majorHAnsi"/>
+                <w:sz w:val="20"/>
+                <w:szCs w:val="20"/>
               </w:rPr>
               <w:t>0</w:t>
             </w:r>
             <w:r>
               <w:rPr>
-                <w:rFonts w:ascii="Arial Narrow" w:eastAsia="Times New Roman" w:hAnsi="Arial Narrow"/>
-                <w:bCs/>
-                <w:color w:val="000000"/>
-                <w:sz w:val="24"/>
-                <w:szCs w:val="24"/>
-                <w:vertAlign w:val="subscript"/>
-                <w:lang w:eastAsia="es-PE"/>
+                <w:rFonts w:asciiTheme="majorHAnsi" w:hAnsiTheme="majorHAnsi" w:cstheme="majorHAnsi"/>
+                <w:sz w:val="20"/>
+                <w:szCs w:val="20"/>
               </w:rPr>
               <w:t>40</w:t>
             </w:r>
             <w:r>
               <w:rPr>
-                <w:rFonts w:ascii="Arial Narrow" w:eastAsia="Times New Roman" w:hAnsi="Arial Narrow"/>
-                <w:bCs/>
-                <w:color w:val="000000"/>
-                <w:sz w:val="24"/>
-                <w:szCs w:val="24"/>
-                <w:vertAlign w:val="subscript"/>
-                <w:lang w:eastAsia="es-PE"/>
-              </w:rPr>
-              <w:t>-202</w:t>
-            </w:r>
-            <w:r>
-              <w:rPr>
-                <w:rFonts w:ascii="Arial Narrow" w:eastAsia="Times New Roman" w:hAnsi="Arial Narrow"/>
-                <w:bCs/>
-                <w:color w:val="000000"/>
-                <w:sz w:val="24"/>
-                <w:szCs w:val="24"/>
-                <w:vertAlign w:val="subscript"/>
-                <w:lang w:eastAsia="es-PE"/>
-              </w:rPr>
-              <w:t>3</w:t>
+                <w:rFonts w:asciiTheme="majorHAnsi" w:hAnsiTheme="majorHAnsi" w:cstheme="majorHAnsi"/>
+                <w:sz w:val="20"/>
+                <w:szCs w:val="20"/>
+              </w:rPr>
+              <w:t>-2023</w:t>
             </w:r>
           </w:p>
         </w:tc>
@@ -1143,17 +1040,10 @@
           </w:tcPr>
           <w:p>
             <w:pPr>
-              <w:spacing w:after="0" w:line="240" w:lineRule="auto"/>
-              <w:jc w:val="both"/>
-              <w:rPr>
-                <w:rFonts w:ascii="Arial Narrow" w:eastAsia="Times New Roman" w:hAnsi="Arial Narrow"/>
-                <w:b/>
-                <w:bCs/>
-                <w:color w:val="000000"/>
-                <w:sz w:val="24"/>
-                <w:szCs w:val="24"/>
-                <w:vertAlign w:val="subscript"/>
-                <w:lang w:eastAsia="es-PE"/>
+              <w:rPr>
+                <w:rFonts w:asciiTheme="majorHAnsi" w:hAnsiTheme="majorHAnsi" w:cstheme="majorHAnsi"/>
+                <w:sz w:val="20"/>
+                <w:szCs w:val="20"/>
               </w:rPr>
             </w:pPr>
           </w:p>
@@ -1180,28 +1070,17 @@
           </w:tcPr>
           <w:p>
             <w:pPr>
-              <w:spacing w:after="0" w:line="240" w:lineRule="auto"/>
-              <w:rPr>
-                <w:rFonts w:ascii="Arial Narrow" w:eastAsia="Times New Roman" w:hAnsi="Arial Narrow"/>
-                <w:b/>
-                <w:bCs/>
-                <w:color w:val="000000"/>
-                <w:sz w:val="24"/>
-                <w:szCs w:val="24"/>
-                <w:vertAlign w:val="subscript"/>
-                <w:lang w:eastAsia="es-PE"/>
-              </w:rPr>
-            </w:pPr>
-            <w:r>
-              <w:rPr>
-                <w:rFonts w:ascii="Arial Narrow" w:eastAsia="Times New Roman" w:hAnsi="Arial Narrow"/>
-                <w:b/>
-                <w:bCs/>
-                <w:color w:val="000000"/>
-                <w:sz w:val="24"/>
-                <w:szCs w:val="24"/>
-                <w:vertAlign w:val="subscript"/>
-                <w:lang w:eastAsia="es-PE"/>
+              <w:rPr>
+                <w:rFonts w:asciiTheme="majorHAnsi" w:hAnsiTheme="majorHAnsi" w:cstheme="majorHAnsi"/>
+                <w:sz w:val="20"/>
+                <w:szCs w:val="20"/>
+              </w:rPr>
+            </w:pPr>
+            <w:r>
+              <w:rPr>
+                <w:rFonts w:asciiTheme="majorHAnsi" w:hAnsiTheme="majorHAnsi" w:cstheme="majorHAnsi"/>
+                <w:sz w:val="20"/>
+                <w:szCs w:val="20"/>
               </w:rPr>
               <w:t xml:space="preserve">1. DENOMINACIÓN DE LA   CONTRATACIÓN </w:t>
             </w:r>
@@ -1224,114 +1103,35 @@
           </w:tcPr>
           <w:p>
             <w:pPr>
-              <w:spacing w:after="0" w:line="240" w:lineRule="auto"/>
-              <w:jc w:val="both"/>
-              <w:rPr>
-                <w:rFonts w:ascii="Arial Narrow" w:hAnsi="Arial Narrow"/>
-                <w:b/>
-                <w:sz w:val="24"/>
-                <w:szCs w:val="24"/>
-                <w:vertAlign w:val="subscript"/>
-              </w:rPr>
-            </w:pPr>
-            <w:r>
-              <w:rPr>
-                <w:rFonts w:ascii="Arial Narrow" w:eastAsia="Times New Roman" w:hAnsi="Arial Narrow"/>
-                <w:b/>
-                <w:sz w:val="24"/>
-                <w:szCs w:val="24"/>
-                <w:vertAlign w:val="subscript"/>
-                <w:lang w:eastAsia="es-PE"/>
-              </w:rPr>
-              <w:t>ADQUISICIÓN</w:t>
-            </w:r>
-            <w:r>
-              <w:rPr>
-                <w:rFonts w:ascii="Arial Narrow" w:eastAsia="Times New Roman" w:hAnsi="Arial Narrow"/>
-                <w:b/>
-                <w:sz w:val="24"/>
-                <w:szCs w:val="24"/>
-                <w:vertAlign w:val="subscript"/>
-                <w:lang w:eastAsia="es-PE"/>
-              </w:rPr>
-              <w:t xml:space="preserve"> DE </w:t>
-            </w:r>
-            <w:r>
-              <w:rPr>
-                <w:rFonts w:ascii="Arial Narrow" w:eastAsia="Times New Roman" w:hAnsi="Arial Narrow"/>
-                <w:b/>
-                <w:sz w:val="24"/>
-                <w:szCs w:val="24"/>
-                <w:vertAlign w:val="subscript"/>
-                <w:lang w:eastAsia="es-PE"/>
+              <w:rPr>
+                <w:rFonts w:asciiTheme="majorHAnsi" w:hAnsiTheme="majorHAnsi" w:cstheme="majorHAnsi"/>
+                <w:sz w:val="20"/>
+                <w:szCs w:val="20"/>
+              </w:rPr>
+            </w:pPr>
+            <w:r>
+              <w:rPr>
+                <w:rFonts w:asciiTheme="majorHAnsi" w:hAnsiTheme="majorHAnsi" w:cstheme="majorHAnsi"/>
+                <w:sz w:val="20"/>
+                <w:szCs w:val="20"/>
+              </w:rPr>
+              <w:t xml:space="preserve">ADQUISICIÓN DE </w:t>
+            </w:r>
+            <w:r>
+              <w:rPr>
+                <w:rFonts w:asciiTheme="majorHAnsi" w:hAnsiTheme="majorHAnsi" w:cstheme="majorHAnsi"/>
+                <w:sz w:val="20"/>
+                <w:szCs w:val="20"/>
               </w:rPr>
               <w:t xml:space="preserve">SWITCH </w:t>
             </w:r>
             <w:r>
               <w:rPr>
-                <w:rFonts w:ascii="Arial Narrow" w:eastAsia="Times New Roman" w:hAnsi="Arial Narrow"/>
-                <w:b/>
-                <w:sz w:val="24"/>
-                <w:szCs w:val="24"/>
-                <w:vertAlign w:val="subscript"/>
-                <w:lang w:eastAsia="es-PE"/>
-              </w:rPr>
-              <w:t>Y EQUIPOS PARA EL CUARTO DE TELECOMUNICACIONES P</w:t>
-            </w:r>
-            <w:r>
-              <w:rPr>
-                <w:rFonts w:ascii="Arial Narrow" w:eastAsia="Times New Roman" w:hAnsi="Arial Narrow"/>
-                <w:b/>
-                <w:sz w:val="24"/>
-                <w:szCs w:val="24"/>
-                <w:vertAlign w:val="subscript"/>
-                <w:lang w:eastAsia="es-PE"/>
-              </w:rPr>
-              <w:t>ARA LAS SOLUCIONES DE TECNOLOGÍA DE LA INFORMACIÓN Y COMUNICACIONES (TIC)</w:t>
-            </w:r>
-            <w:r>
-              <w:rPr>
-                <w:rFonts w:ascii="Arial Narrow" w:eastAsia="Times New Roman" w:hAnsi="Arial Narrow"/>
-                <w:b/>
-                <w:sz w:val="24"/>
-                <w:szCs w:val="24"/>
-                <w:vertAlign w:val="subscript"/>
-                <w:lang w:eastAsia="es-PE"/>
-              </w:rPr>
-              <w:t xml:space="preserve">, </w:t>
-            </w:r>
-            <w:r>
-              <w:rPr>
-                <w:rFonts w:ascii="Arial Narrow" w:eastAsia="Times New Roman" w:hAnsi="Arial Narrow"/>
-                <w:bCs/>
-                <w:sz w:val="24"/>
-                <w:szCs w:val="24"/>
-                <w:vertAlign w:val="subscript"/>
-                <w:lang w:eastAsia="es-PE"/>
-              </w:rPr>
-              <w:t>CORRESPONDIENTE A</w:t>
-            </w:r>
-            <w:r>
-              <w:rPr>
-                <w:rFonts w:ascii="Arial Narrow" w:eastAsia="Times New Roman" w:hAnsi="Arial Narrow"/>
-                <w:bCs/>
-                <w:sz w:val="24"/>
-                <w:szCs w:val="24"/>
-                <w:vertAlign w:val="subscript"/>
-                <w:lang w:eastAsia="es-PE"/>
-              </w:rPr>
-              <w:t xml:space="preserve"> LA OBRA:</w:t>
-            </w:r>
-            <w:r>
-              <w:rPr>
-                <w:rFonts w:ascii="Arial Narrow" w:eastAsia="Times New Roman" w:hAnsi="Arial Narrow"/>
-                <w:iCs/>
-                <w:sz w:val="24"/>
-                <w:szCs w:val="24"/>
-                <w:vertAlign w:val="subscript"/>
-                <w:lang w:eastAsia="es-PE"/>
-              </w:rPr>
-              <w:t xml:space="preserve"> “MEJORAMIENTO DE LA GESTIÓN MUNICIPAL Y SERVICIO ADMINISTRATIVO DE LA MUNICIPALIDAD PROVINCIAL DE ABANCAY, DISTRITO DE ABANCAY - PROVINCIA DE ABANCAY - DEPARTAMENTO DE APURÍMAC”.</w:t>
+                <w:rFonts w:asciiTheme="majorHAnsi" w:hAnsiTheme="majorHAnsi" w:cstheme="majorHAnsi"/>
+                <w:sz w:val="20"/>
+                <w:szCs w:val="20"/>
+              </w:rPr>
+              <w:t>Y EQUIPOS PARA EL CUARTO DE TELECOMUNICACIONES PARA LAS SOLUCIONES DE TECNOLOGÍA DE LA INFORMACIÓN Y COMUNICACIONES (TIC), CORRESPONDIENTE A LA OBRA: “MEJORAMIENTO DE LA GESTIÓN MUNICIPAL Y SERVICIO ADMINISTRATIVO DE LA MUNICIPALIDAD PROVINCIAL DE ABANCAY, DISTRITO DE ABANCAY - PROVINCIA DE ABANCAY - DEPARTAMENTO DE APURÍMAC”.</w:t>
             </w:r>
           </w:p>
         </w:tc>
@@ -1357,28 +1157,17 @@
           </w:tcPr>
           <w:p>
             <w:pPr>
-              <w:spacing w:after="0" w:line="240" w:lineRule="auto"/>
-              <w:rPr>
-                <w:rFonts w:ascii="Arial Narrow" w:eastAsia="Times New Roman" w:hAnsi="Arial Narrow"/>
-                <w:b/>
-                <w:bCs/>
-                <w:color w:val="000000"/>
-                <w:sz w:val="24"/>
-                <w:szCs w:val="24"/>
-                <w:vertAlign w:val="subscript"/>
-                <w:lang w:eastAsia="es-PE"/>
-              </w:rPr>
-            </w:pPr>
-            <w:r>
-              <w:rPr>
-                <w:rFonts w:ascii="Arial Narrow" w:eastAsia="Times New Roman" w:hAnsi="Arial Narrow"/>
-                <w:b/>
-                <w:bCs/>
-                <w:color w:val="000000"/>
-                <w:sz w:val="24"/>
-                <w:szCs w:val="24"/>
-                <w:vertAlign w:val="subscript"/>
-                <w:lang w:eastAsia="es-PE"/>
+              <w:rPr>
+                <w:rFonts w:asciiTheme="majorHAnsi" w:hAnsiTheme="majorHAnsi" w:cstheme="majorHAnsi"/>
+                <w:sz w:val="20"/>
+                <w:szCs w:val="20"/>
+              </w:rPr>
+            </w:pPr>
+            <w:r>
+              <w:rPr>
+                <w:rFonts w:asciiTheme="majorHAnsi" w:hAnsiTheme="majorHAnsi" w:cstheme="majorHAnsi"/>
+                <w:sz w:val="20"/>
+                <w:szCs w:val="20"/>
               </w:rPr>
               <w:t>2. FINALIDAD PUBLICA</w:t>
             </w:r>
@@ -1401,40 +1190,19 @@
           </w:tcPr>
           <w:p>
             <w:pPr>
-              <w:jc w:val="both"/>
-              <w:rPr>
-                <w:rFonts w:ascii="Arial Narrow" w:eastAsia="Times New Roman" w:hAnsi="Arial Narrow"/>
-                <w:iCs/>
-                <w:color w:val="000000"/>
-                <w:sz w:val="24"/>
-                <w:szCs w:val="24"/>
-                <w:vertAlign w:val="subscript"/>
-                <w:lang w:eastAsia="es-PE"/>
-              </w:rPr>
-            </w:pPr>
-            <w:r>
-              <w:rPr>
-                <w:rFonts w:ascii="Arial Narrow" w:eastAsia="Times New Roman" w:hAnsi="Arial Narrow"/>
-                <w:iCs/>
-                <w:color w:val="000000"/>
-                <w:sz w:val="24"/>
-                <w:szCs w:val="24"/>
-                <w:vertAlign w:val="subscript"/>
-                <w:lang w:eastAsia="es-PE"/>
-              </w:rPr>
-              <w:t>E</w:t>
-            </w:r>
-            <w:r>
-              <w:rPr>
-                <w:rFonts w:ascii="Arial Narrow" w:eastAsia="Times New Roman" w:hAnsi="Arial Narrow"/>
-                <w:iCs/>
-                <w:color w:val="000000"/>
-                <w:sz w:val="24"/>
-                <w:szCs w:val="24"/>
-                <w:vertAlign w:val="subscript"/>
-                <w:lang w:eastAsia="es-PE"/>
-              </w:rPr>
-              <w:t>l presente busca adecuar las oficinas para el desarrollo de actividades para el presente proyecto “MEJORAMIENTO DE LA GESTIÓN MUNICIPAL Y SERVICIO ADMINISTRATIVO DE LA MUNICIPALIDAD PROVINCIAL DE ABANCAY, DISTRITO DE ABANCAY – PROVINCIA DE ABANCAY – DEPARTAMENTO DE APURÍMAC”.</w:t>
+              <w:rPr>
+                <w:rFonts w:asciiTheme="majorHAnsi" w:hAnsiTheme="majorHAnsi" w:cstheme="majorHAnsi"/>
+                <w:sz w:val="20"/>
+                <w:szCs w:val="20"/>
+              </w:rPr>
+            </w:pPr>
+            <w:r>
+              <w:rPr>
+                <w:rFonts w:asciiTheme="majorHAnsi" w:hAnsiTheme="majorHAnsi" w:cstheme="majorHAnsi"/>
+                <w:sz w:val="20"/>
+                <w:szCs w:val="20"/>
+              </w:rPr>
+              <w:t>El presente busca adecuar las oficinas para el desarrollo de actividades para el presente proyecto “MEJORAMIENTO DE LA GESTIÓN MUNICIPAL Y SERVICIO ADMINISTRATIVO DE LA MUNICIPALIDAD PROVINCIAL DE ABANCAY, DISTRITO DE ABANCAY – PROVINCIA DE ABANCAY – DEPARTAMENTO DE APURÍMAC”.</w:t>
             </w:r>
           </w:p>
         </w:tc>
@@ -1460,28 +1228,17 @@
           </w:tcPr>
           <w:p>
             <w:pPr>
-              <w:spacing w:after="0" w:line="240" w:lineRule="auto"/>
-              <w:rPr>
-                <w:rFonts w:ascii="Arial Narrow" w:eastAsia="Times New Roman" w:hAnsi="Arial Narrow"/>
-                <w:b/>
-                <w:bCs/>
-                <w:color w:val="000000"/>
-                <w:sz w:val="24"/>
-                <w:szCs w:val="24"/>
-                <w:vertAlign w:val="subscript"/>
-                <w:lang w:eastAsia="es-PE"/>
-              </w:rPr>
-            </w:pPr>
-            <w:r>
-              <w:rPr>
-                <w:rFonts w:ascii="Arial Narrow" w:eastAsia="Times New Roman" w:hAnsi="Arial Narrow"/>
-                <w:b/>
-                <w:bCs/>
-                <w:color w:val="000000"/>
-                <w:sz w:val="24"/>
-                <w:szCs w:val="24"/>
-                <w:vertAlign w:val="subscript"/>
-                <w:lang w:eastAsia="es-PE"/>
+              <w:rPr>
+                <w:rFonts w:asciiTheme="majorHAnsi" w:hAnsiTheme="majorHAnsi" w:cstheme="majorHAnsi"/>
+                <w:sz w:val="20"/>
+                <w:szCs w:val="20"/>
+              </w:rPr>
+            </w:pPr>
+            <w:r>
+              <w:rPr>
+                <w:rFonts w:asciiTheme="majorHAnsi" w:hAnsiTheme="majorHAnsi" w:cstheme="majorHAnsi"/>
+                <w:sz w:val="20"/>
+                <w:szCs w:val="20"/>
               </w:rPr>
               <w:t>3. ANTECEDENTES</w:t>
             </w:r>
@@ -1503,52 +1260,35 @@
           </w:tcPr>
           <w:p>
             <w:pPr>
-              <w:jc w:val="both"/>
-              <w:rPr>
-                <w:rFonts w:ascii="Arial Narrow" w:eastAsia="Times New Roman" w:hAnsi="Arial Narrow"/>
-                <w:iCs/>
-                <w:color w:val="000000"/>
-                <w:sz w:val="24"/>
-                <w:szCs w:val="24"/>
-                <w:vertAlign w:val="subscript"/>
-                <w:lang w:eastAsia="es-PE"/>
-              </w:rPr>
-            </w:pPr>
-            <w:r>
-              <w:rPr>
-                <w:rFonts w:ascii="Arial Narrow" w:eastAsia="Times New Roman" w:hAnsi="Arial Narrow"/>
-                <w:iCs/>
-                <w:color w:val="000000"/>
-                <w:sz w:val="24"/>
-                <w:szCs w:val="24"/>
-                <w:vertAlign w:val="subscript"/>
-                <w:lang w:eastAsia="es-PE"/>
+              <w:rPr>
+                <w:rFonts w:asciiTheme="majorHAnsi" w:hAnsiTheme="majorHAnsi" w:cstheme="majorHAnsi"/>
+                <w:sz w:val="20"/>
+                <w:szCs w:val="20"/>
+              </w:rPr>
+            </w:pPr>
+            <w:r>
+              <w:rPr>
+                <w:rFonts w:asciiTheme="majorHAnsi" w:hAnsiTheme="majorHAnsi" w:cstheme="majorHAnsi"/>
+                <w:sz w:val="20"/>
+                <w:szCs w:val="20"/>
               </w:rPr>
               <w:t xml:space="preserve">SEGÚN RESOLUCIÓN DE GERENCIA MUNICIPAL </w:t>
             </w:r>
             <w:proofErr w:type="spellStart"/>
             <w:r>
               <w:rPr>
-                <w:rFonts w:ascii="Arial Narrow" w:eastAsia="Times New Roman" w:hAnsi="Arial Narrow"/>
-                <w:iCs/>
-                <w:color w:val="000000"/>
-                <w:sz w:val="24"/>
-                <w:szCs w:val="24"/>
-                <w:vertAlign w:val="subscript"/>
-                <w:lang w:eastAsia="es-PE"/>
+                <w:rFonts w:asciiTheme="majorHAnsi" w:hAnsiTheme="majorHAnsi" w:cstheme="majorHAnsi"/>
+                <w:sz w:val="20"/>
+                <w:szCs w:val="20"/>
               </w:rPr>
               <w:t>N°</w:t>
             </w:r>
             <w:proofErr w:type="spellEnd"/>
             <w:r>
               <w:rPr>
-                <w:rFonts w:ascii="Arial Narrow" w:eastAsia="Times New Roman" w:hAnsi="Arial Narrow"/>
-                <w:iCs/>
-                <w:color w:val="000000"/>
-                <w:sz w:val="24"/>
-                <w:szCs w:val="24"/>
-                <w:vertAlign w:val="subscript"/>
-                <w:lang w:eastAsia="es-PE"/>
+                <w:rFonts w:asciiTheme="majorHAnsi" w:hAnsiTheme="majorHAnsi" w:cstheme="majorHAnsi"/>
+                <w:sz w:val="20"/>
+                <w:szCs w:val="20"/>
               </w:rPr>
               <w:t xml:space="preserve"> 455-2021-GM-MPA SE APROBÓ EL EXPEDIENTE TÉCNICO DE LA OBRA: “MEJORAMIENTO DE LA GESTIÓN MUNICIPAL Y SERVICIO ADMINISTRATIVO DE LA MUNICIPALIDAD PROVINCIAL DE ABANCAY, DISTRITO DE ABANCAY - PROVINCIA DE ABANCAY - DEPARTAMENTO DE APURÍMAC”, CON UN PRESUPUESTO DE S/. 15'583,237.93.</w:t>
             </w:r>
@@ -1576,28 +1316,17 @@
           </w:tcPr>
           <w:p>
             <w:pPr>
-              <w:spacing w:after="0" w:line="240" w:lineRule="auto"/>
-              <w:rPr>
-                <w:rFonts w:ascii="Arial Narrow" w:eastAsia="Times New Roman" w:hAnsi="Arial Narrow"/>
-                <w:b/>
-                <w:bCs/>
-                <w:color w:val="000000"/>
-                <w:sz w:val="24"/>
-                <w:szCs w:val="24"/>
-                <w:vertAlign w:val="subscript"/>
-                <w:lang w:eastAsia="es-PE"/>
-              </w:rPr>
-            </w:pPr>
-            <w:r>
-              <w:rPr>
-                <w:rFonts w:ascii="Arial Narrow" w:eastAsia="Times New Roman" w:hAnsi="Arial Narrow"/>
-                <w:b/>
-                <w:bCs/>
-                <w:color w:val="000000"/>
-                <w:sz w:val="24"/>
-                <w:szCs w:val="24"/>
-                <w:vertAlign w:val="subscript"/>
-                <w:lang w:eastAsia="es-PE"/>
+              <w:rPr>
+                <w:rFonts w:asciiTheme="majorHAnsi" w:hAnsiTheme="majorHAnsi" w:cstheme="majorHAnsi"/>
+                <w:sz w:val="20"/>
+                <w:szCs w:val="20"/>
+              </w:rPr>
+            </w:pPr>
+            <w:r>
+              <w:rPr>
+                <w:rFonts w:asciiTheme="majorHAnsi" w:hAnsiTheme="majorHAnsi" w:cstheme="majorHAnsi"/>
+                <w:sz w:val="20"/>
+                <w:szCs w:val="20"/>
               </w:rPr>
               <w:t>4. DESCRIPCIÓN DEL BIEN O BIENES A CONTRATAR</w:t>
             </w:r>
@@ -1620,14 +1349,10 @@
           </w:tcPr>
           <w:p>
             <w:pPr>
-              <w:spacing w:after="0" w:line="240" w:lineRule="auto"/>
-              <w:rPr>
-                <w:rFonts w:ascii="Arial Narrow" w:hAnsi="Arial Narrow"/>
-                <w:color w:val="000000"/>
-                <w:sz w:val="24"/>
-                <w:szCs w:val="24"/>
-                <w:vertAlign w:val="subscript"/>
-                <w:lang w:eastAsia="es-PE"/>
+              <w:rPr>
+                <w:rFonts w:asciiTheme="majorHAnsi" w:hAnsiTheme="majorHAnsi" w:cstheme="majorHAnsi"/>
+                <w:sz w:val="4"/>
+                <w:szCs w:val="4"/>
               </w:rPr>
             </w:pPr>
           </w:p>
@@ -1666,21 +1391,19 @@
                 </w:tcPr>
                 <w:p>
                   <w:pPr>
-                    <w:spacing w:after="0" w:line="240" w:lineRule="auto"/>
-                    <w:jc w:val="center"/>
+                    <w:spacing w:line="240" w:lineRule="auto"/>
+                    <w:contextualSpacing/>
                     <w:rPr>
-                      <w:rFonts w:eastAsia="Times New Roman" w:cs="Calibri"/>
-                      <w:b/>
-                      <w:bCs/>
-                      <w:lang w:eastAsia="es-PE"/>
+                      <w:rFonts w:asciiTheme="majorHAnsi" w:hAnsiTheme="majorHAnsi" w:cstheme="majorHAnsi"/>
+                      <w:sz w:val="18"/>
+                      <w:szCs w:val="18"/>
                     </w:rPr>
                   </w:pPr>
                   <w:r>
                     <w:rPr>
-                      <w:rFonts w:eastAsia="Times New Roman" w:cs="Calibri"/>
-                      <w:b/>
-                      <w:bCs/>
-                      <w:lang w:eastAsia="es-PE"/>
+                      <w:rFonts w:asciiTheme="majorHAnsi" w:hAnsiTheme="majorHAnsi" w:cstheme="majorHAnsi"/>
+                      <w:sz w:val="18"/>
+                      <w:szCs w:val="18"/>
                     </w:rPr>
                     <w:t>ITEM</w:t>
                   </w:r>
@@ -1701,21 +1424,19 @@
                 </w:tcPr>
                 <w:p>
                   <w:pPr>
-                    <w:spacing w:after="0" w:line="240" w:lineRule="auto"/>
-                    <w:jc w:val="center"/>
+                    <w:spacing w:line="240" w:lineRule="auto"/>
+                    <w:contextualSpacing/>
                     <w:rPr>
-                      <w:rFonts w:eastAsia="Times New Roman" w:cs="Calibri"/>
-                      <w:b/>
-                      <w:bCs/>
-                      <w:lang w:eastAsia="es-PE"/>
+                      <w:rFonts w:asciiTheme="majorHAnsi" w:hAnsiTheme="majorHAnsi" w:cstheme="majorHAnsi"/>
+                      <w:sz w:val="18"/>
+                      <w:szCs w:val="18"/>
                     </w:rPr>
                   </w:pPr>
                   <w:r>
                     <w:rPr>
-                      <w:rFonts w:eastAsia="Times New Roman" w:cs="Calibri"/>
-                      <w:b/>
-                      <w:bCs/>
-                      <w:lang w:eastAsia="es-PE"/>
+                      <w:rFonts w:asciiTheme="majorHAnsi" w:hAnsiTheme="majorHAnsi" w:cstheme="majorHAnsi"/>
+                      <w:sz w:val="18"/>
+                      <w:szCs w:val="18"/>
                     </w:rPr>
                     <w:t>MATERIALES</w:t>
                   </w:r>
@@ -1736,23 +1457,20 @@
                 </w:tcPr>
                 <w:p>
                   <w:pPr>
-                    <w:spacing w:after="0" w:line="240" w:lineRule="auto"/>
+                    <w:spacing w:line="240" w:lineRule="auto"/>
+                    <w:contextualSpacing/>
                     <w:jc w:val="center"/>
                     <w:rPr>
-                      <w:rFonts w:eastAsia="Times New Roman" w:cs="Calibri"/>
-                      <w:b/>
-                      <w:bCs/>
-                      <w:color w:val="000000"/>
-                      <w:lang w:eastAsia="es-PE"/>
+                      <w:rFonts w:asciiTheme="majorHAnsi" w:hAnsiTheme="majorHAnsi" w:cstheme="majorHAnsi"/>
+                      <w:sz w:val="18"/>
+                      <w:szCs w:val="18"/>
                     </w:rPr>
                   </w:pPr>
                   <w:r>
                     <w:rPr>
-                      <w:rFonts w:eastAsia="Times New Roman" w:cs="Calibri"/>
-                      <w:b/>
-                      <w:bCs/>
-                      <w:color w:val="000000"/>
-                      <w:lang w:eastAsia="es-PE"/>
+                      <w:rFonts w:asciiTheme="majorHAnsi" w:hAnsiTheme="majorHAnsi" w:cstheme="majorHAnsi"/>
+                      <w:sz w:val="18"/>
+                      <w:szCs w:val="18"/>
                     </w:rPr>
                     <w:t>UNID.</w:t>
                   </w:r>
@@ -1773,23 +1491,20 @@
                 </w:tcPr>
                 <w:p>
                   <w:pPr>
-                    <w:spacing w:after="0" w:line="240" w:lineRule="auto"/>
+                    <w:spacing w:line="240" w:lineRule="auto"/>
+                    <w:contextualSpacing/>
                     <w:jc w:val="center"/>
                     <w:rPr>
-                      <w:rFonts w:eastAsia="Times New Roman" w:cs="Calibri"/>
-                      <w:b/>
-                      <w:bCs/>
-                      <w:color w:val="000000"/>
-                      <w:lang w:eastAsia="es-PE"/>
+                      <w:rFonts w:asciiTheme="majorHAnsi" w:hAnsiTheme="majorHAnsi" w:cstheme="majorHAnsi"/>
+                      <w:sz w:val="18"/>
+                      <w:szCs w:val="18"/>
                     </w:rPr>
                   </w:pPr>
                   <w:r>
                     <w:rPr>
-                      <w:rFonts w:eastAsia="Times New Roman" w:cs="Calibri"/>
-                      <w:b/>
-                      <w:bCs/>
-                      <w:color w:val="000000"/>
-                      <w:lang w:eastAsia="es-PE"/>
+                      <w:rFonts w:asciiTheme="majorHAnsi" w:hAnsiTheme="majorHAnsi" w:cstheme="majorHAnsi"/>
+                      <w:sz w:val="18"/>
+                      <w:szCs w:val="18"/>
                     </w:rPr>
                     <w:t>CANT.</w:t>
                   </w:r>
@@ -1798,7 +1513,7 @@
             </w:tr>
             <w:tr>
               <w:trPr>
-                <w:trHeight w:val="282"/>
+                <w:trHeight w:val="857"/>
               </w:trPr>
               <w:tc>
                 <w:tcPr>
@@ -1814,19 +1529,20 @@
                 </w:tcPr>
                 <w:p>
                   <w:pPr>
-                    <w:spacing w:after="0" w:line="240" w:lineRule="auto"/>
+                    <w:spacing w:line="240" w:lineRule="auto"/>
+                    <w:contextualSpacing/>
                     <w:jc w:val="center"/>
                     <w:rPr>
-                      <w:rFonts w:eastAsia="Times New Roman" w:cs="Calibri"/>
-                      <w:color w:val="000000"/>
-                      <w:lang w:eastAsia="es-PE"/>
+                      <w:rFonts w:asciiTheme="majorHAnsi" w:hAnsiTheme="majorHAnsi" w:cstheme="majorHAnsi"/>
+                      <w:sz w:val="18"/>
+                      <w:szCs w:val="18"/>
                     </w:rPr>
                   </w:pPr>
                   <w:r>
                     <w:rPr>
-                      <w:rFonts w:eastAsia="Times New Roman" w:cs="Calibri"/>
-                      <w:color w:val="000000"/>
-                      <w:lang w:eastAsia="es-PE"/>
+                      <w:rFonts w:asciiTheme="majorHAnsi" w:hAnsiTheme="majorHAnsi" w:cstheme="majorHAnsi"/>
+                      <w:sz w:val="18"/>
+                      <w:szCs w:val="18"/>
                     </w:rPr>
                     <w:t>1</w:t>
                   </w:r>
@@ -1846,44 +1562,76 @@
                 </w:tcPr>
                 <w:p>
                   <w:pPr>
-                    <w:spacing w:after="0" w:line="240" w:lineRule="auto"/>
+                    <w:spacing w:line="240" w:lineRule="auto"/>
+                    <w:contextualSpacing/>
                     <w:rPr>
-                      <w:rFonts w:eastAsia="Times New Roman" w:cs="Calibri"/>
-                      <w:color w:val="000000"/>
-                      <w:lang w:val="en-US" w:eastAsia="es-PE"/>
+                      <w:rFonts w:asciiTheme="majorHAnsi" w:hAnsiTheme="majorHAnsi" w:cstheme="majorHAnsi"/>
+                      <w:sz w:val="18"/>
+                      <w:szCs w:val="18"/>
                     </w:rPr>
                   </w:pPr>
                   <w:r>
                     <w:rPr>
-                      <w:rFonts w:eastAsia="Times New Roman" w:cs="Calibri"/>
-                      <w:color w:val="000000"/>
-                      <w:lang w:val="en-US" w:eastAsia="es-PE"/>
+                      <w:rFonts w:asciiTheme="majorHAnsi" w:hAnsiTheme="majorHAnsi" w:cstheme="majorHAnsi"/>
+                      <w:sz w:val="18"/>
+                      <w:szCs w:val="18"/>
                     </w:rPr>
-                    <w:t xml:space="preserve">SWITCH </w:t>
+                    <w:t xml:space="preserve">SWITCH 48 p 1G/10GBase-T 4 p 100G QSFP+/28 </w:t>
+                  </w:r>
+                </w:p>
+                <w:p>
+                  <w:pPr>
+                    <w:spacing w:line="240" w:lineRule="auto"/>
+                    <w:contextualSpacing/>
+                    <w:rPr>
+                      <w:rFonts w:asciiTheme="majorHAnsi" w:hAnsiTheme="majorHAnsi" w:cstheme="majorHAnsi"/>
+                      <w:sz w:val="18"/>
+                      <w:szCs w:val="18"/>
+                    </w:rPr>
+                  </w:pPr>
+                  <w:r>
+                    <w:rPr>
+                      <w:rFonts w:asciiTheme="majorHAnsi" w:hAnsiTheme="majorHAnsi" w:cstheme="majorHAnsi"/>
+                      <w:b/>
+                      <w:bCs/>
+                      <w:sz w:val="18"/>
+                      <w:szCs w:val="18"/>
+                    </w:rPr>
+                    <w:t>Ítem SIGA:</w:t>
                   </w:r>
                   <w:r>
                     <w:rPr>
-                      <w:rFonts w:eastAsia="Times New Roman" w:cs="Calibri"/>
-                      <w:color w:val="000000"/>
-                      <w:lang w:val="en-US" w:eastAsia="es-PE"/>
-                    </w:rPr>
-                    <w:t>48 p</w:t>
-                  </w:r>
-                  <w:r>
-                    <w:rPr>
-                      <w:rFonts w:eastAsia="Times New Roman" w:cs="Calibri"/>
-                      <w:color w:val="000000"/>
-                      <w:lang w:val="en-US" w:eastAsia="es-PE"/>
+                      <w:rFonts w:asciiTheme="majorHAnsi" w:hAnsiTheme="majorHAnsi" w:cstheme="majorHAnsi"/>
+                      <w:sz w:val="18"/>
+                      <w:szCs w:val="18"/>
                     </w:rPr>
                     <w:t xml:space="preserve"> </w:t>
                   </w:r>
                   <w:r>
                     <w:rPr>
-                      <w:rFonts w:eastAsia="Times New Roman" w:cs="Calibri"/>
-                      <w:color w:val="000000"/>
-                      <w:lang w:val="en-US" w:eastAsia="es-PE"/>
+                      <w:rFonts w:asciiTheme="majorHAnsi" w:hAnsiTheme="majorHAnsi" w:cstheme="majorHAnsi"/>
+                      <w:sz w:val="18"/>
+                      <w:szCs w:val="18"/>
+                      <w:lang w:eastAsia="es-PE"/>
                     </w:rPr>
-                    <w:t>1G/10GBase-T 4 p 100G QSFP+/28 3</w:t>
+                    <w:t>952281170076</w:t>
+                  </w:r>
+                  <w:r>
+                    <w:rPr>
+                      <w:rFonts w:asciiTheme="majorHAnsi" w:hAnsiTheme="majorHAnsi" w:cstheme="majorHAnsi"/>
+                      <w:sz w:val="18"/>
+                      <w:szCs w:val="18"/>
+                    </w:rPr>
+                    <w:t xml:space="preserve"> - </w:t>
+                  </w:r>
+                  <w:r>
+                    <w:rPr>
+                      <w:rFonts w:asciiTheme="majorHAnsi" w:hAnsiTheme="majorHAnsi" w:cstheme="majorHAnsi"/>
+                      <w:sz w:val="18"/>
+                      <w:szCs w:val="18"/>
+                      <w:lang w:eastAsia="es-PE"/>
+                    </w:rPr>
+                    <w:t>SWITCH PARA RED LAN DE 48 PUERTOS QSFP+ FIBRA</w:t>
                   </w:r>
                 </w:p>
               </w:tc>
@@ -1901,19 +1649,20 @@
                 </w:tcPr>
                 <w:p>
                   <w:pPr>
-                    <w:spacing w:after="0" w:line="240" w:lineRule="auto"/>
+                    <w:spacing w:line="240" w:lineRule="auto"/>
+                    <w:contextualSpacing/>
                     <w:jc w:val="center"/>
                     <w:rPr>
-                      <w:rFonts w:eastAsia="Times New Roman" w:cs="Calibri"/>
-                      <w:color w:val="000000"/>
-                      <w:lang w:eastAsia="es-PE"/>
+                      <w:rFonts w:asciiTheme="majorHAnsi" w:hAnsiTheme="majorHAnsi" w:cstheme="majorHAnsi"/>
+                      <w:sz w:val="18"/>
+                      <w:szCs w:val="18"/>
                     </w:rPr>
                   </w:pPr>
                   <w:r>
                     <w:rPr>
-                      <w:rFonts w:eastAsia="Times New Roman" w:cs="Calibri"/>
-                      <w:color w:val="000000"/>
-                      <w:lang w:eastAsia="es-PE"/>
+                      <w:rFonts w:asciiTheme="majorHAnsi" w:hAnsiTheme="majorHAnsi" w:cstheme="majorHAnsi"/>
+                      <w:sz w:val="18"/>
+                      <w:szCs w:val="18"/>
                     </w:rPr>
                     <w:t>Unid</w:t>
                   </w:r>
@@ -1933,19 +1682,20 @@
                 </w:tcPr>
                 <w:p>
                   <w:pPr>
-                    <w:spacing w:after="0" w:line="240" w:lineRule="auto"/>
+                    <w:spacing w:line="240" w:lineRule="auto"/>
+                    <w:contextualSpacing/>
                     <w:jc w:val="center"/>
                     <w:rPr>
-                      <w:rFonts w:eastAsia="Times New Roman" w:cs="Calibri"/>
-                      <w:color w:val="000000"/>
-                      <w:lang w:eastAsia="es-PE"/>
+                      <w:rFonts w:asciiTheme="majorHAnsi" w:hAnsiTheme="majorHAnsi" w:cstheme="majorHAnsi"/>
+                      <w:sz w:val="18"/>
+                      <w:szCs w:val="18"/>
                     </w:rPr>
                   </w:pPr>
                   <w:r>
                     <w:rPr>
-                      <w:rFonts w:eastAsia="Times New Roman" w:cs="Calibri"/>
-                      <w:color w:val="000000"/>
-                      <w:lang w:eastAsia="es-PE"/>
+                      <w:rFonts w:asciiTheme="majorHAnsi" w:hAnsiTheme="majorHAnsi" w:cstheme="majorHAnsi"/>
+                      <w:sz w:val="18"/>
+                      <w:szCs w:val="18"/>
                     </w:rPr>
                     <w:t>8</w:t>
                   </w:r>
@@ -1970,19 +1720,20 @@
                 </w:tcPr>
                 <w:p>
                   <w:pPr>
-                    <w:spacing w:after="0" w:line="240" w:lineRule="auto"/>
+                    <w:spacing w:line="240" w:lineRule="auto"/>
+                    <w:contextualSpacing/>
                     <w:jc w:val="center"/>
                     <w:rPr>
-                      <w:rFonts w:eastAsia="Times New Roman" w:cs="Calibri"/>
-                      <w:color w:val="000000"/>
-                      <w:lang w:eastAsia="es-PE"/>
+                      <w:rFonts w:asciiTheme="majorHAnsi" w:hAnsiTheme="majorHAnsi" w:cstheme="majorHAnsi"/>
+                      <w:sz w:val="18"/>
+                      <w:szCs w:val="18"/>
                     </w:rPr>
                   </w:pPr>
                   <w:r>
                     <w:rPr>
-                      <w:rFonts w:eastAsia="Times New Roman" w:cs="Calibri"/>
-                      <w:color w:val="000000"/>
-                      <w:lang w:eastAsia="es-PE"/>
+                      <w:rFonts w:asciiTheme="majorHAnsi" w:hAnsiTheme="majorHAnsi" w:cstheme="majorHAnsi"/>
+                      <w:sz w:val="18"/>
+                      <w:szCs w:val="18"/>
                     </w:rPr>
                     <w:t>2</w:t>
                   </w:r>
@@ -2002,46 +1753,115 @@
                 </w:tcPr>
                 <w:p>
                   <w:pPr>
-                    <w:spacing w:after="0" w:line="240" w:lineRule="auto"/>
+                    <w:spacing w:line="240" w:lineRule="auto"/>
+                    <w:contextualSpacing/>
                     <w:rPr>
-                      <w:rFonts w:eastAsia="Times New Roman" w:cs="Calibri"/>
-                      <w:color w:val="000000"/>
-                      <w:lang w:eastAsia="es-PE"/>
+                      <w:rFonts w:asciiTheme="majorHAnsi" w:hAnsiTheme="majorHAnsi" w:cstheme="majorHAnsi"/>
+                      <w:sz w:val="18"/>
+                      <w:szCs w:val="18"/>
                     </w:rPr>
                   </w:pPr>
                   <w:proofErr w:type="spellStart"/>
                   <w:r>
                     <w:rPr>
-                      <w:rFonts w:eastAsia="Times New Roman" w:cs="Calibri"/>
-                      <w:color w:val="000000"/>
-                      <w:lang w:eastAsia="es-PE"/>
+                      <w:rFonts w:asciiTheme="majorHAnsi" w:hAnsiTheme="majorHAnsi" w:cstheme="majorHAnsi"/>
+                      <w:sz w:val="18"/>
+                      <w:szCs w:val="18"/>
                     </w:rPr>
                     <w:t>Transceiver</w:t>
                   </w:r>
                   <w:proofErr w:type="spellEnd"/>
                   <w:r>
                     <w:rPr>
-                      <w:rFonts w:eastAsia="Times New Roman" w:cs="Calibri"/>
-                      <w:color w:val="000000"/>
-                      <w:lang w:eastAsia="es-PE"/>
+                      <w:rFonts w:asciiTheme="majorHAnsi" w:hAnsiTheme="majorHAnsi" w:cstheme="majorHAnsi"/>
+                      <w:sz w:val="18"/>
+                      <w:szCs w:val="18"/>
                     </w:rPr>
                     <w:t xml:space="preserve"> 10</w:t>
                   </w:r>
                   <w:r>
                     <w:rPr>
-                      <w:rFonts w:eastAsia="Times New Roman" w:cs="Calibri"/>
-                      <w:color w:val="000000"/>
-                      <w:lang w:eastAsia="es-PE"/>
+                      <w:rFonts w:asciiTheme="majorHAnsi" w:hAnsiTheme="majorHAnsi" w:cstheme="majorHAnsi"/>
+                      <w:sz w:val="18"/>
+                      <w:szCs w:val="18"/>
                     </w:rPr>
                     <w:t>0</w:t>
                   </w:r>
                   <w:r>
                     <w:rPr>
-                      <w:rFonts w:eastAsia="Times New Roman" w:cs="Calibri"/>
-                      <w:color w:val="000000"/>
+                      <w:rFonts w:asciiTheme="majorHAnsi" w:hAnsiTheme="majorHAnsi" w:cstheme="majorHAnsi"/>
+                      <w:sz w:val="18"/>
+                      <w:szCs w:val="18"/>
+                    </w:rPr>
+                    <w:t>G LC/LC</w:t>
+                  </w:r>
+                </w:p>
+                <w:p>
+                  <w:pPr>
+                    <w:spacing w:line="240" w:lineRule="auto"/>
+                    <w:contextualSpacing/>
+                    <w:rPr>
+                      <w:rFonts w:asciiTheme="majorHAnsi" w:hAnsiTheme="majorHAnsi" w:cstheme="majorHAnsi"/>
+                      <w:sz w:val="18"/>
+                      <w:szCs w:val="18"/>
+                    </w:rPr>
+                  </w:pPr>
+                  <w:r>
+                    <w:rPr>
+                      <w:rFonts w:asciiTheme="majorHAnsi" w:hAnsiTheme="majorHAnsi" w:cstheme="majorHAnsi"/>
+                      <w:b/>
+                      <w:bCs/>
+                      <w:sz w:val="18"/>
+                      <w:szCs w:val="18"/>
+                    </w:rPr>
+                    <w:t>Ítem</w:t>
+                  </w:r>
+                  <w:r>
+                    <w:rPr>
+                      <w:rFonts w:asciiTheme="majorHAnsi" w:hAnsiTheme="majorHAnsi" w:cstheme="majorHAnsi"/>
+                      <w:b/>
+                      <w:bCs/>
+                      <w:sz w:val="18"/>
+                      <w:szCs w:val="18"/>
+                    </w:rPr>
+                    <w:t xml:space="preserve"> </w:t>
+                  </w:r>
+                  <w:r>
+                    <w:rPr>
+                      <w:rFonts w:asciiTheme="majorHAnsi" w:hAnsiTheme="majorHAnsi" w:cstheme="majorHAnsi"/>
+                      <w:b/>
+                      <w:bCs/>
+                      <w:sz w:val="18"/>
+                      <w:szCs w:val="18"/>
+                    </w:rPr>
+                    <w:t>SIGA:</w:t>
+                  </w:r>
+                  <w:r>
+                    <w:rPr>
+                      <w:rFonts w:asciiTheme="majorHAnsi" w:hAnsiTheme="majorHAnsi" w:cstheme="majorHAnsi"/>
+                      <w:sz w:val="18"/>
+                      <w:szCs w:val="18"/>
+                    </w:rPr>
+                    <w:t xml:space="preserve"> </w:t>
+                  </w:r>
+                  <w:r>
+                    <w:rPr>
+                      <w:rFonts w:asciiTheme="majorHAnsi" w:hAnsiTheme="majorHAnsi" w:cstheme="majorHAnsi"/>
+                      <w:sz w:val="18"/>
+                      <w:szCs w:val="18"/>
                       <w:lang w:eastAsia="es-PE"/>
                     </w:rPr>
-                    <w:t>G LC/LC</w:t>
+                    <w:t>767500610008</w:t>
+                  </w:r>
+                  <w:r>
+                    <w:rPr>
+                      <w:rFonts w:asciiTheme="majorHAnsi" w:hAnsiTheme="majorHAnsi" w:cstheme="majorHAnsi"/>
+                      <w:sz w:val="18"/>
+                      <w:szCs w:val="18"/>
+                      <w:lang w:eastAsia="es-PE"/>
+                    </w:rPr>
+                    <w:tab/>
+                    <w:t>TRANSCEIVER</w:t>
                   </w:r>
                 </w:p>
               </w:tc>
@@ -2059,19 +1879,20 @@
                 </w:tcPr>
                 <w:p>
                   <w:pPr>
-                    <w:spacing w:after="0" w:line="240" w:lineRule="auto"/>
+                    <w:spacing w:line="240" w:lineRule="auto"/>
+                    <w:contextualSpacing/>
                     <w:jc w:val="center"/>
                     <w:rPr>
-                      <w:rFonts w:eastAsia="Times New Roman" w:cs="Calibri"/>
-                      <w:color w:val="000000"/>
-                      <w:lang w:eastAsia="es-PE"/>
+                      <w:rFonts w:asciiTheme="majorHAnsi" w:hAnsiTheme="majorHAnsi" w:cstheme="majorHAnsi"/>
+                      <w:sz w:val="18"/>
+                      <w:szCs w:val="18"/>
                     </w:rPr>
                   </w:pPr>
                   <w:r>
                     <w:rPr>
-                      <w:rFonts w:eastAsia="Times New Roman" w:cs="Calibri"/>
-                      <w:color w:val="000000"/>
-                      <w:lang w:eastAsia="es-PE"/>
+                      <w:rFonts w:asciiTheme="majorHAnsi" w:hAnsiTheme="majorHAnsi" w:cstheme="majorHAnsi"/>
+                      <w:sz w:val="18"/>
+                      <w:szCs w:val="18"/>
                     </w:rPr>
                     <w:t>Unid</w:t>
                   </w:r>
@@ -2091,105 +1912,264 @@
                 </w:tcPr>
                 <w:p>
                   <w:pPr>
-                    <w:spacing w:after="0" w:line="240" w:lineRule="auto"/>
+                    <w:spacing w:line="240" w:lineRule="auto"/>
+                    <w:contextualSpacing/>
                     <w:jc w:val="center"/>
                     <w:rPr>
-                      <w:rFonts w:eastAsia="Times New Roman" w:cs="Calibri"/>
-                      <w:color w:val="000000"/>
-                      <w:lang w:eastAsia="es-PE"/>
+                      <w:rFonts w:asciiTheme="majorHAnsi" w:hAnsiTheme="majorHAnsi" w:cstheme="majorHAnsi"/>
+                      <w:sz w:val="18"/>
+                      <w:szCs w:val="18"/>
                     </w:rPr>
                   </w:pPr>
                   <w:r>
                     <w:rPr>
-                      <w:rFonts w:eastAsia="Times New Roman" w:cs="Calibri"/>
-                      <w:color w:val="000000"/>
-                      <w:lang w:eastAsia="es-PE"/>
+                      <w:rFonts w:asciiTheme="majorHAnsi" w:hAnsiTheme="majorHAnsi" w:cstheme="majorHAnsi"/>
+                      <w:sz w:val="18"/>
+                      <w:szCs w:val="18"/>
                     </w:rPr>
                     <w:t>16</w:t>
                   </w:r>
                 </w:p>
               </w:tc>
             </w:tr>
+            <w:tr>
+              <w:trPr>
+                <w:trHeight w:val="282"/>
+              </w:trPr>
+              <w:tc>
+                <w:tcPr>
+                  <w:tcW w:w="608" w:type="dxa"/>
+                  <w:tcBorders>
+                    <w:top w:val="single" w:sz="4" w:space="0" w:color="auto"/>
+                    <w:left w:val="single" w:sz="4" w:space="0" w:color="auto"/>
+                    <w:bottom w:val="single" w:sz="4" w:space="0" w:color="auto"/>
+                    <w:right w:val="single" w:sz="4" w:space="0" w:color="auto"/>
+                  </w:tcBorders>
+                  <w:shd w:val="clear" w:color="auto" w:fill="auto"/>
+                  <w:vAlign w:val="center"/>
+                </w:tcPr>
+                <w:p>
+                  <w:pPr>
+                    <w:spacing w:line="240" w:lineRule="auto"/>
+                    <w:contextualSpacing/>
+                    <w:jc w:val="center"/>
+                    <w:rPr>
+                      <w:rFonts w:asciiTheme="majorHAnsi" w:hAnsiTheme="majorHAnsi" w:cstheme="majorHAnsi"/>
+                      <w:sz w:val="18"/>
+                      <w:szCs w:val="18"/>
+                    </w:rPr>
+                  </w:pPr>
+                  <w:r>
+                    <w:rPr>
+                      <w:rFonts w:asciiTheme="majorHAnsi" w:hAnsiTheme="majorHAnsi" w:cstheme="majorHAnsi"/>
+                      <w:sz w:val="18"/>
+                      <w:szCs w:val="18"/>
+                    </w:rPr>
+                    <w:t>3</w:t>
+                  </w:r>
+                </w:p>
+              </w:tc>
+              <w:tc>
+                <w:tcPr>
+                  <w:tcW w:w="5740" w:type="dxa"/>
+                  <w:tcBorders>
+                    <w:top w:val="single" w:sz="4" w:space="0" w:color="auto"/>
+                    <w:left w:val="nil"/>
+                    <w:bottom w:val="single" w:sz="4" w:space="0" w:color="auto"/>
+                    <w:right w:val="single" w:sz="4" w:space="0" w:color="auto"/>
+                  </w:tcBorders>
+                  <w:shd w:val="clear" w:color="auto" w:fill="auto"/>
+                  <w:vAlign w:val="center"/>
+                </w:tcPr>
+                <w:p>
+                  <w:pPr>
+                    <w:spacing w:line="240" w:lineRule="auto"/>
+                    <w:contextualSpacing/>
+                    <w:rPr>
+                      <w:rFonts w:asciiTheme="majorHAnsi" w:hAnsiTheme="majorHAnsi" w:cstheme="majorHAnsi"/>
+                      <w:sz w:val="18"/>
+                      <w:szCs w:val="18"/>
+                    </w:rPr>
+                  </w:pPr>
+                  <w:r>
+                    <w:rPr>
+                      <w:rFonts w:asciiTheme="majorHAnsi" w:hAnsiTheme="majorHAnsi" w:cstheme="majorHAnsi"/>
+                      <w:sz w:val="18"/>
+                      <w:szCs w:val="18"/>
+                    </w:rPr>
+                    <w:t>INYECTOR POE 24 PUERTOS</w:t>
+                  </w:r>
+                </w:p>
+                <w:p>
+                  <w:pPr>
+                    <w:spacing w:line="240" w:lineRule="auto"/>
+                    <w:contextualSpacing/>
+                    <w:rPr>
+                      <w:rFonts w:asciiTheme="majorHAnsi" w:hAnsiTheme="majorHAnsi" w:cstheme="majorHAnsi"/>
+                      <w:sz w:val="18"/>
+                      <w:szCs w:val="18"/>
+                    </w:rPr>
+                  </w:pPr>
+                  <w:r>
+                    <w:rPr>
+                      <w:rFonts w:asciiTheme="majorHAnsi" w:hAnsiTheme="majorHAnsi" w:cstheme="majorHAnsi"/>
+                      <w:b/>
+                      <w:bCs/>
+                      <w:sz w:val="18"/>
+                      <w:szCs w:val="18"/>
+                    </w:rPr>
+                    <w:t>Ítem SIGA</w:t>
+                  </w:r>
+                  <w:r>
+                    <w:rPr>
+                      <w:rFonts w:asciiTheme="majorHAnsi" w:hAnsiTheme="majorHAnsi" w:cstheme="majorHAnsi"/>
+                      <w:sz w:val="18"/>
+                      <w:szCs w:val="18"/>
+                    </w:rPr>
+                    <w:t xml:space="preserve">: </w:t>
+                  </w:r>
+                  <w:r>
+                    <w:rPr>
+                      <w:rFonts w:asciiTheme="majorHAnsi" w:hAnsiTheme="majorHAnsi" w:cstheme="majorHAnsi"/>
+                      <w:sz w:val="18"/>
+                      <w:szCs w:val="18"/>
+                    </w:rPr>
+                    <w:t>952281170088</w:t>
+                  </w:r>
+                  <w:r>
+                    <w:rPr>
+                      <w:rFonts w:asciiTheme="majorHAnsi" w:hAnsiTheme="majorHAnsi" w:cstheme="majorHAnsi"/>
+                      <w:sz w:val="18"/>
+                      <w:szCs w:val="18"/>
+                    </w:rPr>
+                    <w:tab/>
+                    <w:t>SWITCH PARA RED DE 24 PUERTOS POE</w:t>
+                  </w:r>
+                </w:p>
+              </w:tc>
+              <w:tc>
+                <w:tcPr>
+                  <w:tcW w:w="685" w:type="dxa"/>
+                  <w:tcBorders>
+                    <w:top w:val="single" w:sz="4" w:space="0" w:color="auto"/>
+                    <w:left w:val="nil"/>
+                    <w:bottom w:val="single" w:sz="4" w:space="0" w:color="auto"/>
+                    <w:right w:val="single" w:sz="4" w:space="0" w:color="auto"/>
+                  </w:tcBorders>
+                  <w:shd w:val="clear" w:color="auto" w:fill="auto"/>
+                  <w:vAlign w:val="center"/>
+                </w:tcPr>
+                <w:p>
+                  <w:pPr>
+                    <w:spacing w:line="240" w:lineRule="auto"/>
+                    <w:contextualSpacing/>
+                    <w:jc w:val="center"/>
+                    <w:rPr>
+                      <w:rFonts w:asciiTheme="majorHAnsi" w:hAnsiTheme="majorHAnsi" w:cstheme="majorHAnsi"/>
+                      <w:sz w:val="18"/>
+                      <w:szCs w:val="18"/>
+                    </w:rPr>
+                  </w:pPr>
+                  <w:r>
+                    <w:rPr>
+                      <w:rFonts w:asciiTheme="majorHAnsi" w:hAnsiTheme="majorHAnsi" w:cstheme="majorHAnsi"/>
+                      <w:sz w:val="18"/>
+                      <w:szCs w:val="18"/>
+                    </w:rPr>
+                    <w:t>Unid</w:t>
+                  </w:r>
+                </w:p>
+              </w:tc>
+              <w:tc>
+                <w:tcPr>
+                  <w:tcW w:w="703" w:type="dxa"/>
+                  <w:tcBorders>
+                    <w:top w:val="single" w:sz="4" w:space="0" w:color="auto"/>
+                    <w:left w:val="nil"/>
+                    <w:bottom w:val="single" w:sz="4" w:space="0" w:color="auto"/>
+                    <w:right w:val="single" w:sz="4" w:space="0" w:color="auto"/>
+                  </w:tcBorders>
+                  <w:shd w:val="clear" w:color="auto" w:fill="auto"/>
+                  <w:vAlign w:val="center"/>
+                </w:tcPr>
+                <w:p>
+                  <w:pPr>
+                    <w:spacing w:line="240" w:lineRule="auto"/>
+                    <w:contextualSpacing/>
+                    <w:jc w:val="center"/>
+                    <w:rPr>
+                      <w:rFonts w:asciiTheme="majorHAnsi" w:hAnsiTheme="majorHAnsi" w:cstheme="majorHAnsi"/>
+                      <w:sz w:val="18"/>
+                      <w:szCs w:val="18"/>
+                    </w:rPr>
+                  </w:pPr>
+                  <w:r>
+                    <w:rPr>
+                      <w:rFonts w:asciiTheme="majorHAnsi" w:hAnsiTheme="majorHAnsi" w:cstheme="majorHAnsi"/>
+                      <w:sz w:val="18"/>
+                      <w:szCs w:val="18"/>
+                    </w:rPr>
+                    <w:t>8</w:t>
+                  </w:r>
+                </w:p>
+              </w:tc>
+            </w:tr>
           </w:tbl>
           <w:p>
             <w:pPr>
-              <w:spacing w:after="0" w:line="240" w:lineRule="auto"/>
-              <w:rPr>
-                <w:rFonts w:ascii="Arial Narrow" w:hAnsi="Arial Narrow"/>
-                <w:color w:val="000000"/>
-                <w:sz w:val="24"/>
-                <w:szCs w:val="24"/>
-                <w:vertAlign w:val="subscript"/>
+              <w:rPr>
+                <w:rFonts w:asciiTheme="majorHAnsi" w:hAnsiTheme="majorHAnsi" w:cstheme="majorHAnsi"/>
+                <w:sz w:val="20"/>
+                <w:szCs w:val="20"/>
+              </w:rPr>
+            </w:pPr>
+            <w:r>
+              <w:rPr>
+                <w:rFonts w:asciiTheme="majorHAnsi" w:hAnsiTheme="majorHAnsi" w:cstheme="majorHAnsi"/>
+                <w:sz w:val="20"/>
+                <w:szCs w:val="20"/>
                 <w:lang w:eastAsia="es-PE"/>
               </w:rPr>
-            </w:pPr>
-          </w:p>
-          <w:p>
-            <w:pPr>
-              <w:spacing w:after="0" w:line="240" w:lineRule="auto"/>
-              <w:rPr>
-                <w:rFonts w:ascii="Arial Narrow" w:hAnsi="Arial Narrow"/>
-                <w:color w:val="000000"/>
-                <w:sz w:val="24"/>
-                <w:szCs w:val="24"/>
-                <w:vertAlign w:val="subscript"/>
-                <w:lang w:eastAsia="es-PE"/>
-              </w:rPr>
-            </w:pPr>
-            <w:r>
-              <w:rPr>
-                <w:rFonts w:ascii="Arial Narrow" w:hAnsi="Arial Narrow"/>
-                <w:b/>
-                <w:bCs/>
-                <w:color w:val="000000"/>
-                <w:sz w:val="24"/>
-                <w:szCs w:val="24"/>
-                <w:vertAlign w:val="subscript"/>
-                <w:lang w:eastAsia="es-PE"/>
-              </w:rPr>
-              <w:t>Nota</w:t>
-            </w:r>
-            <w:r>
-              <w:rPr>
-                <w:rFonts w:ascii="Arial Narrow" w:hAnsi="Arial Narrow"/>
-                <w:color w:val="000000"/>
-                <w:sz w:val="24"/>
-                <w:szCs w:val="24"/>
-                <w:vertAlign w:val="subscript"/>
-                <w:lang w:eastAsia="es-PE"/>
-              </w:rPr>
-              <w:t xml:space="preserve">: Todos los equipos </w:t>
-            </w:r>
-            <w:r>
-              <w:rPr>
-                <w:rFonts w:ascii="Arial Narrow" w:hAnsi="Arial Narrow"/>
-                <w:color w:val="000000"/>
-                <w:sz w:val="24"/>
-                <w:szCs w:val="24"/>
-                <w:vertAlign w:val="subscript"/>
-                <w:lang w:eastAsia="es-PE"/>
+              <w:tab/>
+            </w:r>
+          </w:p>
+          <w:p>
+            <w:pPr>
+              <w:rPr>
+                <w:rFonts w:asciiTheme="majorHAnsi" w:hAnsiTheme="majorHAnsi" w:cstheme="majorHAnsi"/>
+                <w:sz w:val="20"/>
+                <w:szCs w:val="20"/>
+              </w:rPr>
+            </w:pPr>
+            <w:r>
+              <w:rPr>
+                <w:rFonts w:asciiTheme="majorHAnsi" w:hAnsiTheme="majorHAnsi" w:cstheme="majorHAnsi"/>
+                <w:sz w:val="20"/>
+                <w:szCs w:val="20"/>
+              </w:rPr>
+              <w:t xml:space="preserve">Nota: Todos los equipos </w:t>
+            </w:r>
+            <w:r>
+              <w:rPr>
+                <w:rFonts w:asciiTheme="majorHAnsi" w:hAnsiTheme="majorHAnsi" w:cstheme="majorHAnsi"/>
+                <w:sz w:val="20"/>
+                <w:szCs w:val="20"/>
               </w:rPr>
               <w:t xml:space="preserve">deberán de ser probados previo a su </w:t>
             </w:r>
             <w:r>
               <w:rPr>
-                <w:rFonts w:ascii="Arial Narrow" w:hAnsi="Arial Narrow"/>
-                <w:color w:val="000000"/>
-                <w:sz w:val="24"/>
-                <w:szCs w:val="24"/>
-                <w:vertAlign w:val="subscript"/>
-                <w:lang w:eastAsia="es-PE"/>
+                <w:rFonts w:asciiTheme="majorHAnsi" w:hAnsiTheme="majorHAnsi" w:cstheme="majorHAnsi"/>
+                <w:sz w:val="20"/>
+                <w:szCs w:val="20"/>
               </w:rPr>
               <w:t>recepción.</w:t>
             </w:r>
             <w:r>
               <w:rPr>
-                <w:rFonts w:ascii="Arial Narrow" w:hAnsi="Arial Narrow"/>
-                <w:color w:val="000000"/>
-                <w:sz w:val="24"/>
-                <w:szCs w:val="24"/>
-                <w:vertAlign w:val="subscript"/>
-                <w:lang w:eastAsia="es-PE"/>
+                <w:rFonts w:asciiTheme="majorHAnsi" w:hAnsiTheme="majorHAnsi" w:cstheme="majorHAnsi"/>
+                <w:sz w:val="20"/>
+                <w:szCs w:val="20"/>
               </w:rPr>
               <w:t xml:space="preserve"> </w:t>
             </w:r>
@@ -2216,26 +2196,17 @@
           </w:tcPr>
           <w:p>
             <w:pPr>
-              <w:spacing w:after="0" w:line="240" w:lineRule="auto"/>
-              <w:rPr>
-                <w:rFonts w:ascii="Arial Narrow" w:hAnsi="Arial Narrow"/>
-                <w:color w:val="000000"/>
-                <w:sz w:val="24"/>
-                <w:szCs w:val="24"/>
-                <w:vertAlign w:val="subscript"/>
-                <w:lang w:eastAsia="es-PE"/>
-              </w:rPr>
-            </w:pPr>
-            <w:r>
-              <w:rPr>
-                <w:rFonts w:ascii="Arial Narrow" w:eastAsia="Times New Roman" w:hAnsi="Arial Narrow"/>
-                <w:b/>
-                <w:bCs/>
-                <w:color w:val="000000"/>
-                <w:sz w:val="24"/>
-                <w:szCs w:val="24"/>
-                <w:vertAlign w:val="subscript"/>
-                <w:lang w:eastAsia="es-PE"/>
+              <w:rPr>
+                <w:rFonts w:asciiTheme="majorHAnsi" w:hAnsiTheme="majorHAnsi" w:cstheme="majorHAnsi"/>
+                <w:sz w:val="20"/>
+                <w:szCs w:val="20"/>
+              </w:rPr>
+            </w:pPr>
+            <w:r>
+              <w:rPr>
+                <w:rFonts w:asciiTheme="majorHAnsi" w:hAnsiTheme="majorHAnsi" w:cstheme="majorHAnsi"/>
+                <w:sz w:val="20"/>
+                <w:szCs w:val="20"/>
               </w:rPr>
               <w:t>4.1. Características Técnicas</w:t>
             </w:r>
@@ -2261,28 +2232,19 @@
           </w:tcPr>
           <w:p>
             <w:pPr>
-              <w:spacing w:after="0" w:line="240" w:lineRule="auto"/>
-              <w:rPr>
-                <w:rFonts w:ascii="Arial Narrow" w:hAnsi="Arial Narrow"/>
-                <w:b/>
-                <w:bCs/>
-                <w:color w:val="000000"/>
-                <w:sz w:val="24"/>
-                <w:szCs w:val="24"/>
-                <w:vertAlign w:val="subscript"/>
-                <w:lang w:eastAsia="es-PE"/>
-              </w:rPr>
-            </w:pPr>
-            <w:r>
-              <w:rPr>
-                <w:rFonts w:ascii="Arial Narrow" w:hAnsi="Arial Narrow"/>
-                <w:b/>
-                <w:bCs/>
-                <w:color w:val="000000"/>
-                <w:sz w:val="24"/>
-                <w:szCs w:val="24"/>
-                <w:vertAlign w:val="subscript"/>
-                <w:lang w:eastAsia="es-PE"/>
+              <w:spacing w:line="240" w:lineRule="auto"/>
+              <w:contextualSpacing/>
+              <w:rPr>
+                <w:rFonts w:asciiTheme="majorHAnsi" w:hAnsiTheme="majorHAnsi" w:cstheme="majorHAnsi"/>
+                <w:sz w:val="18"/>
+                <w:szCs w:val="18"/>
+              </w:rPr>
+            </w:pPr>
+            <w:r>
+              <w:rPr>
+                <w:rFonts w:asciiTheme="majorHAnsi" w:hAnsiTheme="majorHAnsi" w:cstheme="majorHAnsi"/>
+                <w:sz w:val="18"/>
+                <w:szCs w:val="18"/>
               </w:rPr>
               <w:t>Ítem</w:t>
             </w:r>
@@ -2302,28 +2264,19 @@
           </w:tcPr>
           <w:p>
             <w:pPr>
-              <w:spacing w:after="0" w:line="240" w:lineRule="auto"/>
-              <w:rPr>
-                <w:rFonts w:ascii="Arial Narrow" w:hAnsi="Arial Narrow"/>
-                <w:b/>
-                <w:bCs/>
-                <w:color w:val="000000"/>
-                <w:sz w:val="24"/>
-                <w:szCs w:val="24"/>
-                <w:vertAlign w:val="subscript"/>
-                <w:lang w:eastAsia="es-PE"/>
-              </w:rPr>
-            </w:pPr>
-            <w:r>
-              <w:rPr>
-                <w:rFonts w:ascii="Arial Narrow" w:hAnsi="Arial Narrow"/>
-                <w:b/>
-                <w:bCs/>
-                <w:color w:val="000000"/>
-                <w:sz w:val="24"/>
-                <w:szCs w:val="24"/>
-                <w:vertAlign w:val="subscript"/>
-                <w:lang w:eastAsia="es-PE"/>
+              <w:spacing w:line="240" w:lineRule="auto"/>
+              <w:contextualSpacing/>
+              <w:rPr>
+                <w:rFonts w:asciiTheme="majorHAnsi" w:hAnsiTheme="majorHAnsi" w:cstheme="majorHAnsi"/>
+                <w:sz w:val="18"/>
+                <w:szCs w:val="18"/>
+              </w:rPr>
+            </w:pPr>
+            <w:r>
+              <w:rPr>
+                <w:rFonts w:asciiTheme="majorHAnsi" w:hAnsiTheme="majorHAnsi" w:cstheme="majorHAnsi"/>
+                <w:sz w:val="18"/>
+                <w:szCs w:val="18"/>
               </w:rPr>
               <w:t>Descripción</w:t>
             </w:r>
@@ -2343,28 +2296,19 @@
           </w:tcPr>
           <w:p>
             <w:pPr>
-              <w:spacing w:after="0" w:line="240" w:lineRule="auto"/>
-              <w:rPr>
-                <w:rFonts w:ascii="Arial Narrow" w:hAnsi="Arial Narrow"/>
-                <w:b/>
-                <w:bCs/>
-                <w:color w:val="000000"/>
-                <w:sz w:val="24"/>
-                <w:szCs w:val="24"/>
-                <w:vertAlign w:val="subscript"/>
-                <w:lang w:eastAsia="es-PE"/>
-              </w:rPr>
-            </w:pPr>
-            <w:r>
-              <w:rPr>
-                <w:rFonts w:ascii="Arial Narrow" w:hAnsi="Arial Narrow"/>
-                <w:b/>
-                <w:bCs/>
-                <w:color w:val="000000"/>
-                <w:sz w:val="24"/>
-                <w:szCs w:val="24"/>
-                <w:vertAlign w:val="subscript"/>
-                <w:lang w:eastAsia="es-PE"/>
+              <w:spacing w:line="240" w:lineRule="auto"/>
+              <w:contextualSpacing/>
+              <w:rPr>
+                <w:rFonts w:asciiTheme="majorHAnsi" w:hAnsiTheme="majorHAnsi" w:cstheme="majorHAnsi"/>
+                <w:sz w:val="18"/>
+                <w:szCs w:val="18"/>
+              </w:rPr>
+            </w:pPr>
+            <w:r>
+              <w:rPr>
+                <w:rFonts w:asciiTheme="majorHAnsi" w:hAnsiTheme="majorHAnsi" w:cstheme="majorHAnsi"/>
+                <w:sz w:val="18"/>
+                <w:szCs w:val="18"/>
               </w:rPr>
               <w:t>Cantidad</w:t>
             </w:r>
@@ -2384,28 +2328,19 @@
           </w:tcPr>
           <w:p>
             <w:pPr>
-              <w:spacing w:after="0" w:line="240" w:lineRule="auto"/>
-              <w:rPr>
-                <w:rFonts w:ascii="Arial Narrow" w:hAnsi="Arial Narrow"/>
-                <w:b/>
-                <w:bCs/>
-                <w:color w:val="000000"/>
-                <w:sz w:val="24"/>
-                <w:szCs w:val="24"/>
-                <w:vertAlign w:val="subscript"/>
-                <w:lang w:eastAsia="es-PE"/>
-              </w:rPr>
-            </w:pPr>
-            <w:r>
-              <w:rPr>
-                <w:rFonts w:ascii="Arial Narrow" w:hAnsi="Arial Narrow"/>
-                <w:b/>
-                <w:bCs/>
-                <w:color w:val="000000"/>
-                <w:sz w:val="24"/>
-                <w:szCs w:val="24"/>
-                <w:vertAlign w:val="subscript"/>
-                <w:lang w:eastAsia="es-PE"/>
+              <w:spacing w:line="240" w:lineRule="auto"/>
+              <w:contextualSpacing/>
+              <w:rPr>
+                <w:rFonts w:asciiTheme="majorHAnsi" w:hAnsiTheme="majorHAnsi" w:cstheme="majorHAnsi"/>
+                <w:sz w:val="18"/>
+                <w:szCs w:val="18"/>
+              </w:rPr>
+            </w:pPr>
+            <w:r>
+              <w:rPr>
+                <w:rFonts w:asciiTheme="majorHAnsi" w:hAnsiTheme="majorHAnsi" w:cstheme="majorHAnsi"/>
+                <w:sz w:val="18"/>
+                <w:szCs w:val="18"/>
               </w:rPr>
               <w:t>Unidad</w:t>
             </w:r>
@@ -2425,28 +2360,19 @@
           </w:tcPr>
           <w:p>
             <w:pPr>
-              <w:spacing w:after="0" w:line="240" w:lineRule="auto"/>
-              <w:rPr>
-                <w:rFonts w:ascii="Arial Narrow" w:hAnsi="Arial Narrow"/>
-                <w:b/>
-                <w:bCs/>
-                <w:color w:val="000000"/>
-                <w:sz w:val="24"/>
-                <w:szCs w:val="24"/>
-                <w:vertAlign w:val="subscript"/>
-                <w:lang w:eastAsia="es-PE"/>
-              </w:rPr>
-            </w:pPr>
-            <w:r>
-              <w:rPr>
-                <w:rFonts w:ascii="Arial Narrow" w:hAnsi="Arial Narrow"/>
-                <w:b/>
-                <w:bCs/>
-                <w:color w:val="000000"/>
-                <w:sz w:val="24"/>
-                <w:szCs w:val="24"/>
-                <w:vertAlign w:val="subscript"/>
-                <w:lang w:eastAsia="es-PE"/>
+              <w:spacing w:line="240" w:lineRule="auto"/>
+              <w:contextualSpacing/>
+              <w:rPr>
+                <w:rFonts w:asciiTheme="majorHAnsi" w:hAnsiTheme="majorHAnsi" w:cstheme="majorHAnsi"/>
+                <w:sz w:val="18"/>
+                <w:szCs w:val="18"/>
+              </w:rPr>
+            </w:pPr>
+            <w:r>
+              <w:rPr>
+                <w:rFonts w:asciiTheme="majorHAnsi" w:hAnsiTheme="majorHAnsi" w:cstheme="majorHAnsi"/>
+                <w:sz w:val="18"/>
+                <w:szCs w:val="18"/>
               </w:rPr>
               <w:t>Detalle</w:t>
             </w:r>
@@ -2472,25 +2398,19 @@
           </w:tcPr>
           <w:p>
             <w:pPr>
-              <w:spacing w:after="0" w:line="240" w:lineRule="auto"/>
-              <w:jc w:val="center"/>
-              <w:rPr>
-                <w:rFonts w:ascii="Arial Narrow" w:hAnsi="Arial Narrow"/>
-                <w:color w:val="000000"/>
-                <w:sz w:val="24"/>
-                <w:szCs w:val="24"/>
-                <w:vertAlign w:val="subscript"/>
-                <w:lang w:eastAsia="es-PE"/>
-              </w:rPr>
-            </w:pPr>
-            <w:r>
-              <w:rPr>
-                <w:rFonts w:ascii="Arial Narrow" w:hAnsi="Arial Narrow"/>
-                <w:color w:val="000000"/>
-                <w:sz w:val="24"/>
-                <w:szCs w:val="24"/>
-                <w:vertAlign w:val="subscript"/>
-                <w:lang w:eastAsia="es-PE"/>
+              <w:spacing w:line="240" w:lineRule="auto"/>
+              <w:contextualSpacing/>
+              <w:rPr>
+                <w:rFonts w:asciiTheme="majorHAnsi" w:hAnsiTheme="majorHAnsi" w:cstheme="majorHAnsi"/>
+                <w:sz w:val="18"/>
+                <w:szCs w:val="18"/>
+              </w:rPr>
+            </w:pPr>
+            <w:r>
+              <w:rPr>
+                <w:rFonts w:asciiTheme="majorHAnsi" w:hAnsiTheme="majorHAnsi" w:cstheme="majorHAnsi"/>
+                <w:sz w:val="18"/>
+                <w:szCs w:val="18"/>
               </w:rPr>
               <w:t>01</w:t>
             </w:r>
@@ -2510,26 +2430,21 @@
           </w:tcPr>
           <w:p>
             <w:pPr>
-              <w:spacing w:after="0" w:line="240" w:lineRule="auto"/>
-              <w:rPr>
-                <w:rFonts w:ascii="Arial Narrow" w:hAnsi="Arial Narrow"/>
-                <w:color w:val="000000"/>
-                <w:sz w:val="24"/>
-                <w:szCs w:val="24"/>
-                <w:vertAlign w:val="subscript"/>
-                <w:lang w:val="en-US" w:eastAsia="es-PE"/>
-              </w:rPr>
-            </w:pPr>
-            <w:r>
-              <w:rPr>
-                <w:rFonts w:cstheme="minorHAnsi"/>
-                <w:color w:val="000000"/>
-                <w:sz w:val="24"/>
-                <w:szCs w:val="24"/>
-                <w:vertAlign w:val="subscript"/>
-                <w:lang w:val="en-US" w:eastAsia="es-PE"/>
-              </w:rPr>
-              <w:t>SWITCH 48 p 1G/10GBase-T 4 p 100G QSFP+/28 3</w:t>
+              <w:spacing w:line="240" w:lineRule="auto"/>
+              <w:contextualSpacing/>
+              <w:rPr>
+                <w:rFonts w:asciiTheme="majorHAnsi" w:hAnsiTheme="majorHAnsi" w:cstheme="majorHAnsi"/>
+                <w:sz w:val="18"/>
+                <w:szCs w:val="18"/>
+              </w:rPr>
+            </w:pPr>
+            <w:r>
+              <w:rPr>
+                <w:rFonts w:asciiTheme="majorHAnsi" w:hAnsiTheme="majorHAnsi" w:cstheme="majorHAnsi"/>
+                <w:sz w:val="18"/>
+                <w:szCs w:val="18"/>
+              </w:rPr>
+              <w:t xml:space="preserve">SWITCH 48 p 1G/10GBase-T 4 p 100G QSFP+/28 </w:t>
             </w:r>
           </w:p>
         </w:tc>
@@ -2547,36 +2462,27 @@
           </w:tcPr>
           <w:p>
             <w:pPr>
-              <w:spacing w:after="0" w:line="240" w:lineRule="auto"/>
-              <w:jc w:val="center"/>
-              <w:rPr>
-                <w:rFonts w:ascii="Arial Narrow" w:hAnsi="Arial Narrow"/>
-                <w:color w:val="000000"/>
-                <w:sz w:val="24"/>
-                <w:szCs w:val="24"/>
-                <w:vertAlign w:val="subscript"/>
-                <w:lang w:eastAsia="es-PE"/>
-              </w:rPr>
-            </w:pPr>
-            <w:r>
-              <w:rPr>
-                <w:rFonts w:ascii="Arial Narrow" w:hAnsi="Arial Narrow"/>
-                <w:color w:val="000000"/>
-                <w:sz w:val="24"/>
-                <w:szCs w:val="24"/>
-                <w:vertAlign w:val="subscript"/>
-                <w:lang w:eastAsia="es-PE"/>
+              <w:spacing w:line="240" w:lineRule="auto"/>
+              <w:contextualSpacing/>
+              <w:rPr>
+                <w:rFonts w:asciiTheme="majorHAnsi" w:hAnsiTheme="majorHAnsi" w:cstheme="majorHAnsi"/>
+                <w:sz w:val="18"/>
+                <w:szCs w:val="18"/>
+              </w:rPr>
+            </w:pPr>
+            <w:r>
+              <w:rPr>
+                <w:rFonts w:asciiTheme="majorHAnsi" w:hAnsiTheme="majorHAnsi" w:cstheme="majorHAnsi"/>
+                <w:sz w:val="18"/>
+                <w:szCs w:val="18"/>
               </w:rPr>
               <w:t>08</w:t>
             </w:r>
             <w:r>
               <w:rPr>
-                <w:rFonts w:ascii="Arial Narrow" w:hAnsi="Arial Narrow"/>
-                <w:color w:val="000000"/>
-                <w:sz w:val="24"/>
-                <w:szCs w:val="24"/>
-                <w:vertAlign w:val="subscript"/>
-                <w:lang w:eastAsia="es-PE"/>
+                <w:rFonts w:asciiTheme="majorHAnsi" w:hAnsiTheme="majorHAnsi" w:cstheme="majorHAnsi"/>
+                <w:sz w:val="18"/>
+                <w:szCs w:val="18"/>
               </w:rPr>
               <w:t xml:space="preserve"> </w:t>
             </w:r>
@@ -2596,24 +2502,19 @@
           </w:tcPr>
           <w:p>
             <w:pPr>
-              <w:spacing w:after="0" w:line="240" w:lineRule="auto"/>
-              <w:rPr>
-                <w:rFonts w:ascii="Arial Narrow" w:hAnsi="Arial Narrow"/>
-                <w:color w:val="000000"/>
-                <w:sz w:val="24"/>
-                <w:szCs w:val="24"/>
-                <w:vertAlign w:val="subscript"/>
-                <w:lang w:eastAsia="es-PE"/>
-              </w:rPr>
-            </w:pPr>
-            <w:r>
-              <w:rPr>
-                <w:rFonts w:ascii="Arial Narrow" w:hAnsi="Arial Narrow"/>
-                <w:color w:val="000000"/>
-                <w:sz w:val="24"/>
-                <w:szCs w:val="24"/>
-                <w:vertAlign w:val="subscript"/>
-                <w:lang w:eastAsia="es-PE"/>
+              <w:spacing w:line="240" w:lineRule="auto"/>
+              <w:contextualSpacing/>
+              <w:rPr>
+                <w:rFonts w:asciiTheme="majorHAnsi" w:hAnsiTheme="majorHAnsi" w:cstheme="majorHAnsi"/>
+                <w:sz w:val="18"/>
+                <w:szCs w:val="18"/>
+              </w:rPr>
+            </w:pPr>
+            <w:r>
+              <w:rPr>
+                <w:rFonts w:asciiTheme="majorHAnsi" w:hAnsiTheme="majorHAnsi" w:cstheme="majorHAnsi"/>
+                <w:sz w:val="18"/>
+                <w:szCs w:val="18"/>
               </w:rPr>
               <w:t>Unidad</w:t>
             </w:r>
@@ -2633,134 +2534,120 @@
           </w:tcPr>
           <w:p>
             <w:pPr>
-              <w:spacing w:after="0" w:line="240" w:lineRule="auto"/>
+              <w:spacing w:line="240" w:lineRule="auto"/>
               <w:contextualSpacing/>
               <w:rPr>
-                <w:rFonts w:cstheme="minorHAnsi"/>
-                <w:color w:val="000000"/>
-                <w:sz w:val="20"/>
-                <w:szCs w:val="20"/>
-                <w:vertAlign w:val="subscript"/>
-                <w:lang w:eastAsia="es-PE"/>
-              </w:rPr>
-            </w:pPr>
-            <w:r>
-              <w:rPr>
-                <w:rFonts w:cstheme="minorHAnsi"/>
-                <w:color w:val="000000"/>
-                <w:sz w:val="20"/>
-                <w:szCs w:val="20"/>
-                <w:vertAlign w:val="subscript"/>
-                <w:lang w:eastAsia="es-PE"/>
+                <w:rFonts w:asciiTheme="majorHAnsi" w:hAnsiTheme="majorHAnsi" w:cstheme="majorHAnsi"/>
+                <w:sz w:val="18"/>
+                <w:szCs w:val="18"/>
+              </w:rPr>
+            </w:pPr>
+            <w:r>
+              <w:rPr>
+                <w:rFonts w:asciiTheme="majorHAnsi" w:hAnsiTheme="majorHAnsi" w:cstheme="majorHAnsi"/>
+                <w:sz w:val="18"/>
+                <w:szCs w:val="18"/>
               </w:rPr>
               <w:t xml:space="preserve">Puertos 48 puertos de 100 M/1 </w:t>
             </w:r>
             <w:proofErr w:type="spellStart"/>
             <w:r>
               <w:rPr>
-                <w:rFonts w:cstheme="minorHAnsi"/>
-                <w:color w:val="000000"/>
-                <w:sz w:val="20"/>
-                <w:szCs w:val="20"/>
-                <w:vertAlign w:val="subscript"/>
-                <w:lang w:eastAsia="es-PE"/>
+                <w:rFonts w:asciiTheme="majorHAnsi" w:hAnsiTheme="majorHAnsi" w:cstheme="majorHAnsi"/>
+                <w:sz w:val="18"/>
+                <w:szCs w:val="18"/>
               </w:rPr>
               <w:t>GbE</w:t>
             </w:r>
             <w:proofErr w:type="spellEnd"/>
             <w:r>
               <w:rPr>
-                <w:rFonts w:cstheme="minorHAnsi"/>
-                <w:color w:val="000000"/>
-                <w:sz w:val="20"/>
-                <w:szCs w:val="20"/>
-                <w:vertAlign w:val="subscript"/>
-                <w:lang w:eastAsia="es-PE"/>
-              </w:rPr>
-              <w:t xml:space="preserve">/10GBASE-T 4 puertos de 40 </w:t>
+                <w:rFonts w:asciiTheme="majorHAnsi" w:hAnsiTheme="majorHAnsi" w:cstheme="majorHAnsi"/>
+                <w:sz w:val="18"/>
+                <w:szCs w:val="18"/>
+              </w:rPr>
+              <w:t xml:space="preserve">/10GBASE-T </w:t>
+            </w:r>
+          </w:p>
+          <w:p>
+            <w:pPr>
+              <w:spacing w:line="240" w:lineRule="auto"/>
+              <w:contextualSpacing/>
+              <w:rPr>
+                <w:rFonts w:asciiTheme="majorHAnsi" w:hAnsiTheme="majorHAnsi" w:cstheme="majorHAnsi"/>
+                <w:sz w:val="18"/>
+                <w:szCs w:val="18"/>
+              </w:rPr>
+            </w:pPr>
+            <w:r>
+              <w:rPr>
+                <w:rFonts w:asciiTheme="majorHAnsi" w:hAnsiTheme="majorHAnsi" w:cstheme="majorHAnsi"/>
+                <w:sz w:val="18"/>
+                <w:szCs w:val="18"/>
+              </w:rPr>
+              <w:t xml:space="preserve">4 puertos de 40 </w:t>
             </w:r>
             <w:proofErr w:type="spellStart"/>
             <w:r>
               <w:rPr>
-                <w:rFonts w:cstheme="minorHAnsi"/>
-                <w:color w:val="000000"/>
-                <w:sz w:val="20"/>
-                <w:szCs w:val="20"/>
-                <w:vertAlign w:val="subscript"/>
-                <w:lang w:eastAsia="es-PE"/>
+                <w:rFonts w:asciiTheme="majorHAnsi" w:hAnsiTheme="majorHAnsi" w:cstheme="majorHAnsi"/>
+                <w:sz w:val="18"/>
+                <w:szCs w:val="18"/>
               </w:rPr>
               <w:t>GbE</w:t>
             </w:r>
             <w:proofErr w:type="spellEnd"/>
             <w:r>
               <w:rPr>
-                <w:rFonts w:cstheme="minorHAnsi"/>
-                <w:color w:val="000000"/>
-                <w:sz w:val="20"/>
-                <w:szCs w:val="20"/>
-                <w:vertAlign w:val="subscript"/>
-                <w:lang w:eastAsia="es-PE"/>
+                <w:rFonts w:asciiTheme="majorHAnsi" w:hAnsiTheme="majorHAnsi" w:cstheme="majorHAnsi"/>
+                <w:sz w:val="18"/>
+                <w:szCs w:val="18"/>
               </w:rPr>
               <w:t xml:space="preserve">/100 </w:t>
             </w:r>
             <w:proofErr w:type="spellStart"/>
             <w:r>
               <w:rPr>
-                <w:rFonts w:cstheme="minorHAnsi"/>
-                <w:color w:val="000000"/>
-                <w:sz w:val="20"/>
-                <w:szCs w:val="20"/>
-                <w:vertAlign w:val="subscript"/>
-                <w:lang w:eastAsia="es-PE"/>
+                <w:rFonts w:asciiTheme="majorHAnsi" w:hAnsiTheme="majorHAnsi" w:cstheme="majorHAnsi"/>
+                <w:sz w:val="18"/>
+                <w:szCs w:val="18"/>
               </w:rPr>
               <w:t>GbE</w:t>
             </w:r>
             <w:proofErr w:type="spellEnd"/>
             <w:r>
               <w:rPr>
-                <w:rFonts w:cstheme="minorHAnsi"/>
-                <w:color w:val="000000"/>
-                <w:sz w:val="20"/>
-                <w:szCs w:val="20"/>
-                <w:vertAlign w:val="subscript"/>
-                <w:lang w:eastAsia="es-PE"/>
+                <w:rFonts w:asciiTheme="majorHAnsi" w:hAnsiTheme="majorHAnsi" w:cstheme="majorHAnsi"/>
+                <w:sz w:val="18"/>
+                <w:szCs w:val="18"/>
               </w:rPr>
               <w:t xml:space="preserve"> (QSFP+/QSFP28)</w:t>
             </w:r>
           </w:p>
           <w:p>
             <w:pPr>
-              <w:spacing w:after="0" w:line="240" w:lineRule="auto"/>
+              <w:spacing w:line="240" w:lineRule="auto"/>
               <w:contextualSpacing/>
               <w:rPr>
-                <w:rFonts w:cstheme="minorHAnsi"/>
-                <w:color w:val="000000"/>
-                <w:sz w:val="20"/>
-                <w:szCs w:val="20"/>
-                <w:vertAlign w:val="subscript"/>
-                <w:lang w:eastAsia="es-PE"/>
-              </w:rPr>
-            </w:pPr>
-            <w:r>
-              <w:rPr>
-                <w:rFonts w:cstheme="minorHAnsi"/>
-                <w:color w:val="000000"/>
-                <w:sz w:val="20"/>
-                <w:szCs w:val="20"/>
-                <w:vertAlign w:val="subscript"/>
-                <w:lang w:eastAsia="es-PE"/>
+                <w:rFonts w:asciiTheme="majorHAnsi" w:hAnsiTheme="majorHAnsi" w:cstheme="majorHAnsi"/>
+                <w:sz w:val="18"/>
+                <w:szCs w:val="18"/>
+              </w:rPr>
+            </w:pPr>
+            <w:r>
+              <w:rPr>
+                <w:rFonts w:asciiTheme="majorHAnsi" w:hAnsiTheme="majorHAnsi" w:cstheme="majorHAnsi"/>
+                <w:sz w:val="18"/>
+                <w:szCs w:val="18"/>
               </w:rPr>
               <w:t xml:space="preserve">compatible con Smart </w:t>
             </w:r>
             <w:proofErr w:type="spellStart"/>
             <w:r>
               <w:rPr>
-                <w:rFonts w:cstheme="minorHAnsi"/>
-                <w:color w:val="000000"/>
-                <w:sz w:val="20"/>
-                <w:szCs w:val="20"/>
-                <w:vertAlign w:val="subscript"/>
-                <w:lang w:eastAsia="es-PE"/>
+                <w:rFonts w:asciiTheme="majorHAnsi" w:hAnsiTheme="majorHAnsi" w:cstheme="majorHAnsi"/>
+                <w:sz w:val="18"/>
+                <w:szCs w:val="18"/>
               </w:rPr>
               <w:t>Rate</w:t>
             </w:r>
@@ -2768,137 +2655,105 @@
           </w:p>
           <w:p>
             <w:pPr>
-              <w:spacing w:after="0" w:line="240" w:lineRule="auto"/>
+              <w:spacing w:line="240" w:lineRule="auto"/>
               <w:contextualSpacing/>
               <w:rPr>
-                <w:rFonts w:cstheme="minorHAnsi"/>
-                <w:color w:val="000000"/>
-                <w:sz w:val="20"/>
-                <w:szCs w:val="20"/>
-                <w:vertAlign w:val="subscript"/>
-                <w:lang w:eastAsia="es-PE"/>
-              </w:rPr>
-            </w:pPr>
-            <w:r>
-              <w:rPr>
-                <w:rFonts w:cstheme="minorHAnsi"/>
-                <w:color w:val="000000"/>
-                <w:sz w:val="20"/>
-                <w:szCs w:val="20"/>
-                <w:vertAlign w:val="subscript"/>
-                <w:lang w:eastAsia="es-PE"/>
+                <w:rFonts w:asciiTheme="majorHAnsi" w:hAnsiTheme="majorHAnsi" w:cstheme="majorHAnsi"/>
+                <w:sz w:val="18"/>
+                <w:szCs w:val="18"/>
+              </w:rPr>
+            </w:pPr>
+            <w:r>
+              <w:rPr>
+                <w:rFonts w:asciiTheme="majorHAnsi" w:hAnsiTheme="majorHAnsi" w:cstheme="majorHAnsi"/>
+                <w:sz w:val="18"/>
+                <w:szCs w:val="18"/>
               </w:rPr>
               <w:t>Memoria y procesador CPU: 1,8 GHz 4 núcleos y 64 bits</w:t>
             </w:r>
           </w:p>
           <w:p>
             <w:pPr>
-              <w:spacing w:after="0" w:line="240" w:lineRule="auto"/>
+              <w:spacing w:line="240" w:lineRule="auto"/>
               <w:contextualSpacing/>
               <w:rPr>
-                <w:rFonts w:cstheme="minorHAnsi"/>
-                <w:color w:val="000000"/>
-                <w:sz w:val="20"/>
-                <w:szCs w:val="20"/>
-                <w:vertAlign w:val="subscript"/>
-                <w:lang w:eastAsia="es-PE"/>
-              </w:rPr>
-            </w:pPr>
-            <w:r>
-              <w:rPr>
-                <w:rFonts w:cstheme="minorHAnsi"/>
-                <w:color w:val="000000"/>
-                <w:sz w:val="20"/>
-                <w:szCs w:val="20"/>
-                <w:vertAlign w:val="subscript"/>
-                <w:lang w:eastAsia="es-PE"/>
+                <w:rFonts w:asciiTheme="majorHAnsi" w:hAnsiTheme="majorHAnsi" w:cstheme="majorHAnsi"/>
+                <w:sz w:val="18"/>
+                <w:szCs w:val="18"/>
+              </w:rPr>
+            </w:pPr>
+            <w:r>
+              <w:rPr>
+                <w:rFonts w:asciiTheme="majorHAnsi" w:hAnsiTheme="majorHAnsi" w:cstheme="majorHAnsi"/>
+                <w:sz w:val="18"/>
+                <w:szCs w:val="18"/>
               </w:rPr>
               <w:t>RAM: 16 GB</w:t>
             </w:r>
           </w:p>
           <w:p>
             <w:pPr>
-              <w:spacing w:after="0" w:line="240" w:lineRule="auto"/>
+              <w:spacing w:line="240" w:lineRule="auto"/>
               <w:contextualSpacing/>
               <w:rPr>
-                <w:rFonts w:cstheme="minorHAnsi"/>
-                <w:color w:val="000000"/>
-                <w:sz w:val="20"/>
-                <w:szCs w:val="20"/>
-                <w:vertAlign w:val="subscript"/>
-                <w:lang w:eastAsia="es-PE"/>
-              </w:rPr>
-            </w:pPr>
-            <w:r>
-              <w:rPr>
-                <w:rFonts w:cstheme="minorHAnsi"/>
-                <w:color w:val="000000"/>
-                <w:sz w:val="20"/>
-                <w:szCs w:val="20"/>
-                <w:vertAlign w:val="subscript"/>
-                <w:lang w:eastAsia="es-PE"/>
+                <w:rFonts w:asciiTheme="majorHAnsi" w:hAnsiTheme="majorHAnsi" w:cstheme="majorHAnsi"/>
+                <w:sz w:val="18"/>
+                <w:szCs w:val="18"/>
+              </w:rPr>
+            </w:pPr>
+            <w:r>
+              <w:rPr>
+                <w:rFonts w:asciiTheme="majorHAnsi" w:hAnsiTheme="majorHAnsi" w:cstheme="majorHAnsi"/>
+                <w:sz w:val="18"/>
+                <w:szCs w:val="18"/>
               </w:rPr>
               <w:t>Almacenamiento/flash: 32 GB</w:t>
             </w:r>
           </w:p>
           <w:p>
             <w:pPr>
-              <w:spacing w:after="0" w:line="240" w:lineRule="auto"/>
+              <w:spacing w:line="240" w:lineRule="auto"/>
               <w:contextualSpacing/>
               <w:rPr>
-                <w:rFonts w:cstheme="minorHAnsi"/>
-                <w:color w:val="000000"/>
-                <w:sz w:val="20"/>
-                <w:szCs w:val="20"/>
-                <w:vertAlign w:val="subscript"/>
-                <w:lang w:eastAsia="es-PE"/>
-              </w:rPr>
-            </w:pPr>
-            <w:r>
-              <w:rPr>
-                <w:rFonts w:cstheme="minorHAnsi"/>
-                <w:color w:val="000000"/>
-                <w:sz w:val="20"/>
-                <w:szCs w:val="20"/>
-                <w:vertAlign w:val="subscript"/>
-                <w:lang w:eastAsia="es-PE"/>
-              </w:rPr>
+                <w:rFonts w:asciiTheme="majorHAnsi" w:hAnsiTheme="majorHAnsi" w:cstheme="majorHAnsi"/>
+                <w:sz w:val="18"/>
+                <w:szCs w:val="18"/>
+              </w:rPr>
+            </w:pPr>
+            <w:r>
+              <w:rPr>
+                <w:rFonts w:asciiTheme="majorHAnsi" w:hAnsiTheme="majorHAnsi" w:cstheme="majorHAnsi"/>
+                <w:sz w:val="18"/>
+                <w:szCs w:val="18"/>
+              </w:rPr>
+              <w:lastRenderedPageBreak/>
               <w:t>Búfer de paquete: 32 MB</w:t>
             </w:r>
           </w:p>
           <w:p>
             <w:pPr>
-              <w:spacing w:after="0" w:line="240" w:lineRule="auto"/>
+              <w:spacing w:line="240" w:lineRule="auto"/>
               <w:contextualSpacing/>
               <w:rPr>
-                <w:rFonts w:cstheme="minorHAnsi"/>
-                <w:color w:val="000000"/>
-                <w:sz w:val="20"/>
-                <w:szCs w:val="20"/>
-                <w:vertAlign w:val="subscript"/>
-                <w:lang w:eastAsia="es-PE"/>
-              </w:rPr>
-            </w:pPr>
-            <w:r>
-              <w:rPr>
-                <w:rFonts w:cstheme="minorHAnsi"/>
-                <w:color w:val="000000"/>
-                <w:sz w:val="20"/>
-                <w:szCs w:val="20"/>
-                <w:vertAlign w:val="subscript"/>
-                <w:lang w:eastAsia="es-PE"/>
+                <w:rFonts w:asciiTheme="majorHAnsi" w:hAnsiTheme="majorHAnsi" w:cstheme="majorHAnsi"/>
+                <w:sz w:val="18"/>
+                <w:szCs w:val="18"/>
+              </w:rPr>
+            </w:pPr>
+            <w:r>
+              <w:rPr>
+                <w:rFonts w:asciiTheme="majorHAnsi" w:hAnsiTheme="majorHAnsi" w:cstheme="majorHAnsi"/>
+                <w:sz w:val="18"/>
+                <w:szCs w:val="18"/>
               </w:rPr>
               <w:t xml:space="preserve">Velocidad 2678 </w:t>
             </w:r>
             <w:proofErr w:type="spellStart"/>
             <w:r>
               <w:rPr>
-                <w:rFonts w:cstheme="minorHAnsi"/>
-                <w:color w:val="000000"/>
-                <w:sz w:val="20"/>
-                <w:szCs w:val="20"/>
-                <w:vertAlign w:val="subscript"/>
-                <w:lang w:eastAsia="es-PE"/>
+                <w:rFonts w:asciiTheme="majorHAnsi" w:hAnsiTheme="majorHAnsi" w:cstheme="majorHAnsi"/>
+                <w:sz w:val="18"/>
+                <w:szCs w:val="18"/>
               </w:rPr>
               <w:t>Mpps</w:t>
             </w:r>
@@ -2906,37 +2761,28 @@
           </w:p>
           <w:p>
             <w:pPr>
-              <w:spacing w:after="0" w:line="240" w:lineRule="auto"/>
+              <w:spacing w:line="240" w:lineRule="auto"/>
               <w:contextualSpacing/>
               <w:rPr>
-                <w:rFonts w:cstheme="minorHAnsi"/>
-                <w:color w:val="000000"/>
-                <w:sz w:val="20"/>
-                <w:szCs w:val="20"/>
-                <w:vertAlign w:val="subscript"/>
-                <w:lang w:eastAsia="es-PE"/>
-              </w:rPr>
-            </w:pPr>
-            <w:r>
-              <w:rPr>
-                <w:rFonts w:cstheme="minorHAnsi"/>
-                <w:color w:val="000000"/>
-                <w:sz w:val="20"/>
-                <w:szCs w:val="20"/>
-                <w:vertAlign w:val="subscript"/>
-                <w:lang w:eastAsia="es-PE"/>
+                <w:rFonts w:asciiTheme="majorHAnsi" w:hAnsiTheme="majorHAnsi" w:cstheme="majorHAnsi"/>
+                <w:sz w:val="18"/>
+                <w:szCs w:val="18"/>
+              </w:rPr>
+            </w:pPr>
+            <w:r>
+              <w:rPr>
+                <w:rFonts w:asciiTheme="majorHAnsi" w:hAnsiTheme="majorHAnsi" w:cstheme="majorHAnsi"/>
+                <w:sz w:val="18"/>
+                <w:szCs w:val="18"/>
               </w:rPr>
               <w:t xml:space="preserve">Capacidad de encaminamiento/conmutación 1,76 </w:t>
             </w:r>
             <w:proofErr w:type="spellStart"/>
             <w:r>
               <w:rPr>
-                <w:rFonts w:cstheme="minorHAnsi"/>
-                <w:color w:val="000000"/>
-                <w:sz w:val="20"/>
-                <w:szCs w:val="20"/>
-                <w:vertAlign w:val="subscript"/>
-                <w:lang w:eastAsia="es-PE"/>
+                <w:rFonts w:asciiTheme="majorHAnsi" w:hAnsiTheme="majorHAnsi" w:cstheme="majorHAnsi"/>
+                <w:sz w:val="18"/>
+                <w:szCs w:val="18"/>
               </w:rPr>
               <w:t>Tbps</w:t>
             </w:r>
@@ -2944,85 +2790,93 @@
           </w:p>
           <w:p>
             <w:pPr>
-              <w:spacing w:after="0" w:line="240" w:lineRule="auto"/>
+              <w:spacing w:line="240" w:lineRule="auto"/>
               <w:contextualSpacing/>
               <w:rPr>
-                <w:rFonts w:cstheme="minorHAnsi"/>
-                <w:color w:val="000000"/>
-                <w:sz w:val="20"/>
-                <w:szCs w:val="20"/>
-                <w:vertAlign w:val="subscript"/>
-                <w:lang w:eastAsia="es-PE"/>
-              </w:rPr>
-            </w:pPr>
-            <w:r>
-              <w:rPr>
-                <w:rFonts w:cstheme="minorHAnsi"/>
-                <w:color w:val="000000"/>
-                <w:sz w:val="20"/>
-                <w:szCs w:val="20"/>
-                <w:vertAlign w:val="subscript"/>
-                <w:lang w:eastAsia="es-PE"/>
-              </w:rPr>
-              <w:t xml:space="preserve">Velocidad </w:t>
+                <w:rFonts w:asciiTheme="majorHAnsi" w:hAnsiTheme="majorHAnsi" w:cstheme="majorHAnsi"/>
+                <w:sz w:val="18"/>
+                <w:szCs w:val="18"/>
+              </w:rPr>
+            </w:pPr>
+            <w:r>
+              <w:rPr>
+                <w:rFonts w:asciiTheme="majorHAnsi" w:hAnsiTheme="majorHAnsi" w:cstheme="majorHAnsi"/>
+                <w:sz w:val="18"/>
+                <w:szCs w:val="18"/>
+              </w:rPr>
+              <w:t xml:space="preserve">Velocidad Switch </w:t>
             </w:r>
             <w:proofErr w:type="spellStart"/>
             <w:r>
               <w:rPr>
-                <w:rFonts w:cstheme="minorHAnsi"/>
-                <w:color w:val="000000"/>
-                <w:sz w:val="20"/>
-                <w:szCs w:val="20"/>
-                <w:vertAlign w:val="subscript"/>
-                <w:lang w:eastAsia="es-PE"/>
-              </w:rPr>
-              <w:t>Switch</w:t>
+                <w:rFonts w:asciiTheme="majorHAnsi" w:hAnsiTheme="majorHAnsi" w:cstheme="majorHAnsi"/>
+                <w:sz w:val="18"/>
+                <w:szCs w:val="18"/>
+              </w:rPr>
+              <w:t>fabric</w:t>
             </w:r>
             <w:proofErr w:type="spellEnd"/>
             <w:r>
               <w:rPr>
-                <w:rFonts w:cstheme="minorHAnsi"/>
-                <w:color w:val="000000"/>
-                <w:sz w:val="20"/>
-                <w:szCs w:val="20"/>
-                <w:vertAlign w:val="subscript"/>
-                <w:lang w:eastAsia="es-PE"/>
-              </w:rPr>
-              <w:t xml:space="preserve"> </w:t>
+                <w:rFonts w:asciiTheme="majorHAnsi" w:hAnsiTheme="majorHAnsi" w:cstheme="majorHAnsi"/>
+                <w:sz w:val="18"/>
+                <w:szCs w:val="18"/>
+              </w:rPr>
+              <w:t xml:space="preserve"> 1,76 </w:t>
             </w:r>
             <w:proofErr w:type="spellStart"/>
             <w:r>
               <w:rPr>
-                <w:rFonts w:cstheme="minorHAnsi"/>
-                <w:color w:val="000000"/>
-                <w:sz w:val="20"/>
-                <w:szCs w:val="20"/>
-                <w:vertAlign w:val="subscript"/>
-                <w:lang w:eastAsia="es-PE"/>
-              </w:rPr>
-              <w:t>fabric</w:t>
+                <w:rFonts w:asciiTheme="majorHAnsi" w:hAnsiTheme="majorHAnsi" w:cstheme="majorHAnsi"/>
+                <w:sz w:val="18"/>
+                <w:szCs w:val="18"/>
+              </w:rPr>
+              <w:t>Tbps</w:t>
             </w:r>
             <w:proofErr w:type="spellEnd"/>
-            <w:r>
-              <w:rPr>
-                <w:rFonts w:cstheme="minorHAnsi"/>
-                <w:color w:val="000000"/>
-                <w:sz w:val="20"/>
-                <w:szCs w:val="20"/>
-                <w:vertAlign w:val="subscript"/>
-                <w:lang w:eastAsia="es-PE"/>
+          </w:p>
+          <w:p>
+            <w:pPr>
+              <w:spacing w:line="240" w:lineRule="auto"/>
+              <w:contextualSpacing/>
+              <w:rPr>
+                <w:rFonts w:asciiTheme="majorHAnsi" w:hAnsiTheme="majorHAnsi" w:cstheme="majorHAnsi"/>
+                <w:sz w:val="18"/>
+                <w:szCs w:val="18"/>
+              </w:rPr>
+            </w:pPr>
+            <w:r>
+              <w:rPr>
+                <w:rFonts w:asciiTheme="majorHAnsi" w:hAnsiTheme="majorHAnsi" w:cstheme="majorHAnsi"/>
+                <w:sz w:val="18"/>
+                <w:szCs w:val="18"/>
+              </w:rPr>
+              <w:t xml:space="preserve">Capacidad de </w:t>
+            </w:r>
+            <w:proofErr w:type="spellStart"/>
+            <w:r>
+              <w:rPr>
+                <w:rFonts w:asciiTheme="majorHAnsi" w:hAnsiTheme="majorHAnsi" w:cstheme="majorHAnsi"/>
+                <w:sz w:val="18"/>
+                <w:szCs w:val="18"/>
+              </w:rPr>
+              <w:t>Switching</w:t>
+            </w:r>
+            <w:proofErr w:type="spellEnd"/>
+            <w:r>
+              <w:rPr>
+                <w:rFonts w:asciiTheme="majorHAnsi" w:hAnsiTheme="majorHAnsi" w:cstheme="majorHAnsi"/>
+                <w:sz w:val="18"/>
+                <w:szCs w:val="18"/>
               </w:rPr>
               <w:t xml:space="preserve"> 1,76 </w:t>
             </w:r>
             <w:proofErr w:type="spellStart"/>
             <w:r>
               <w:rPr>
-                <w:rFonts w:cstheme="minorHAnsi"/>
-                <w:color w:val="000000"/>
-                <w:sz w:val="20"/>
-                <w:szCs w:val="20"/>
-                <w:vertAlign w:val="subscript"/>
-                <w:lang w:eastAsia="es-PE"/>
+                <w:rFonts w:asciiTheme="majorHAnsi" w:hAnsiTheme="majorHAnsi" w:cstheme="majorHAnsi"/>
+                <w:sz w:val="18"/>
+                <w:szCs w:val="18"/>
               </w:rPr>
               <w:t>Tbps</w:t>
             </w:r>
@@ -3030,465 +2884,306 @@
           </w:p>
           <w:p>
             <w:pPr>
-              <w:spacing w:after="0" w:line="240" w:lineRule="auto"/>
+              <w:spacing w:line="240" w:lineRule="auto"/>
               <w:contextualSpacing/>
               <w:rPr>
-                <w:rFonts w:cstheme="minorHAnsi"/>
-                <w:color w:val="000000"/>
-                <w:sz w:val="20"/>
-                <w:szCs w:val="20"/>
-                <w:vertAlign w:val="subscript"/>
-                <w:lang w:eastAsia="es-PE"/>
-              </w:rPr>
-            </w:pPr>
-            <w:r>
-              <w:rPr>
-                <w:rFonts w:cstheme="minorHAnsi"/>
-                <w:color w:val="000000"/>
-                <w:sz w:val="20"/>
-                <w:szCs w:val="20"/>
-                <w:vertAlign w:val="subscript"/>
-                <w:lang w:eastAsia="es-PE"/>
-              </w:rPr>
-              <w:t xml:space="preserve">Capacidad de </w:t>
-            </w:r>
+                <w:rFonts w:asciiTheme="majorHAnsi" w:hAnsiTheme="majorHAnsi" w:cstheme="majorHAnsi"/>
+                <w:sz w:val="18"/>
+                <w:szCs w:val="18"/>
+              </w:rPr>
+            </w:pPr>
+            <w:r>
+              <w:rPr>
+                <w:rFonts w:asciiTheme="majorHAnsi" w:hAnsiTheme="majorHAnsi" w:cstheme="majorHAnsi"/>
+                <w:sz w:val="18"/>
+                <w:szCs w:val="18"/>
+              </w:rPr>
+              <w:t>Capacidades de enrutamiento Estático (IPv4/IPv6): RIPv2</w:t>
+            </w:r>
+          </w:p>
+          <w:p>
+            <w:pPr>
+              <w:spacing w:line="240" w:lineRule="auto"/>
+              <w:contextualSpacing/>
+              <w:rPr>
+                <w:rFonts w:asciiTheme="majorHAnsi" w:hAnsiTheme="majorHAnsi" w:cstheme="majorHAnsi"/>
+                <w:sz w:val="18"/>
+                <w:szCs w:val="18"/>
+              </w:rPr>
+            </w:pPr>
             <w:proofErr w:type="spellStart"/>
             <w:r>
               <w:rPr>
-                <w:rFonts w:cstheme="minorHAnsi"/>
-                <w:color w:val="000000"/>
-                <w:sz w:val="20"/>
-                <w:szCs w:val="20"/>
-                <w:vertAlign w:val="subscript"/>
-                <w:lang w:eastAsia="es-PE"/>
-              </w:rPr>
-              <w:t>Switching</w:t>
+                <w:rFonts w:asciiTheme="majorHAnsi" w:hAnsiTheme="majorHAnsi" w:cstheme="majorHAnsi"/>
+                <w:sz w:val="18"/>
+                <w:szCs w:val="18"/>
+              </w:rPr>
+              <w:t>RIPng</w:t>
             </w:r>
             <w:proofErr w:type="spellEnd"/>
-            <w:r>
-              <w:rPr>
-                <w:rFonts w:cstheme="minorHAnsi"/>
-                <w:color w:val="000000"/>
-                <w:sz w:val="20"/>
-                <w:szCs w:val="20"/>
-                <w:vertAlign w:val="subscript"/>
-                <w:lang w:eastAsia="es-PE"/>
-              </w:rPr>
-              <w:t xml:space="preserve"> 1,76 </w:t>
-            </w:r>
-            <w:proofErr w:type="spellStart"/>
-            <w:r>
-              <w:rPr>
-                <w:rFonts w:cstheme="minorHAnsi"/>
-                <w:color w:val="000000"/>
-                <w:sz w:val="20"/>
-                <w:szCs w:val="20"/>
-                <w:vertAlign w:val="subscript"/>
-                <w:lang w:eastAsia="es-PE"/>
-              </w:rPr>
-              <w:t>Tbps</w:t>
-            </w:r>
-            <w:proofErr w:type="spellEnd"/>
-          </w:p>
-          <w:p>
-            <w:pPr>
-              <w:spacing w:after="0" w:line="240" w:lineRule="auto"/>
+          </w:p>
+          <w:p>
+            <w:pPr>
+              <w:spacing w:line="240" w:lineRule="auto"/>
               <w:contextualSpacing/>
               <w:rPr>
-                <w:rFonts w:cstheme="minorHAnsi"/>
-                <w:color w:val="000000"/>
-                <w:sz w:val="20"/>
-                <w:szCs w:val="20"/>
-                <w:vertAlign w:val="subscript"/>
-                <w:lang w:eastAsia="es-PE"/>
-              </w:rPr>
-            </w:pPr>
-            <w:r>
-              <w:rPr>
-                <w:rFonts w:cstheme="minorHAnsi"/>
-                <w:color w:val="000000"/>
-                <w:sz w:val="20"/>
-                <w:szCs w:val="20"/>
-                <w:vertAlign w:val="subscript"/>
-                <w:lang w:eastAsia="es-PE"/>
-              </w:rPr>
-              <w:t>Capacidades de enrutamiento Estático (IPv4/IPv6): RIPv2</w:t>
-            </w:r>
-          </w:p>
-          <w:p>
-            <w:pPr>
-              <w:spacing w:after="0" w:line="240" w:lineRule="auto"/>
+                <w:rFonts w:asciiTheme="majorHAnsi" w:hAnsiTheme="majorHAnsi" w:cstheme="majorHAnsi"/>
+                <w:sz w:val="18"/>
+                <w:szCs w:val="18"/>
+              </w:rPr>
+            </w:pPr>
+            <w:r>
+              <w:rPr>
+                <w:rFonts w:asciiTheme="majorHAnsi" w:hAnsiTheme="majorHAnsi" w:cstheme="majorHAnsi"/>
+                <w:sz w:val="18"/>
+                <w:szCs w:val="18"/>
+              </w:rPr>
+              <w:t>OSPF</w:t>
+            </w:r>
+          </w:p>
+          <w:p>
+            <w:pPr>
+              <w:spacing w:line="240" w:lineRule="auto"/>
               <w:contextualSpacing/>
               <w:rPr>
-                <w:rFonts w:cstheme="minorHAnsi"/>
-                <w:color w:val="000000"/>
-                <w:sz w:val="20"/>
-                <w:szCs w:val="20"/>
-                <w:vertAlign w:val="subscript"/>
-                <w:lang w:eastAsia="es-PE"/>
-              </w:rPr>
-            </w:pPr>
-            <w:proofErr w:type="spellStart"/>
-            <w:r>
-              <w:rPr>
-                <w:rFonts w:cstheme="minorHAnsi"/>
-                <w:color w:val="000000"/>
-                <w:sz w:val="20"/>
-                <w:szCs w:val="20"/>
-                <w:vertAlign w:val="subscript"/>
-                <w:lang w:eastAsia="es-PE"/>
-              </w:rPr>
-              <w:t>RIPng</w:t>
-            </w:r>
-            <w:proofErr w:type="spellEnd"/>
-          </w:p>
-          <w:p>
-            <w:pPr>
-              <w:spacing w:after="0" w:line="240" w:lineRule="auto"/>
+                <w:rFonts w:asciiTheme="majorHAnsi" w:hAnsiTheme="majorHAnsi" w:cstheme="majorHAnsi"/>
+                <w:sz w:val="18"/>
+                <w:szCs w:val="18"/>
+              </w:rPr>
+            </w:pPr>
+            <w:r>
+              <w:rPr>
+                <w:rFonts w:asciiTheme="majorHAnsi" w:hAnsiTheme="majorHAnsi" w:cstheme="majorHAnsi"/>
+                <w:sz w:val="18"/>
+                <w:szCs w:val="18"/>
+              </w:rPr>
+              <w:t>OSPFv3</w:t>
+            </w:r>
+          </w:p>
+          <w:p>
+            <w:pPr>
+              <w:spacing w:line="240" w:lineRule="auto"/>
               <w:contextualSpacing/>
               <w:rPr>
-                <w:rFonts w:cstheme="minorHAnsi"/>
-                <w:color w:val="000000"/>
-                <w:sz w:val="20"/>
-                <w:szCs w:val="20"/>
-                <w:vertAlign w:val="subscript"/>
-                <w:lang w:eastAsia="es-PE"/>
-              </w:rPr>
-            </w:pPr>
-            <w:r>
-              <w:rPr>
-                <w:rFonts w:cstheme="minorHAnsi"/>
-                <w:color w:val="000000"/>
-                <w:sz w:val="20"/>
-                <w:szCs w:val="20"/>
-                <w:vertAlign w:val="subscript"/>
-                <w:lang w:eastAsia="es-PE"/>
-              </w:rPr>
-              <w:t>OSPF</w:t>
-            </w:r>
-          </w:p>
-          <w:p>
-            <w:pPr>
-              <w:spacing w:after="0" w:line="240" w:lineRule="auto"/>
+                <w:rFonts w:asciiTheme="majorHAnsi" w:hAnsiTheme="majorHAnsi" w:cstheme="majorHAnsi"/>
+                <w:sz w:val="18"/>
+                <w:szCs w:val="18"/>
+              </w:rPr>
+            </w:pPr>
+            <w:r>
+              <w:rPr>
+                <w:rFonts w:asciiTheme="majorHAnsi" w:hAnsiTheme="majorHAnsi" w:cstheme="majorHAnsi"/>
+                <w:sz w:val="18"/>
+                <w:szCs w:val="18"/>
+              </w:rPr>
+              <w:t>BGP-4</w:t>
+            </w:r>
+          </w:p>
+          <w:p>
+            <w:pPr>
+              <w:spacing w:line="240" w:lineRule="auto"/>
               <w:contextualSpacing/>
               <w:rPr>
-                <w:rFonts w:cstheme="minorHAnsi"/>
-                <w:color w:val="000000"/>
-                <w:sz w:val="20"/>
-                <w:szCs w:val="20"/>
-                <w:vertAlign w:val="subscript"/>
-                <w:lang w:eastAsia="es-PE"/>
-              </w:rPr>
-            </w:pPr>
-            <w:r>
-              <w:rPr>
-                <w:rFonts w:cstheme="minorHAnsi"/>
-                <w:color w:val="000000"/>
-                <w:sz w:val="20"/>
-                <w:szCs w:val="20"/>
-                <w:vertAlign w:val="subscript"/>
-                <w:lang w:eastAsia="es-PE"/>
-              </w:rPr>
-              <w:t>OSPFv3</w:t>
-            </w:r>
-          </w:p>
-          <w:p>
-            <w:pPr>
-              <w:spacing w:after="0" w:line="240" w:lineRule="auto"/>
+                <w:rFonts w:asciiTheme="majorHAnsi" w:hAnsiTheme="majorHAnsi" w:cstheme="majorHAnsi"/>
+                <w:sz w:val="18"/>
+                <w:szCs w:val="18"/>
+              </w:rPr>
+            </w:pPr>
+            <w:r>
+              <w:rPr>
+                <w:rFonts w:asciiTheme="majorHAnsi" w:hAnsiTheme="majorHAnsi" w:cstheme="majorHAnsi"/>
+                <w:sz w:val="18"/>
+                <w:szCs w:val="18"/>
+              </w:rPr>
+              <w:t>MP-BGP con IPv6</w:t>
+            </w:r>
+          </w:p>
+          <w:p>
+            <w:pPr>
+              <w:spacing w:line="240" w:lineRule="auto"/>
               <w:contextualSpacing/>
               <w:rPr>
-                <w:rFonts w:cstheme="minorHAnsi"/>
-                <w:color w:val="000000"/>
-                <w:sz w:val="20"/>
-                <w:szCs w:val="20"/>
-                <w:vertAlign w:val="subscript"/>
-                <w:lang w:eastAsia="es-PE"/>
-              </w:rPr>
-            </w:pPr>
-            <w:r>
-              <w:rPr>
-                <w:rFonts w:cstheme="minorHAnsi"/>
-                <w:color w:val="000000"/>
-                <w:sz w:val="20"/>
-                <w:szCs w:val="20"/>
-                <w:vertAlign w:val="subscript"/>
-                <w:lang w:eastAsia="es-PE"/>
-              </w:rPr>
-              <w:t>BGP-4</w:t>
-            </w:r>
-          </w:p>
-          <w:p>
-            <w:pPr>
-              <w:spacing w:after="0" w:line="240" w:lineRule="auto"/>
+                <w:rFonts w:asciiTheme="majorHAnsi" w:hAnsiTheme="majorHAnsi" w:cstheme="majorHAnsi"/>
+                <w:sz w:val="18"/>
+                <w:szCs w:val="18"/>
+              </w:rPr>
+            </w:pPr>
+            <w:r>
+              <w:rPr>
+                <w:rFonts w:asciiTheme="majorHAnsi" w:hAnsiTheme="majorHAnsi" w:cstheme="majorHAnsi"/>
+                <w:sz w:val="18"/>
+                <w:szCs w:val="18"/>
+              </w:rPr>
+              <w:t>PBR</w:t>
+            </w:r>
+          </w:p>
+          <w:p>
+            <w:pPr>
+              <w:spacing w:line="240" w:lineRule="auto"/>
               <w:contextualSpacing/>
               <w:rPr>
-                <w:rFonts w:cstheme="minorHAnsi"/>
-                <w:color w:val="000000"/>
-                <w:sz w:val="20"/>
-                <w:szCs w:val="20"/>
-                <w:vertAlign w:val="subscript"/>
-                <w:lang w:eastAsia="es-PE"/>
-              </w:rPr>
-            </w:pPr>
-            <w:r>
-              <w:rPr>
-                <w:rFonts w:cstheme="minorHAnsi"/>
-                <w:color w:val="000000"/>
-                <w:sz w:val="20"/>
-                <w:szCs w:val="20"/>
-                <w:vertAlign w:val="subscript"/>
-                <w:lang w:eastAsia="es-PE"/>
-              </w:rPr>
-              <w:t>MP-BGP con IPv6</w:t>
-            </w:r>
-          </w:p>
-          <w:p>
-            <w:pPr>
-              <w:spacing w:after="0" w:line="240" w:lineRule="auto"/>
+                <w:rFonts w:asciiTheme="majorHAnsi" w:hAnsiTheme="majorHAnsi" w:cstheme="majorHAnsi"/>
+                <w:sz w:val="18"/>
+                <w:szCs w:val="18"/>
+              </w:rPr>
+            </w:pPr>
+            <w:r>
+              <w:rPr>
+                <w:rFonts w:asciiTheme="majorHAnsi" w:hAnsiTheme="majorHAnsi" w:cstheme="majorHAnsi"/>
+                <w:sz w:val="18"/>
+                <w:szCs w:val="18"/>
+              </w:rPr>
+              <w:t>ECMP</w:t>
+            </w:r>
+          </w:p>
+          <w:p>
+            <w:pPr>
+              <w:spacing w:line="240" w:lineRule="auto"/>
               <w:contextualSpacing/>
               <w:rPr>
-                <w:rFonts w:cstheme="minorHAnsi"/>
-                <w:color w:val="000000"/>
-                <w:sz w:val="20"/>
-                <w:szCs w:val="20"/>
-                <w:vertAlign w:val="subscript"/>
-                <w:lang w:eastAsia="es-PE"/>
-              </w:rPr>
-            </w:pPr>
-            <w:r>
-              <w:rPr>
-                <w:rFonts w:cstheme="minorHAnsi"/>
-                <w:color w:val="000000"/>
-                <w:sz w:val="20"/>
-                <w:szCs w:val="20"/>
-                <w:vertAlign w:val="subscript"/>
-                <w:lang w:eastAsia="es-PE"/>
-              </w:rPr>
-              <w:t>PBR</w:t>
-            </w:r>
-          </w:p>
-          <w:p>
-            <w:pPr>
-              <w:spacing w:after="0" w:line="240" w:lineRule="auto"/>
+                <w:rFonts w:asciiTheme="majorHAnsi" w:hAnsiTheme="majorHAnsi" w:cstheme="majorHAnsi"/>
+                <w:sz w:val="18"/>
+                <w:szCs w:val="18"/>
+              </w:rPr>
+            </w:pPr>
+            <w:r>
+              <w:rPr>
+                <w:rFonts w:asciiTheme="majorHAnsi" w:hAnsiTheme="majorHAnsi" w:cstheme="majorHAnsi"/>
+                <w:sz w:val="18"/>
+                <w:szCs w:val="18"/>
+              </w:rPr>
+              <w:t>GRE, MPLS</w:t>
+            </w:r>
+          </w:p>
+          <w:p>
+            <w:pPr>
+              <w:spacing w:line="240" w:lineRule="auto"/>
               <w:contextualSpacing/>
               <w:rPr>
-                <w:rFonts w:cstheme="minorHAnsi"/>
-                <w:color w:val="000000"/>
-                <w:sz w:val="20"/>
-                <w:szCs w:val="20"/>
-                <w:vertAlign w:val="subscript"/>
-                <w:lang w:eastAsia="es-PE"/>
-              </w:rPr>
-            </w:pPr>
-            <w:r>
-              <w:rPr>
-                <w:rFonts w:cstheme="minorHAnsi"/>
-                <w:color w:val="000000"/>
-                <w:sz w:val="20"/>
-                <w:szCs w:val="20"/>
-                <w:vertAlign w:val="subscript"/>
-                <w:lang w:eastAsia="es-PE"/>
-              </w:rPr>
-              <w:lastRenderedPageBreak/>
-              <w:t>ECMP</w:t>
-            </w:r>
-          </w:p>
-          <w:p>
-            <w:pPr>
-              <w:spacing w:after="0" w:line="240" w:lineRule="auto"/>
+                <w:rFonts w:asciiTheme="majorHAnsi" w:hAnsiTheme="majorHAnsi" w:cstheme="majorHAnsi"/>
+                <w:sz w:val="18"/>
+                <w:szCs w:val="18"/>
+              </w:rPr>
+            </w:pPr>
+            <w:r>
+              <w:rPr>
+                <w:rFonts w:asciiTheme="majorHAnsi" w:hAnsiTheme="majorHAnsi" w:cstheme="majorHAnsi"/>
+                <w:sz w:val="18"/>
+                <w:szCs w:val="18"/>
+              </w:rPr>
+              <w:t>Funciones de gestión Serie RJ-45 y consola USB-C</w:t>
+            </w:r>
+          </w:p>
+          <w:p>
+            <w:pPr>
+              <w:spacing w:line="240" w:lineRule="auto"/>
               <w:contextualSpacing/>
               <w:rPr>
-                <w:rFonts w:cstheme="minorHAnsi"/>
-                <w:color w:val="000000"/>
-                <w:sz w:val="20"/>
-                <w:szCs w:val="20"/>
-                <w:vertAlign w:val="subscript"/>
-                <w:lang w:eastAsia="es-PE"/>
-              </w:rPr>
-            </w:pPr>
-            <w:r>
-              <w:rPr>
-                <w:rFonts w:cstheme="minorHAnsi"/>
-                <w:color w:val="000000"/>
-                <w:sz w:val="20"/>
-                <w:szCs w:val="20"/>
-                <w:vertAlign w:val="subscript"/>
-                <w:lang w:eastAsia="es-PE"/>
-              </w:rPr>
-              <w:t>GRE, MPLS</w:t>
-            </w:r>
-          </w:p>
-          <w:p>
-            <w:pPr>
-              <w:spacing w:after="0" w:line="240" w:lineRule="auto"/>
+                <w:rFonts w:asciiTheme="majorHAnsi" w:hAnsiTheme="majorHAnsi" w:cstheme="majorHAnsi"/>
+                <w:sz w:val="18"/>
+                <w:szCs w:val="18"/>
+              </w:rPr>
+            </w:pPr>
+            <w:r>
+              <w:rPr>
+                <w:rFonts w:asciiTheme="majorHAnsi" w:hAnsiTheme="majorHAnsi" w:cstheme="majorHAnsi"/>
+                <w:sz w:val="18"/>
+                <w:szCs w:val="18"/>
+              </w:rPr>
+              <w:t>Puerto Ethernet RJ-45</w:t>
+            </w:r>
+          </w:p>
+          <w:p>
+            <w:pPr>
+              <w:spacing w:line="240" w:lineRule="auto"/>
               <w:contextualSpacing/>
               <w:rPr>
-                <w:rFonts w:cstheme="minorHAnsi"/>
-                <w:color w:val="000000"/>
-                <w:sz w:val="20"/>
-                <w:szCs w:val="20"/>
-                <w:vertAlign w:val="subscript"/>
-                <w:lang w:eastAsia="es-PE"/>
-              </w:rPr>
-            </w:pPr>
-            <w:r>
-              <w:rPr>
-                <w:rFonts w:cstheme="minorHAnsi"/>
-                <w:color w:val="000000"/>
-                <w:sz w:val="20"/>
-                <w:szCs w:val="20"/>
-                <w:vertAlign w:val="subscript"/>
-                <w:lang w:eastAsia="es-PE"/>
-              </w:rPr>
-              <w:t>Funciones de gestión Serie RJ-45 y consola USB-C</w:t>
-            </w:r>
-          </w:p>
-          <w:p>
-            <w:pPr>
-              <w:spacing w:after="0" w:line="240" w:lineRule="auto"/>
+                <w:rFonts w:asciiTheme="majorHAnsi" w:hAnsiTheme="majorHAnsi" w:cstheme="majorHAnsi"/>
+                <w:sz w:val="18"/>
+                <w:szCs w:val="18"/>
+              </w:rPr>
+            </w:pPr>
+            <w:r>
+              <w:rPr>
+                <w:rFonts w:asciiTheme="majorHAnsi" w:hAnsiTheme="majorHAnsi" w:cstheme="majorHAnsi"/>
+                <w:sz w:val="18"/>
+                <w:szCs w:val="18"/>
+              </w:rPr>
+              <w:t>USB tipo A</w:t>
+            </w:r>
+          </w:p>
+          <w:p>
+            <w:pPr>
+              <w:spacing w:line="240" w:lineRule="auto"/>
               <w:contextualSpacing/>
               <w:rPr>
-                <w:rFonts w:cstheme="minorHAnsi"/>
-                <w:color w:val="000000"/>
-                <w:sz w:val="20"/>
-                <w:szCs w:val="20"/>
-                <w:vertAlign w:val="subscript"/>
-                <w:lang w:eastAsia="es-PE"/>
-              </w:rPr>
-            </w:pPr>
-            <w:r>
-              <w:rPr>
-                <w:rFonts w:cstheme="minorHAnsi"/>
-                <w:color w:val="000000"/>
-                <w:sz w:val="20"/>
-                <w:szCs w:val="20"/>
-                <w:vertAlign w:val="subscript"/>
-                <w:lang w:eastAsia="es-PE"/>
-              </w:rPr>
-              <w:t>Puerto Ethernet RJ-45</w:t>
-            </w:r>
-          </w:p>
-          <w:p>
-            <w:pPr>
-              <w:spacing w:after="0" w:line="240" w:lineRule="auto"/>
+                <w:rFonts w:asciiTheme="majorHAnsi" w:hAnsiTheme="majorHAnsi" w:cstheme="majorHAnsi"/>
+                <w:sz w:val="18"/>
+                <w:szCs w:val="18"/>
+              </w:rPr>
+            </w:pPr>
+            <w:r>
+              <w:rPr>
+                <w:rFonts w:asciiTheme="majorHAnsi" w:hAnsiTheme="majorHAnsi" w:cstheme="majorHAnsi"/>
+                <w:sz w:val="18"/>
+                <w:szCs w:val="18"/>
+              </w:rPr>
+              <w:t>Nombre de fuente de alimentación 2 fuentes de alimentación sustituibles en campo e intercambiables en caliente en función del</w:t>
+            </w:r>
+          </w:p>
+          <w:p>
+            <w:pPr>
+              <w:spacing w:line="240" w:lineRule="auto"/>
               <w:contextualSpacing/>
               <w:rPr>
-                <w:rFonts w:cstheme="minorHAnsi"/>
-                <w:color w:val="000000"/>
-                <w:sz w:val="20"/>
-                <w:szCs w:val="20"/>
-                <w:vertAlign w:val="subscript"/>
-                <w:lang w:eastAsia="es-PE"/>
-              </w:rPr>
-            </w:pPr>
-            <w:r>
-              <w:rPr>
-                <w:rFonts w:cstheme="minorHAnsi"/>
-                <w:color w:val="000000"/>
-                <w:sz w:val="20"/>
-                <w:szCs w:val="20"/>
-                <w:vertAlign w:val="subscript"/>
-                <w:lang w:eastAsia="es-PE"/>
-              </w:rPr>
-              <w:t>USB tipo A</w:t>
-            </w:r>
-          </w:p>
-          <w:p>
-            <w:pPr>
-              <w:spacing w:after="0" w:line="240" w:lineRule="auto"/>
+                <w:rFonts w:asciiTheme="majorHAnsi" w:hAnsiTheme="majorHAnsi" w:cstheme="majorHAnsi"/>
+                <w:sz w:val="18"/>
+                <w:szCs w:val="18"/>
+              </w:rPr>
+            </w:pPr>
+            <w:r>
+              <w:rPr>
+                <w:rFonts w:asciiTheme="majorHAnsi" w:hAnsiTheme="majorHAnsi" w:cstheme="majorHAnsi"/>
+                <w:sz w:val="18"/>
+                <w:szCs w:val="18"/>
+              </w:rPr>
+              <w:t>modelo</w:t>
+            </w:r>
+          </w:p>
+          <w:p>
+            <w:pPr>
+              <w:spacing w:line="240" w:lineRule="auto"/>
               <w:contextualSpacing/>
               <w:rPr>
-                <w:rFonts w:cstheme="minorHAnsi"/>
-                <w:color w:val="000000"/>
-                <w:sz w:val="20"/>
-                <w:szCs w:val="20"/>
-                <w:vertAlign w:val="subscript"/>
-                <w:lang w:eastAsia="es-PE"/>
-              </w:rPr>
-            </w:pPr>
-            <w:r>
-              <w:rPr>
-                <w:rFonts w:cstheme="minorHAnsi"/>
-                <w:color w:val="000000"/>
-                <w:sz w:val="20"/>
-                <w:szCs w:val="20"/>
-                <w:vertAlign w:val="subscript"/>
-                <w:lang w:eastAsia="es-PE"/>
-              </w:rPr>
-              <w:t>Nombre de fuente de alimentación 2 fuentes de alimentación sustituibles en campo e intercambiables en caliente en función del</w:t>
-            </w:r>
-          </w:p>
-          <w:p>
-            <w:pPr>
-              <w:spacing w:after="0" w:line="240" w:lineRule="auto"/>
+                <w:rFonts w:asciiTheme="majorHAnsi" w:hAnsiTheme="majorHAnsi" w:cstheme="majorHAnsi"/>
+                <w:sz w:val="18"/>
+                <w:szCs w:val="18"/>
+              </w:rPr>
+            </w:pPr>
+            <w:r>
+              <w:rPr>
+                <w:rFonts w:asciiTheme="majorHAnsi" w:hAnsiTheme="majorHAnsi" w:cstheme="majorHAnsi"/>
+                <w:sz w:val="18"/>
+                <w:szCs w:val="18"/>
+              </w:rPr>
+              <w:t>Consumo de energía 500 W (potencia máx.) 120 W (alim. en reposo)</w:t>
+            </w:r>
+          </w:p>
+          <w:p>
+            <w:pPr>
+              <w:spacing w:line="240" w:lineRule="auto"/>
               <w:contextualSpacing/>
               <w:rPr>
-                <w:rFonts w:cstheme="minorHAnsi"/>
-                <w:color w:val="000000"/>
-                <w:sz w:val="20"/>
-                <w:szCs w:val="20"/>
-                <w:vertAlign w:val="subscript"/>
-                <w:lang w:eastAsia="es-PE"/>
-              </w:rPr>
-            </w:pPr>
-            <w:r>
-              <w:rPr>
-                <w:rFonts w:cstheme="minorHAnsi"/>
-                <w:color w:val="000000"/>
-                <w:sz w:val="20"/>
-                <w:szCs w:val="20"/>
-                <w:vertAlign w:val="subscript"/>
-                <w:lang w:eastAsia="es-PE"/>
-              </w:rPr>
-              <w:t>modelo</w:t>
-            </w:r>
-          </w:p>
-          <w:p>
-            <w:pPr>
-              <w:spacing w:after="0" w:line="240" w:lineRule="auto"/>
-              <w:contextualSpacing/>
-              <w:rPr>
-                <w:rFonts w:cstheme="minorHAnsi"/>
-                <w:color w:val="000000"/>
-                <w:sz w:val="20"/>
-                <w:szCs w:val="20"/>
-                <w:vertAlign w:val="subscript"/>
-                <w:lang w:eastAsia="es-PE"/>
-              </w:rPr>
-            </w:pPr>
-            <w:r>
-              <w:rPr>
-                <w:rFonts w:cstheme="minorHAnsi"/>
-                <w:color w:val="000000"/>
-                <w:sz w:val="20"/>
-                <w:szCs w:val="20"/>
-                <w:vertAlign w:val="subscript"/>
-                <w:lang w:eastAsia="es-PE"/>
-              </w:rPr>
-              <w:t>Consumo de energía 500 W (potencia máx.) 120 W (alim. en reposo)</w:t>
-            </w:r>
-          </w:p>
-          <w:p>
-            <w:pPr>
-              <w:spacing w:after="0" w:line="240" w:lineRule="auto"/>
-              <w:contextualSpacing/>
-              <w:rPr>
-                <w:rFonts w:cstheme="minorHAnsi"/>
-                <w:color w:val="000000"/>
-                <w:sz w:val="20"/>
-                <w:szCs w:val="20"/>
-                <w:vertAlign w:val="subscript"/>
-                <w:lang w:eastAsia="es-PE"/>
-              </w:rPr>
-            </w:pPr>
-            <w:r>
-              <w:rPr>
-                <w:rFonts w:cstheme="minorHAnsi"/>
-                <w:color w:val="000000"/>
-                <w:sz w:val="20"/>
-                <w:szCs w:val="20"/>
-                <w:vertAlign w:val="subscript"/>
-                <w:lang w:eastAsia="es-PE"/>
+                <w:rFonts w:asciiTheme="majorHAnsi" w:hAnsiTheme="majorHAnsi" w:cstheme="majorHAnsi"/>
+                <w:sz w:val="18"/>
+                <w:szCs w:val="18"/>
+              </w:rPr>
+            </w:pPr>
+            <w:r>
+              <w:rPr>
+                <w:rFonts w:asciiTheme="majorHAnsi" w:hAnsiTheme="majorHAnsi" w:cstheme="majorHAnsi"/>
+                <w:sz w:val="18"/>
+                <w:szCs w:val="18"/>
               </w:rPr>
               <w:t>Disipación del calor 1706 BTU/h</w:t>
             </w:r>
@@ -3514,25 +3209,19 @@
           </w:tcPr>
           <w:p>
             <w:pPr>
-              <w:spacing w:after="0" w:line="240" w:lineRule="auto"/>
-              <w:jc w:val="center"/>
-              <w:rPr>
-                <w:rFonts w:ascii="Arial Narrow" w:hAnsi="Arial Narrow"/>
-                <w:color w:val="000000"/>
-                <w:sz w:val="24"/>
-                <w:szCs w:val="24"/>
-                <w:vertAlign w:val="subscript"/>
-                <w:lang w:eastAsia="es-PE"/>
-              </w:rPr>
-            </w:pPr>
-            <w:r>
-              <w:rPr>
-                <w:rFonts w:ascii="Arial Narrow" w:hAnsi="Arial Narrow"/>
-                <w:color w:val="000000"/>
-                <w:sz w:val="24"/>
-                <w:szCs w:val="24"/>
-                <w:vertAlign w:val="subscript"/>
-                <w:lang w:eastAsia="es-PE"/>
+              <w:spacing w:line="240" w:lineRule="auto"/>
+              <w:contextualSpacing/>
+              <w:rPr>
+                <w:rFonts w:asciiTheme="majorHAnsi" w:hAnsiTheme="majorHAnsi" w:cstheme="majorHAnsi"/>
+                <w:sz w:val="18"/>
+                <w:szCs w:val="18"/>
+              </w:rPr>
+            </w:pPr>
+            <w:r>
+              <w:rPr>
+                <w:rFonts w:asciiTheme="majorHAnsi" w:hAnsiTheme="majorHAnsi" w:cstheme="majorHAnsi"/>
+                <w:sz w:val="18"/>
+                <w:szCs w:val="18"/>
               </w:rPr>
               <w:lastRenderedPageBreak/>
               <w:t>02</w:t>
@@ -3553,59 +3242,45 @@
           </w:tcPr>
           <w:p>
             <w:pPr>
-              <w:spacing w:after="0" w:line="240" w:lineRule="auto"/>
-              <w:rPr>
-                <w:rFonts w:cstheme="minorHAnsi"/>
-                <w:color w:val="000000"/>
-                <w:sz w:val="24"/>
-                <w:szCs w:val="24"/>
-                <w:vertAlign w:val="subscript"/>
-                <w:lang w:eastAsia="es-PE"/>
+              <w:spacing w:line="240" w:lineRule="auto"/>
+              <w:contextualSpacing/>
+              <w:rPr>
+                <w:rFonts w:asciiTheme="majorHAnsi" w:hAnsiTheme="majorHAnsi" w:cstheme="majorHAnsi"/>
+                <w:sz w:val="18"/>
+                <w:szCs w:val="18"/>
               </w:rPr>
             </w:pPr>
             <w:proofErr w:type="spellStart"/>
             <w:r>
               <w:rPr>
-                <w:rFonts w:cstheme="minorHAnsi"/>
-                <w:color w:val="000000"/>
-                <w:sz w:val="24"/>
-                <w:szCs w:val="24"/>
-                <w:vertAlign w:val="subscript"/>
-                <w:lang w:eastAsia="es-PE"/>
+                <w:rFonts w:asciiTheme="majorHAnsi" w:hAnsiTheme="majorHAnsi" w:cstheme="majorHAnsi"/>
+                <w:sz w:val="18"/>
+                <w:szCs w:val="18"/>
               </w:rPr>
               <w:t>Transceiver</w:t>
             </w:r>
             <w:proofErr w:type="spellEnd"/>
             <w:r>
               <w:rPr>
-                <w:rFonts w:cstheme="minorHAnsi"/>
-                <w:color w:val="000000"/>
-                <w:sz w:val="24"/>
-                <w:szCs w:val="24"/>
-                <w:vertAlign w:val="subscript"/>
-                <w:lang w:eastAsia="es-PE"/>
+                <w:rFonts w:asciiTheme="majorHAnsi" w:hAnsiTheme="majorHAnsi" w:cstheme="majorHAnsi"/>
+                <w:sz w:val="18"/>
+                <w:szCs w:val="18"/>
               </w:rPr>
               <w:t xml:space="preserve"> 10</w:t>
             </w:r>
             <w:r>
               <w:rPr>
-                <w:rFonts w:cstheme="minorHAnsi"/>
-                <w:color w:val="000000"/>
-                <w:sz w:val="24"/>
-                <w:szCs w:val="24"/>
-                <w:vertAlign w:val="subscript"/>
-                <w:lang w:eastAsia="es-PE"/>
+                <w:rFonts w:asciiTheme="majorHAnsi" w:hAnsiTheme="majorHAnsi" w:cstheme="majorHAnsi"/>
+                <w:sz w:val="18"/>
+                <w:szCs w:val="18"/>
               </w:rPr>
               <w:t>0</w:t>
             </w:r>
             <w:r>
               <w:rPr>
-                <w:rFonts w:cstheme="minorHAnsi"/>
-                <w:color w:val="000000"/>
-                <w:sz w:val="24"/>
-                <w:szCs w:val="24"/>
-                <w:vertAlign w:val="subscript"/>
-                <w:lang w:eastAsia="es-PE"/>
+                <w:rFonts w:asciiTheme="majorHAnsi" w:hAnsiTheme="majorHAnsi" w:cstheme="majorHAnsi"/>
+                <w:sz w:val="18"/>
+                <w:szCs w:val="18"/>
               </w:rPr>
               <w:t>G LC/LC</w:t>
             </w:r>
@@ -3625,25 +3300,19 @@
           </w:tcPr>
           <w:p>
             <w:pPr>
-              <w:spacing w:after="0" w:line="240" w:lineRule="auto"/>
-              <w:jc w:val="center"/>
-              <w:rPr>
-                <w:rFonts w:ascii="Arial Narrow" w:hAnsi="Arial Narrow"/>
-                <w:color w:val="000000"/>
-                <w:sz w:val="24"/>
-                <w:szCs w:val="24"/>
-                <w:vertAlign w:val="subscript"/>
-                <w:lang w:eastAsia="es-PE"/>
-              </w:rPr>
-            </w:pPr>
-            <w:r>
-              <w:rPr>
-                <w:rFonts w:ascii="Arial Narrow" w:hAnsi="Arial Narrow"/>
-                <w:color w:val="000000"/>
-                <w:sz w:val="24"/>
-                <w:szCs w:val="24"/>
-                <w:vertAlign w:val="subscript"/>
-                <w:lang w:eastAsia="es-PE"/>
+              <w:spacing w:line="240" w:lineRule="auto"/>
+              <w:contextualSpacing/>
+              <w:rPr>
+                <w:rFonts w:asciiTheme="majorHAnsi" w:hAnsiTheme="majorHAnsi" w:cstheme="majorHAnsi"/>
+                <w:sz w:val="18"/>
+                <w:szCs w:val="18"/>
+              </w:rPr>
+            </w:pPr>
+            <w:r>
+              <w:rPr>
+                <w:rFonts w:asciiTheme="majorHAnsi" w:hAnsiTheme="majorHAnsi" w:cstheme="majorHAnsi"/>
+                <w:sz w:val="18"/>
+                <w:szCs w:val="18"/>
               </w:rPr>
               <w:t>16</w:t>
             </w:r>
@@ -3663,24 +3332,19 @@
           </w:tcPr>
           <w:p>
             <w:pPr>
-              <w:spacing w:after="0" w:line="240" w:lineRule="auto"/>
-              <w:rPr>
-                <w:rFonts w:ascii="Arial Narrow" w:hAnsi="Arial Narrow"/>
-                <w:color w:val="000000"/>
-                <w:sz w:val="24"/>
-                <w:szCs w:val="24"/>
-                <w:vertAlign w:val="subscript"/>
-                <w:lang w:eastAsia="es-PE"/>
-              </w:rPr>
-            </w:pPr>
-            <w:r>
-              <w:rPr>
-                <w:rFonts w:ascii="Arial Narrow" w:hAnsi="Arial Narrow"/>
-                <w:color w:val="000000"/>
-                <w:sz w:val="24"/>
-                <w:szCs w:val="24"/>
-                <w:vertAlign w:val="subscript"/>
-                <w:lang w:eastAsia="es-PE"/>
+              <w:spacing w:line="240" w:lineRule="auto"/>
+              <w:contextualSpacing/>
+              <w:rPr>
+                <w:rFonts w:asciiTheme="majorHAnsi" w:hAnsiTheme="majorHAnsi" w:cstheme="majorHAnsi"/>
+                <w:sz w:val="18"/>
+                <w:szCs w:val="18"/>
+              </w:rPr>
+            </w:pPr>
+            <w:r>
+              <w:rPr>
+                <w:rFonts w:asciiTheme="majorHAnsi" w:hAnsiTheme="majorHAnsi" w:cstheme="majorHAnsi"/>
+                <w:sz w:val="18"/>
+                <w:szCs w:val="18"/>
               </w:rPr>
               <w:t>unidad</w:t>
             </w:r>
@@ -3700,135 +3364,548 @@
           </w:tcPr>
           <w:p>
             <w:pPr>
-              <w:spacing w:after="0" w:line="240" w:lineRule="auto"/>
+              <w:spacing w:line="240" w:lineRule="auto"/>
               <w:contextualSpacing/>
               <w:rPr>
-                <w:rFonts w:cstheme="minorHAnsi"/>
-                <w:color w:val="000000"/>
-                <w:sz w:val="20"/>
-                <w:szCs w:val="20"/>
-                <w:vertAlign w:val="subscript"/>
-                <w:lang w:eastAsia="es-PE"/>
-              </w:rPr>
-            </w:pPr>
-            <w:r>
-              <w:rPr>
-                <w:rFonts w:cstheme="minorHAnsi"/>
-                <w:color w:val="000000"/>
-                <w:sz w:val="20"/>
-                <w:szCs w:val="20"/>
-                <w:vertAlign w:val="subscript"/>
-                <w:lang w:eastAsia="es-PE"/>
-              </w:rPr>
-              <w:t>100G Ethernet, QSFP28 Cumple con MSA</w:t>
-            </w:r>
-            <w:r>
-              <w:rPr>
-                <w:rFonts w:cstheme="minorHAnsi"/>
-                <w:color w:val="000000"/>
-                <w:sz w:val="20"/>
-                <w:szCs w:val="20"/>
-                <w:vertAlign w:val="subscript"/>
-                <w:lang w:eastAsia="es-PE"/>
-              </w:rPr>
-              <w:t xml:space="preserve"> o equivalente</w:t>
-            </w:r>
-          </w:p>
-          <w:p>
-            <w:pPr>
-              <w:spacing w:after="0" w:line="240" w:lineRule="auto"/>
+                <w:rFonts w:asciiTheme="majorHAnsi" w:hAnsiTheme="majorHAnsi" w:cstheme="majorHAnsi"/>
+                <w:sz w:val="18"/>
+                <w:szCs w:val="18"/>
+              </w:rPr>
+            </w:pPr>
+            <w:r>
+              <w:rPr>
+                <w:rFonts w:asciiTheme="majorHAnsi" w:hAnsiTheme="majorHAnsi" w:cstheme="majorHAnsi"/>
+                <w:sz w:val="18"/>
+                <w:szCs w:val="18"/>
+              </w:rPr>
+              <w:t>100G Ethernet, QSFP28 Cumple con MSA o equivalente</w:t>
+            </w:r>
+          </w:p>
+          <w:p>
+            <w:pPr>
+              <w:spacing w:line="240" w:lineRule="auto"/>
               <w:contextualSpacing/>
               <w:rPr>
-                <w:rFonts w:cstheme="minorHAnsi"/>
-                <w:b/>
-                <w:bCs/>
-                <w:color w:val="000000"/>
-                <w:sz w:val="16"/>
-                <w:szCs w:val="16"/>
-              </w:rPr>
-            </w:pPr>
-            <w:r>
-              <w:rPr>
-                <w:rFonts w:cstheme="minorHAnsi"/>
-                <w:color w:val="000000"/>
-                <w:sz w:val="20"/>
-                <w:szCs w:val="20"/>
-                <w:vertAlign w:val="subscript"/>
-                <w:lang w:eastAsia="es-PE"/>
-              </w:rPr>
-              <w:t xml:space="preserve">debe de ser compatible con el </w:t>
+                <w:rFonts w:asciiTheme="majorHAnsi" w:hAnsiTheme="majorHAnsi" w:cstheme="majorHAnsi"/>
+                <w:sz w:val="18"/>
+                <w:szCs w:val="18"/>
+              </w:rPr>
+            </w:pPr>
+            <w:r>
+              <w:rPr>
+                <w:rFonts w:asciiTheme="majorHAnsi" w:hAnsiTheme="majorHAnsi" w:cstheme="majorHAnsi"/>
+                <w:sz w:val="18"/>
+                <w:szCs w:val="18"/>
+              </w:rPr>
+              <w:t xml:space="preserve">debe de ser compatible con el switch del </w:t>
             </w:r>
             <w:proofErr w:type="spellStart"/>
             <w:r>
               <w:rPr>
-                <w:rFonts w:cstheme="minorHAnsi"/>
-                <w:color w:val="000000"/>
-                <w:sz w:val="20"/>
-                <w:szCs w:val="20"/>
-                <w:vertAlign w:val="subscript"/>
-                <w:lang w:eastAsia="es-PE"/>
-              </w:rPr>
-              <w:t>switch</w:t>
+                <w:rFonts w:asciiTheme="majorHAnsi" w:hAnsiTheme="majorHAnsi" w:cstheme="majorHAnsi"/>
+                <w:sz w:val="18"/>
+                <w:szCs w:val="18"/>
+              </w:rPr>
+              <w:t>item</w:t>
             </w:r>
             <w:proofErr w:type="spellEnd"/>
             <w:r>
               <w:rPr>
-                <w:rFonts w:cstheme="minorHAnsi"/>
-                <w:color w:val="000000"/>
-                <w:sz w:val="20"/>
-                <w:szCs w:val="20"/>
-                <w:vertAlign w:val="subscript"/>
-                <w:lang w:eastAsia="es-PE"/>
-              </w:rPr>
-              <w:t xml:space="preserve"> del </w:t>
-            </w:r>
-            <w:proofErr w:type="spellStart"/>
-            <w:r>
-              <w:rPr>
-                <w:rFonts w:cstheme="minorHAnsi"/>
-                <w:color w:val="000000"/>
-                <w:sz w:val="20"/>
-                <w:szCs w:val="20"/>
-                <w:vertAlign w:val="subscript"/>
-                <w:lang w:eastAsia="es-PE"/>
-              </w:rPr>
-              <w:t>item</w:t>
-            </w:r>
-            <w:proofErr w:type="spellEnd"/>
-            <w:r>
-              <w:rPr>
-                <w:rFonts w:cstheme="minorHAnsi"/>
-                <w:color w:val="000000"/>
-                <w:sz w:val="20"/>
-                <w:szCs w:val="20"/>
-                <w:vertAlign w:val="subscript"/>
-                <w:lang w:eastAsia="es-PE"/>
+                <w:rFonts w:asciiTheme="majorHAnsi" w:hAnsiTheme="majorHAnsi" w:cstheme="majorHAnsi"/>
+                <w:sz w:val="18"/>
+                <w:szCs w:val="18"/>
               </w:rPr>
               <w:t xml:space="preserve"> 1</w:t>
             </w:r>
           </w:p>
         </w:tc>
       </w:tr>
-    </w:tbl>
-    <w:p>
-      <w:r>
-        <w:br w:type="page"/>
-      </w:r>
-    </w:p>
-    <w:tbl>
-      <w:tblPr>
-        <w:tblW w:w="10278" w:type="dxa"/>
-        <w:tblInd w:w="-572" w:type="dxa"/>
-        <w:tblCellMar>
-          <w:left w:w="70" w:type="dxa"/>
-          <w:right w:w="70" w:type="dxa"/>
-        </w:tblCellMar>
-        <w:tblLook w:val="04A0" w:firstRow="1" w:lastRow="0" w:firstColumn="1" w:lastColumn="0" w:noHBand="0" w:noVBand="1"/>
-      </w:tblPr>
-      <w:tblGrid>
-        <w:gridCol w:w="2127"/>
-        <w:gridCol w:w="8151"/>
-      </w:tblGrid>
+      <w:tr>
+        <w:trPr>
+          <w:trHeight w:val="140"/>
+        </w:trPr>
+        <w:tc>
+          <w:tcPr>
+            <w:tcW w:w="709" w:type="dxa"/>
+            <w:tcBorders>
+              <w:top w:val="single" w:sz="4" w:space="0" w:color="auto"/>
+              <w:left w:val="single" w:sz="4" w:space="0" w:color="auto"/>
+              <w:bottom w:val="single" w:sz="4" w:space="0" w:color="auto"/>
+              <w:right w:val="single" w:sz="4" w:space="0" w:color="auto"/>
+            </w:tcBorders>
+            <w:shd w:val="clear" w:color="auto" w:fill="auto"/>
+            <w:noWrap/>
+            <w:vAlign w:val="center"/>
+          </w:tcPr>
+          <w:p>
+            <w:pPr>
+              <w:spacing w:line="240" w:lineRule="auto"/>
+              <w:contextualSpacing/>
+              <w:rPr>
+                <w:rFonts w:asciiTheme="majorHAnsi" w:hAnsiTheme="majorHAnsi" w:cstheme="majorHAnsi"/>
+                <w:sz w:val="18"/>
+                <w:szCs w:val="18"/>
+              </w:rPr>
+            </w:pPr>
+            <w:r>
+              <w:rPr>
+                <w:rFonts w:asciiTheme="majorHAnsi" w:hAnsiTheme="majorHAnsi" w:cstheme="majorHAnsi"/>
+                <w:sz w:val="18"/>
+                <w:szCs w:val="18"/>
+              </w:rPr>
+              <w:t>03</w:t>
+            </w:r>
+          </w:p>
+        </w:tc>
+        <w:tc>
+          <w:tcPr>
+            <w:tcW w:w="1418" w:type="dxa"/>
+            <w:tcBorders>
+              <w:top w:val="single" w:sz="4" w:space="0" w:color="auto"/>
+              <w:left w:val="single" w:sz="4" w:space="0" w:color="auto"/>
+              <w:bottom w:val="single" w:sz="4" w:space="0" w:color="auto"/>
+              <w:right w:val="single" w:sz="4" w:space="0" w:color="auto"/>
+            </w:tcBorders>
+            <w:shd w:val="clear" w:color="auto" w:fill="auto"/>
+            <w:vAlign w:val="center"/>
+          </w:tcPr>
+          <w:p>
+            <w:pPr>
+              <w:rPr>
+                <w:rFonts w:asciiTheme="majorHAnsi" w:hAnsiTheme="majorHAnsi" w:cstheme="majorHAnsi"/>
+                <w:sz w:val="18"/>
+                <w:szCs w:val="18"/>
+              </w:rPr>
+            </w:pPr>
+            <w:r>
+              <w:rPr>
+                <w:rFonts w:asciiTheme="majorHAnsi" w:hAnsiTheme="majorHAnsi" w:cstheme="majorHAnsi"/>
+                <w:sz w:val="18"/>
+                <w:szCs w:val="18"/>
+              </w:rPr>
+              <w:t>INYECTOR POE 24 PUERTOS</w:t>
+            </w:r>
+          </w:p>
+        </w:tc>
+        <w:tc>
+          <w:tcPr>
+            <w:tcW w:w="850" w:type="dxa"/>
+            <w:tcBorders>
+              <w:top w:val="single" w:sz="4" w:space="0" w:color="auto"/>
+              <w:left w:val="single" w:sz="4" w:space="0" w:color="auto"/>
+              <w:bottom w:val="single" w:sz="4" w:space="0" w:color="auto"/>
+              <w:right w:val="single" w:sz="4" w:space="0" w:color="auto"/>
+            </w:tcBorders>
+            <w:shd w:val="clear" w:color="auto" w:fill="auto"/>
+            <w:vAlign w:val="center"/>
+          </w:tcPr>
+          <w:p>
+            <w:pPr>
+              <w:spacing w:line="240" w:lineRule="auto"/>
+              <w:contextualSpacing/>
+              <w:rPr>
+                <w:rFonts w:asciiTheme="majorHAnsi" w:hAnsiTheme="majorHAnsi" w:cstheme="majorHAnsi"/>
+                <w:sz w:val="18"/>
+                <w:szCs w:val="18"/>
+              </w:rPr>
+            </w:pPr>
+            <w:r>
+              <w:rPr>
+                <w:rFonts w:asciiTheme="majorHAnsi" w:hAnsiTheme="majorHAnsi" w:cstheme="majorHAnsi"/>
+                <w:sz w:val="18"/>
+                <w:szCs w:val="18"/>
+              </w:rPr>
+              <w:t>8</w:t>
+            </w:r>
+          </w:p>
+        </w:tc>
+        <w:tc>
+          <w:tcPr>
+            <w:tcW w:w="709" w:type="dxa"/>
+            <w:tcBorders>
+              <w:top w:val="single" w:sz="4" w:space="0" w:color="auto"/>
+              <w:left w:val="single" w:sz="4" w:space="0" w:color="auto"/>
+              <w:bottom w:val="single" w:sz="4" w:space="0" w:color="auto"/>
+              <w:right w:val="single" w:sz="4" w:space="0" w:color="auto"/>
+            </w:tcBorders>
+            <w:shd w:val="clear" w:color="auto" w:fill="auto"/>
+            <w:vAlign w:val="center"/>
+          </w:tcPr>
+          <w:p>
+            <w:pPr>
+              <w:spacing w:line="240" w:lineRule="auto"/>
+              <w:contextualSpacing/>
+              <w:rPr>
+                <w:rFonts w:asciiTheme="majorHAnsi" w:hAnsiTheme="majorHAnsi" w:cstheme="majorHAnsi"/>
+                <w:sz w:val="18"/>
+                <w:szCs w:val="18"/>
+              </w:rPr>
+            </w:pPr>
+            <w:r>
+              <w:rPr>
+                <w:rFonts w:asciiTheme="majorHAnsi" w:hAnsiTheme="majorHAnsi" w:cstheme="majorHAnsi"/>
+                <w:sz w:val="18"/>
+                <w:szCs w:val="18"/>
+              </w:rPr>
+              <w:t>Unidad</w:t>
+            </w:r>
+          </w:p>
+        </w:tc>
+        <w:tc>
+          <w:tcPr>
+            <w:tcW w:w="6592" w:type="dxa"/>
+            <w:tcBorders>
+              <w:top w:val="single" w:sz="4" w:space="0" w:color="auto"/>
+              <w:left w:val="single" w:sz="4" w:space="0" w:color="auto"/>
+              <w:bottom w:val="single" w:sz="4" w:space="0" w:color="auto"/>
+              <w:right w:val="single" w:sz="4" w:space="0" w:color="auto"/>
+            </w:tcBorders>
+            <w:shd w:val="clear" w:color="auto" w:fill="auto"/>
+            <w:vAlign w:val="center"/>
+          </w:tcPr>
+          <w:p>
+            <w:pPr>
+              <w:spacing w:line="240" w:lineRule="auto"/>
+              <w:contextualSpacing/>
+              <w:rPr>
+                <w:rFonts w:asciiTheme="majorHAnsi" w:hAnsiTheme="majorHAnsi" w:cstheme="majorHAnsi"/>
+                <w:sz w:val="18"/>
+                <w:szCs w:val="18"/>
+              </w:rPr>
+            </w:pPr>
+            <w:r>
+              <w:rPr>
+                <w:rFonts w:asciiTheme="majorHAnsi" w:hAnsiTheme="majorHAnsi" w:cstheme="majorHAnsi"/>
+                <w:sz w:val="18"/>
+                <w:szCs w:val="18"/>
+              </w:rPr>
+              <w:t>Inyector Gigabit Ethernet de 24 puertos</w:t>
+            </w:r>
+          </w:p>
+          <w:p>
+            <w:pPr>
+              <w:spacing w:line="240" w:lineRule="auto"/>
+              <w:contextualSpacing/>
+              <w:rPr>
+                <w:rFonts w:asciiTheme="majorHAnsi" w:hAnsiTheme="majorHAnsi" w:cstheme="majorHAnsi"/>
+                <w:sz w:val="18"/>
+                <w:szCs w:val="18"/>
+              </w:rPr>
+            </w:pPr>
+            <w:r>
+              <w:rPr>
+                <w:rFonts w:asciiTheme="majorHAnsi" w:hAnsiTheme="majorHAnsi" w:cstheme="majorHAnsi"/>
+                <w:sz w:val="18"/>
+                <w:szCs w:val="18"/>
+              </w:rPr>
+              <w:t xml:space="preserve">24 </w:t>
+            </w:r>
+            <w:proofErr w:type="gramStart"/>
+            <w:r>
+              <w:rPr>
+                <w:rFonts w:asciiTheme="majorHAnsi" w:hAnsiTheme="majorHAnsi" w:cstheme="majorHAnsi"/>
+                <w:sz w:val="18"/>
+                <w:szCs w:val="18"/>
+              </w:rPr>
+              <w:t>Blindados</w:t>
+            </w:r>
+            <w:proofErr w:type="gramEnd"/>
+            <w:r>
+              <w:rPr>
+                <w:rFonts w:asciiTheme="majorHAnsi" w:hAnsiTheme="majorHAnsi" w:cstheme="majorHAnsi"/>
+                <w:sz w:val="18"/>
+                <w:szCs w:val="18"/>
+              </w:rPr>
+              <w:t xml:space="preserve"> por LAN DE LA RJ-45</w:t>
+            </w:r>
+          </w:p>
+          <w:p>
+            <w:pPr>
+              <w:spacing w:line="240" w:lineRule="auto"/>
+              <w:contextualSpacing/>
+              <w:rPr>
+                <w:rFonts w:asciiTheme="majorHAnsi" w:hAnsiTheme="majorHAnsi" w:cstheme="majorHAnsi"/>
+                <w:sz w:val="18"/>
+                <w:szCs w:val="18"/>
+              </w:rPr>
+            </w:pPr>
+            <w:r>
+              <w:rPr>
+                <w:rFonts w:asciiTheme="majorHAnsi" w:hAnsiTheme="majorHAnsi" w:cstheme="majorHAnsi"/>
+                <w:sz w:val="18"/>
+                <w:szCs w:val="18"/>
+              </w:rPr>
+              <w:t xml:space="preserve">24 Blindados, LAN y </w:t>
+            </w:r>
+            <w:proofErr w:type="gramStart"/>
+            <w:r>
+              <w:rPr>
+                <w:rFonts w:asciiTheme="majorHAnsi" w:hAnsiTheme="majorHAnsi" w:cstheme="majorHAnsi"/>
+                <w:sz w:val="18"/>
+                <w:szCs w:val="18"/>
+              </w:rPr>
+              <w:t>POE,-</w:t>
+            </w:r>
+            <w:proofErr w:type="gramEnd"/>
+            <w:r>
+              <w:rPr>
+                <w:rFonts w:asciiTheme="majorHAnsi" w:hAnsiTheme="majorHAnsi" w:cstheme="majorHAnsi"/>
+                <w:sz w:val="18"/>
+                <w:szCs w:val="18"/>
+              </w:rPr>
+              <w:t>2. 0-1.</w:t>
+            </w:r>
+          </w:p>
+          <w:p>
+            <w:pPr>
+              <w:spacing w:line="240" w:lineRule="auto"/>
+              <w:contextualSpacing/>
+              <w:rPr>
+                <w:rFonts w:asciiTheme="majorHAnsi" w:hAnsiTheme="majorHAnsi" w:cstheme="majorHAnsi"/>
+                <w:sz w:val="18"/>
+                <w:szCs w:val="18"/>
+              </w:rPr>
+            </w:pPr>
+            <w:r>
+              <w:rPr>
+                <w:rFonts w:asciiTheme="majorHAnsi" w:hAnsiTheme="majorHAnsi" w:cstheme="majorHAnsi"/>
+                <w:sz w:val="18"/>
+                <w:szCs w:val="18"/>
+              </w:rPr>
+              <w:t>Los 4 pares de datos activos para velocidades de datos Gigabit</w:t>
+            </w:r>
+          </w:p>
+          <w:p>
+            <w:pPr>
+              <w:spacing w:line="240" w:lineRule="auto"/>
+              <w:contextualSpacing/>
+              <w:rPr>
+                <w:rFonts w:asciiTheme="majorHAnsi" w:hAnsiTheme="majorHAnsi" w:cstheme="majorHAnsi"/>
+                <w:sz w:val="18"/>
+                <w:szCs w:val="18"/>
+              </w:rPr>
+            </w:pPr>
+            <w:r>
+              <w:rPr>
+                <w:rFonts w:asciiTheme="majorHAnsi" w:hAnsiTheme="majorHAnsi" w:cstheme="majorHAnsi"/>
+                <w:sz w:val="18"/>
+                <w:szCs w:val="18"/>
+              </w:rPr>
+              <w:t>Datos y energía compartidos a través de transformador aislado</w:t>
+            </w:r>
+          </w:p>
+          <w:p>
+            <w:pPr>
+              <w:spacing w:line="240" w:lineRule="auto"/>
+              <w:contextualSpacing/>
+              <w:rPr>
+                <w:rFonts w:asciiTheme="majorHAnsi" w:hAnsiTheme="majorHAnsi" w:cstheme="majorHAnsi"/>
+                <w:sz w:val="18"/>
+                <w:szCs w:val="18"/>
+              </w:rPr>
+            </w:pPr>
+            <w:r>
+              <w:rPr>
+                <w:rFonts w:asciiTheme="majorHAnsi" w:hAnsiTheme="majorHAnsi" w:cstheme="majorHAnsi"/>
+                <w:sz w:val="18"/>
+                <w:szCs w:val="18"/>
+              </w:rPr>
+              <w:t>Inyección de potencia en pares de modo B</w:t>
+            </w:r>
+          </w:p>
+          <w:p>
+            <w:pPr>
+              <w:spacing w:line="240" w:lineRule="auto"/>
+              <w:contextualSpacing/>
+              <w:rPr>
+                <w:rFonts w:asciiTheme="majorHAnsi" w:hAnsiTheme="majorHAnsi" w:cstheme="majorHAnsi"/>
+                <w:sz w:val="18"/>
+                <w:szCs w:val="18"/>
+              </w:rPr>
+            </w:pPr>
+            <w:r>
+              <w:rPr>
+                <w:rFonts w:asciiTheme="majorHAnsi" w:hAnsiTheme="majorHAnsi" w:cstheme="majorHAnsi"/>
+                <w:sz w:val="18"/>
+                <w:szCs w:val="18"/>
+              </w:rPr>
+              <w:t xml:space="preserve"> Entradas de fuente de alimentación duales de hasta 150 vatios cada una</w:t>
+            </w:r>
+          </w:p>
+          <w:p>
+            <w:pPr>
+              <w:spacing w:line="240" w:lineRule="auto"/>
+              <w:contextualSpacing/>
+              <w:rPr>
+                <w:rFonts w:asciiTheme="majorHAnsi" w:hAnsiTheme="majorHAnsi" w:cstheme="majorHAnsi"/>
+                <w:sz w:val="18"/>
+                <w:szCs w:val="18"/>
+              </w:rPr>
+            </w:pPr>
+            <w:r>
+              <w:rPr>
+                <w:rFonts w:asciiTheme="majorHAnsi" w:hAnsiTheme="majorHAnsi" w:cstheme="majorHAnsi"/>
+                <w:sz w:val="18"/>
+                <w:szCs w:val="18"/>
+              </w:rPr>
+              <w:t xml:space="preserve"> Equilibrio de carga por relé para baja pérdida y alta confiabilidad</w:t>
+            </w:r>
+          </w:p>
+          <w:p>
+            <w:pPr>
+              <w:spacing w:line="240" w:lineRule="auto"/>
+              <w:contextualSpacing/>
+              <w:rPr>
+                <w:rFonts w:asciiTheme="majorHAnsi" w:hAnsiTheme="majorHAnsi" w:cstheme="majorHAnsi"/>
+                <w:sz w:val="18"/>
+                <w:szCs w:val="18"/>
+              </w:rPr>
+            </w:pPr>
+            <w:r>
+              <w:rPr>
+                <w:rFonts w:asciiTheme="majorHAnsi" w:hAnsiTheme="majorHAnsi" w:cstheme="majorHAnsi"/>
+                <w:sz w:val="18"/>
+                <w:szCs w:val="18"/>
+              </w:rPr>
+              <w:t xml:space="preserve"> Montaje en rack 1U de alto estándar (1,75x19x2 pulgadas)</w:t>
+            </w:r>
+          </w:p>
+          <w:p>
+            <w:pPr>
+              <w:spacing w:line="240" w:lineRule="auto"/>
+              <w:contextualSpacing/>
+              <w:rPr>
+                <w:rFonts w:asciiTheme="majorHAnsi" w:hAnsiTheme="majorHAnsi" w:cstheme="majorHAnsi"/>
+                <w:sz w:val="18"/>
+                <w:szCs w:val="18"/>
+              </w:rPr>
+            </w:pPr>
+            <w:r>
+              <w:rPr>
+                <w:rFonts w:asciiTheme="majorHAnsi" w:hAnsiTheme="majorHAnsi" w:cstheme="majorHAnsi"/>
+                <w:sz w:val="18"/>
+                <w:szCs w:val="18"/>
+              </w:rPr>
+              <w:t xml:space="preserve"> Fusible reiniciable automático de 1000 mA en cada puerto</w:t>
+            </w:r>
+          </w:p>
+          <w:p>
+            <w:pPr>
+              <w:spacing w:line="240" w:lineRule="auto"/>
+              <w:contextualSpacing/>
+              <w:rPr>
+                <w:rFonts w:asciiTheme="majorHAnsi" w:hAnsiTheme="majorHAnsi" w:cstheme="majorHAnsi"/>
+                <w:sz w:val="18"/>
+                <w:szCs w:val="18"/>
+              </w:rPr>
+            </w:pPr>
+            <w:r>
+              <w:rPr>
+                <w:rFonts w:asciiTheme="majorHAnsi" w:hAnsiTheme="majorHAnsi" w:cstheme="majorHAnsi"/>
+                <w:sz w:val="18"/>
+                <w:szCs w:val="18"/>
+              </w:rPr>
+              <w:t xml:space="preserve"> La energía se comparte según sea necesario por los dispositivos</w:t>
+            </w:r>
+          </w:p>
+          <w:p>
+            <w:pPr>
+              <w:spacing w:line="240" w:lineRule="auto"/>
+              <w:contextualSpacing/>
+              <w:rPr>
+                <w:rFonts w:asciiTheme="majorHAnsi" w:hAnsiTheme="majorHAnsi" w:cstheme="majorHAnsi"/>
+                <w:sz w:val="18"/>
+                <w:szCs w:val="18"/>
+              </w:rPr>
+            </w:pPr>
+            <w:r>
+              <w:rPr>
+                <w:rFonts w:asciiTheme="majorHAnsi" w:hAnsiTheme="majorHAnsi" w:cstheme="majorHAnsi"/>
+                <w:sz w:val="18"/>
+                <w:szCs w:val="18"/>
+              </w:rPr>
+              <w:t xml:space="preserve"> Uso con cualquier conmutador Ethernet: pasa toda la información de gestión de forma transparente</w:t>
+            </w:r>
+          </w:p>
+          <w:p>
+            <w:pPr>
+              <w:spacing w:line="240" w:lineRule="auto"/>
+              <w:contextualSpacing/>
+              <w:rPr>
+                <w:rFonts w:asciiTheme="majorHAnsi" w:hAnsiTheme="majorHAnsi" w:cstheme="majorHAnsi"/>
+                <w:sz w:val="18"/>
+                <w:szCs w:val="18"/>
+              </w:rPr>
+            </w:pPr>
+            <w:r>
+              <w:rPr>
+                <w:rFonts w:asciiTheme="majorHAnsi" w:hAnsiTheme="majorHAnsi" w:cstheme="majorHAnsi"/>
+                <w:sz w:val="18"/>
+                <w:szCs w:val="18"/>
+              </w:rPr>
+              <w:t>4 indicadores LED de estado- - 1 LED VERDE de potencia principal</w:t>
+            </w:r>
+          </w:p>
+          <w:p>
+            <w:pPr>
+              <w:spacing w:line="240" w:lineRule="auto"/>
+              <w:contextualSpacing/>
+              <w:rPr>
+                <w:rFonts w:asciiTheme="majorHAnsi" w:hAnsiTheme="majorHAnsi" w:cstheme="majorHAnsi"/>
+                <w:sz w:val="18"/>
+                <w:szCs w:val="18"/>
+              </w:rPr>
+            </w:pPr>
+            <w:r>
+              <w:rPr>
+                <w:rFonts w:asciiTheme="majorHAnsi" w:hAnsiTheme="majorHAnsi" w:cstheme="majorHAnsi"/>
+                <w:sz w:val="18"/>
+                <w:szCs w:val="18"/>
+              </w:rPr>
+              <w:t>Para cada grupo de 4 enchufes POE:</w:t>
+            </w:r>
+          </w:p>
+        </w:tc>
+      </w:tr>
+      <w:tr>
+        <w:trPr>
+          <w:trHeight w:val="140"/>
+        </w:trPr>
+        <w:tc>
+          <w:tcPr>
+            <w:tcW w:w="10278" w:type="dxa"/>
+            <w:gridSpan w:val="5"/>
+            <w:tcBorders>
+              <w:top w:val="single" w:sz="4" w:space="0" w:color="auto"/>
+              <w:left w:val="single" w:sz="4" w:space="0" w:color="auto"/>
+              <w:bottom w:val="single" w:sz="4" w:space="0" w:color="auto"/>
+              <w:right w:val="single" w:sz="4" w:space="0" w:color="auto"/>
+            </w:tcBorders>
+            <w:shd w:val="clear" w:color="auto" w:fill="auto"/>
+            <w:noWrap/>
+            <w:vAlign w:val="center"/>
+          </w:tcPr>
+          <w:p>
+            <w:pPr>
+              <w:spacing w:line="240" w:lineRule="auto"/>
+              <w:contextualSpacing/>
+              <w:rPr>
+                <w:rFonts w:asciiTheme="majorHAnsi" w:hAnsiTheme="majorHAnsi" w:cstheme="majorHAnsi"/>
+                <w:sz w:val="18"/>
+                <w:szCs w:val="18"/>
+              </w:rPr>
+            </w:pPr>
+            <w:r>
+              <w:rPr>
+                <w:rFonts w:asciiTheme="majorHAnsi" w:hAnsiTheme="majorHAnsi" w:cstheme="majorHAnsi"/>
+                <w:sz w:val="18"/>
+                <w:szCs w:val="18"/>
+              </w:rPr>
+              <w:t>Nota: En todos los casos el portor deberá de presentar las correspondientes fichas técnicas y/o hoja de datos y/o especificaciones técnicas y/o documento similar en el que figure claramente las características técnicas del bien.</w:t>
+            </w:r>
+          </w:p>
+        </w:tc>
+      </w:tr>
       <w:tr>
         <w:trPr>
           <w:trHeight w:val="476"/>
@@ -3836,6 +3913,162 @@
         <w:tc>
           <w:tcPr>
             <w:tcW w:w="2127" w:type="dxa"/>
+            <w:gridSpan w:val="2"/>
+            <w:tcBorders>
+              <w:top w:val="nil"/>
+              <w:left w:val="single" w:sz="4" w:space="0" w:color="auto"/>
+              <w:bottom w:val="single" w:sz="4" w:space="0" w:color="auto"/>
+              <w:right w:val="single" w:sz="4" w:space="0" w:color="auto"/>
+            </w:tcBorders>
+            <w:shd w:val="clear" w:color="auto" w:fill="auto"/>
+            <w:noWrap/>
+            <w:vAlign w:val="center"/>
+          </w:tcPr>
+          <w:p>
+            <w:pPr>
+              <w:rPr>
+                <w:rFonts w:asciiTheme="majorHAnsi" w:hAnsiTheme="majorHAnsi" w:cstheme="majorHAnsi"/>
+                <w:sz w:val="20"/>
+                <w:szCs w:val="20"/>
+              </w:rPr>
+            </w:pPr>
+            <w:r>
+              <w:rPr>
+                <w:rFonts w:asciiTheme="majorHAnsi" w:hAnsiTheme="majorHAnsi" w:cstheme="majorHAnsi"/>
+                <w:sz w:val="20"/>
+                <w:szCs w:val="20"/>
+              </w:rPr>
+              <w:t xml:space="preserve">4.2. ACONDICIONAMIENTO, MONTAJE E INSTALACIÓN </w:t>
+            </w:r>
+          </w:p>
+        </w:tc>
+        <w:tc>
+          <w:tcPr>
+            <w:tcW w:w="8151" w:type="dxa"/>
+            <w:gridSpan w:val="3"/>
+            <w:tcBorders>
+              <w:top w:val="nil"/>
+              <w:left w:val="nil"/>
+              <w:bottom w:val="single" w:sz="4" w:space="0" w:color="auto"/>
+              <w:right w:val="single" w:sz="4" w:space="0" w:color="auto"/>
+            </w:tcBorders>
+            <w:shd w:val="clear" w:color="auto" w:fill="auto"/>
+            <w:noWrap/>
+            <w:vAlign w:val="center"/>
+          </w:tcPr>
+          <w:p>
+            <w:pPr>
+              <w:rPr>
+                <w:rFonts w:asciiTheme="majorHAnsi" w:hAnsiTheme="majorHAnsi" w:cstheme="majorHAnsi"/>
+                <w:sz w:val="20"/>
+                <w:szCs w:val="20"/>
+              </w:rPr>
+            </w:pPr>
+            <w:r>
+              <w:rPr>
+                <w:rFonts w:asciiTheme="majorHAnsi" w:hAnsiTheme="majorHAnsi" w:cstheme="majorHAnsi"/>
+                <w:sz w:val="20"/>
+                <w:szCs w:val="20"/>
+              </w:rPr>
+              <w:t>El material adquirido deberá ser puesto en obra, en el almacén de la entidad.</w:t>
+            </w:r>
+          </w:p>
+        </w:tc>
+      </w:tr>
+      <w:tr>
+        <w:trPr>
+          <w:trHeight w:val="214"/>
+        </w:trPr>
+        <w:tc>
+          <w:tcPr>
+            <w:tcW w:w="2127" w:type="dxa"/>
+            <w:gridSpan w:val="2"/>
+            <w:tcBorders>
+              <w:top w:val="nil"/>
+              <w:left w:val="single" w:sz="4" w:space="0" w:color="auto"/>
+              <w:bottom w:val="single" w:sz="4" w:space="0" w:color="auto"/>
+              <w:right w:val="single" w:sz="4" w:space="0" w:color="auto"/>
+            </w:tcBorders>
+            <w:shd w:val="clear" w:color="auto" w:fill="auto"/>
+            <w:noWrap/>
+            <w:hideMark/>
+          </w:tcPr>
+          <w:p>
+            <w:pPr>
+              <w:rPr>
+                <w:rFonts w:asciiTheme="majorHAnsi" w:hAnsiTheme="majorHAnsi" w:cstheme="majorHAnsi"/>
+                <w:sz w:val="20"/>
+                <w:szCs w:val="20"/>
+              </w:rPr>
+            </w:pPr>
+            <w:r>
+              <w:rPr>
+                <w:rFonts w:asciiTheme="majorHAnsi" w:hAnsiTheme="majorHAnsi" w:cstheme="majorHAnsi"/>
+                <w:sz w:val="20"/>
+                <w:szCs w:val="20"/>
+              </w:rPr>
+              <w:t>4.3. GARANTÍA COMERCIAL</w:t>
+            </w:r>
+          </w:p>
+        </w:tc>
+        <w:tc>
+          <w:tcPr>
+            <w:tcW w:w="8151" w:type="dxa"/>
+            <w:gridSpan w:val="3"/>
+            <w:tcBorders>
+              <w:top w:val="nil"/>
+              <w:left w:val="nil"/>
+              <w:bottom w:val="single" w:sz="4" w:space="0" w:color="auto"/>
+              <w:right w:val="single" w:sz="4" w:space="0" w:color="auto"/>
+            </w:tcBorders>
+            <w:shd w:val="clear" w:color="auto" w:fill="auto"/>
+            <w:noWrap/>
+            <w:vAlign w:val="bottom"/>
+            <w:hideMark/>
+          </w:tcPr>
+          <w:p>
+            <w:pPr>
+              <w:rPr>
+                <w:rFonts w:asciiTheme="majorHAnsi" w:hAnsiTheme="majorHAnsi" w:cstheme="majorHAnsi"/>
+                <w:sz w:val="20"/>
+                <w:szCs w:val="20"/>
+              </w:rPr>
+            </w:pPr>
+            <w:r>
+              <w:rPr>
+                <w:rFonts w:asciiTheme="majorHAnsi" w:hAnsiTheme="majorHAnsi" w:cstheme="majorHAnsi"/>
+                <w:sz w:val="20"/>
+                <w:szCs w:val="20"/>
+              </w:rPr>
+              <w:t>0</w:t>
+            </w:r>
+            <w:r>
+              <w:rPr>
+                <w:rFonts w:asciiTheme="majorHAnsi" w:hAnsiTheme="majorHAnsi" w:cstheme="majorHAnsi"/>
+                <w:sz w:val="20"/>
+                <w:szCs w:val="20"/>
+              </w:rPr>
+              <w:t>2</w:t>
+            </w:r>
+            <w:r>
+              <w:rPr>
+                <w:rFonts w:asciiTheme="majorHAnsi" w:hAnsiTheme="majorHAnsi" w:cstheme="majorHAnsi"/>
+                <w:sz w:val="20"/>
+                <w:szCs w:val="20"/>
+              </w:rPr>
+              <w:t xml:space="preserve"> AÑO. </w:t>
+            </w:r>
+          </w:p>
+        </w:tc>
+      </w:tr>
+      <w:tr>
+        <w:trPr>
+          <w:trHeight w:val="214"/>
+        </w:trPr>
+        <w:tc>
+          <w:tcPr>
+            <w:tcW w:w="2127" w:type="dxa"/>
+            <w:gridSpan w:val="2"/>
             <w:tcBorders>
               <w:top w:val="nil"/>
               <w:left w:val="single" w:sz="4" w:space="0" w:color="auto"/>
@@ -3849,25 +4082,26 @@
           </w:tcPr>
           <w:p>
             <w:pPr>
-              <w:spacing w:after="0" w:line="240" w:lineRule="auto"/>
-              <w:ind w:left="504" w:hanging="142"/>
-              <w:jc w:val="both"/>
-              <w:rPr>
-                <w:rFonts w:ascii="Arial Narrow" w:eastAsia="Times New Roman" w:hAnsi="Arial Narrow"/>
-                <w:b/>
-                <w:bCs/>
-                <w:color w:val="000000"/>
-                <w:sz w:val="24"/>
-                <w:szCs w:val="24"/>
-                <w:vertAlign w:val="subscript"/>
-                <w:lang w:eastAsia="es-PE"/>
-              </w:rPr>
-            </w:pPr>
+              <w:rPr>
+                <w:rFonts w:asciiTheme="majorHAnsi" w:hAnsiTheme="majorHAnsi" w:cstheme="majorHAnsi"/>
+                <w:sz w:val="20"/>
+                <w:szCs w:val="20"/>
+              </w:rPr>
+            </w:pPr>
+            <w:r>
+              <w:rPr>
+                <w:rFonts w:asciiTheme="majorHAnsi" w:hAnsiTheme="majorHAnsi" w:cstheme="majorHAnsi"/>
+                <w:sz w:val="20"/>
+                <w:szCs w:val="20"/>
+              </w:rPr>
+              <w:t>5. REQUISITOS DEL PROVEEDOR Y/O PERSONAL</w:t>
+            </w:r>
           </w:p>
         </w:tc>
         <w:tc>
           <w:tcPr>
             <w:tcW w:w="8151" w:type="dxa"/>
+            <w:gridSpan w:val="3"/>
             <w:tcBorders>
               <w:top w:val="nil"/>
               <w:left w:val="nil"/>
@@ -3876,32 +4110,104 @@
             </w:tcBorders>
             <w:shd w:val="clear" w:color="auto" w:fill="auto"/>
             <w:noWrap/>
-            <w:vAlign w:val="bottom"/>
+            <w:hideMark/>
           </w:tcPr>
           <w:p>
             <w:pPr>
-              <w:spacing w:after="0" w:line="240" w:lineRule="auto"/>
-              <w:jc w:val="both"/>
-              <w:rPr>
-                <w:rFonts w:ascii="Arial Narrow" w:eastAsia="Times New Roman" w:hAnsi="Arial Narrow"/>
-                <w:iCs/>
-                <w:color w:val="000000"/>
-                <w:sz w:val="24"/>
-                <w:szCs w:val="24"/>
-                <w:vertAlign w:val="subscript"/>
-                <w:lang w:eastAsia="es-PE"/>
-              </w:rPr>
-            </w:pPr>
+              <w:rPr>
+                <w:rFonts w:asciiTheme="majorHAnsi" w:hAnsiTheme="majorHAnsi" w:cstheme="majorHAnsi"/>
+                <w:sz w:val="20"/>
+                <w:szCs w:val="20"/>
+              </w:rPr>
+            </w:pPr>
+            <w:r>
+              <w:rPr>
+                <w:rFonts w:asciiTheme="majorHAnsi" w:hAnsiTheme="majorHAnsi" w:cstheme="majorHAnsi"/>
+                <w:sz w:val="20"/>
+                <w:szCs w:val="20"/>
+              </w:rPr>
+              <w:t>El proveedor y/o contratista deberá contar con la logística necesaria y disponibilidad del material inmediato para poder entregar en almacén de obra.</w:t>
+            </w:r>
+          </w:p>
+          <w:p>
+            <w:pPr>
+              <w:rPr>
+                <w:rFonts w:asciiTheme="majorHAnsi" w:hAnsiTheme="majorHAnsi" w:cstheme="majorHAnsi"/>
+                <w:sz w:val="20"/>
+                <w:szCs w:val="20"/>
+              </w:rPr>
+            </w:pPr>
+            <w:r>
+              <w:rPr>
+                <w:rFonts w:asciiTheme="majorHAnsi" w:hAnsiTheme="majorHAnsi" w:cstheme="majorHAnsi"/>
+                <w:sz w:val="20"/>
+                <w:szCs w:val="20"/>
+              </w:rPr>
+              <w:lastRenderedPageBreak/>
+              <w:t>CAPACIDAD LEGAL DEL POSTOR:</w:t>
+            </w:r>
+          </w:p>
+          <w:p>
+            <w:pPr>
+              <w:rPr>
+                <w:rFonts w:asciiTheme="majorHAnsi" w:hAnsiTheme="majorHAnsi" w:cstheme="majorHAnsi"/>
+                <w:sz w:val="20"/>
+                <w:szCs w:val="20"/>
+              </w:rPr>
+            </w:pPr>
+            <w:r>
+              <w:rPr>
+                <w:rFonts w:asciiTheme="majorHAnsi" w:hAnsiTheme="majorHAnsi" w:cstheme="majorHAnsi"/>
+                <w:sz w:val="20"/>
+                <w:szCs w:val="20"/>
+              </w:rPr>
+              <w:t xml:space="preserve">Deberá ser persona natural o jurídica </w:t>
+            </w:r>
+          </w:p>
+          <w:p>
+            <w:pPr>
+              <w:rPr>
+                <w:rFonts w:asciiTheme="majorHAnsi" w:hAnsiTheme="majorHAnsi" w:cstheme="majorHAnsi"/>
+                <w:sz w:val="20"/>
+                <w:szCs w:val="20"/>
+              </w:rPr>
+            </w:pPr>
+            <w:r>
+              <w:rPr>
+                <w:rFonts w:asciiTheme="majorHAnsi" w:hAnsiTheme="majorHAnsi" w:cstheme="majorHAnsi"/>
+                <w:sz w:val="20"/>
+                <w:szCs w:val="20"/>
+              </w:rPr>
+              <w:t>RNP vigente y activo.</w:t>
+            </w:r>
+          </w:p>
+          <w:p>
+            <w:pPr>
+              <w:rPr>
+                <w:rFonts w:asciiTheme="majorHAnsi" w:hAnsiTheme="majorHAnsi" w:cstheme="majorHAnsi"/>
+                <w:sz w:val="20"/>
+                <w:szCs w:val="20"/>
+              </w:rPr>
+            </w:pPr>
+            <w:r>
+              <w:rPr>
+                <w:rFonts w:asciiTheme="majorHAnsi" w:hAnsiTheme="majorHAnsi" w:cstheme="majorHAnsi"/>
+                <w:sz w:val="20"/>
+                <w:szCs w:val="20"/>
+              </w:rPr>
+              <w:t>No estar impedido de contratar con el estado</w:t>
+            </w:r>
           </w:p>
         </w:tc>
       </w:tr>
       <w:tr>
         <w:trPr>
-          <w:trHeight w:val="476"/>
+          <w:trHeight w:val="214"/>
         </w:trPr>
         <w:tc>
           <w:tcPr>
             <w:tcW w:w="2127" w:type="dxa"/>
+            <w:gridSpan w:val="2"/>
             <w:tcBorders>
               <w:top w:val="nil"/>
               <w:left w:val="single" w:sz="4" w:space="0" w:color="auto"/>
@@ -3911,202 +4217,31 @@
             <w:shd w:val="clear" w:color="auto" w:fill="auto"/>
             <w:noWrap/>
             <w:vAlign w:val="center"/>
+            <w:hideMark/>
           </w:tcPr>
           <w:p>
             <w:pPr>
-              <w:spacing w:after="0" w:line="240" w:lineRule="auto"/>
-              <w:ind w:left="353" w:hanging="284"/>
-              <w:rPr>
-                <w:rFonts w:ascii="Arial Narrow" w:eastAsia="Times New Roman" w:hAnsi="Arial Narrow"/>
-                <w:b/>
-                <w:bCs/>
-                <w:color w:val="000000"/>
-                <w:sz w:val="24"/>
-                <w:szCs w:val="24"/>
-                <w:vertAlign w:val="subscript"/>
-                <w:lang w:eastAsia="es-PE"/>
-              </w:rPr>
-            </w:pPr>
-            <w:r>
-              <w:rPr>
-                <w:rFonts w:ascii="Arial Narrow" w:eastAsia="Times New Roman" w:hAnsi="Arial Narrow"/>
-                <w:b/>
-                <w:bCs/>
-                <w:color w:val="000000"/>
-                <w:sz w:val="24"/>
-                <w:szCs w:val="24"/>
-                <w:vertAlign w:val="subscript"/>
-                <w:lang w:eastAsia="es-PE"/>
-              </w:rPr>
-              <w:t>4.</w:t>
-            </w:r>
-            <w:r>
-              <w:rPr>
-                <w:rFonts w:ascii="Arial Narrow" w:eastAsia="Times New Roman" w:hAnsi="Arial Narrow"/>
-                <w:b/>
-                <w:bCs/>
-                <w:color w:val="000000"/>
-                <w:sz w:val="24"/>
-                <w:szCs w:val="24"/>
-                <w:vertAlign w:val="subscript"/>
-                <w:lang w:eastAsia="es-PE"/>
-              </w:rPr>
-              <w:t xml:space="preserve">2. </w:t>
-            </w:r>
-            <w:r>
-              <w:rPr>
-                <w:rFonts w:ascii="Arial Narrow" w:eastAsia="Times New Roman" w:hAnsi="Arial Narrow"/>
-                <w:b/>
-                <w:bCs/>
-                <w:color w:val="000000"/>
-                <w:sz w:val="24"/>
-                <w:szCs w:val="24"/>
-                <w:vertAlign w:val="subscript"/>
-                <w:lang w:eastAsia="es-PE"/>
-              </w:rPr>
-              <w:t xml:space="preserve">ACONDICIONAMIENTO, MONTAJE E INSTALACIÓN </w:t>
+              <w:rPr>
+                <w:rFonts w:asciiTheme="majorHAnsi" w:hAnsiTheme="majorHAnsi" w:cstheme="majorHAnsi"/>
+                <w:sz w:val="20"/>
+                <w:szCs w:val="20"/>
+              </w:rPr>
+            </w:pPr>
+            <w:r>
+              <w:rPr>
+                <w:rFonts w:asciiTheme="majorHAnsi" w:hAnsiTheme="majorHAnsi" w:cstheme="majorHAnsi"/>
+                <w:sz w:val="20"/>
+                <w:szCs w:val="20"/>
+              </w:rPr>
+              <w:lastRenderedPageBreak/>
+              <w:t>6. LUGAR Y PLAZO DE ENTREGA E INSTALACIÓN.</w:t>
             </w:r>
           </w:p>
         </w:tc>
         <w:tc>
           <w:tcPr>
             <w:tcW w:w="8151" w:type="dxa"/>
-            <w:tcBorders>
-              <w:top w:val="nil"/>
-              <w:left w:val="nil"/>
-              <w:bottom w:val="single" w:sz="4" w:space="0" w:color="auto"/>
-              <w:right w:val="single" w:sz="4" w:space="0" w:color="auto"/>
-            </w:tcBorders>
-            <w:shd w:val="clear" w:color="auto" w:fill="auto"/>
-            <w:noWrap/>
-            <w:vAlign w:val="center"/>
-          </w:tcPr>
-          <w:p>
-            <w:pPr>
-              <w:pStyle w:val="DescripcinPartida"/>
-              <w:pBdr>
-                <w:top w:val="nil"/>
-                <w:left w:val="nil"/>
-                <w:bottom w:val="nil"/>
-                <w:right w:val="nil"/>
-                <w:between w:val="nil"/>
-              </w:pBdr>
-              <w:spacing w:before="0" w:after="0"/>
-              <w:ind w:left="0"/>
-              <w:jc w:val="left"/>
-              <w:rPr>
-                <w:rFonts w:ascii="Arial Narrow" w:hAnsi="Arial Narrow"/>
-                <w:iCs/>
-                <w:color w:val="000000"/>
-                <w:sz w:val="24"/>
-                <w:szCs w:val="24"/>
-                <w:vertAlign w:val="subscript"/>
-                <w:lang w:eastAsia="es-PE"/>
-              </w:rPr>
-            </w:pPr>
-            <w:r>
-              <w:rPr>
-                <w:rFonts w:ascii="Arial Narrow" w:eastAsia="Arial Narrow" w:hAnsi="Arial Narrow"/>
-                <w:iCs/>
-                <w:color w:val="000000"/>
-                <w:sz w:val="24"/>
-                <w:szCs w:val="24"/>
-                <w:vertAlign w:val="subscript"/>
-              </w:rPr>
-              <w:t xml:space="preserve">El material adquirido deberá </w:t>
-            </w:r>
-            <w:r>
-              <w:rPr>
-                <w:rFonts w:ascii="Arial Narrow" w:hAnsi="Arial Narrow"/>
-                <w:iCs/>
-                <w:color w:val="000000"/>
-                <w:sz w:val="24"/>
-                <w:szCs w:val="24"/>
-                <w:vertAlign w:val="subscript"/>
-                <w:lang w:eastAsia="es-PE"/>
-              </w:rPr>
-              <w:t>ser puesto en obra, en el almacén de la entidad.</w:t>
-            </w:r>
-          </w:p>
-        </w:tc>
-      </w:tr>
-      <w:tr>
-        <w:trPr>
-          <w:trHeight w:val="214"/>
-        </w:trPr>
-        <w:tc>
-          <w:tcPr>
-            <w:tcW w:w="2127" w:type="dxa"/>
-            <w:tcBorders>
-              <w:top w:val="nil"/>
-              <w:left w:val="single" w:sz="4" w:space="0" w:color="auto"/>
-              <w:bottom w:val="single" w:sz="4" w:space="0" w:color="auto"/>
-              <w:right w:val="single" w:sz="4" w:space="0" w:color="auto"/>
-            </w:tcBorders>
-            <w:shd w:val="clear" w:color="auto" w:fill="auto"/>
-            <w:noWrap/>
-            <w:hideMark/>
-          </w:tcPr>
-          <w:p>
-            <w:pPr>
-              <w:spacing w:after="0" w:line="240" w:lineRule="auto"/>
-              <w:ind w:left="353" w:hanging="284"/>
-              <w:jc w:val="both"/>
-              <w:rPr>
-                <w:rFonts w:ascii="Arial Narrow" w:eastAsia="Times New Roman" w:hAnsi="Arial Narrow"/>
-                <w:b/>
-                <w:bCs/>
-                <w:color w:val="000000"/>
-                <w:sz w:val="24"/>
-                <w:szCs w:val="24"/>
-                <w:vertAlign w:val="subscript"/>
-                <w:lang w:eastAsia="es-PE"/>
-              </w:rPr>
-            </w:pPr>
-            <w:r>
-              <w:rPr>
-                <w:rFonts w:ascii="Arial Narrow" w:eastAsia="Times New Roman" w:hAnsi="Arial Narrow"/>
-                <w:b/>
-                <w:bCs/>
-                <w:color w:val="000000"/>
-                <w:sz w:val="24"/>
-                <w:szCs w:val="24"/>
-                <w:vertAlign w:val="subscript"/>
-                <w:lang w:eastAsia="es-PE"/>
-              </w:rPr>
-              <w:t>4.</w:t>
-            </w:r>
-            <w:r>
-              <w:rPr>
-                <w:rFonts w:ascii="Arial Narrow" w:eastAsia="Times New Roman" w:hAnsi="Arial Narrow"/>
-                <w:b/>
-                <w:bCs/>
-                <w:color w:val="000000"/>
-                <w:sz w:val="24"/>
-                <w:szCs w:val="24"/>
-                <w:vertAlign w:val="subscript"/>
-                <w:lang w:eastAsia="es-PE"/>
-              </w:rPr>
-              <w:t>3</w:t>
-            </w:r>
-            <w:r>
-              <w:rPr>
-                <w:rFonts w:ascii="Arial Narrow" w:eastAsia="Times New Roman" w:hAnsi="Arial Narrow"/>
-                <w:b/>
-                <w:bCs/>
-                <w:color w:val="000000"/>
-                <w:sz w:val="24"/>
-                <w:szCs w:val="24"/>
-                <w:vertAlign w:val="subscript"/>
-                <w:lang w:eastAsia="es-PE"/>
-              </w:rPr>
-              <w:t>. GARANTÍA COMERCIAL</w:t>
-            </w:r>
-          </w:p>
-        </w:tc>
-        <w:tc>
-          <w:tcPr>
-            <w:tcW w:w="8151" w:type="dxa"/>
+            <w:gridSpan w:val="3"/>
             <w:tcBorders>
               <w:top w:val="nil"/>
               <w:left w:val="nil"/>
@@ -4120,28 +4255,94 @@
           </w:tcPr>
           <w:p>
             <w:pPr>
-              <w:pStyle w:val="Prrafodelista"/>
-              <w:ind w:left="0"/>
-              <w:jc w:val="both"/>
-              <w:rPr>
-                <w:rFonts w:ascii="Arial Narrow" w:hAnsi="Arial Narrow"/>
-                <w:color w:val="000000"/>
-                <w:sz w:val="24"/>
-                <w:szCs w:val="24"/>
-                <w:vertAlign w:val="subscript"/>
-                <w:lang w:eastAsia="es-PE"/>
-              </w:rPr>
-            </w:pPr>
-            <w:r>
-              <w:rPr>
-                <w:rFonts w:ascii="Arial Narrow" w:hAnsi="Arial Narrow"/>
-                <w:color w:val="000000"/>
-                <w:sz w:val="24"/>
-                <w:szCs w:val="24"/>
-                <w:vertAlign w:val="subscript"/>
-                <w:lang w:eastAsia="es-PE"/>
-              </w:rPr>
-              <w:t xml:space="preserve">01 AÑO. </w:t>
+              <w:rPr>
+                <w:rFonts w:asciiTheme="majorHAnsi" w:hAnsiTheme="majorHAnsi" w:cstheme="majorHAnsi"/>
+                <w:sz w:val="20"/>
+                <w:szCs w:val="20"/>
+              </w:rPr>
+            </w:pPr>
+            <w:r>
+              <w:rPr>
+                <w:rFonts w:asciiTheme="majorHAnsi" w:hAnsiTheme="majorHAnsi" w:cstheme="majorHAnsi"/>
+                <w:sz w:val="20"/>
+                <w:szCs w:val="20"/>
+              </w:rPr>
+              <w:t>Lugar: Obra “MEJORAMIENTO DE LA GESTIÓN MUNICIPAL Y SERVICIO ADMINISTRATIVO DE LA MUNICIPALIDAD PROVINCIAL DE ABANCAY, DISTRITO DE ABANCAY - PROVINCIA DE ABANCAY - DEPARTAMENTO DE APURÍMAC”.</w:t>
+            </w:r>
+          </w:p>
+          <w:p>
+            <w:pPr>
+              <w:rPr>
+                <w:rFonts w:asciiTheme="majorHAnsi" w:hAnsiTheme="majorHAnsi" w:cstheme="majorHAnsi"/>
+                <w:sz w:val="20"/>
+                <w:szCs w:val="20"/>
+              </w:rPr>
+            </w:pPr>
+            <w:r>
+              <w:rPr>
+                <w:rFonts w:asciiTheme="majorHAnsi" w:hAnsiTheme="majorHAnsi" w:cstheme="majorHAnsi"/>
+                <w:sz w:val="20"/>
+                <w:szCs w:val="20"/>
+              </w:rPr>
+              <w:t>Plazo: El plazo para la entrega de materiales será según el siguiente cronograma</w:t>
+            </w:r>
+            <w:r>
+              <w:rPr>
+                <w:rFonts w:asciiTheme="majorHAnsi" w:hAnsiTheme="majorHAnsi" w:cstheme="majorHAnsi"/>
+                <w:sz w:val="20"/>
+                <w:szCs w:val="20"/>
+              </w:rPr>
+              <w:t>.</w:t>
+            </w:r>
+          </w:p>
+          <w:p>
+            <w:pPr>
+              <w:rPr>
+                <w:rFonts w:asciiTheme="majorHAnsi" w:hAnsiTheme="majorHAnsi" w:cstheme="majorHAnsi"/>
+                <w:sz w:val="20"/>
+                <w:szCs w:val="20"/>
+              </w:rPr>
+            </w:pPr>
+            <w:r>
+              <w:rPr>
+                <w:rFonts w:asciiTheme="majorHAnsi" w:hAnsiTheme="majorHAnsi" w:cstheme="majorHAnsi"/>
+                <w:sz w:val="20"/>
+                <w:szCs w:val="20"/>
+              </w:rPr>
+              <w:t xml:space="preserve">Los días serán </w:t>
+            </w:r>
+            <w:r>
+              <w:rPr>
+                <w:rFonts w:asciiTheme="majorHAnsi" w:hAnsiTheme="majorHAnsi" w:cstheme="majorHAnsi"/>
+                <w:sz w:val="20"/>
+                <w:szCs w:val="20"/>
+              </w:rPr>
+              <w:t xml:space="preserve">contabilizados a partir, del día siguiente de la notificación de la orden de </w:t>
+            </w:r>
+            <w:r>
+              <w:rPr>
+                <w:rFonts w:asciiTheme="majorHAnsi" w:hAnsiTheme="majorHAnsi" w:cstheme="majorHAnsi"/>
+                <w:sz w:val="20"/>
+                <w:szCs w:val="20"/>
+              </w:rPr>
+              <w:t>compra.</w:t>
+            </w:r>
+          </w:p>
+          <w:p>
+            <w:pPr>
+              <w:rPr>
+                <w:rFonts w:asciiTheme="majorHAnsi" w:hAnsiTheme="majorHAnsi" w:cstheme="majorHAnsi"/>
+                <w:sz w:val="20"/>
+                <w:szCs w:val="20"/>
+              </w:rPr>
+            </w:pPr>
+            <w:r>
+              <w:rPr>
+                <w:rFonts w:asciiTheme="majorHAnsi" w:hAnsiTheme="majorHAnsi" w:cstheme="majorHAnsi"/>
+                <w:sz w:val="20"/>
+                <w:szCs w:val="20"/>
+              </w:rPr>
+              <w:t xml:space="preserve">Nota: Todo ingreso en horarios nocturnos deberán ser coordinados previamente con la residencia. </w:t>
             </w:r>
           </w:p>
         </w:tc>
@@ -4153,6 +4354,179 @@
         <w:tc>
           <w:tcPr>
             <w:tcW w:w="2127" w:type="dxa"/>
+            <w:gridSpan w:val="2"/>
+            <w:tcBorders>
+              <w:top w:val="nil"/>
+              <w:left w:val="single" w:sz="4" w:space="0" w:color="auto"/>
+              <w:bottom w:val="single" w:sz="4" w:space="0" w:color="auto"/>
+              <w:right w:val="single" w:sz="4" w:space="0" w:color="auto"/>
+            </w:tcBorders>
+            <w:shd w:val="clear" w:color="auto" w:fill="auto"/>
+            <w:noWrap/>
+            <w:vAlign w:val="center"/>
+          </w:tcPr>
+          <w:p>
+            <w:pPr>
+              <w:rPr>
+                <w:rFonts w:asciiTheme="majorHAnsi" w:hAnsiTheme="majorHAnsi" w:cstheme="majorHAnsi"/>
+                <w:sz w:val="20"/>
+                <w:szCs w:val="20"/>
+              </w:rPr>
+            </w:pPr>
+            <w:r>
+              <w:rPr>
+                <w:rFonts w:asciiTheme="majorHAnsi" w:hAnsiTheme="majorHAnsi" w:cstheme="majorHAnsi"/>
+                <w:sz w:val="20"/>
+                <w:szCs w:val="20"/>
+              </w:rPr>
+              <w:t>7. OTRAS OBLIGACIONES DEL PROVEEDOR</w:t>
+            </w:r>
+          </w:p>
+        </w:tc>
+        <w:tc>
+          <w:tcPr>
+            <w:tcW w:w="8151" w:type="dxa"/>
+            <w:gridSpan w:val="3"/>
+            <w:tcBorders>
+              <w:top w:val="nil"/>
+              <w:left w:val="nil"/>
+              <w:bottom w:val="single" w:sz="4" w:space="0" w:color="auto"/>
+              <w:right w:val="single" w:sz="4" w:space="0" w:color="auto"/>
+            </w:tcBorders>
+            <w:shd w:val="clear" w:color="auto" w:fill="auto"/>
+            <w:noWrap/>
+            <w:vAlign w:val="bottom"/>
+          </w:tcPr>
+          <w:p>
+            <w:pPr>
+              <w:rPr>
+                <w:rFonts w:asciiTheme="majorHAnsi" w:hAnsiTheme="majorHAnsi" w:cstheme="majorHAnsi"/>
+                <w:sz w:val="20"/>
+                <w:szCs w:val="20"/>
+              </w:rPr>
+            </w:pPr>
+            <w:r>
+              <w:rPr>
+                <w:rFonts w:asciiTheme="majorHAnsi" w:hAnsiTheme="majorHAnsi" w:cstheme="majorHAnsi"/>
+                <w:sz w:val="20"/>
+                <w:szCs w:val="20"/>
+              </w:rPr>
+              <w:t>El proveedor asumirá todos los gastos referidos al traslado de materiales hasta el almacén de la obra.</w:t>
+            </w:r>
+          </w:p>
+          <w:p>
+            <w:pPr>
+              <w:rPr>
+                <w:rFonts w:asciiTheme="majorHAnsi" w:hAnsiTheme="majorHAnsi" w:cstheme="majorHAnsi"/>
+                <w:sz w:val="20"/>
+                <w:szCs w:val="20"/>
+              </w:rPr>
+            </w:pPr>
+            <w:r>
+              <w:rPr>
+                <w:rFonts w:asciiTheme="majorHAnsi" w:hAnsiTheme="majorHAnsi" w:cstheme="majorHAnsi"/>
+                <w:sz w:val="20"/>
+                <w:szCs w:val="20"/>
+              </w:rPr>
+              <w:t>La adquisición comprende la constatación de la entrega de todos los materiales solicitados descritas en la descripción del presente documento. Con la supervisión por los responsables de obra, Residente y Supervisor.</w:t>
+            </w:r>
+          </w:p>
+          <w:p>
+            <w:pPr>
+              <w:rPr>
+                <w:rFonts w:asciiTheme="majorHAnsi" w:hAnsiTheme="majorHAnsi" w:cstheme="majorHAnsi"/>
+                <w:sz w:val="20"/>
+                <w:szCs w:val="20"/>
+              </w:rPr>
+            </w:pPr>
+            <w:r>
+              <w:rPr>
+                <w:rFonts w:asciiTheme="majorHAnsi" w:hAnsiTheme="majorHAnsi" w:cstheme="majorHAnsi"/>
+                <w:sz w:val="20"/>
+                <w:szCs w:val="20"/>
+              </w:rPr>
+              <w:t xml:space="preserve">El proveedor se hará responsable de cualquier accidente de su propio personal, de público usuario o de cualquier daño a terceros que ocurriera como consecuencia de la mala maniobrabilidad durante el traslado de materiales. </w:t>
+            </w:r>
+          </w:p>
+        </w:tc>
+      </w:tr>
+      <w:tr>
+        <w:trPr>
+          <w:trHeight w:val="825"/>
+        </w:trPr>
+        <w:tc>
+          <w:tcPr>
+            <w:tcW w:w="2127" w:type="dxa"/>
+            <w:gridSpan w:val="2"/>
+            <w:tcBorders>
+              <w:top w:val="nil"/>
+              <w:left w:val="single" w:sz="4" w:space="0" w:color="auto"/>
+              <w:bottom w:val="single" w:sz="4" w:space="0" w:color="auto"/>
+              <w:right w:val="single" w:sz="4" w:space="0" w:color="auto"/>
+            </w:tcBorders>
+            <w:shd w:val="clear" w:color="auto" w:fill="auto"/>
+            <w:noWrap/>
+            <w:vAlign w:val="center"/>
+          </w:tcPr>
+          <w:p>
+            <w:pPr>
+              <w:rPr>
+                <w:rFonts w:asciiTheme="majorHAnsi" w:hAnsiTheme="majorHAnsi" w:cstheme="majorHAnsi"/>
+                <w:sz w:val="20"/>
+                <w:szCs w:val="20"/>
+              </w:rPr>
+            </w:pPr>
+            <w:r>
+              <w:rPr>
+                <w:rFonts w:asciiTheme="majorHAnsi" w:hAnsiTheme="majorHAnsi" w:cstheme="majorHAnsi"/>
+                <w:sz w:val="20"/>
+                <w:szCs w:val="20"/>
+              </w:rPr>
+              <w:t>8. MEDIDAS DE CONTROL DURANTE LA EJECUCIÓN CONTRACTUAL</w:t>
+            </w:r>
+          </w:p>
+        </w:tc>
+        <w:tc>
+          <w:tcPr>
+            <w:tcW w:w="8151" w:type="dxa"/>
+            <w:gridSpan w:val="3"/>
+            <w:tcBorders>
+              <w:top w:val="nil"/>
+              <w:left w:val="nil"/>
+              <w:bottom w:val="single" w:sz="4" w:space="0" w:color="auto"/>
+              <w:right w:val="single" w:sz="4" w:space="0" w:color="auto"/>
+            </w:tcBorders>
+            <w:shd w:val="clear" w:color="auto" w:fill="auto"/>
+            <w:noWrap/>
+            <w:vAlign w:val="bottom"/>
+          </w:tcPr>
+          <w:p>
+            <w:pPr>
+              <w:rPr>
+                <w:rFonts w:asciiTheme="majorHAnsi" w:hAnsiTheme="majorHAnsi" w:cstheme="majorHAnsi"/>
+                <w:sz w:val="20"/>
+                <w:szCs w:val="20"/>
+              </w:rPr>
+            </w:pPr>
+            <w:r>
+              <w:rPr>
+                <w:rFonts w:asciiTheme="majorHAnsi" w:hAnsiTheme="majorHAnsi" w:cstheme="majorHAnsi"/>
+                <w:sz w:val="20"/>
+                <w:szCs w:val="20"/>
+              </w:rPr>
+              <w:t>Se realizará la revisión del cumplimiento de la especificación técnica a la recepción del bien con la supervisión por los responsables de obra, Residente y Supervisor.</w:t>
+            </w:r>
+          </w:p>
+        </w:tc>
+      </w:tr>
+      <w:tr>
+        <w:trPr>
+          <w:trHeight w:val="619"/>
+        </w:trPr>
+        <w:tc>
+          <w:tcPr>
+            <w:tcW w:w="2127" w:type="dxa"/>
+            <w:gridSpan w:val="2"/>
             <w:tcBorders>
               <w:top w:val="nil"/>
               <w:left w:val="single" w:sz="4" w:space="0" w:color="auto"/>
@@ -4166,37 +4540,26 @@
           </w:tcPr>
           <w:p>
             <w:pPr>
-              <w:spacing w:after="0" w:line="240" w:lineRule="auto"/>
-              <w:ind w:left="353" w:hanging="284"/>
-              <w:rPr>
-                <w:rFonts w:ascii="Arial Narrow" w:eastAsia="Times New Roman" w:hAnsi="Arial Narrow"/>
-                <w:b/>
-                <w:bCs/>
-                <w:color w:val="000000"/>
-                <w:sz w:val="24"/>
-                <w:szCs w:val="24"/>
-                <w:vertAlign w:val="subscript"/>
-                <w:lang w:eastAsia="es-PE"/>
-              </w:rPr>
-            </w:pPr>
-            <w:r>
-              <w:rPr>
-                <w:rFonts w:ascii="Arial Narrow" w:eastAsia="Times New Roman" w:hAnsi="Arial Narrow"/>
-                <w:b/>
-                <w:bCs/>
-                <w:color w:val="000000"/>
-                <w:sz w:val="24"/>
-                <w:szCs w:val="24"/>
-                <w:vertAlign w:val="subscript"/>
-                <w:lang w:eastAsia="es-PE"/>
-              </w:rPr>
-              <w:t>5. REQUISITOS DEL PROVEEDOR Y/O PERSONAL</w:t>
+              <w:rPr>
+                <w:rFonts w:asciiTheme="majorHAnsi" w:hAnsiTheme="majorHAnsi" w:cstheme="majorHAnsi"/>
+                <w:sz w:val="20"/>
+                <w:szCs w:val="20"/>
+              </w:rPr>
+            </w:pPr>
+            <w:r>
+              <w:rPr>
+                <w:rFonts w:asciiTheme="majorHAnsi" w:hAnsiTheme="majorHAnsi" w:cstheme="majorHAnsi"/>
+                <w:sz w:val="20"/>
+                <w:szCs w:val="20"/>
+              </w:rPr>
+              <w:t>9. FORMA DE PAGO</w:t>
             </w:r>
           </w:p>
         </w:tc>
         <w:tc>
           <w:tcPr>
             <w:tcW w:w="8151" w:type="dxa"/>
+            <w:gridSpan w:val="3"/>
             <w:tcBorders>
               <w:top w:val="nil"/>
               <w:left w:val="nil"/>
@@ -4205,161 +4568,24 @@
             </w:tcBorders>
             <w:shd w:val="clear" w:color="auto" w:fill="auto"/>
             <w:noWrap/>
+            <w:vAlign w:val="bottom"/>
             <w:hideMark/>
           </w:tcPr>
           <w:p>
             <w:pPr>
-              <w:spacing w:before="240" w:after="0" w:line="240" w:lineRule="auto"/>
-              <w:jc w:val="both"/>
-              <w:rPr>
-                <w:rFonts w:ascii="Arial Narrow" w:hAnsi="Arial Narrow"/>
-                <w:color w:val="000000"/>
-                <w:sz w:val="24"/>
-                <w:szCs w:val="24"/>
-                <w:vertAlign w:val="subscript"/>
-                <w:lang w:eastAsia="es-PE"/>
-              </w:rPr>
-            </w:pPr>
-            <w:r>
-              <w:rPr>
-                <w:rFonts w:ascii="Arial Narrow" w:hAnsi="Arial Narrow"/>
-                <w:color w:val="000000"/>
-                <w:sz w:val="24"/>
-                <w:szCs w:val="24"/>
-                <w:vertAlign w:val="subscript"/>
-                <w:lang w:eastAsia="es-PE"/>
-              </w:rPr>
-              <w:t>El proveedor y/o contratista deberá contar con la logística necesaria y disponibilidad del material inmediato para poder entregar en almacén de obra.</w:t>
-            </w:r>
-          </w:p>
-          <w:p>
-            <w:pPr>
-              <w:spacing w:after="0" w:line="240" w:lineRule="auto"/>
-              <w:jc w:val="both"/>
-              <w:rPr>
-                <w:rFonts w:ascii="Arial Narrow" w:hAnsi="Arial Narrow"/>
-                <w:color w:val="000000"/>
-                <w:sz w:val="24"/>
-                <w:szCs w:val="24"/>
-                <w:vertAlign w:val="subscript"/>
-                <w:lang w:eastAsia="es-PE"/>
-              </w:rPr>
-            </w:pPr>
-            <w:r>
-              <w:rPr>
-                <w:rFonts w:ascii="Arial Narrow" w:eastAsia="Arial Narrow" w:hAnsi="Arial Narrow"/>
-                <w:b/>
-                <w:color w:val="000000"/>
-                <w:sz w:val="24"/>
-                <w:szCs w:val="24"/>
-                <w:u w:val="single"/>
-                <w:vertAlign w:val="subscript"/>
-              </w:rPr>
-              <w:t>CAPACIDAD LEGAL DEL POSTOR:</w:t>
-            </w:r>
-          </w:p>
-          <w:p>
-            <w:pPr>
-              <w:pStyle w:val="DescripcinPartida"/>
-              <w:numPr>
-                <w:ilvl w:val="0"/>
-                <w:numId w:val="5"/>
-              </w:numPr>
-              <w:pBdr>
-                <w:top w:val="nil"/>
-                <w:left w:val="nil"/>
-                <w:bottom w:val="nil"/>
-                <w:right w:val="nil"/>
-                <w:between w:val="nil"/>
-              </w:pBdr>
-              <w:spacing w:before="0" w:after="0"/>
-              <w:rPr>
-                <w:rFonts w:ascii="Arial Narrow" w:hAnsi="Arial Narrow"/>
-                <w:color w:val="000000"/>
-                <w:sz w:val="24"/>
-                <w:szCs w:val="24"/>
-                <w:vertAlign w:val="subscript"/>
-              </w:rPr>
-            </w:pPr>
-            <w:r>
-              <w:rPr>
-                <w:rFonts w:ascii="Arial Narrow" w:eastAsia="Arial Narrow" w:hAnsi="Arial Narrow"/>
-                <w:color w:val="000000"/>
-                <w:sz w:val="24"/>
-                <w:szCs w:val="24"/>
-                <w:vertAlign w:val="subscript"/>
-              </w:rPr>
-              <w:t xml:space="preserve">Deberá ser persona natural o jurídica </w:t>
-            </w:r>
-          </w:p>
-          <w:p>
-            <w:pPr>
-              <w:pStyle w:val="DescripcinPartida"/>
-              <w:numPr>
-                <w:ilvl w:val="0"/>
-                <w:numId w:val="5"/>
-              </w:numPr>
-              <w:pBdr>
-                <w:top w:val="nil"/>
-                <w:left w:val="nil"/>
-                <w:bottom w:val="nil"/>
-                <w:right w:val="nil"/>
-                <w:between w:val="nil"/>
-              </w:pBdr>
-              <w:spacing w:before="0" w:after="0"/>
-              <w:rPr>
-                <w:rFonts w:ascii="Arial Narrow" w:hAnsi="Arial Narrow"/>
-                <w:color w:val="000000"/>
-                <w:sz w:val="24"/>
-                <w:szCs w:val="24"/>
-                <w:vertAlign w:val="subscript"/>
-              </w:rPr>
-            </w:pPr>
-            <w:r>
-              <w:rPr>
-                <w:rFonts w:ascii="Arial Narrow" w:eastAsia="Arial Narrow" w:hAnsi="Arial Narrow"/>
-                <w:color w:val="000000"/>
-                <w:sz w:val="24"/>
-                <w:szCs w:val="24"/>
-                <w:vertAlign w:val="subscript"/>
-              </w:rPr>
-              <w:t>RNP vigente y activo</w:t>
-            </w:r>
-            <w:r>
-              <w:rPr>
-                <w:rFonts w:ascii="Arial Narrow" w:hAnsi="Arial Narrow"/>
-                <w:color w:val="000000"/>
-                <w:sz w:val="24"/>
-                <w:szCs w:val="24"/>
-                <w:vertAlign w:val="subscript"/>
-              </w:rPr>
-              <w:t>.</w:t>
-            </w:r>
-          </w:p>
-          <w:p>
-            <w:pPr>
-              <w:pStyle w:val="DescripcinPartida"/>
-              <w:numPr>
-                <w:ilvl w:val="0"/>
-                <w:numId w:val="5"/>
-              </w:numPr>
-              <w:spacing w:before="0" w:after="0"/>
-              <w:rPr>
-                <w:rFonts w:ascii="Arial Narrow" w:hAnsi="Arial Narrow"/>
-                <w:sz w:val="24"/>
-                <w:szCs w:val="24"/>
-                <w:vertAlign w:val="subscript"/>
-              </w:rPr>
-            </w:pPr>
-            <w:r>
-              <w:rPr>
-                <w:rFonts w:ascii="Arial Narrow" w:eastAsia="Arial Narrow" w:hAnsi="Arial Narrow"/>
-                <w:color w:val="000000"/>
-                <w:sz w:val="24"/>
-                <w:szCs w:val="24"/>
-                <w:vertAlign w:val="subscript"/>
-              </w:rPr>
-              <w:t>No estar impedido de contratar con el estado</w:t>
+              <w:rPr>
+                <w:rFonts w:asciiTheme="majorHAnsi" w:hAnsiTheme="majorHAnsi" w:cstheme="majorHAnsi"/>
+                <w:sz w:val="20"/>
+                <w:szCs w:val="20"/>
+              </w:rPr>
+            </w:pPr>
+            <w:r>
+              <w:rPr>
+                <w:rFonts w:asciiTheme="majorHAnsi" w:hAnsiTheme="majorHAnsi" w:cstheme="majorHAnsi"/>
+                <w:sz w:val="20"/>
+                <w:szCs w:val="20"/>
+              </w:rPr>
+              <w:t>El pago es único, en su totalidad, previa conformidad de los responsables de obra, residente y supervisor, según cumplimiento de la entrega e instalación en obra del bien adquirido.</w:t>
             </w:r>
           </w:p>
         </w:tc>
@@ -4371,6 +4597,7 @@
         <w:tc>
           <w:tcPr>
             <w:tcW w:w="2127" w:type="dxa"/>
+            <w:gridSpan w:val="2"/>
             <w:tcBorders>
               <w:top w:val="nil"/>
               <w:left w:val="single" w:sz="4" w:space="0" w:color="auto"/>
@@ -4384,51 +4611,26 @@
           </w:tcPr>
           <w:p>
             <w:pPr>
-              <w:spacing w:after="0" w:line="240" w:lineRule="auto"/>
-              <w:ind w:left="353" w:hanging="284"/>
-              <w:jc w:val="both"/>
-              <w:rPr>
-                <w:rFonts w:ascii="Arial Narrow" w:eastAsia="Times New Roman" w:hAnsi="Arial Narrow"/>
-                <w:b/>
-                <w:bCs/>
-                <w:color w:val="000000"/>
-                <w:sz w:val="24"/>
-                <w:szCs w:val="24"/>
-                <w:vertAlign w:val="subscript"/>
-                <w:lang w:eastAsia="es-PE"/>
-              </w:rPr>
-            </w:pPr>
-            <w:r>
-              <w:rPr>
-                <w:rFonts w:ascii="Arial Narrow" w:eastAsia="Times New Roman" w:hAnsi="Arial Narrow"/>
-                <w:b/>
-                <w:bCs/>
-                <w:color w:val="000000"/>
-                <w:sz w:val="24"/>
-                <w:szCs w:val="24"/>
-                <w:vertAlign w:val="subscript"/>
-                <w:lang w:eastAsia="es-PE"/>
-              </w:rPr>
-              <w:t xml:space="preserve">6. LUGAR Y PLAZO DE </w:t>
-            </w:r>
-            <w:r>
-              <w:rPr>
-                <w:rFonts w:ascii="Arial Narrow" w:eastAsia="Times New Roman" w:hAnsi="Arial Narrow"/>
-                <w:b/>
-                <w:bCs/>
-                <w:color w:val="000000"/>
-                <w:sz w:val="24"/>
-                <w:szCs w:val="24"/>
-                <w:vertAlign w:val="subscript"/>
-                <w:lang w:eastAsia="es-PE"/>
-              </w:rPr>
-              <w:t>ENTREGA E INSTALACIÓN.</w:t>
+              <w:rPr>
+                <w:rFonts w:asciiTheme="majorHAnsi" w:hAnsiTheme="majorHAnsi" w:cstheme="majorHAnsi"/>
+                <w:sz w:val="20"/>
+                <w:szCs w:val="20"/>
+              </w:rPr>
+            </w:pPr>
+            <w:r>
+              <w:rPr>
+                <w:rFonts w:asciiTheme="majorHAnsi" w:hAnsiTheme="majorHAnsi" w:cstheme="majorHAnsi"/>
+                <w:sz w:val="20"/>
+                <w:szCs w:val="20"/>
+              </w:rPr>
+              <w:t>10. PENALIDAD POR MORA Y OTRAS PENALIDADES</w:t>
             </w:r>
           </w:p>
         </w:tc>
         <w:tc>
           <w:tcPr>
             <w:tcW w:w="8151" w:type="dxa"/>
+            <w:gridSpan w:val="3"/>
             <w:tcBorders>
               <w:top w:val="nil"/>
               <w:left w:val="nil"/>
@@ -4442,867 +4644,17 @@
           </w:tcPr>
           <w:p>
             <w:pPr>
-              <w:pBdr>
-                <w:top w:val="nil"/>
-                <w:left w:val="nil"/>
-                <w:bottom w:val="nil"/>
-                <w:right w:val="nil"/>
-                <w:between w:val="nil"/>
-              </w:pBdr>
-              <w:spacing w:before="240" w:after="0"/>
-              <w:jc w:val="both"/>
-              <w:rPr>
-                <w:rFonts w:ascii="Arial Narrow" w:eastAsia="Arial Narrow" w:hAnsi="Arial Narrow"/>
-                <w:b/>
-                <w:color w:val="000000"/>
-                <w:sz w:val="24"/>
-                <w:szCs w:val="24"/>
-                <w:vertAlign w:val="subscript"/>
-              </w:rPr>
-            </w:pPr>
-            <w:r>
-              <w:rPr>
-                <w:rFonts w:ascii="Arial Narrow" w:eastAsia="Arial Narrow" w:hAnsi="Arial Narrow"/>
-                <w:b/>
-                <w:color w:val="000000"/>
-                <w:sz w:val="24"/>
-                <w:szCs w:val="24"/>
-                <w:vertAlign w:val="subscript"/>
-              </w:rPr>
-              <w:t xml:space="preserve">Lugar: </w:t>
-            </w:r>
-            <w:r>
-              <w:rPr>
-                <w:rFonts w:ascii="Arial Narrow" w:eastAsia="Arial Narrow" w:hAnsi="Arial Narrow"/>
-                <w:color w:val="000000"/>
-                <w:sz w:val="24"/>
-                <w:szCs w:val="24"/>
-                <w:vertAlign w:val="subscript"/>
-              </w:rPr>
-              <w:t>Obra “MEJORAMIENTO DE LA GESTIÓN MUNICIPAL Y SERVICIO ADMINISTRATIVO DE LA MUNICIPALIDAD PROVINCIAL DE ABANCAY, DISTRITO DE ABANCAY - PROVINCIA DE ABANCAY - DEPARTAMENTO DE APURÍMAC”.</w:t>
-            </w:r>
-          </w:p>
-          <w:p>
-            <w:pPr>
-              <w:pBdr>
-                <w:top w:val="nil"/>
-                <w:left w:val="nil"/>
-                <w:bottom w:val="nil"/>
-                <w:right w:val="nil"/>
-                <w:between w:val="nil"/>
-              </w:pBdr>
-              <w:spacing w:after="0"/>
-              <w:jc w:val="both"/>
-              <w:rPr>
-                <w:rFonts w:ascii="Arial Narrow" w:eastAsia="Arial Narrow" w:hAnsi="Arial Narrow"/>
-                <w:color w:val="000000"/>
-                <w:sz w:val="24"/>
-                <w:szCs w:val="24"/>
-                <w:vertAlign w:val="subscript"/>
-              </w:rPr>
-            </w:pPr>
-            <w:r>
-              <w:rPr>
-                <w:rFonts w:ascii="Arial Narrow" w:eastAsia="Arial Narrow" w:hAnsi="Arial Narrow"/>
-                <w:b/>
-                <w:color w:val="000000"/>
-                <w:sz w:val="24"/>
-                <w:szCs w:val="24"/>
-                <w:vertAlign w:val="subscript"/>
-              </w:rPr>
-              <w:t>Plazo:</w:t>
-            </w:r>
-            <w:r>
-              <w:rPr>
-                <w:rFonts w:ascii="Arial Narrow" w:eastAsia="Arial Narrow" w:hAnsi="Arial Narrow"/>
-                <w:color w:val="000000"/>
-                <w:sz w:val="24"/>
-                <w:szCs w:val="24"/>
-                <w:vertAlign w:val="subscript"/>
-              </w:rPr>
-              <w:t xml:space="preserve"> El plazo </w:t>
-            </w:r>
-            <w:r>
-              <w:rPr>
-                <w:rFonts w:ascii="Arial Narrow" w:eastAsia="Arial Narrow" w:hAnsi="Arial Narrow"/>
-                <w:color w:val="000000"/>
-                <w:sz w:val="24"/>
-                <w:szCs w:val="24"/>
-                <w:vertAlign w:val="subscript"/>
-              </w:rPr>
-              <w:t>para la entrega de materiales será según el siguiente cronograma</w:t>
-            </w:r>
-            <w:r>
-              <w:rPr>
-                <w:rFonts w:ascii="Arial Narrow" w:eastAsia="Arial Narrow" w:hAnsi="Arial Narrow"/>
-                <w:color w:val="000000"/>
-                <w:sz w:val="24"/>
-                <w:szCs w:val="24"/>
-                <w:vertAlign w:val="subscript"/>
-              </w:rPr>
-              <w:t>.</w:t>
-            </w:r>
-          </w:p>
-          <w:p>
-            <w:pPr>
-              <w:pBdr>
-                <w:top w:val="nil"/>
-                <w:left w:val="nil"/>
-                <w:bottom w:val="nil"/>
-                <w:right w:val="nil"/>
-                <w:between w:val="nil"/>
-              </w:pBdr>
-              <w:spacing w:after="0"/>
-              <w:jc w:val="both"/>
-              <w:rPr>
-                <w:rFonts w:ascii="Arial Narrow" w:eastAsia="Arial Narrow" w:hAnsi="Arial Narrow"/>
-                <w:color w:val="000000"/>
-                <w:sz w:val="24"/>
-                <w:szCs w:val="24"/>
-                <w:vertAlign w:val="subscript"/>
-              </w:rPr>
-            </w:pPr>
-            <w:r>
-              <w:rPr>
-                <w:rFonts w:ascii="Arial Narrow" w:eastAsia="Arial Narrow" w:hAnsi="Arial Narrow"/>
-                <w:color w:val="000000"/>
-                <w:sz w:val="24"/>
-                <w:szCs w:val="24"/>
-                <w:vertAlign w:val="subscript"/>
-              </w:rPr>
-              <w:t xml:space="preserve">Los días serán </w:t>
-            </w:r>
-            <w:r>
-              <w:rPr>
-                <w:rFonts w:ascii="Arial Narrow" w:eastAsia="Arial Narrow" w:hAnsi="Arial Narrow"/>
-                <w:color w:val="000000"/>
-                <w:sz w:val="24"/>
-                <w:szCs w:val="24"/>
-                <w:vertAlign w:val="subscript"/>
-              </w:rPr>
-              <w:t>contabilizados a partir, del día siguiente de la notificación</w:t>
-            </w:r>
-            <w:r>
-              <w:rPr>
-                <w:rFonts w:ascii="Arial Narrow" w:eastAsia="Arial Narrow" w:hAnsi="Arial Narrow"/>
-                <w:color w:val="000000"/>
-                <w:sz w:val="24"/>
-                <w:szCs w:val="24"/>
-                <w:vertAlign w:val="subscript"/>
-              </w:rPr>
-              <w:t xml:space="preserve"> </w:t>
-            </w:r>
-            <w:r>
-              <w:rPr>
-                <w:rFonts w:ascii="Arial Narrow" w:eastAsia="Arial Narrow" w:hAnsi="Arial Narrow"/>
-                <w:color w:val="000000"/>
-                <w:sz w:val="24"/>
-                <w:szCs w:val="24"/>
-                <w:vertAlign w:val="subscript"/>
-              </w:rPr>
-              <w:t xml:space="preserve">de la orden de </w:t>
-            </w:r>
-            <w:proofErr w:type="gramStart"/>
-            <w:r>
-              <w:rPr>
-                <w:rFonts w:ascii="Arial Narrow" w:eastAsia="Arial Narrow" w:hAnsi="Arial Narrow"/>
-                <w:color w:val="000000"/>
-                <w:sz w:val="24"/>
-                <w:szCs w:val="24"/>
-                <w:vertAlign w:val="subscript"/>
-              </w:rPr>
-              <w:t>compra</w:t>
-            </w:r>
-            <w:r>
-              <w:rPr>
-                <w:rFonts w:ascii="Arial Narrow" w:eastAsia="Arial Narrow" w:hAnsi="Arial Narrow"/>
-                <w:color w:val="000000"/>
-                <w:sz w:val="24"/>
-                <w:szCs w:val="24"/>
-                <w:vertAlign w:val="subscript"/>
-              </w:rPr>
-              <w:t>.</w:t>
-            </w:r>
-            <w:r>
-              <w:rPr>
-                <w:rFonts w:ascii="Arial Narrow" w:eastAsia="Arial Narrow" w:hAnsi="Arial Narrow"/>
-                <w:color w:val="000000"/>
-                <w:sz w:val="24"/>
-                <w:szCs w:val="24"/>
-                <w:vertAlign w:val="subscript"/>
-              </w:rPr>
-              <w:t>.</w:t>
-            </w:r>
-            <w:proofErr w:type="gramEnd"/>
-          </w:p>
-          <w:p>
-            <w:pPr>
-              <w:pStyle w:val="Prrafodelista"/>
-              <w:ind w:left="0"/>
-              <w:jc w:val="both"/>
-              <w:rPr>
-                <w:rFonts w:ascii="Arial Narrow" w:hAnsi="Arial Narrow"/>
-                <w:color w:val="000000"/>
-                <w:sz w:val="24"/>
-                <w:szCs w:val="24"/>
-                <w:vertAlign w:val="subscript"/>
-                <w:lang w:eastAsia="es-PE"/>
-              </w:rPr>
-            </w:pPr>
-            <w:r>
-              <w:rPr>
-                <w:rFonts w:ascii="Arial Narrow" w:eastAsia="Arial Narrow" w:hAnsi="Arial Narrow"/>
-                <w:b/>
-                <w:color w:val="000000"/>
-                <w:sz w:val="24"/>
-                <w:szCs w:val="24"/>
-                <w:vertAlign w:val="subscript"/>
-              </w:rPr>
-              <w:t>Nota:</w:t>
-            </w:r>
-            <w:r>
-              <w:rPr>
-                <w:rFonts w:ascii="Arial Narrow" w:eastAsia="Arial Narrow" w:hAnsi="Arial Narrow"/>
-                <w:color w:val="000000"/>
-                <w:sz w:val="24"/>
-                <w:szCs w:val="24"/>
-                <w:vertAlign w:val="subscript"/>
-              </w:rPr>
-              <w:t xml:space="preserve"> </w:t>
-            </w:r>
-            <w:r>
-              <w:rPr>
-                <w:rFonts w:ascii="Arial Narrow" w:eastAsia="Arial Narrow" w:hAnsi="Arial Narrow"/>
-                <w:color w:val="000000"/>
-                <w:sz w:val="24"/>
-                <w:szCs w:val="24"/>
-                <w:vertAlign w:val="subscript"/>
-              </w:rPr>
-              <w:t xml:space="preserve">Todo ingreso en horarios nocturnos deberán ser coordinados previamente con la residencia. </w:t>
-            </w:r>
-          </w:p>
-        </w:tc>
-      </w:tr>
-      <w:tr>
-        <w:trPr>
-          <w:trHeight w:val="214"/>
-        </w:trPr>
-        <w:tc>
-          <w:tcPr>
-            <w:tcW w:w="2127" w:type="dxa"/>
-            <w:tcBorders>
-              <w:top w:val="nil"/>
-              <w:left w:val="single" w:sz="4" w:space="0" w:color="auto"/>
-              <w:bottom w:val="single" w:sz="4" w:space="0" w:color="auto"/>
-              <w:right w:val="single" w:sz="4" w:space="0" w:color="auto"/>
-            </w:tcBorders>
-            <w:shd w:val="clear" w:color="auto" w:fill="auto"/>
-            <w:noWrap/>
-            <w:vAlign w:val="center"/>
-          </w:tcPr>
-          <w:p>
-            <w:pPr>
-              <w:spacing w:after="0" w:line="240" w:lineRule="auto"/>
-              <w:ind w:left="353" w:hanging="284"/>
-              <w:jc w:val="both"/>
-              <w:rPr>
-                <w:rFonts w:ascii="Arial Narrow" w:hAnsi="Arial Narrow"/>
-                <w:b/>
-                <w:sz w:val="24"/>
-                <w:szCs w:val="24"/>
-                <w:vertAlign w:val="subscript"/>
-                <w:lang w:eastAsia="es-PE"/>
-              </w:rPr>
-            </w:pPr>
-            <w:r>
-              <w:rPr>
-                <w:rFonts w:ascii="Arial Narrow" w:eastAsia="Times New Roman" w:hAnsi="Arial Narrow"/>
-                <w:b/>
-                <w:bCs/>
-                <w:color w:val="000000"/>
-                <w:sz w:val="24"/>
-                <w:szCs w:val="24"/>
-                <w:vertAlign w:val="subscript"/>
-                <w:lang w:eastAsia="es-PE"/>
-              </w:rPr>
-              <w:t>7. OTRAS OBLIGACIONES DEL PROVE</w:t>
-            </w:r>
-            <w:r>
-              <w:rPr>
-                <w:rFonts w:ascii="Arial Narrow" w:eastAsia="Times New Roman" w:hAnsi="Arial Narrow"/>
-                <w:b/>
-                <w:bCs/>
-                <w:color w:val="000000"/>
-                <w:sz w:val="24"/>
-                <w:szCs w:val="24"/>
-                <w:vertAlign w:val="subscript"/>
-                <w:lang w:eastAsia="es-PE"/>
-              </w:rPr>
-              <w:t>EDOR</w:t>
-            </w:r>
-          </w:p>
-        </w:tc>
-        <w:tc>
-          <w:tcPr>
-            <w:tcW w:w="8151" w:type="dxa"/>
-            <w:tcBorders>
-              <w:top w:val="nil"/>
-              <w:left w:val="nil"/>
-              <w:bottom w:val="single" w:sz="4" w:space="0" w:color="auto"/>
-              <w:right w:val="single" w:sz="4" w:space="0" w:color="auto"/>
-            </w:tcBorders>
-            <w:shd w:val="clear" w:color="auto" w:fill="auto"/>
-            <w:noWrap/>
-            <w:vAlign w:val="bottom"/>
-          </w:tcPr>
-          <w:p>
-            <w:pPr>
-              <w:pStyle w:val="DescripcinPartida"/>
-              <w:numPr>
-                <w:ilvl w:val="0"/>
-                <w:numId w:val="5"/>
-              </w:numPr>
-              <w:pBdr>
-                <w:top w:val="nil"/>
-                <w:left w:val="nil"/>
-                <w:bottom w:val="nil"/>
-                <w:right w:val="nil"/>
-                <w:between w:val="nil"/>
-              </w:pBdr>
-              <w:spacing w:before="0" w:after="0"/>
-              <w:rPr>
-                <w:rFonts w:ascii="Arial Narrow" w:eastAsia="Arial Narrow" w:hAnsi="Arial Narrow"/>
-                <w:color w:val="000000"/>
-                <w:sz w:val="24"/>
-                <w:szCs w:val="24"/>
-                <w:vertAlign w:val="subscript"/>
-              </w:rPr>
-            </w:pPr>
-            <w:r>
-              <w:rPr>
-                <w:rFonts w:ascii="Arial Narrow" w:eastAsia="Arial Narrow" w:hAnsi="Arial Narrow"/>
-                <w:color w:val="000000"/>
-                <w:sz w:val="24"/>
-                <w:szCs w:val="24"/>
-                <w:vertAlign w:val="subscript"/>
-              </w:rPr>
-              <w:t xml:space="preserve">El proveedor asumirá todos los gastos referidos al traslado </w:t>
-            </w:r>
-            <w:r>
-              <w:rPr>
-                <w:rFonts w:ascii="Arial Narrow" w:eastAsia="Arial Narrow" w:hAnsi="Arial Narrow"/>
-                <w:color w:val="000000"/>
-                <w:sz w:val="24"/>
-                <w:szCs w:val="24"/>
-                <w:vertAlign w:val="subscript"/>
-              </w:rPr>
-              <w:t>de materiales hasta el almacén de la obra</w:t>
-            </w:r>
-            <w:r>
-              <w:rPr>
-                <w:rFonts w:ascii="Arial Narrow" w:eastAsia="Arial Narrow" w:hAnsi="Arial Narrow"/>
-                <w:color w:val="000000"/>
-                <w:sz w:val="24"/>
-                <w:szCs w:val="24"/>
-                <w:vertAlign w:val="subscript"/>
-              </w:rPr>
-              <w:t>.</w:t>
-            </w:r>
-          </w:p>
-          <w:p>
-            <w:pPr>
-              <w:pStyle w:val="DescripcinPartida"/>
-              <w:numPr>
-                <w:ilvl w:val="0"/>
-                <w:numId w:val="5"/>
-              </w:numPr>
-              <w:pBdr>
-                <w:top w:val="nil"/>
-                <w:left w:val="nil"/>
-                <w:bottom w:val="nil"/>
-                <w:right w:val="nil"/>
-                <w:between w:val="nil"/>
-              </w:pBdr>
-              <w:spacing w:before="0" w:after="0"/>
-              <w:rPr>
-                <w:rFonts w:ascii="Arial Narrow" w:eastAsia="Arial Narrow" w:hAnsi="Arial Narrow"/>
-                <w:color w:val="000000"/>
-                <w:sz w:val="24"/>
-                <w:szCs w:val="24"/>
-                <w:vertAlign w:val="subscript"/>
-              </w:rPr>
-            </w:pPr>
-            <w:r>
-              <w:rPr>
-                <w:rFonts w:ascii="Arial Narrow" w:eastAsia="Arial Narrow" w:hAnsi="Arial Narrow"/>
-                <w:color w:val="000000"/>
-                <w:sz w:val="24"/>
-                <w:szCs w:val="24"/>
-                <w:vertAlign w:val="subscript"/>
-              </w:rPr>
-              <w:t>La adquisición comprende</w:t>
-            </w:r>
-            <w:r>
-              <w:rPr>
-                <w:rFonts w:ascii="Arial Narrow" w:eastAsia="Arial Narrow" w:hAnsi="Arial Narrow"/>
-                <w:color w:val="000000"/>
-                <w:sz w:val="24"/>
-                <w:szCs w:val="24"/>
-                <w:vertAlign w:val="subscript"/>
-              </w:rPr>
-              <w:t xml:space="preserve"> la constatación de la entrega de todos los materiales solicitados </w:t>
-            </w:r>
-            <w:r>
-              <w:rPr>
-                <w:rFonts w:ascii="Arial Narrow" w:eastAsia="Arial Narrow" w:hAnsi="Arial Narrow"/>
-                <w:color w:val="000000"/>
-                <w:sz w:val="24"/>
-                <w:szCs w:val="24"/>
-                <w:vertAlign w:val="subscript"/>
-              </w:rPr>
-              <w:t>descritas en la descripción del presente documento. Con la supervisión por los responsables de obra, Residente y Supervisor.</w:t>
-            </w:r>
-          </w:p>
-          <w:p>
-            <w:pPr>
-              <w:pStyle w:val="DescripcinPartida"/>
-              <w:numPr>
-                <w:ilvl w:val="0"/>
-                <w:numId w:val="5"/>
-              </w:numPr>
-              <w:pBdr>
-                <w:top w:val="nil"/>
-                <w:left w:val="nil"/>
-                <w:bottom w:val="nil"/>
-                <w:right w:val="nil"/>
-                <w:between w:val="nil"/>
-              </w:pBdr>
-              <w:spacing w:before="0" w:after="0"/>
-              <w:rPr>
-                <w:rFonts w:ascii="Arial Narrow" w:eastAsia="Arial Narrow" w:hAnsi="Arial Narrow"/>
-                <w:color w:val="000000"/>
-                <w:sz w:val="24"/>
-                <w:szCs w:val="24"/>
-                <w:vertAlign w:val="subscript"/>
-              </w:rPr>
-            </w:pPr>
-            <w:r>
-              <w:rPr>
-                <w:rFonts w:ascii="Arial Narrow" w:eastAsia="Arial Narrow" w:hAnsi="Arial Narrow"/>
-                <w:color w:val="000000"/>
-                <w:sz w:val="24"/>
-                <w:szCs w:val="24"/>
-                <w:vertAlign w:val="subscript"/>
-              </w:rPr>
-              <w:t xml:space="preserve">El </w:t>
-            </w:r>
-            <w:r>
-              <w:rPr>
-                <w:rFonts w:ascii="Arial Narrow" w:eastAsia="Arial Narrow" w:hAnsi="Arial Narrow"/>
-                <w:color w:val="000000"/>
-                <w:sz w:val="24"/>
-                <w:szCs w:val="24"/>
-                <w:vertAlign w:val="subscript"/>
-              </w:rPr>
-              <w:t xml:space="preserve">proveedor </w:t>
-            </w:r>
-            <w:r>
-              <w:rPr>
-                <w:rFonts w:ascii="Arial Narrow" w:eastAsia="Arial Narrow" w:hAnsi="Arial Narrow"/>
-                <w:color w:val="000000"/>
-                <w:sz w:val="24"/>
-                <w:szCs w:val="24"/>
-                <w:vertAlign w:val="subscript"/>
-              </w:rPr>
-              <w:t>se hará responsable de cualquier accidente de su propio personal, de público usuario o de cualquier daño a terceros que ocurriera como consecuencia de la mala maniobrabilidad</w:t>
-            </w:r>
-            <w:r>
-              <w:rPr>
-                <w:rFonts w:ascii="Arial Narrow" w:eastAsia="Arial Narrow" w:hAnsi="Arial Narrow"/>
-                <w:color w:val="000000"/>
-                <w:sz w:val="24"/>
-                <w:szCs w:val="24"/>
-                <w:vertAlign w:val="subscript"/>
-              </w:rPr>
-              <w:t xml:space="preserve"> durante el traslado de materiales. </w:t>
-            </w:r>
-          </w:p>
-        </w:tc>
-      </w:tr>
-      <w:tr>
-        <w:trPr>
-          <w:trHeight w:val="825"/>
-        </w:trPr>
-        <w:tc>
-          <w:tcPr>
-            <w:tcW w:w="2127" w:type="dxa"/>
-            <w:tcBorders>
-              <w:top w:val="nil"/>
-              <w:left w:val="single" w:sz="4" w:space="0" w:color="auto"/>
-              <w:bottom w:val="single" w:sz="4" w:space="0" w:color="auto"/>
-              <w:right w:val="single" w:sz="4" w:space="0" w:color="auto"/>
-            </w:tcBorders>
-            <w:shd w:val="clear" w:color="auto" w:fill="auto"/>
-            <w:noWrap/>
-            <w:vAlign w:val="center"/>
-          </w:tcPr>
-          <w:p>
-            <w:pPr>
-              <w:spacing w:after="0" w:line="240" w:lineRule="auto"/>
-              <w:ind w:left="353" w:hanging="284"/>
-              <w:jc w:val="both"/>
-              <w:rPr>
-                <w:rFonts w:ascii="Arial Narrow" w:hAnsi="Arial Narrow"/>
-                <w:b/>
-                <w:sz w:val="24"/>
-                <w:szCs w:val="24"/>
-                <w:vertAlign w:val="subscript"/>
-                <w:lang w:eastAsia="es-PE"/>
-              </w:rPr>
-            </w:pPr>
-            <w:r>
-              <w:rPr>
-                <w:rFonts w:ascii="Arial Narrow" w:eastAsia="Times New Roman" w:hAnsi="Arial Narrow"/>
-                <w:b/>
-                <w:bCs/>
-                <w:color w:val="000000"/>
-                <w:sz w:val="24"/>
-                <w:szCs w:val="24"/>
-                <w:vertAlign w:val="subscript"/>
-                <w:lang w:eastAsia="es-PE"/>
-              </w:rPr>
-              <w:t xml:space="preserve">8. </w:t>
-            </w:r>
-            <w:r>
-              <w:rPr>
-                <w:rFonts w:ascii="Arial Narrow" w:eastAsia="Times New Roman" w:hAnsi="Arial Narrow"/>
-                <w:b/>
-                <w:bCs/>
-                <w:color w:val="000000"/>
-                <w:sz w:val="24"/>
-                <w:szCs w:val="24"/>
-                <w:vertAlign w:val="subscript"/>
-                <w:lang w:eastAsia="es-PE"/>
-              </w:rPr>
-              <w:t>MEDIDAS DE CONTROL DURANTE LA EJECUCIÓN CONTRACTUAL</w:t>
-            </w:r>
-          </w:p>
-        </w:tc>
-        <w:tc>
-          <w:tcPr>
-            <w:tcW w:w="8151" w:type="dxa"/>
-            <w:tcBorders>
-              <w:top w:val="nil"/>
-              <w:left w:val="nil"/>
-              <w:bottom w:val="single" w:sz="4" w:space="0" w:color="auto"/>
-              <w:right w:val="single" w:sz="4" w:space="0" w:color="auto"/>
-            </w:tcBorders>
-            <w:shd w:val="clear" w:color="auto" w:fill="auto"/>
-            <w:noWrap/>
-            <w:vAlign w:val="bottom"/>
-          </w:tcPr>
-          <w:p>
-            <w:pPr>
-              <w:pStyle w:val="Prrafodelista"/>
-              <w:ind w:left="0"/>
-              <w:jc w:val="both"/>
-              <w:rPr>
-                <w:rFonts w:ascii="Arial Narrow" w:hAnsi="Arial Narrow"/>
-                <w:bCs/>
-                <w:sz w:val="24"/>
-                <w:szCs w:val="24"/>
-                <w:vertAlign w:val="subscript"/>
-                <w:lang w:eastAsia="es-PE"/>
-              </w:rPr>
-            </w:pPr>
-            <w:r>
-              <w:rPr>
-                <w:rFonts w:ascii="Arial Narrow" w:hAnsi="Arial Narrow"/>
-                <w:bCs/>
-                <w:sz w:val="24"/>
-                <w:szCs w:val="24"/>
-                <w:vertAlign w:val="subscript"/>
-                <w:lang w:eastAsia="es-PE"/>
-              </w:rPr>
-              <w:t>Se realizará la revisión del cumplimiento de la especificación técnica a la recepción del bien</w:t>
-            </w:r>
-            <w:r>
-              <w:rPr>
-                <w:rFonts w:ascii="Arial Narrow" w:hAnsi="Arial Narrow"/>
-                <w:bCs/>
-                <w:sz w:val="24"/>
-                <w:szCs w:val="24"/>
-                <w:vertAlign w:val="subscript"/>
-                <w:lang w:eastAsia="es-PE"/>
-              </w:rPr>
-              <w:t xml:space="preserve"> c</w:t>
-            </w:r>
-            <w:r>
-              <w:rPr>
-                <w:rFonts w:ascii="Arial Narrow" w:hAnsi="Arial Narrow"/>
-                <w:bCs/>
-                <w:sz w:val="24"/>
-                <w:szCs w:val="24"/>
-                <w:vertAlign w:val="subscript"/>
-                <w:lang w:eastAsia="es-PE"/>
-              </w:rPr>
-              <w:t>on la supervisión por los responsables de obra, Residente y Supervisor.</w:t>
-            </w:r>
-          </w:p>
-        </w:tc>
-      </w:tr>
-      <w:tr>
-        <w:trPr>
-          <w:trHeight w:val="619"/>
-        </w:trPr>
-        <w:tc>
-          <w:tcPr>
-            <w:tcW w:w="2127" w:type="dxa"/>
-            <w:tcBorders>
-              <w:top w:val="nil"/>
-              <w:left w:val="single" w:sz="4" w:space="0" w:color="auto"/>
-              <w:bottom w:val="single" w:sz="4" w:space="0" w:color="auto"/>
-              <w:right w:val="single" w:sz="4" w:space="0" w:color="auto"/>
-            </w:tcBorders>
-            <w:shd w:val="clear" w:color="auto" w:fill="auto"/>
-            <w:noWrap/>
-            <w:vAlign w:val="center"/>
-            <w:hideMark/>
-          </w:tcPr>
-          <w:p>
-            <w:pPr>
-              <w:spacing w:after="0" w:line="240" w:lineRule="auto"/>
-              <w:ind w:left="353" w:hanging="284"/>
-              <w:jc w:val="both"/>
-              <w:rPr>
-                <w:rFonts w:ascii="Arial Narrow" w:eastAsia="Times New Roman" w:hAnsi="Arial Narrow"/>
-                <w:b/>
-                <w:bCs/>
-                <w:color w:val="000000"/>
-                <w:sz w:val="24"/>
-                <w:szCs w:val="24"/>
-                <w:vertAlign w:val="subscript"/>
-                <w:lang w:eastAsia="es-PE"/>
-              </w:rPr>
-            </w:pPr>
-            <w:r>
-              <w:rPr>
-                <w:rFonts w:ascii="Arial Narrow" w:eastAsia="Times New Roman" w:hAnsi="Arial Narrow"/>
-                <w:b/>
-                <w:bCs/>
-                <w:color w:val="000000"/>
-                <w:sz w:val="24"/>
-                <w:szCs w:val="24"/>
-                <w:vertAlign w:val="subscript"/>
-                <w:lang w:eastAsia="es-PE"/>
-              </w:rPr>
-              <w:t xml:space="preserve">9. </w:t>
-            </w:r>
-            <w:r>
-              <w:rPr>
-                <w:rFonts w:ascii="Arial Narrow" w:eastAsia="Times New Roman" w:hAnsi="Arial Narrow"/>
-                <w:b/>
-                <w:bCs/>
-                <w:color w:val="000000"/>
-                <w:sz w:val="24"/>
-                <w:szCs w:val="24"/>
-                <w:vertAlign w:val="subscript"/>
-                <w:lang w:eastAsia="es-PE"/>
-              </w:rPr>
-              <w:t>FORMA DE PAGO</w:t>
-            </w:r>
-          </w:p>
-        </w:tc>
-        <w:tc>
-          <w:tcPr>
-            <w:tcW w:w="8151" w:type="dxa"/>
-            <w:tcBorders>
-              <w:top w:val="nil"/>
-              <w:left w:val="nil"/>
-              <w:bottom w:val="single" w:sz="4" w:space="0" w:color="auto"/>
-              <w:right w:val="single" w:sz="4" w:space="0" w:color="auto"/>
-            </w:tcBorders>
-            <w:shd w:val="clear" w:color="auto" w:fill="auto"/>
-            <w:noWrap/>
-            <w:vAlign w:val="bottom"/>
-            <w:hideMark/>
-          </w:tcPr>
-          <w:p>
-            <w:pPr>
-              <w:rPr>
-                <w:rFonts w:ascii="Arial Narrow" w:hAnsi="Arial Narrow"/>
-                <w:color w:val="000000"/>
-                <w:sz w:val="24"/>
-                <w:szCs w:val="24"/>
-                <w:vertAlign w:val="subscript"/>
-                <w:lang w:eastAsia="es-PE"/>
-              </w:rPr>
-            </w:pPr>
-            <w:r>
-              <w:rPr>
-                <w:rFonts w:ascii="Arial Narrow" w:hAnsi="Arial Narrow"/>
-                <w:bCs/>
-                <w:sz w:val="24"/>
-                <w:szCs w:val="24"/>
-                <w:vertAlign w:val="subscript"/>
-                <w:lang w:eastAsia="es-PE"/>
-              </w:rPr>
-              <w:t>El pago es único</w:t>
-            </w:r>
-            <w:r>
-              <w:rPr>
-                <w:rFonts w:ascii="Arial Narrow" w:hAnsi="Arial Narrow"/>
-                <w:bCs/>
-                <w:sz w:val="24"/>
-                <w:szCs w:val="24"/>
-                <w:vertAlign w:val="subscript"/>
-                <w:lang w:eastAsia="es-PE"/>
-              </w:rPr>
-              <w:t xml:space="preserve">, en su totalidad, previa conformidad de </w:t>
-            </w:r>
-            <w:r>
-              <w:rPr>
-                <w:rFonts w:ascii="Arial Narrow" w:hAnsi="Arial Narrow"/>
-                <w:bCs/>
-                <w:sz w:val="24"/>
-                <w:szCs w:val="24"/>
-                <w:vertAlign w:val="subscript"/>
-                <w:lang w:eastAsia="es-PE"/>
-              </w:rPr>
-              <w:t xml:space="preserve">los responsables de obra, residente y supervisor, según cumplimiento de la entrega </w:t>
-            </w:r>
-            <w:r>
-              <w:rPr>
-                <w:rFonts w:ascii="Arial Narrow" w:hAnsi="Arial Narrow"/>
-                <w:bCs/>
-                <w:sz w:val="24"/>
-                <w:szCs w:val="24"/>
-                <w:vertAlign w:val="subscript"/>
-                <w:lang w:eastAsia="es-PE"/>
-              </w:rPr>
-              <w:t xml:space="preserve">e instalación </w:t>
-            </w:r>
-            <w:r>
-              <w:rPr>
-                <w:rFonts w:ascii="Arial Narrow" w:hAnsi="Arial Narrow"/>
-                <w:bCs/>
-                <w:sz w:val="24"/>
-                <w:szCs w:val="24"/>
-                <w:vertAlign w:val="subscript"/>
-                <w:lang w:eastAsia="es-PE"/>
-              </w:rPr>
-              <w:t>en obra del bien adquirido</w:t>
-            </w:r>
-            <w:r>
-              <w:rPr>
-                <w:rFonts w:ascii="Arial Narrow" w:hAnsi="Arial Narrow"/>
-                <w:bCs/>
-                <w:sz w:val="24"/>
-                <w:szCs w:val="24"/>
-                <w:vertAlign w:val="subscript"/>
-                <w:lang w:eastAsia="es-PE"/>
-              </w:rPr>
-              <w:t>.</w:t>
-            </w:r>
-          </w:p>
-        </w:tc>
-      </w:tr>
-      <w:tr>
-        <w:trPr>
-          <w:trHeight w:val="214"/>
-        </w:trPr>
-        <w:tc>
-          <w:tcPr>
-            <w:tcW w:w="2127" w:type="dxa"/>
-            <w:tcBorders>
-              <w:top w:val="nil"/>
-              <w:left w:val="single" w:sz="4" w:space="0" w:color="auto"/>
-              <w:bottom w:val="single" w:sz="4" w:space="0" w:color="auto"/>
-              <w:right w:val="single" w:sz="4" w:space="0" w:color="auto"/>
-            </w:tcBorders>
-            <w:shd w:val="clear" w:color="auto" w:fill="auto"/>
-            <w:noWrap/>
-            <w:vAlign w:val="center"/>
-            <w:hideMark/>
-          </w:tcPr>
-          <w:p>
-            <w:pPr>
-              <w:spacing w:after="0" w:line="240" w:lineRule="auto"/>
-              <w:ind w:left="353" w:hanging="284"/>
-              <w:jc w:val="both"/>
-              <w:rPr>
-                <w:rFonts w:ascii="Arial Narrow" w:eastAsia="Times New Roman" w:hAnsi="Arial Narrow"/>
-                <w:b/>
-                <w:bCs/>
-                <w:color w:val="000000"/>
-                <w:sz w:val="24"/>
-                <w:szCs w:val="24"/>
-                <w:vertAlign w:val="subscript"/>
-                <w:lang w:eastAsia="es-PE"/>
-              </w:rPr>
-            </w:pPr>
-            <w:r>
-              <w:rPr>
-                <w:rFonts w:ascii="Arial Narrow" w:eastAsia="Times New Roman" w:hAnsi="Arial Narrow"/>
-                <w:b/>
-                <w:bCs/>
-                <w:color w:val="000000"/>
-                <w:sz w:val="24"/>
-                <w:szCs w:val="24"/>
-                <w:vertAlign w:val="subscript"/>
-                <w:lang w:eastAsia="es-PE"/>
-              </w:rPr>
-              <w:t xml:space="preserve">10. </w:t>
-            </w:r>
-            <w:r>
-              <w:rPr>
-                <w:rFonts w:ascii="Arial Narrow" w:eastAsia="Times New Roman" w:hAnsi="Arial Narrow"/>
-                <w:b/>
-                <w:bCs/>
-                <w:color w:val="000000"/>
-                <w:sz w:val="24"/>
-                <w:szCs w:val="24"/>
-                <w:vertAlign w:val="subscript"/>
-                <w:lang w:eastAsia="es-PE"/>
-              </w:rPr>
-              <w:t>PENALIDAD POR MORA Y OTRAS PENALIDADES</w:t>
-            </w:r>
-          </w:p>
-        </w:tc>
-        <w:tc>
-          <w:tcPr>
-            <w:tcW w:w="8151" w:type="dxa"/>
-            <w:tcBorders>
-              <w:top w:val="nil"/>
-              <w:left w:val="nil"/>
-              <w:bottom w:val="single" w:sz="4" w:space="0" w:color="auto"/>
-              <w:right w:val="single" w:sz="4" w:space="0" w:color="auto"/>
-            </w:tcBorders>
-            <w:shd w:val="clear" w:color="auto" w:fill="auto"/>
-            <w:noWrap/>
-            <w:vAlign w:val="bottom"/>
-            <w:hideMark/>
-          </w:tcPr>
-          <w:p>
-            <w:pPr>
-              <w:jc w:val="both"/>
-              <w:rPr>
-                <w:rFonts w:ascii="Arial Narrow" w:hAnsi="Arial Narrow"/>
-                <w:bCs/>
-                <w:sz w:val="24"/>
-                <w:szCs w:val="24"/>
-                <w:vertAlign w:val="subscript"/>
-                <w:lang w:eastAsia="es-PE"/>
-              </w:rPr>
-            </w:pPr>
-            <w:r>
-              <w:rPr>
-                <w:rFonts w:ascii="Arial Narrow" w:hAnsi="Arial Narrow"/>
-                <w:bCs/>
-                <w:sz w:val="24"/>
-                <w:szCs w:val="24"/>
-                <w:vertAlign w:val="subscript"/>
-                <w:lang w:eastAsia="es-PE"/>
+              <w:rPr>
+                <w:rFonts w:asciiTheme="majorHAnsi" w:hAnsiTheme="majorHAnsi" w:cstheme="majorHAnsi"/>
+                <w:sz w:val="20"/>
+                <w:szCs w:val="20"/>
+              </w:rPr>
+            </w:pPr>
+            <w:r>
+              <w:rPr>
+                <w:rFonts w:asciiTheme="majorHAnsi" w:hAnsiTheme="majorHAnsi" w:cstheme="majorHAnsi"/>
+                <w:sz w:val="20"/>
+                <w:szCs w:val="20"/>
               </w:rPr>
               <w:t>Para la aplicación de penalidades por mora, si EL PROVEEDOR incurre en retraso injustificado en la ejecución de las prestaciones objeto del contrato, LA ENTIDAD le aplica automáticamente una penalidad por mora por cada día de atraso, de acuerdo a la siguiente fórmula:</w:t>
             </w:r>
@@ -5311,6 +4663,7 @@
             <w:tblPr>
               <w:tblW w:w="0" w:type="auto"/>
               <w:jc w:val="center"/>
+              <w:tblLayout w:type="fixed"/>
               <w:tblCellMar>
                 <w:left w:w="70" w:type="dxa"/>
                 <w:right w:w="70" w:type="dxa"/>
@@ -5334,22 +4687,17 @@
                 </w:tcPr>
                 <w:p>
                   <w:pPr>
-                    <w:widowControl w:val="0"/>
-                    <w:spacing w:after="0" w:line="240" w:lineRule="auto"/>
-                    <w:jc w:val="both"/>
                     <w:rPr>
-                      <w:rFonts w:ascii="Arial Narrow" w:hAnsi="Arial Narrow"/>
-                      <w:sz w:val="24"/>
-                      <w:szCs w:val="24"/>
-                      <w:vertAlign w:val="subscript"/>
+                      <w:rFonts w:asciiTheme="majorHAnsi" w:hAnsiTheme="majorHAnsi" w:cstheme="majorHAnsi"/>
+                      <w:sz w:val="20"/>
+                      <w:szCs w:val="20"/>
                     </w:rPr>
                   </w:pPr>
                   <w:r>
                     <w:rPr>
-                      <w:rFonts w:ascii="Arial Narrow" w:hAnsi="Arial Narrow"/>
-                      <w:sz w:val="24"/>
-                      <w:szCs w:val="24"/>
-                      <w:vertAlign w:val="subscript"/>
+                      <w:rFonts w:asciiTheme="majorHAnsi" w:hAnsiTheme="majorHAnsi" w:cstheme="majorHAnsi"/>
+                      <w:sz w:val="20"/>
+                      <w:szCs w:val="20"/>
                     </w:rPr>
                     <w:t>Penalidad Diaria =</w:t>
                   </w:r>
@@ -5365,22 +4713,17 @@
                 </w:tcPr>
                 <w:p>
                   <w:pPr>
-                    <w:widowControl w:val="0"/>
-                    <w:spacing w:after="0" w:line="240" w:lineRule="auto"/>
-                    <w:jc w:val="center"/>
                     <w:rPr>
-                      <w:rFonts w:ascii="Arial Narrow" w:hAnsi="Arial Narrow"/>
-                      <w:sz w:val="24"/>
-                      <w:szCs w:val="24"/>
-                      <w:vertAlign w:val="subscript"/>
+                      <w:rFonts w:asciiTheme="majorHAnsi" w:hAnsiTheme="majorHAnsi" w:cstheme="majorHAnsi"/>
+                      <w:sz w:val="20"/>
+                      <w:szCs w:val="20"/>
                     </w:rPr>
                   </w:pPr>
                   <w:r>
                     <w:rPr>
-                      <w:rFonts w:ascii="Arial Narrow" w:hAnsi="Arial Narrow"/>
-                      <w:sz w:val="24"/>
-                      <w:szCs w:val="24"/>
-                      <w:vertAlign w:val="subscript"/>
+                      <w:rFonts w:asciiTheme="majorHAnsi" w:hAnsiTheme="majorHAnsi" w:cstheme="majorHAnsi"/>
+                      <w:sz w:val="20"/>
+                      <w:szCs w:val="20"/>
                     </w:rPr>
                     <w:t>0.10 x monto vigente</w:t>
                   </w:r>
@@ -5400,14 +4743,10 @@
                 </w:tcPr>
                 <w:p>
                   <w:pPr>
-                    <w:widowControl w:val="0"/>
-                    <w:spacing w:after="0" w:line="240" w:lineRule="auto"/>
-                    <w:jc w:val="both"/>
                     <w:rPr>
-                      <w:rFonts w:ascii="Arial Narrow" w:hAnsi="Arial Narrow"/>
-                      <w:sz w:val="24"/>
-                      <w:szCs w:val="24"/>
-                      <w:vertAlign w:val="subscript"/>
+                      <w:rFonts w:asciiTheme="majorHAnsi" w:hAnsiTheme="majorHAnsi" w:cstheme="majorHAnsi"/>
+                      <w:sz w:val="20"/>
+                      <w:szCs w:val="20"/>
                     </w:rPr>
                   </w:pPr>
                 </w:p>
@@ -5419,22 +4758,17 @@
                 </w:tcPr>
                 <w:p>
                   <w:pPr>
-                    <w:widowControl w:val="0"/>
-                    <w:spacing w:after="0" w:line="240" w:lineRule="auto"/>
-                    <w:jc w:val="center"/>
                     <w:rPr>
-                      <w:rFonts w:ascii="Arial Narrow" w:hAnsi="Arial Narrow"/>
-                      <w:sz w:val="24"/>
-                      <w:szCs w:val="24"/>
-                      <w:vertAlign w:val="subscript"/>
+                      <w:rFonts w:asciiTheme="majorHAnsi" w:hAnsiTheme="majorHAnsi" w:cstheme="majorHAnsi"/>
+                      <w:sz w:val="20"/>
+                      <w:szCs w:val="20"/>
                     </w:rPr>
                   </w:pPr>
                   <w:r>
                     <w:rPr>
-                      <w:rFonts w:ascii="Arial Narrow" w:hAnsi="Arial Narrow"/>
-                      <w:sz w:val="24"/>
-                      <w:szCs w:val="24"/>
-                      <w:vertAlign w:val="subscript"/>
+                      <w:rFonts w:asciiTheme="majorHAnsi" w:hAnsiTheme="majorHAnsi" w:cstheme="majorHAnsi"/>
+                      <w:sz w:val="20"/>
+                      <w:szCs w:val="20"/>
                     </w:rPr>
                     <w:t>F x plazo vigente en días</w:t>
                   </w:r>
@@ -5444,97 +4778,61 @@
           </w:tbl>
           <w:p>
             <w:pPr>
-              <w:widowControl w:val="0"/>
-              <w:spacing w:after="0" w:line="240" w:lineRule="auto"/>
-              <w:ind w:left="349"/>
-              <w:jc w:val="both"/>
-              <w:rPr>
-                <w:rFonts w:ascii="Arial Narrow" w:hAnsi="Arial Narrow"/>
-                <w:bCs/>
-                <w:sz w:val="24"/>
-                <w:szCs w:val="24"/>
-                <w:vertAlign w:val="subscript"/>
-                <w:lang w:eastAsia="es-PE"/>
-              </w:rPr>
-            </w:pPr>
-            <w:r>
-              <w:rPr>
-                <w:rFonts w:ascii="Arial Narrow" w:hAnsi="Arial Narrow"/>
-                <w:bCs/>
-                <w:sz w:val="24"/>
-                <w:szCs w:val="24"/>
-                <w:vertAlign w:val="subscript"/>
-                <w:lang w:eastAsia="es-PE"/>
+              <w:rPr>
+                <w:rFonts w:asciiTheme="majorHAnsi" w:hAnsiTheme="majorHAnsi" w:cstheme="majorHAnsi"/>
+                <w:sz w:val="20"/>
+                <w:szCs w:val="20"/>
+              </w:rPr>
+            </w:pPr>
+            <w:r>
+              <w:rPr>
+                <w:rFonts w:asciiTheme="majorHAnsi" w:hAnsiTheme="majorHAnsi" w:cstheme="majorHAnsi"/>
+                <w:sz w:val="20"/>
+                <w:szCs w:val="20"/>
               </w:rPr>
               <w:t>Donde:</w:t>
             </w:r>
           </w:p>
           <w:p>
             <w:pPr>
-              <w:widowControl w:val="0"/>
-              <w:spacing w:after="0" w:line="240" w:lineRule="auto"/>
-              <w:ind w:left="349"/>
-              <w:jc w:val="both"/>
-              <w:rPr>
-                <w:rFonts w:ascii="Arial Narrow" w:hAnsi="Arial Narrow"/>
-                <w:bCs/>
-                <w:sz w:val="24"/>
-                <w:szCs w:val="24"/>
-                <w:vertAlign w:val="subscript"/>
-                <w:lang w:eastAsia="es-PE"/>
-              </w:rPr>
-            </w:pPr>
-            <w:r>
-              <w:rPr>
-                <w:rFonts w:ascii="Arial Narrow" w:hAnsi="Arial Narrow"/>
-                <w:bCs/>
-                <w:sz w:val="24"/>
-                <w:szCs w:val="24"/>
-                <w:vertAlign w:val="subscript"/>
-                <w:lang w:eastAsia="es-PE"/>
+              <w:rPr>
+                <w:rFonts w:asciiTheme="majorHAnsi" w:hAnsiTheme="majorHAnsi" w:cstheme="majorHAnsi"/>
+                <w:sz w:val="20"/>
+                <w:szCs w:val="20"/>
+              </w:rPr>
+            </w:pPr>
+            <w:r>
+              <w:rPr>
+                <w:rFonts w:asciiTheme="majorHAnsi" w:hAnsiTheme="majorHAnsi" w:cstheme="majorHAnsi"/>
+                <w:sz w:val="20"/>
+                <w:szCs w:val="20"/>
               </w:rPr>
               <w:t>F = 0.25 para plazos mayores a sesenta (60) días o;</w:t>
             </w:r>
           </w:p>
           <w:p>
             <w:pPr>
-              <w:widowControl w:val="0"/>
-              <w:spacing w:after="0" w:line="240" w:lineRule="auto"/>
-              <w:ind w:left="349"/>
-              <w:jc w:val="both"/>
-              <w:rPr>
-                <w:rFonts w:ascii="Arial Narrow" w:hAnsi="Arial Narrow"/>
-                <w:bCs/>
-                <w:sz w:val="24"/>
-                <w:szCs w:val="24"/>
-                <w:vertAlign w:val="subscript"/>
-                <w:lang w:eastAsia="es-PE"/>
-              </w:rPr>
-            </w:pPr>
-            <w:r>
-              <w:rPr>
-                <w:rFonts w:ascii="Arial Narrow" w:hAnsi="Arial Narrow"/>
-                <w:bCs/>
-                <w:sz w:val="24"/>
-                <w:szCs w:val="24"/>
-                <w:vertAlign w:val="subscript"/>
-                <w:lang w:eastAsia="es-PE"/>
+              <w:rPr>
+                <w:rFonts w:asciiTheme="majorHAnsi" w:hAnsiTheme="majorHAnsi" w:cstheme="majorHAnsi"/>
+                <w:sz w:val="20"/>
+                <w:szCs w:val="20"/>
+              </w:rPr>
+            </w:pPr>
+            <w:r>
+              <w:rPr>
+                <w:rFonts w:asciiTheme="majorHAnsi" w:hAnsiTheme="majorHAnsi" w:cstheme="majorHAnsi"/>
+                <w:sz w:val="20"/>
+                <w:szCs w:val="20"/>
               </w:rPr>
               <w:t>F = 0.40 para plazos menores o iguales a sesenta (60) días.</w:t>
             </w:r>
           </w:p>
           <w:p>
             <w:pPr>
-              <w:widowControl w:val="0"/>
-              <w:spacing w:after="0" w:line="240" w:lineRule="auto"/>
-              <w:jc w:val="both"/>
-              <w:rPr>
-                <w:rFonts w:ascii="Arial Narrow" w:hAnsi="Arial Narrow"/>
-                <w:bCs/>
-                <w:sz w:val="24"/>
-                <w:szCs w:val="24"/>
-                <w:vertAlign w:val="subscript"/>
-                <w:lang w:eastAsia="es-PE"/>
+              <w:rPr>
+                <w:rFonts w:asciiTheme="majorHAnsi" w:hAnsiTheme="majorHAnsi" w:cstheme="majorHAnsi"/>
+                <w:sz w:val="20"/>
+                <w:szCs w:val="20"/>
               </w:rPr>
             </w:pPr>
           </w:p>
@@ -5894,7 +5192,42 @@
                 <w:vertAlign w:val="subscript"/>
                 <w:lang w:eastAsia="es-ES"/>
               </w:rPr>
-              <w:t xml:space="preserve">Se consideran bienes similares a los siguientes: Bandeja tipo rejilla en general. </w:t>
+              <w:t xml:space="preserve">Se consideran bienes similares a los siguientes: </w:t>
+            </w:r>
+            <w:r>
+              <w:rPr>
+                <w:rFonts w:ascii="Arial Narrow" w:hAnsi="Arial Narrow" w:cs="Arial"/>
+                <w:iCs/>
+                <w:sz w:val="24"/>
+                <w:szCs w:val="24"/>
+                <w:vertAlign w:val="subscript"/>
+                <w:lang w:eastAsia="es-ES"/>
+              </w:rPr>
+              <w:t>equipos informáticos y/o computo y/o audio y video y/o telecomunicaciones y/</w:t>
+            </w:r>
+            <w:proofErr w:type="spellStart"/>
+            <w:r>
+              <w:rPr>
+                <w:rFonts w:ascii="Arial Narrow" w:hAnsi="Arial Narrow" w:cs="Arial"/>
+                <w:iCs/>
+                <w:sz w:val="24"/>
+                <w:szCs w:val="24"/>
+                <w:vertAlign w:val="subscript"/>
+                <w:lang w:eastAsia="es-ES"/>
+              </w:rPr>
+              <w:t>o</w:t>
+            </w:r>
+            <w:proofErr w:type="spellEnd"/>
+            <w:r>
+              <w:rPr>
+                <w:rFonts w:ascii="Arial Narrow" w:hAnsi="Arial Narrow" w:cs="Arial"/>
+                <w:iCs/>
+                <w:sz w:val="24"/>
+                <w:szCs w:val="24"/>
+                <w:vertAlign w:val="subscript"/>
+                <w:lang w:eastAsia="es-ES"/>
+              </w:rPr>
+              <w:t xml:space="preserve"> otros similares.</w:t>
             </w:r>
           </w:p>
           <w:p>
@@ -7727,7 +7060,7 @@
 </file>
 
 <file path=word/endnotes.xml><?xml version="1.0" encoding="utf-8"?>
-<w:endnotes xmlns:wpc="http://schemas.microsoft.com/office/word/2010/wordprocessingCanvas" xmlns:cx="http://schemas.microsoft.com/office/drawing/2014/chartex" xmlns:cx1="http://schemas.microsoft.com/office/drawing/2015/9/8/chartex" xmlns:cx2="http://schemas.microsoft.com/office/drawing/2015/10/21/chartex" xmlns:cx3="http://schemas.microsoft.com/office/drawing/2016/5/9/chartex" xmlns:cx4="http://schemas.microsoft.com/office/drawing/2016/5/10/chartex" xmlns:cx5="http://schemas.microsoft.com/office/drawing/2016/5/11/chartex" xmlns:cx6="http://schemas.microsoft.com/office/drawing/2016/5/12/chartex" xmlns:cx7="http://schemas.microsoft.com/office/drawing/2016/5/13/chartex" xmlns:cx8="http://schemas.microsoft.com/office/drawing/2016/5/14/chartex" xmlns:mc="http://schemas.openxmlformats.org/markup-compatibility/2006" xmlns:aink="http://schemas.microsoft.com/office/drawing/2016/ink" xmlns:am3d="http://schemas.microsoft.com/office/drawing/2017/model3d" xmlns:o="urn:schemas-microsoft-com:office:office" xmlns:r="http://schemas.openxmlformats.org/officeDocument/2006/relationships" xmlns:m="http://schemas.openxmlformats.org/officeDocument/2006/math" xmlns:v="urn:schemas-microsoft-com:vml" xmlns:wp14="http://schemas.microsoft.com/office/word/2010/wordprocessingDrawing" xmlns:wp="http://schemas.openxmlformats.org/drawingml/2006/wordprocessingDrawing" xmlns:w10="urn:schemas-microsoft-com:office:word" xmlns:w="http://schemas.openxmlformats.org/wordprocessingml/2006/main" xmlns:w14="http://schemas.microsoft.com/office/word/2010/wordml" xmlns:w15="http://schemas.microsoft.com/office/word/2012/wordml" xmlns:w16cex="http://schemas.microsoft.com/office/word/2018/wordml/cex" xmlns:w16cid="http://schemas.microsoft.com/office/word/2016/wordml/cid" xmlns:w16="http://schemas.microsoft.com/office/word/2018/wordml" xmlns:w16sdtdh="http://schemas.microsoft.com/office/word/2020/wordml/sdtdatahash" xmlns:w16se="http://schemas.microsoft.com/office/word/2015/wordml/symex" xmlns:wpg="http://schemas.microsoft.com/office/word/2010/wordprocessingGroup" xmlns:wpi="http://schemas.microsoft.com/office/word/2010/wordprocessingInk" xmlns:wne="http://schemas.microsoft.com/office/word/2006/wordml" xmlns:wps="http://schemas.microsoft.com/office/word/2010/wordprocessingShape" mc:Ignorable="w14 w15 w16se w16cid w16 w16cex w16sdtdh wp14">
+<w:endnotes xmlns:wpc="http://schemas.microsoft.com/office/word/2010/wordprocessingCanvas" xmlns:cx="http://schemas.microsoft.com/office/drawing/2014/chartex" xmlns:cx1="http://schemas.microsoft.com/office/drawing/2015/9/8/chartex" xmlns:cx2="http://schemas.microsoft.com/office/drawing/2015/10/21/chartex" xmlns:cx3="http://schemas.microsoft.com/office/drawing/2016/5/9/chartex" xmlns:cx4="http://schemas.microsoft.com/office/drawing/2016/5/10/chartex" xmlns:cx5="http://schemas.microsoft.com/office/drawing/2016/5/11/chartex" xmlns:cx6="http://schemas.microsoft.com/office/drawing/2016/5/12/chartex" xmlns:cx7="http://schemas.microsoft.com/office/drawing/2016/5/13/chartex" xmlns:cx8="http://schemas.microsoft.com/office/drawing/2016/5/14/chartex" xmlns:mc="http://schemas.openxmlformats.org/markup-compatibility/2006" xmlns:aink="http://schemas.microsoft.com/office/drawing/2016/ink" xmlns:am3d="http://schemas.microsoft.com/office/drawing/2017/model3d" xmlns:o="urn:schemas-microsoft-com:office:office" xmlns:oel="http://schemas.microsoft.com/office/2019/extlst" xmlns:r="http://schemas.openxmlformats.org/officeDocument/2006/relationships" xmlns:m="http://schemas.openxmlformats.org/officeDocument/2006/math" xmlns:v="urn:schemas-microsoft-com:vml" xmlns:wp14="http://schemas.microsoft.com/office/word/2010/wordprocessingDrawing" xmlns:wp="http://schemas.openxmlformats.org/drawingml/2006/wordprocessingDrawing" xmlns:w10="urn:schemas-microsoft-com:office:word" xmlns:w="http://schemas.openxmlformats.org/wordprocessingml/2006/main" xmlns:w14="http://schemas.microsoft.com/office/word/2010/wordml" xmlns:w15="http://schemas.microsoft.com/office/word/2012/wordml" xmlns:w16cex="http://schemas.microsoft.com/office/word/2018/wordml/cex" xmlns:w16cid="http://schemas.microsoft.com/office/word/2016/wordml/cid" xmlns:w16="http://schemas.microsoft.com/office/word/2018/wordml" xmlns:w16sdtdh="http://schemas.microsoft.com/office/word/2020/wordml/sdtdatahash" xmlns:w16se="http://schemas.microsoft.com/office/word/2015/wordml/symex" xmlns:wpg="http://schemas.microsoft.com/office/word/2010/wordprocessingGroup" xmlns:wpi="http://schemas.microsoft.com/office/word/2010/wordprocessingInk" xmlns:wne="http://schemas.microsoft.com/office/word/2006/wordml" xmlns:wps="http://schemas.microsoft.com/office/word/2010/wordprocessingShape" mc:Ignorable="w14 w15 w16se w16cid w16 w16cex w16sdtdh wp14">
   <w:endnote w:type="separator" w:id="-1">
     <w:p>
       <w:pPr>
@@ -7752,7 +7085,7 @@
 </file>
 
 <file path=word/footer1.xml><?xml version="1.0" encoding="utf-8"?>
-<w:ftr xmlns:wpc="http://schemas.microsoft.com/office/word/2010/wordprocessingCanvas" xmlns:cx="http://schemas.microsoft.com/office/drawing/2014/chartex" xmlns:cx1="http://schemas.microsoft.com/office/drawing/2015/9/8/chartex" xmlns:cx2="http://schemas.microsoft.com/office/drawing/2015/10/21/chartex" xmlns:cx3="http://schemas.microsoft.com/office/drawing/2016/5/9/chartex" xmlns:cx4="http://schemas.microsoft.com/office/drawing/2016/5/10/chartex" xmlns:cx5="http://schemas.microsoft.com/office/drawing/2016/5/11/chartex" xmlns:cx6="http://schemas.microsoft.com/office/drawing/2016/5/12/chartex" xmlns:cx7="http://schemas.microsoft.com/office/drawing/2016/5/13/chartex" xmlns:cx8="http://schemas.microsoft.com/office/drawing/2016/5/14/chartex" xmlns:mc="http://schemas.openxmlformats.org/markup-compatibility/2006" xmlns:aink="http://schemas.microsoft.com/office/drawing/2016/ink" xmlns:am3d="http://schemas.microsoft.com/office/drawing/2017/model3d" xmlns:o="urn:schemas-microsoft-com:office:office" xmlns:r="http://schemas.openxmlformats.org/officeDocument/2006/relationships" xmlns:m="http://schemas.openxmlformats.org/officeDocument/2006/math" xmlns:v="urn:schemas-microsoft-com:vml" xmlns:wp14="http://schemas.microsoft.com/office/word/2010/wordprocessingDrawing" xmlns:wp="http://schemas.openxmlformats.org/drawingml/2006/wordprocessingDrawing" xmlns:w10="urn:schemas-microsoft-com:office:word" xmlns:w="http://schemas.openxmlformats.org/wordprocessingml/2006/main" xmlns:w14="http://schemas.microsoft.com/office/word/2010/wordml" xmlns:w15="http://schemas.microsoft.com/office/word/2012/wordml" xmlns:w16cex="http://schemas.microsoft.com/office/word/2018/wordml/cex" xmlns:w16cid="http://schemas.microsoft.com/office/word/2016/wordml/cid" xmlns:w16="http://schemas.microsoft.com/office/word/2018/wordml" xmlns:w16sdtdh="http://schemas.microsoft.com/office/word/2020/wordml/sdtdatahash" xmlns:w16se="http://schemas.microsoft.com/office/word/2015/wordml/symex" xmlns:wpg="http://schemas.microsoft.com/office/word/2010/wordprocessingGroup" xmlns:wpi="http://schemas.microsoft.com/office/word/2010/wordprocessingInk" xmlns:wne="http://schemas.microsoft.com/office/word/2006/wordml" xmlns:wps="http://schemas.microsoft.com/office/word/2010/wordprocessingShape" mc:Ignorable="w14 w15 w16se w16cid w16 w16cex w16sdtdh wp14">
+<w:ftr xmlns:wpc="http://schemas.microsoft.com/office/word/2010/wordprocessingCanvas" xmlns:cx="http://schemas.microsoft.com/office/drawing/2014/chartex" xmlns:cx1="http://schemas.microsoft.com/office/drawing/2015/9/8/chartex" xmlns:cx2="http://schemas.microsoft.com/office/drawing/2015/10/21/chartex" xmlns:cx3="http://schemas.microsoft.com/office/drawing/2016/5/9/chartex" xmlns:cx4="http://schemas.microsoft.com/office/drawing/2016/5/10/chartex" xmlns:cx5="http://schemas.microsoft.com/office/drawing/2016/5/11/chartex" xmlns:cx6="http://schemas.microsoft.com/office/drawing/2016/5/12/chartex" xmlns:cx7="http://schemas.microsoft.com/office/drawing/2016/5/13/chartex" xmlns:cx8="http://schemas.microsoft.com/office/drawing/2016/5/14/chartex" xmlns:mc="http://schemas.openxmlformats.org/markup-compatibility/2006" xmlns:aink="http://schemas.microsoft.com/office/drawing/2016/ink" xmlns:am3d="http://schemas.microsoft.com/office/drawing/2017/model3d" xmlns:o="urn:schemas-microsoft-com:office:office" xmlns:oel="http://schemas.microsoft.com/office/2019/extlst" xmlns:r="http://schemas.openxmlformats.org/officeDocument/2006/relationships" xmlns:m="http://schemas.openxmlformats.org/officeDocument/2006/math" xmlns:v="urn:schemas-microsoft-com:vml" xmlns:wp14="http://schemas.microsoft.com/office/word/2010/wordprocessingDrawing" xmlns:wp="http://schemas.openxmlformats.org/drawingml/2006/wordprocessingDrawing" xmlns:w10="urn:schemas-microsoft-com:office:word" xmlns:w="http://schemas.openxmlformats.org/wordprocessingml/2006/main" xmlns:w14="http://schemas.microsoft.com/office/word/2010/wordml" xmlns:w15="http://schemas.microsoft.com/office/word/2012/wordml" xmlns:w16cex="http://schemas.microsoft.com/office/word/2018/wordml/cex" xmlns:w16cid="http://schemas.microsoft.com/office/word/2016/wordml/cid" xmlns:w16="http://schemas.microsoft.com/office/word/2018/wordml" xmlns:w16sdtdh="http://schemas.microsoft.com/office/word/2020/wordml/sdtdatahash" xmlns:w16se="http://schemas.microsoft.com/office/word/2015/wordml/symex" xmlns:wpg="http://schemas.microsoft.com/office/word/2010/wordprocessingGroup" xmlns:wpi="http://schemas.microsoft.com/office/word/2010/wordprocessingInk" xmlns:wne="http://schemas.microsoft.com/office/word/2006/wordml" xmlns:wps="http://schemas.microsoft.com/office/word/2010/wordprocessingShape" mc:Ignorable="w14 w15 w16se w16cid w16 w16cex w16sdtdh wp14">
   <w:p>
     <w:pPr>
       <w:pStyle w:val="Piedepgina"/>
@@ -7830,7 +7163,7 @@
 </file>
 
 <file path=word/footnotes.xml><?xml version="1.0" encoding="utf-8"?>
-<w:footnotes xmlns:wpc="http://schemas.microsoft.com/office/word/2010/wordprocessingCanvas" xmlns:cx="http://schemas.microsoft.com/office/drawing/2014/chartex" xmlns:cx1="http://schemas.microsoft.com/office/drawing/2015/9/8/chartex" xmlns:cx2="http://schemas.microsoft.com/office/drawing/2015/10/21/chartex" xmlns:cx3="http://schemas.microsoft.com/office/drawing/2016/5/9/chartex" xmlns:cx4="http://schemas.microsoft.com/office/drawing/2016/5/10/chartex" xmlns:cx5="http://schemas.microsoft.com/office/drawing/2016/5/11/chartex" xmlns:cx6="http://schemas.microsoft.com/office/drawing/2016/5/12/chartex" xmlns:cx7="http://schemas.microsoft.com/office/drawing/2016/5/13/chartex" xmlns:cx8="http://schemas.microsoft.com/office/drawing/2016/5/14/chartex" xmlns:mc="http://schemas.openxmlformats.org/markup-compatibility/2006" xmlns:aink="http://schemas.microsoft.com/office/drawing/2016/ink" xmlns:am3d="http://schemas.microsoft.com/office/drawing/2017/model3d" xmlns:o="urn:schemas-microsoft-com:office:office" xmlns:r="http://schemas.openxmlformats.org/officeDocument/2006/relationships" xmlns:m="http://schemas.openxmlformats.org/officeDocument/2006/math" xmlns:v="urn:schemas-microsoft-com:vml" xmlns:wp14="http://schemas.microsoft.com/office/word/2010/wordprocessingDrawing" xmlns:wp="http://schemas.openxmlformats.org/drawingml/2006/wordprocessingDrawing" xmlns:w10="urn:schemas-microsoft-com:office:word" xmlns:w="http://schemas.openxmlformats.org/wordprocessingml/2006/main" xmlns:w14="http://schemas.microsoft.com/office/word/2010/wordml" xmlns:w15="http://schemas.microsoft.com/office/word/2012/wordml" xmlns:w16cex="http://schemas.microsoft.com/office/word/2018/wordml/cex" xmlns:w16cid="http://schemas.microsoft.com/office/word/2016/wordml/cid" xmlns:w16="http://schemas.microsoft.com/office/word/2018/wordml" xmlns:w16sdtdh="http://schemas.microsoft.com/office/word/2020/wordml/sdtdatahash" xmlns:w16se="http://schemas.microsoft.com/office/word/2015/wordml/symex" xmlns:wpg="http://schemas.microsoft.com/office/word/2010/wordprocessingGroup" xmlns:wpi="http://schemas.microsoft.com/office/word/2010/wordprocessingInk" xmlns:wne="http://schemas.microsoft.com/office/word/2006/wordml" xmlns:wps="http://schemas.microsoft.com/office/word/2010/wordprocessingShape" mc:Ignorable="w14 w15 w16se w16cid w16 w16cex w16sdtdh wp14">
+<w:footnotes xmlns:wpc="http://schemas.microsoft.com/office/word/2010/wordprocessingCanvas" xmlns:cx="http://schemas.microsoft.com/office/drawing/2014/chartex" xmlns:cx1="http://schemas.microsoft.com/office/drawing/2015/9/8/chartex" xmlns:cx2="http://schemas.microsoft.com/office/drawing/2015/10/21/chartex" xmlns:cx3="http://schemas.microsoft.com/office/drawing/2016/5/9/chartex" xmlns:cx4="http://schemas.microsoft.com/office/drawing/2016/5/10/chartex" xmlns:cx5="http://schemas.microsoft.com/office/drawing/2016/5/11/chartex" xmlns:cx6="http://schemas.microsoft.com/office/drawing/2016/5/12/chartex" xmlns:cx7="http://schemas.microsoft.com/office/drawing/2016/5/13/chartex" xmlns:cx8="http://schemas.microsoft.com/office/drawing/2016/5/14/chartex" xmlns:mc="http://schemas.openxmlformats.org/markup-compatibility/2006" xmlns:aink="http://schemas.microsoft.com/office/drawing/2016/ink" xmlns:am3d="http://schemas.microsoft.com/office/drawing/2017/model3d" xmlns:o="urn:schemas-microsoft-com:office:office" xmlns:oel="http://schemas.microsoft.com/office/2019/extlst" xmlns:r="http://schemas.openxmlformats.org/officeDocument/2006/relationships" xmlns:m="http://schemas.openxmlformats.org/officeDocument/2006/math" xmlns:v="urn:schemas-microsoft-com:vml" xmlns:wp14="http://schemas.microsoft.com/office/word/2010/wordprocessingDrawing" xmlns:wp="http://schemas.openxmlformats.org/drawingml/2006/wordprocessingDrawing" xmlns:w10="urn:schemas-microsoft-com:office:word" xmlns:w="http://schemas.openxmlformats.org/wordprocessingml/2006/main" xmlns:w14="http://schemas.microsoft.com/office/word/2010/wordml" xmlns:w15="http://schemas.microsoft.com/office/word/2012/wordml" xmlns:w16cex="http://schemas.microsoft.com/office/word/2018/wordml/cex" xmlns:w16cid="http://schemas.microsoft.com/office/word/2016/wordml/cid" xmlns:w16="http://schemas.microsoft.com/office/word/2018/wordml" xmlns:w16sdtdh="http://schemas.microsoft.com/office/word/2020/wordml/sdtdatahash" xmlns:w16se="http://schemas.microsoft.com/office/word/2015/wordml/symex" xmlns:wpg="http://schemas.microsoft.com/office/word/2010/wordprocessingGroup" xmlns:wpi="http://schemas.microsoft.com/office/word/2010/wordprocessingInk" xmlns:wne="http://schemas.microsoft.com/office/word/2006/wordml" xmlns:wps="http://schemas.microsoft.com/office/word/2010/wordprocessingShape" mc:Ignorable="w14 w15 w16se w16cid w16 w16cex w16sdtdh wp14">
   <w:footnote w:type="separator" w:id="-1">
     <w:p>
       <w:pPr>
@@ -8012,7 +7345,7 @@
 </file>
 
 <file path=word/header1.xml><?xml version="1.0" encoding="utf-8"?>
-<w:hdr xmlns:wpc="http://schemas.microsoft.com/office/word/2010/wordprocessingCanvas" xmlns:cx="http://schemas.microsoft.com/office/drawing/2014/chartex" xmlns:cx1="http://schemas.microsoft.com/office/drawing/2015/9/8/chartex" xmlns:cx2="http://schemas.microsoft.com/office/drawing/2015/10/21/chartex" xmlns:cx3="http://schemas.microsoft.com/office/drawing/2016/5/9/chartex" xmlns:cx4="http://schemas.microsoft.com/office/drawing/2016/5/10/chartex" xmlns:cx5="http://schemas.microsoft.com/office/drawing/2016/5/11/chartex" xmlns:cx6="http://schemas.microsoft.com/office/drawing/2016/5/12/chartex" xmlns:cx7="http://schemas.microsoft.com/office/drawing/2016/5/13/chartex" xmlns:cx8="http://schemas.microsoft.com/office/drawing/2016/5/14/chartex" xmlns:mc="http://schemas.openxmlformats.org/markup-compatibility/2006" xmlns:aink="http://schemas.microsoft.com/office/drawing/2016/ink" xmlns:am3d="http://schemas.microsoft.com/office/drawing/2017/model3d" xmlns:o="urn:schemas-microsoft-com:office:office" xmlns:r="http://schemas.openxmlformats.org/officeDocument/2006/relationships" xmlns:m="http://schemas.openxmlformats.org/officeDocument/2006/math" xmlns:v="urn:schemas-microsoft-com:vml" xmlns:wp14="http://schemas.microsoft.com/office/word/2010/wordprocessingDrawing" xmlns:wp="http://schemas.openxmlformats.org/drawingml/2006/wordprocessingDrawing" xmlns:w10="urn:schemas-microsoft-com:office:word" xmlns:w="http://schemas.openxmlformats.org/wordprocessingml/2006/main" xmlns:w14="http://schemas.microsoft.com/office/word/2010/wordml" xmlns:w15="http://schemas.microsoft.com/office/word/2012/wordml" xmlns:w16cex="http://schemas.microsoft.com/office/word/2018/wordml/cex" xmlns:w16cid="http://schemas.microsoft.com/office/word/2016/wordml/cid" xmlns:w16="http://schemas.microsoft.com/office/word/2018/wordml" xmlns:w16sdtdh="http://schemas.microsoft.com/office/word/2020/wordml/sdtdatahash" xmlns:w16se="http://schemas.microsoft.com/office/word/2015/wordml/symex" xmlns:wpg="http://schemas.microsoft.com/office/word/2010/wordprocessingGroup" xmlns:wpi="http://schemas.microsoft.com/office/word/2010/wordprocessingInk" xmlns:wne="http://schemas.microsoft.com/office/word/2006/wordml" xmlns:wps="http://schemas.microsoft.com/office/word/2010/wordprocessingShape" mc:Ignorable="w14 w15 w16se w16cid w16 w16cex w16sdtdh wp14">
+<w:hdr xmlns:wpc="http://schemas.microsoft.com/office/word/2010/wordprocessingCanvas" xmlns:cx="http://schemas.microsoft.com/office/drawing/2014/chartex" xmlns:cx1="http://schemas.microsoft.com/office/drawing/2015/9/8/chartex" xmlns:cx2="http://schemas.microsoft.com/office/drawing/2015/10/21/chartex" xmlns:cx3="http://schemas.microsoft.com/office/drawing/2016/5/9/chartex" xmlns:cx4="http://schemas.microsoft.com/office/drawing/2016/5/10/chartex" xmlns:cx5="http://schemas.microsoft.com/office/drawing/2016/5/11/chartex" xmlns:cx6="http://schemas.microsoft.com/office/drawing/2016/5/12/chartex" xmlns:cx7="http://schemas.microsoft.com/office/drawing/2016/5/13/chartex" xmlns:cx8="http://schemas.microsoft.com/office/drawing/2016/5/14/chartex" xmlns:mc="http://schemas.openxmlformats.org/markup-compatibility/2006" xmlns:aink="http://schemas.microsoft.com/office/drawing/2016/ink" xmlns:am3d="http://schemas.microsoft.com/office/drawing/2017/model3d" xmlns:o="urn:schemas-microsoft-com:office:office" xmlns:oel="http://schemas.microsoft.com/office/2019/extlst" xmlns:r="http://schemas.openxmlformats.org/officeDocument/2006/relationships" xmlns:m="http://schemas.openxmlformats.org/officeDocument/2006/math" xmlns:v="urn:schemas-microsoft-com:vml" xmlns:wp14="http://schemas.microsoft.com/office/word/2010/wordprocessingDrawing" xmlns:wp="http://schemas.openxmlformats.org/drawingml/2006/wordprocessingDrawing" xmlns:w10="urn:schemas-microsoft-com:office:word" xmlns:w="http://schemas.openxmlformats.org/wordprocessingml/2006/main" xmlns:w14="http://schemas.microsoft.com/office/word/2010/wordml" xmlns:w15="http://schemas.microsoft.com/office/word/2012/wordml" xmlns:w16cex="http://schemas.microsoft.com/office/word/2018/wordml/cex" xmlns:w16cid="http://schemas.microsoft.com/office/word/2016/wordml/cid" xmlns:w16="http://schemas.microsoft.com/office/word/2018/wordml" xmlns:w16sdtdh="http://schemas.microsoft.com/office/word/2020/wordml/sdtdatahash" xmlns:w16se="http://schemas.microsoft.com/office/word/2015/wordml/symex" xmlns:wpg="http://schemas.microsoft.com/office/word/2010/wordprocessingGroup" xmlns:wpi="http://schemas.microsoft.com/office/word/2010/wordprocessingInk" xmlns:wne="http://schemas.microsoft.com/office/word/2006/wordml" xmlns:wps="http://schemas.microsoft.com/office/word/2010/wordprocessingShape" mc:Ignorable="w14 w15 w16se w16cid w16 w16cex w16sdtdh wp14">
   <w:p>
     <w:pPr>
       <w:pStyle w:val="Encabezado"/>
@@ -8187,7 +7520,7 @@
               <v:stroke joinstyle="miter"/>
               <v:path gradientshapeok="t" o:connecttype="rect"/>
             </v:shapetype>
-            <v:shape id="Cuadro de texto 2" o:spid="_x0000_s1026" type="#_x0000_t202" style="position:absolute;margin-left:-38.05pt;margin-top:33.1pt;width:551.5pt;height:42pt;z-index:251668480;visibility:visible;mso-wrap-style:square;mso-width-percent:0;mso-height-percent:0;mso-wrap-distance-left:9pt;mso-wrap-distance-top:3.6pt;mso-wrap-distance-right:9pt;mso-wrap-distance-bottom:3.6pt;mso-position-horizontal:absolute;mso-position-horizontal-relative:margin;mso-position-vertical:absolute;mso-position-vertical-relative:text;mso-width-percent:0;mso-height-percent:0;mso-width-relative:margin;mso-height-relative:margin;v-text-anchor:top" o:gfxdata="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" filled="f" stroked="f">
+            <v:shape id="Cuadro de texto 2" o:spid="_x0000_s1026" type="#_x0000_t202" style="position:absolute;margin-left:-38.05pt;margin-top:33.1pt;width:551.5pt;height:42pt;z-index:251668480;visibility:visible;mso-wrap-style:square;mso-width-percent:0;mso-height-percent:0;mso-wrap-distance-left:9pt;mso-wrap-distance-top:3.6pt;mso-wrap-distance-right:9pt;mso-wrap-distance-bottom:3.6pt;mso-position-horizontal:absolute;mso-position-horizontal-relative:margin;mso-position-vertical:absolute;mso-position-vertical-relative:text;mso-width-percent:0;mso-height-percent:0;mso-width-relative:margin;mso-height-relative:margin;v-text-anchor:top" o:gfxdata="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" filled="f" stroked="f">
               <v:textbox>
                 <w:txbxContent>
                   <w:p>
@@ -8372,7 +7705,7 @@
 </file>
 
 <file path=word/header2.xml><?xml version="1.0" encoding="utf-8"?>
-<w:hdr xmlns:wpc="http://schemas.microsoft.com/office/word/2010/wordprocessingCanvas" xmlns:cx="http://schemas.microsoft.com/office/drawing/2014/chartex" xmlns:cx1="http://schemas.microsoft.com/office/drawing/2015/9/8/chartex" xmlns:cx2="http://schemas.microsoft.com/office/drawing/2015/10/21/chartex" xmlns:cx3="http://schemas.microsoft.com/office/drawing/2016/5/9/chartex" xmlns:cx4="http://schemas.microsoft.com/office/drawing/2016/5/10/chartex" xmlns:cx5="http://schemas.microsoft.com/office/drawing/2016/5/11/chartex" xmlns:cx6="http://schemas.microsoft.com/office/drawing/2016/5/12/chartex" xmlns:cx7="http://schemas.microsoft.com/office/drawing/2016/5/13/chartex" xmlns:cx8="http://schemas.microsoft.com/office/drawing/2016/5/14/chartex" xmlns:mc="http://schemas.openxmlformats.org/markup-compatibility/2006" xmlns:aink="http://schemas.microsoft.com/office/drawing/2016/ink" xmlns:am3d="http://schemas.microsoft.com/office/drawing/2017/model3d" xmlns:o="urn:schemas-microsoft-com:office:office" xmlns:r="http://schemas.openxmlformats.org/officeDocument/2006/relationships" xmlns:m="http://schemas.openxmlformats.org/officeDocument/2006/math" xmlns:v="urn:schemas-microsoft-com:vml" xmlns:wp14="http://schemas.microsoft.com/office/word/2010/wordprocessingDrawing" xmlns:wp="http://schemas.openxmlformats.org/drawingml/2006/wordprocessingDrawing" xmlns:w10="urn:schemas-microsoft-com:office:word" xmlns:w="http://schemas.openxmlformats.org/wordprocessingml/2006/main" xmlns:w14="http://schemas.microsoft.com/office/word/2010/wordml" xmlns:w15="http://schemas.microsoft.com/office/word/2012/wordml" xmlns:w16cex="http://schemas.microsoft.com/office/word/2018/wordml/cex" xmlns:w16cid="http://schemas.microsoft.com/office/word/2016/wordml/cid" xmlns:w16="http://schemas.microsoft.com/office/word/2018/wordml" xmlns:w16sdtdh="http://schemas.microsoft.com/office/word/2020/wordml/sdtdatahash" xmlns:w16se="http://schemas.microsoft.com/office/word/2015/wordml/symex" xmlns:wpg="http://schemas.microsoft.com/office/word/2010/wordprocessingGroup" xmlns:wpi="http://schemas.microsoft.com/office/word/2010/wordprocessingInk" xmlns:wne="http://schemas.microsoft.com/office/word/2006/wordml" xmlns:wps="http://schemas.microsoft.com/office/word/2010/wordprocessingShape" mc:Ignorable="w14 w15 w16se w16cid w16 w16cex w16sdtdh wp14">
+<w:hdr xmlns:wpc="http://schemas.microsoft.com/office/word/2010/wordprocessingCanvas" xmlns:cx="http://schemas.microsoft.com/office/drawing/2014/chartex" xmlns:cx1="http://schemas.microsoft.com/office/drawing/2015/9/8/chartex" xmlns:cx2="http://schemas.microsoft.com/office/drawing/2015/10/21/chartex" xmlns:cx3="http://schemas.microsoft.com/office/drawing/2016/5/9/chartex" xmlns:cx4="http://schemas.microsoft.com/office/drawing/2016/5/10/chartex" xmlns:cx5="http://schemas.microsoft.com/office/drawing/2016/5/11/chartex" xmlns:cx6="http://schemas.microsoft.com/office/drawing/2016/5/12/chartex" xmlns:cx7="http://schemas.microsoft.com/office/drawing/2016/5/13/chartex" xmlns:cx8="http://schemas.microsoft.com/office/drawing/2016/5/14/chartex" xmlns:mc="http://schemas.openxmlformats.org/markup-compatibility/2006" xmlns:aink="http://schemas.microsoft.com/office/drawing/2016/ink" xmlns:am3d="http://schemas.microsoft.com/office/drawing/2017/model3d" xmlns:o="urn:schemas-microsoft-com:office:office" xmlns:oel="http://schemas.microsoft.com/office/2019/extlst" xmlns:r="http://schemas.openxmlformats.org/officeDocument/2006/relationships" xmlns:m="http://schemas.openxmlformats.org/officeDocument/2006/math" xmlns:v="urn:schemas-microsoft-com:vml" xmlns:wp14="http://schemas.microsoft.com/office/word/2010/wordprocessingDrawing" xmlns:wp="http://schemas.openxmlformats.org/drawingml/2006/wordprocessingDrawing" xmlns:w10="urn:schemas-microsoft-com:office:word" xmlns:w="http://schemas.openxmlformats.org/wordprocessingml/2006/main" xmlns:w14="http://schemas.microsoft.com/office/word/2010/wordml" xmlns:w15="http://schemas.microsoft.com/office/word/2012/wordml" xmlns:w16cex="http://schemas.microsoft.com/office/word/2018/wordml/cex" xmlns:w16cid="http://schemas.microsoft.com/office/word/2016/wordml/cid" xmlns:w16="http://schemas.microsoft.com/office/word/2018/wordml" xmlns:w16sdtdh="http://schemas.microsoft.com/office/word/2020/wordml/sdtdatahash" xmlns:w16se="http://schemas.microsoft.com/office/word/2015/wordml/symex" xmlns:wpg="http://schemas.microsoft.com/office/word/2010/wordprocessingGroup" xmlns:wpi="http://schemas.microsoft.com/office/word/2010/wordprocessingInk" xmlns:wne="http://schemas.microsoft.com/office/word/2006/wordml" xmlns:wps="http://schemas.microsoft.com/office/word/2010/wordprocessingShape" mc:Ignorable="w14 w15 w16se w16cid w16 w16cex w16sdtdh wp14">
   <w:p>
     <w:pPr>
       <w:pStyle w:val="Encabezado"/>
@@ -8402,7 +7735,7 @@
           <v:path o:extrusionok="f" gradientshapeok="t" o:connecttype="rect"/>
           <o:lock v:ext="edit" aspectratio="t"/>
         </v:shapetype>
-        <v:shape id="WordPictureWatermark99024797" o:spid="_x0000_s2053" type="#_x0000_t75" style="position:absolute;margin-left:0;margin-top:0;width:399.75pt;height:435pt;z-index:-251655168;mso-position-horizontal:center;mso-position-horizontal-relative:margin;mso-position-vertical:center;mso-position-vertical-relative:margin" o:allowincell="f">
+        <v:shape id="WordPictureWatermark99024797" o:spid="_x0000_s1029" type="#_x0000_t75" style="position:absolute;margin-left:0;margin-top:0;width:399.75pt;height:435pt;z-index:-251655168;mso-position-horizontal:center;mso-position-horizontal-relative:margin;mso-position-vertical:center;mso-position-vertical-relative:margin" o:allowincell="f">
           <v:imagedata r:id="rId1" o:title="sello"/>
           <w10:wrap anchorx="margin" anchory="margin"/>
         </v:shape>
@@ -8413,7 +7746,7 @@
 </file>
 
 <file path=word/header3.xml><?xml version="1.0" encoding="utf-8"?>
-<w:hdr xmlns:wpc="http://schemas.microsoft.com/office/word/2010/wordprocessingCanvas" xmlns:cx="http://schemas.microsoft.com/office/drawing/2014/chartex" xmlns:cx1="http://schemas.microsoft.com/office/drawing/2015/9/8/chartex" xmlns:cx2="http://schemas.microsoft.com/office/drawing/2015/10/21/chartex" xmlns:cx3="http://schemas.microsoft.com/office/drawing/2016/5/9/chartex" xmlns:cx4="http://schemas.microsoft.com/office/drawing/2016/5/10/chartex" xmlns:cx5="http://schemas.microsoft.com/office/drawing/2016/5/11/chartex" xmlns:cx6="http://schemas.microsoft.com/office/drawing/2016/5/12/chartex" xmlns:cx7="http://schemas.microsoft.com/office/drawing/2016/5/13/chartex" xmlns:cx8="http://schemas.microsoft.com/office/drawing/2016/5/14/chartex" xmlns:mc="http://schemas.openxmlformats.org/markup-compatibility/2006" xmlns:aink="http://schemas.microsoft.com/office/drawing/2016/ink" xmlns:am3d="http://schemas.microsoft.com/office/drawing/2017/model3d" xmlns:o="urn:schemas-microsoft-com:office:office" xmlns:r="http://schemas.openxmlformats.org/officeDocument/2006/relationships" xmlns:m="http://schemas.openxmlformats.org/officeDocument/2006/math" xmlns:v="urn:schemas-microsoft-com:vml" xmlns:wp14="http://schemas.microsoft.com/office/word/2010/wordprocessingDrawing" xmlns:wp="http://schemas.openxmlformats.org/drawingml/2006/wordprocessingDrawing" xmlns:w10="urn:schemas-microsoft-com:office:word" xmlns:w="http://schemas.openxmlformats.org/wordprocessingml/2006/main" xmlns:w14="http://schemas.microsoft.com/office/word/2010/wordml" xmlns:w15="http://schemas.microsoft.com/office/word/2012/wordml" xmlns:w16cex="http://schemas.microsoft.com/office/word/2018/wordml/cex" xmlns:w16cid="http://schemas.microsoft.com/office/word/2016/wordml/cid" xmlns:w16="http://schemas.microsoft.com/office/word/2018/wordml" xmlns:w16sdtdh="http://schemas.microsoft.com/office/word/2020/wordml/sdtdatahash" xmlns:w16se="http://schemas.microsoft.com/office/word/2015/wordml/symex" xmlns:wpg="http://schemas.microsoft.com/office/word/2010/wordprocessingGroup" xmlns:wpi="http://schemas.microsoft.com/office/word/2010/wordprocessingInk" xmlns:wne="http://schemas.microsoft.com/office/word/2006/wordml" xmlns:wps="http://schemas.microsoft.com/office/word/2010/wordprocessingShape" mc:Ignorable="w14 w15 w16se w16cid w16 w16cex w16sdtdh wp14">
+<w:hdr xmlns:wpc="http://schemas.microsoft.com/office/word/2010/wordprocessingCanvas" xmlns:cx="http://schemas.microsoft.com/office/drawing/2014/chartex" xmlns:cx1="http://schemas.microsoft.com/office/drawing/2015/9/8/chartex" xmlns:cx2="http://schemas.microsoft.com/office/drawing/2015/10/21/chartex" xmlns:cx3="http://schemas.microsoft.com/office/drawing/2016/5/9/chartex" xmlns:cx4="http://schemas.microsoft.com/office/drawing/2016/5/10/chartex" xmlns:cx5="http://schemas.microsoft.com/office/drawing/2016/5/11/chartex" xmlns:cx6="http://schemas.microsoft.com/office/drawing/2016/5/12/chartex" xmlns:cx7="http://schemas.microsoft.com/office/drawing/2016/5/13/chartex" xmlns:cx8="http://schemas.microsoft.com/office/drawing/2016/5/14/chartex" xmlns:mc="http://schemas.openxmlformats.org/markup-compatibility/2006" xmlns:aink="http://schemas.microsoft.com/office/drawing/2016/ink" xmlns:am3d="http://schemas.microsoft.com/office/drawing/2017/model3d" xmlns:o="urn:schemas-microsoft-com:office:office" xmlns:oel="http://schemas.microsoft.com/office/2019/extlst" xmlns:r="http://schemas.openxmlformats.org/officeDocument/2006/relationships" xmlns:m="http://schemas.openxmlformats.org/officeDocument/2006/math" xmlns:v="urn:schemas-microsoft-com:vml" xmlns:wp14="http://schemas.microsoft.com/office/word/2010/wordprocessingDrawing" xmlns:wp="http://schemas.openxmlformats.org/drawingml/2006/wordprocessingDrawing" xmlns:w10="urn:schemas-microsoft-com:office:word" xmlns:w="http://schemas.openxmlformats.org/wordprocessingml/2006/main" xmlns:w14="http://schemas.microsoft.com/office/word/2010/wordml" xmlns:w15="http://schemas.microsoft.com/office/word/2012/wordml" xmlns:w16cex="http://schemas.microsoft.com/office/word/2018/wordml/cex" xmlns:w16cid="http://schemas.microsoft.com/office/word/2016/wordml/cid" xmlns:w16="http://schemas.microsoft.com/office/word/2018/wordml" xmlns:w16sdtdh="http://schemas.microsoft.com/office/word/2020/wordml/sdtdatahash" xmlns:w16se="http://schemas.microsoft.com/office/word/2015/wordml/symex" xmlns:wpg="http://schemas.microsoft.com/office/word/2010/wordprocessingGroup" xmlns:wpi="http://schemas.microsoft.com/office/word/2010/wordprocessingInk" xmlns:wne="http://schemas.microsoft.com/office/word/2006/wordml" xmlns:wps="http://schemas.microsoft.com/office/word/2010/wordprocessingShape" mc:Ignorable="w14 w15 w16se w16cid w16 w16cex w16sdtdh wp14">
   <w:p>
     <w:pPr>
       <w:pStyle w:val="Encabezado"/>
@@ -8443,7 +7776,7 @@
           <v:path o:extrusionok="f" gradientshapeok="t" o:connecttype="rect"/>
           <o:lock v:ext="edit" aspectratio="t"/>
         </v:shapetype>
-        <v:shape id="WordPictureWatermark99024798" o:spid="_x0000_s2054" type="#_x0000_t75" style="position:absolute;margin-left:22.8pt;margin-top:101.7pt;width:399.75pt;height:435pt;z-index:-251654144;mso-position-horizontal-relative:margin;mso-position-vertical-relative:margin" o:allowincell="f">
+        <v:shape id="WordPictureWatermark99024798" o:spid="_x0000_s1030" type="#_x0000_t75" style="position:absolute;margin-left:22.8pt;margin-top:101.7pt;width:399.75pt;height:435pt;z-index:-251654144;mso-position-horizontal-relative:margin;mso-position-vertical-relative:margin" o:allowincell="f">
           <v:imagedata r:id="rId1" o:title="sello"/>
           <w10:wrap anchorx="margin" anchory="margin"/>
         </v:shape>
@@ -8612,7 +7945,7 @@
               <v:stroke joinstyle="miter"/>
               <v:path gradientshapeok="t" o:connecttype="rect"/>
             </v:shapetype>
-            <v:shape id="_x0000_s1027" type="#_x0000_t202" style="position:absolute;margin-left:10.2pt;margin-top:30.6pt;width:414pt;height:42pt;z-index:251664384;visibility:visible;mso-wrap-style:square;mso-width-percent:0;mso-height-percent:0;mso-wrap-distance-left:9pt;mso-wrap-distance-top:3.6pt;mso-wrap-distance-right:9pt;mso-wrap-distance-bottom:3.6pt;mso-position-horizontal:absolute;mso-position-horizontal-relative:margin;mso-position-vertical:absolute;mso-position-vertical-relative:text;mso-width-percent:0;mso-height-percent:0;mso-width-relative:margin;mso-height-relative:margin;v-text-anchor:top" o:gfxdata="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" filled="f" stroked="f">
+            <v:shape id="_x0000_s1027" type="#_x0000_t202" style="position:absolute;margin-left:10.2pt;margin-top:30.6pt;width:414pt;height:42pt;z-index:251664384;visibility:visible;mso-wrap-style:square;mso-width-percent:0;mso-height-percent:0;mso-wrap-distance-left:9pt;mso-wrap-distance-top:3.6pt;mso-wrap-distance-right:9pt;mso-wrap-distance-bottom:3.6pt;mso-position-horizontal:absolute;mso-position-horizontal-relative:margin;mso-position-vertical:absolute;mso-position-vertical-relative:text;mso-width-percent:0;mso-height-percent:0;mso-width-relative:margin;mso-height-relative:margin;v-text-anchor:top" o:gfxdata="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" filled="f" stroked="f">
               <v:textbox>
                 <w:txbxContent>
                   <w:p>
@@ -8790,7 +8123,7 @@
 </file>
 
 <file path=word/header4.xml><?xml version="1.0" encoding="utf-8"?>
-<w:hdr xmlns:wpc="http://schemas.microsoft.com/office/word/2010/wordprocessingCanvas" xmlns:cx="http://schemas.microsoft.com/office/drawing/2014/chartex" xmlns:cx1="http://schemas.microsoft.com/office/drawing/2015/9/8/chartex" xmlns:cx2="http://schemas.microsoft.com/office/drawing/2015/10/21/chartex" xmlns:cx3="http://schemas.microsoft.com/office/drawing/2016/5/9/chartex" xmlns:cx4="http://schemas.microsoft.com/office/drawing/2016/5/10/chartex" xmlns:cx5="http://schemas.microsoft.com/office/drawing/2016/5/11/chartex" xmlns:cx6="http://schemas.microsoft.com/office/drawing/2016/5/12/chartex" xmlns:cx7="http://schemas.microsoft.com/office/drawing/2016/5/13/chartex" xmlns:cx8="http://schemas.microsoft.com/office/drawing/2016/5/14/chartex" xmlns:mc="http://schemas.openxmlformats.org/markup-compatibility/2006" xmlns:aink="http://schemas.microsoft.com/office/drawing/2016/ink" xmlns:am3d="http://schemas.microsoft.com/office/drawing/2017/model3d" xmlns:o="urn:schemas-microsoft-com:office:office" xmlns:r="http://schemas.openxmlformats.org/officeDocument/2006/relationships" xmlns:m="http://schemas.openxmlformats.org/officeDocument/2006/math" xmlns:v="urn:schemas-microsoft-com:vml" xmlns:wp14="http://schemas.microsoft.com/office/word/2010/wordprocessingDrawing" xmlns:wp="http://schemas.openxmlformats.org/drawingml/2006/wordprocessingDrawing" xmlns:w10="urn:schemas-microsoft-com:office:word" xmlns:w="http://schemas.openxmlformats.org/wordprocessingml/2006/main" xmlns:w14="http://schemas.microsoft.com/office/word/2010/wordml" xmlns:w15="http://schemas.microsoft.com/office/word/2012/wordml" xmlns:w16cex="http://schemas.microsoft.com/office/word/2018/wordml/cex" xmlns:w16cid="http://schemas.microsoft.com/office/word/2016/wordml/cid" xmlns:w16="http://schemas.microsoft.com/office/word/2018/wordml" xmlns:w16sdtdh="http://schemas.microsoft.com/office/word/2020/wordml/sdtdatahash" xmlns:w16se="http://schemas.microsoft.com/office/word/2015/wordml/symex" xmlns:wpg="http://schemas.microsoft.com/office/word/2010/wordprocessingGroup" xmlns:wpi="http://schemas.microsoft.com/office/word/2010/wordprocessingInk" xmlns:wne="http://schemas.microsoft.com/office/word/2006/wordml" xmlns:wps="http://schemas.microsoft.com/office/word/2010/wordprocessingShape" mc:Ignorable="w14 w15 w16se w16cid w16 w16cex w16sdtdh wp14">
+<w:hdr xmlns:wpc="http://schemas.microsoft.com/office/word/2010/wordprocessingCanvas" xmlns:cx="http://schemas.microsoft.com/office/drawing/2014/chartex" xmlns:cx1="http://schemas.microsoft.com/office/drawing/2015/9/8/chartex" xmlns:cx2="http://schemas.microsoft.com/office/drawing/2015/10/21/chartex" xmlns:cx3="http://schemas.microsoft.com/office/drawing/2016/5/9/chartex" xmlns:cx4="http://schemas.microsoft.com/office/drawing/2016/5/10/chartex" xmlns:cx5="http://schemas.microsoft.com/office/drawing/2016/5/11/chartex" xmlns:cx6="http://schemas.microsoft.com/office/drawing/2016/5/12/chartex" xmlns:cx7="http://schemas.microsoft.com/office/drawing/2016/5/13/chartex" xmlns:cx8="http://schemas.microsoft.com/office/drawing/2016/5/14/chartex" xmlns:mc="http://schemas.openxmlformats.org/markup-compatibility/2006" xmlns:aink="http://schemas.microsoft.com/office/drawing/2016/ink" xmlns:am3d="http://schemas.microsoft.com/office/drawing/2017/model3d" xmlns:o="urn:schemas-microsoft-com:office:office" xmlns:oel="http://schemas.microsoft.com/office/2019/extlst" xmlns:r="http://schemas.openxmlformats.org/officeDocument/2006/relationships" xmlns:m="http://schemas.openxmlformats.org/officeDocument/2006/math" xmlns:v="urn:schemas-microsoft-com:vml" xmlns:wp14="http://schemas.microsoft.com/office/word/2010/wordprocessingDrawing" xmlns:wp="http://schemas.openxmlformats.org/drawingml/2006/wordprocessingDrawing" xmlns:w10="urn:schemas-microsoft-com:office:word" xmlns:w="http://schemas.openxmlformats.org/wordprocessingml/2006/main" xmlns:w14="http://schemas.microsoft.com/office/word/2010/wordml" xmlns:w15="http://schemas.microsoft.com/office/word/2012/wordml" xmlns:w16cex="http://schemas.microsoft.com/office/word/2018/wordml/cex" xmlns:w16cid="http://schemas.microsoft.com/office/word/2016/wordml/cid" xmlns:w16="http://schemas.microsoft.com/office/word/2018/wordml" xmlns:w16sdtdh="http://schemas.microsoft.com/office/word/2020/wordml/sdtdatahash" xmlns:w16se="http://schemas.microsoft.com/office/word/2015/wordml/symex" xmlns:wpg="http://schemas.microsoft.com/office/word/2010/wordprocessingGroup" xmlns:wpi="http://schemas.microsoft.com/office/word/2010/wordprocessingInk" xmlns:wne="http://schemas.microsoft.com/office/word/2006/wordml" xmlns:wps="http://schemas.microsoft.com/office/word/2010/wordprocessingShape" mc:Ignorable="w14 w15 w16se w16cid w16 w16cex w16sdtdh wp14">
   <w:p>
     <w:pPr>
       <w:pStyle w:val="Encabezado"/>
@@ -8820,7 +8153,7 @@
           <v:path o:extrusionok="f" gradientshapeok="t" o:connecttype="rect"/>
           <o:lock v:ext="edit" aspectratio="t"/>
         </v:shapetype>
-        <v:shape id="WordPictureWatermark99024796" o:spid="_x0000_s2052" type="#_x0000_t75" style="position:absolute;margin-left:0;margin-top:0;width:399.75pt;height:435pt;z-index:-251656192;mso-position-horizontal:center;mso-position-horizontal-relative:margin;mso-position-vertical:center;mso-position-vertical-relative:margin" o:allowincell="f">
+        <v:shape id="WordPictureWatermark99024796" o:spid="_x0000_s1028" type="#_x0000_t75" style="position:absolute;margin-left:0;margin-top:0;width:399.75pt;height:435pt;z-index:-251656192;mso-position-horizontal:center;mso-position-horizontal-relative:margin;mso-position-vertical:center;mso-position-vertical-relative:margin" o:allowincell="f">
           <v:imagedata r:id="rId1" o:title="sello"/>
           <w10:wrap anchorx="margin" anchory="margin"/>
         </v:shape>
@@ -8831,7 +8164,7 @@
 </file>
 
 <file path=word/numbering.xml><?xml version="1.0" encoding="utf-8"?>
-<w:numbering xmlns:wpc="http://schemas.microsoft.com/office/word/2010/wordprocessingCanvas" xmlns:cx="http://schemas.microsoft.com/office/drawing/2014/chartex" xmlns:cx1="http://schemas.microsoft.com/office/drawing/2015/9/8/chartex" xmlns:cx2="http://schemas.microsoft.com/office/drawing/2015/10/21/chartex" xmlns:cx3="http://schemas.microsoft.com/office/drawing/2016/5/9/chartex" xmlns:cx4="http://schemas.microsoft.com/office/drawing/2016/5/10/chartex" xmlns:cx5="http://schemas.microsoft.com/office/drawing/2016/5/11/chartex" xmlns:cx6="http://schemas.microsoft.com/office/drawing/2016/5/12/chartex" xmlns:cx7="http://schemas.microsoft.com/office/drawing/2016/5/13/chartex" xmlns:cx8="http://schemas.microsoft.com/office/drawing/2016/5/14/chartex" xmlns:mc="http://schemas.openxmlformats.org/markup-compatibility/2006" xmlns:aink="http://schemas.microsoft.com/office/drawing/2016/ink" xmlns:am3d="http://schemas.microsoft.com/office/drawing/2017/model3d" xmlns:o="urn:schemas-microsoft-com:office:office" xmlns:r="http://schemas.openxmlformats.org/officeDocument/2006/relationships" xmlns:m="http://schemas.openxmlformats.org/officeDocument/2006/math" xmlns:v="urn:schemas-microsoft-com:vml" xmlns:wp14="http://schemas.microsoft.com/office/word/2010/wordprocessingDrawing" xmlns:wp="http://schemas.openxmlformats.org/drawingml/2006/wordprocessingDrawing" xmlns:w10="urn:schemas-microsoft-com:office:word" xmlns:w="http://schemas.openxmlformats.org/wordprocessingml/2006/main" xmlns:w14="http://schemas.microsoft.com/office/word/2010/wordml" xmlns:w15="http://schemas.microsoft.com/office/word/2012/wordml" xmlns:w16cex="http://schemas.microsoft.com/office/word/2018/wordml/cex" xmlns:w16cid="http://schemas.microsoft.com/office/word/2016/wordml/cid" xmlns:w16="http://schemas.microsoft.com/office/word/2018/wordml" xmlns:w16sdtdh="http://schemas.microsoft.com/office/word/2020/wordml/sdtdatahash" xmlns:w16se="http://schemas.microsoft.com/office/word/2015/wordml/symex" xmlns:wpg="http://schemas.microsoft.com/office/word/2010/wordprocessingGroup" xmlns:wpi="http://schemas.microsoft.com/office/word/2010/wordprocessingInk" xmlns:wne="http://schemas.microsoft.com/office/word/2006/wordml" xmlns:wps="http://schemas.microsoft.com/office/word/2010/wordprocessingShape" mc:Ignorable="w14 w15 w16se w16cid w16 w16cex w16sdtdh wp14">
+<w:numbering xmlns:wpc="http://schemas.microsoft.com/office/word/2010/wordprocessingCanvas" xmlns:cx="http://schemas.microsoft.com/office/drawing/2014/chartex" xmlns:cx1="http://schemas.microsoft.com/office/drawing/2015/9/8/chartex" xmlns:cx2="http://schemas.microsoft.com/office/drawing/2015/10/21/chartex" xmlns:cx3="http://schemas.microsoft.com/office/drawing/2016/5/9/chartex" xmlns:cx4="http://schemas.microsoft.com/office/drawing/2016/5/10/chartex" xmlns:cx5="http://schemas.microsoft.com/office/drawing/2016/5/11/chartex" xmlns:cx6="http://schemas.microsoft.com/office/drawing/2016/5/12/chartex" xmlns:cx7="http://schemas.microsoft.com/office/drawing/2016/5/13/chartex" xmlns:cx8="http://schemas.microsoft.com/office/drawing/2016/5/14/chartex" xmlns:mc="http://schemas.openxmlformats.org/markup-compatibility/2006" xmlns:aink="http://schemas.microsoft.com/office/drawing/2016/ink" xmlns:am3d="http://schemas.microsoft.com/office/drawing/2017/model3d" xmlns:o="urn:schemas-microsoft-com:office:office" xmlns:oel="http://schemas.microsoft.com/office/2019/extlst" xmlns:r="http://schemas.openxmlformats.org/officeDocument/2006/relationships" xmlns:m="http://schemas.openxmlformats.org/officeDocument/2006/math" xmlns:v="urn:schemas-microsoft-com:vml" xmlns:wp14="http://schemas.microsoft.com/office/word/2010/wordprocessingDrawing" xmlns:wp="http://schemas.openxmlformats.org/drawingml/2006/wordprocessingDrawing" xmlns:w10="urn:schemas-microsoft-com:office:word" xmlns:w="http://schemas.openxmlformats.org/wordprocessingml/2006/main" xmlns:w14="http://schemas.microsoft.com/office/word/2010/wordml" xmlns:w15="http://schemas.microsoft.com/office/word/2012/wordml" xmlns:w16cex="http://schemas.microsoft.com/office/word/2018/wordml/cex" xmlns:w16cid="http://schemas.microsoft.com/office/word/2016/wordml/cid" xmlns:w16="http://schemas.microsoft.com/office/word/2018/wordml" xmlns:w16sdtdh="http://schemas.microsoft.com/office/word/2020/wordml/sdtdatahash" xmlns:w16se="http://schemas.microsoft.com/office/word/2015/wordml/symex" xmlns:wpg="http://schemas.microsoft.com/office/word/2010/wordprocessingGroup" xmlns:wpi="http://schemas.microsoft.com/office/word/2010/wordprocessingInk" xmlns:wne="http://schemas.microsoft.com/office/word/2006/wordml" xmlns:wps="http://schemas.microsoft.com/office/word/2010/wordprocessingShape" mc:Ignorable="w14 w15 w16se w16cid w16 w16cex w16sdtdh wp14">
   <w:abstractNum w:abstractNumId="0" w15:restartNumberingAfterBreak="0">
     <w:nsid w:val="0C5D0EEE"/>
     <w:multiLevelType w:val="hybridMultilevel"/>
@@ -11868,70 +11201,70 @@
       </w:rPr>
     </w:lvl>
   </w:abstractNum>
-  <w:num w:numId="1">
+  <w:num w:numId="1" w16cid:durableId="47847597">
     <w:abstractNumId w:val="22"/>
   </w:num>
-  <w:num w:numId="2">
+  <w:num w:numId="2" w16cid:durableId="1756704390">
     <w:abstractNumId w:val="19"/>
   </w:num>
-  <w:num w:numId="3">
+  <w:num w:numId="3" w16cid:durableId="2046440220">
     <w:abstractNumId w:val="20"/>
   </w:num>
-  <w:num w:numId="4">
+  <w:num w:numId="4" w16cid:durableId="611716892">
     <w:abstractNumId w:val="16"/>
   </w:num>
-  <w:num w:numId="5">
+  <w:num w:numId="5" w16cid:durableId="663628497">
     <w:abstractNumId w:val="7"/>
   </w:num>
-  <w:num w:numId="6">
+  <w:num w:numId="6" w16cid:durableId="850485769">
     <w:abstractNumId w:val="5"/>
   </w:num>
-  <w:num w:numId="7">
+  <w:num w:numId="7" w16cid:durableId="1713263329">
     <w:abstractNumId w:val="11"/>
   </w:num>
-  <w:num w:numId="8">
+  <w:num w:numId="8" w16cid:durableId="171071717">
     <w:abstractNumId w:val="8"/>
   </w:num>
-  <w:num w:numId="9">
+  <w:num w:numId="9" w16cid:durableId="2167483">
     <w:abstractNumId w:val="24"/>
   </w:num>
-  <w:num w:numId="10">
+  <w:num w:numId="10" w16cid:durableId="1481580188">
     <w:abstractNumId w:val="4"/>
   </w:num>
-  <w:num w:numId="11">
+  <w:num w:numId="11" w16cid:durableId="1234002391">
     <w:abstractNumId w:val="6"/>
   </w:num>
-  <w:num w:numId="12">
+  <w:num w:numId="12" w16cid:durableId="1410888028">
     <w:abstractNumId w:val="12"/>
   </w:num>
-  <w:num w:numId="13">
+  <w:num w:numId="13" w16cid:durableId="1552032370">
     <w:abstractNumId w:val="25"/>
   </w:num>
-  <w:num w:numId="14">
+  <w:num w:numId="14" w16cid:durableId="1669312">
     <w:abstractNumId w:val="15"/>
   </w:num>
-  <w:num w:numId="15">
+  <w:num w:numId="15" w16cid:durableId="167915910">
     <w:abstractNumId w:val="0"/>
   </w:num>
-  <w:num w:numId="16">
+  <w:num w:numId="16" w16cid:durableId="235210230">
     <w:abstractNumId w:val="1"/>
   </w:num>
-  <w:num w:numId="17">
+  <w:num w:numId="17" w16cid:durableId="406615536">
     <w:abstractNumId w:val="21"/>
   </w:num>
-  <w:num w:numId="18">
+  <w:num w:numId="18" w16cid:durableId="1926377960">
     <w:abstractNumId w:val="13"/>
   </w:num>
-  <w:num w:numId="19">
+  <w:num w:numId="19" w16cid:durableId="3670680">
     <w:abstractNumId w:val="3"/>
   </w:num>
-  <w:num w:numId="20">
+  <w:num w:numId="20" w16cid:durableId="2066484543">
     <w:abstractNumId w:val="23"/>
   </w:num>
-  <w:num w:numId="21">
+  <w:num w:numId="21" w16cid:durableId="161435647">
     <w:abstractNumId w:val="9"/>
   </w:num>
-  <w:num w:numId="22">
+  <w:num w:numId="22" w16cid:durableId="1321546583">
     <w:abstractNumId w:val="6"/>
     <w:lvlOverride w:ilvl="0">
       <w:startOverride w:val="1"/>
@@ -11961,19 +11294,19 @@
       <w:startOverride w:val="1"/>
     </w:lvlOverride>
   </w:num>
-  <w:num w:numId="23">
+  <w:num w:numId="23" w16cid:durableId="470246903">
     <w:abstractNumId w:val="17"/>
   </w:num>
-  <w:num w:numId="24">
+  <w:num w:numId="24" w16cid:durableId="1926301246">
     <w:abstractNumId w:val="14"/>
   </w:num>
-  <w:num w:numId="25">
+  <w:num w:numId="25" w16cid:durableId="1543594608">
     <w:abstractNumId w:val="10"/>
   </w:num>
-  <w:num w:numId="26">
+  <w:num w:numId="26" w16cid:durableId="1001395387">
     <w:abstractNumId w:val="18"/>
   </w:num>
-  <w:num w:numId="27">
+  <w:num w:numId="27" w16cid:durableId="1958367335">
     <w:abstractNumId w:val="2"/>
   </w:num>
 </w:numbering>

--- a/INFORMES/2024/INFORME 015 2024 - SWITCH - PRIMER PEDIDO.docx
+++ b/INFORMES/2024/INFORME 015 2024 - SWITCH - PRIMER PEDIDO.docx
@@ -1568,6 +1568,7 @@
                       <w:rFonts w:asciiTheme="majorHAnsi" w:hAnsiTheme="majorHAnsi" w:cstheme="majorHAnsi"/>
                       <w:sz w:val="18"/>
                       <w:szCs w:val="18"/>
+                      <w:lang w:val="en-US"/>
                     </w:rPr>
                   </w:pPr>
                   <w:r>
@@ -1575,6 +1576,7 @@
                       <w:rFonts w:asciiTheme="majorHAnsi" w:hAnsiTheme="majorHAnsi" w:cstheme="majorHAnsi"/>
                       <w:sz w:val="18"/>
                       <w:szCs w:val="18"/>
+                      <w:lang w:val="en-US"/>
                     </w:rPr>
                     <w:t xml:space="preserve">SWITCH 48 p 1G/10GBase-T 4 p 100G QSFP+/28 </w:t>
                   </w:r>
@@ -1759,31 +1761,24 @@
                       <w:rFonts w:asciiTheme="majorHAnsi" w:hAnsiTheme="majorHAnsi" w:cstheme="majorHAnsi"/>
                       <w:sz w:val="18"/>
                       <w:szCs w:val="18"/>
+                      <w:lang w:val="en-US"/>
                     </w:rPr>
                   </w:pPr>
-                  <w:proofErr w:type="spellStart"/>
                   <w:r>
                     <w:rPr>
                       <w:rFonts w:asciiTheme="majorHAnsi" w:hAnsiTheme="majorHAnsi" w:cstheme="majorHAnsi"/>
                       <w:sz w:val="18"/>
                       <w:szCs w:val="18"/>
+                      <w:lang w:val="en-US"/>
                     </w:rPr>
-                    <w:t>Transceiver</w:t>
-                  </w:r>
-                  <w:proofErr w:type="spellEnd"/>
-                  <w:r>
-                    <w:rPr>
-                      <w:rFonts w:asciiTheme="majorHAnsi" w:hAnsiTheme="majorHAnsi" w:cstheme="majorHAnsi"/>
-                      <w:sz w:val="18"/>
-                      <w:szCs w:val="18"/>
-                    </w:rPr>
-                    <w:t xml:space="preserve"> 10</w:t>
+                    <w:t>Transceiver 10</w:t>
                   </w:r>
                   <w:r>
                     <w:rPr>
                       <w:rFonts w:asciiTheme="majorHAnsi" w:hAnsiTheme="majorHAnsi" w:cstheme="majorHAnsi"/>
                       <w:sz w:val="18"/>
                       <w:szCs w:val="18"/>
+                      <w:lang w:val="en-US"/>
                     </w:rPr>
                     <w:t>0</w:t>
                   </w:r>
@@ -1792,6 +1787,7 @@
                       <w:rFonts w:asciiTheme="majorHAnsi" w:hAnsiTheme="majorHAnsi" w:cstheme="majorHAnsi"/>
                       <w:sz w:val="18"/>
                       <w:szCs w:val="18"/>
+                      <w:lang w:val="en-US"/>
                     </w:rPr>
                     <w:t>G LC/LC</w:t>
                   </w:r>
@@ -1804,8 +1800,10 @@
                       <w:rFonts w:asciiTheme="majorHAnsi" w:hAnsiTheme="majorHAnsi" w:cstheme="majorHAnsi"/>
                       <w:sz w:val="18"/>
                       <w:szCs w:val="18"/>
+                      <w:lang w:val="en-US"/>
                     </w:rPr>
                   </w:pPr>
+                  <w:proofErr w:type="spellStart"/>
                   <w:r>
                     <w:rPr>
                       <w:rFonts w:asciiTheme="majorHAnsi" w:hAnsiTheme="majorHAnsi" w:cstheme="majorHAnsi"/>
@@ -1813,9 +1811,11 @@
                       <w:bCs/>
                       <w:sz w:val="18"/>
                       <w:szCs w:val="18"/>
+                      <w:lang w:val="en-US"/>
                     </w:rPr>
                     <w:t>Ítem</w:t>
                   </w:r>
+                  <w:proofErr w:type="spellEnd"/>
                   <w:r>
                     <w:rPr>
                       <w:rFonts w:asciiTheme="majorHAnsi" w:hAnsiTheme="majorHAnsi" w:cstheme="majorHAnsi"/>
@@ -1823,6 +1823,7 @@
                       <w:bCs/>
                       <w:sz w:val="18"/>
                       <w:szCs w:val="18"/>
+                      <w:lang w:val="en-US"/>
                     </w:rPr>
                     <w:t xml:space="preserve"> </w:t>
                   </w:r>
@@ -1833,6 +1834,7 @@
                       <w:bCs/>
                       <w:sz w:val="18"/>
                       <w:szCs w:val="18"/>
+                      <w:lang w:val="en-US"/>
                     </w:rPr>
                     <w:t>SIGA:</w:t>
                   </w:r>
@@ -1841,6 +1843,7 @@
                       <w:rFonts w:asciiTheme="majorHAnsi" w:hAnsiTheme="majorHAnsi" w:cstheme="majorHAnsi"/>
                       <w:sz w:val="18"/>
                       <w:szCs w:val="18"/>
+                      <w:lang w:val="en-US"/>
                     </w:rPr>
                     <w:t xml:space="preserve"> </w:t>
                   </w:r>
@@ -1849,7 +1852,7 @@
                       <w:rFonts w:asciiTheme="majorHAnsi" w:hAnsiTheme="majorHAnsi" w:cstheme="majorHAnsi"/>
                       <w:sz w:val="18"/>
                       <w:szCs w:val="18"/>
-                      <w:lang w:eastAsia="es-PE"/>
+                      <w:lang w:val="en-US" w:eastAsia="es-PE"/>
                     </w:rPr>
                     <w:t>767500610008</w:t>
                   </w:r>
@@ -1858,11 +1861,21 @@
                       <w:rFonts w:asciiTheme="majorHAnsi" w:hAnsiTheme="majorHAnsi" w:cstheme="majorHAnsi"/>
                       <w:sz w:val="18"/>
                       <w:szCs w:val="18"/>
-                      <w:lang w:eastAsia="es-PE"/>
+                      <w:lang w:val="en-US" w:eastAsia="es-PE"/>
                     </w:rPr>
                     <w:tab/>
+                  </w:r>
+                  <w:proofErr w:type="gramStart"/>
+                  <w:r>
+                    <w:rPr>
+                      <w:rFonts w:asciiTheme="majorHAnsi" w:hAnsiTheme="majorHAnsi" w:cstheme="majorHAnsi"/>
+                      <w:sz w:val="18"/>
+                      <w:szCs w:val="18"/>
+                      <w:lang w:val="en-US" w:eastAsia="es-PE"/>
+                    </w:rPr>
                     <w:t>TRANSCEIVER</w:t>
                   </w:r>
+                  <w:proofErr w:type="gramEnd"/>
                 </w:p>
               </w:tc>
               <w:tc>
@@ -2034,7 +2047,7 @@
                       <w:sz w:val="18"/>
                       <w:szCs w:val="18"/>
                     </w:rPr>
-                    <w:t>952281170088</w:t>
+                    <w:t>952281170083</w:t>
                   </w:r>
                   <w:r>
                     <w:rPr>
@@ -2043,7 +2056,14 @@
                       <w:szCs w:val="18"/>
                     </w:rPr>
                     <w:tab/>
-                    <w:t>SWITCH PARA RED DE 24 PUERTOS POE</w:t>
+                  </w:r>
+                  <w:r>
+                    <w:rPr>
+                      <w:rFonts w:asciiTheme="majorHAnsi" w:hAnsiTheme="majorHAnsi" w:cstheme="majorHAnsi"/>
+                      <w:sz w:val="18"/>
+                      <w:szCs w:val="18"/>
+                    </w:rPr>
+                    <w:t>SWITCH PARA RED 48 SLOTS</w:t>
                   </w:r>
                 </w:p>
               </w:tc>
@@ -2436,13 +2456,15 @@
                 <w:rFonts w:asciiTheme="majorHAnsi" w:hAnsiTheme="majorHAnsi" w:cstheme="majorHAnsi"/>
                 <w:sz w:val="18"/>
                 <w:szCs w:val="18"/>
-              </w:rPr>
-            </w:pPr>
-            <w:r>
-              <w:rPr>
-                <w:rFonts w:asciiTheme="majorHAnsi" w:hAnsiTheme="majorHAnsi" w:cstheme="majorHAnsi"/>
-                <w:sz w:val="18"/>
-                <w:szCs w:val="18"/>
+                <w:lang w:val="en-US"/>
+              </w:rPr>
+            </w:pPr>
+            <w:r>
+              <w:rPr>
+                <w:rFonts w:asciiTheme="majorHAnsi" w:hAnsiTheme="majorHAnsi" w:cstheme="majorHAnsi"/>
+                <w:sz w:val="18"/>
+                <w:szCs w:val="18"/>
+                <w:lang w:val="en-US"/>
               </w:rPr>
               <w:t xml:space="preserve">SWITCH 48 p 1G/10GBase-T 4 p 100G QSFP+/28 </w:t>
             </w:r>
@@ -7226,27 +7248,7 @@
           <w:sz w:val="16"/>
           <w:szCs w:val="16"/>
         </w:rPr>
-        <w:t xml:space="preserve">Resolución </w:t>
-      </w:r>
-      <w:proofErr w:type="spellStart"/>
-      <w:r>
-        <w:rPr>
-          <w:rFonts w:ascii="Arial" w:hAnsi="Arial" w:cs="Arial"/>
-          <w:b/>
-          <w:sz w:val="16"/>
-          <w:szCs w:val="16"/>
-        </w:rPr>
-        <w:t>N°</w:t>
-      </w:r>
-      <w:proofErr w:type="spellEnd"/>
-      <w:r>
-        <w:rPr>
-          <w:rFonts w:ascii="Arial" w:hAnsi="Arial" w:cs="Arial"/>
-          <w:b/>
-          <w:sz w:val="16"/>
-          <w:szCs w:val="16"/>
-        </w:rPr>
-        <w:t xml:space="preserve"> 0065-2018-TCE-S1 del Tribunal de Contrataciones del Estado</w:t>
+        <w:t>Resolución N° 0065-2018-TCE-S1 del Tribunal de Contrataciones del Estado</w:t>
       </w:r>
       <w:r>
         <w:rPr>

--- a/INFORMES/2024/INFORME 015 2024 - SWITCH - PRIMER PEDIDO.docx
+++ b/INFORMES/2024/INFORME 015 2024 - SWITCH - PRIMER PEDIDO.docx
@@ -483,7 +483,7 @@
           <w:iCs/>
           <w:color w:val="auto"/>
         </w:rPr>
-        <w:t>SWITCH</w:t>
+        <w:t xml:space="preserve">switch </w:t>
       </w:r>
       <w:r>
         <w:rPr>
@@ -491,7 +491,7 @@
           <w:iCs/>
           <w:color w:val="auto"/>
         </w:rPr>
-        <w:t xml:space="preserve"> y equipos para el cuarto de telecomunicaciones y el data center, concerniente a la obra</w:t>
+        <w:t>y equipos para el cuarto de telecomunicaciones y el data center, concerniente a la obra</w:t>
       </w:r>
       <w:r>
         <w:rPr>
@@ -577,7 +577,15 @@
           <w:iCs/>
           <w:color w:val="auto"/>
         </w:rPr>
-        <w:t>gabinetes y equipos para el cuarto de telecomunicaciones</w:t>
+        <w:t xml:space="preserve">de switch </w:t>
+      </w:r>
+      <w:r>
+        <w:rPr>
+          <w:rFonts w:asciiTheme="minorHAnsi" w:hAnsiTheme="minorHAnsi" w:cstheme="minorBidi"/>
+          <w:iCs/>
+          <w:color w:val="auto"/>
+        </w:rPr>
+        <w:t>y equipos para el cuarto de telecomunicaciones</w:t>
       </w:r>
     </w:p>
     <w:p>
@@ -920,7 +928,7 @@
                 <w:sz w:val="20"/>
                 <w:szCs w:val="20"/>
               </w:rPr>
-              <w:t>SERVIDORES</w:t>
+              <w:t>SWITCH</w:t>
             </w:r>
             <w:r>
               <w:rPr>
@@ -928,7 +936,15 @@
                 <w:sz w:val="20"/>
                 <w:szCs w:val="20"/>
               </w:rPr>
-              <w:t xml:space="preserve"> Y EQUIPOS PARA EL CUARTO DE TELECOMUNICACIONES PARA LAS SOLUCIONES DE TECNOLOGÍA DE LA INFORMACIÓN Y COMUNICACIONES (TIC)</w:t>
+              <w:t xml:space="preserve"> </w:t>
+            </w:r>
+            <w:r>
+              <w:rPr>
+                <w:rFonts w:asciiTheme="majorHAnsi" w:hAnsiTheme="majorHAnsi" w:cstheme="majorHAnsi"/>
+                <w:sz w:val="20"/>
+                <w:szCs w:val="20"/>
+              </w:rPr>
+              <w:t>Y EQUIPOS PARA EL CUARTO DE TELECOMUNICACIONES PARA LAS SOLUCIONES DE TECNOLOGÍA DE LA INFORMACIÓN Y COMUNICACIONES (TIC)</w:t>
             </w:r>
           </w:p>
         </w:tc>
@@ -1568,6 +1584,7 @@
                       <w:rFonts w:asciiTheme="majorHAnsi" w:hAnsiTheme="majorHAnsi" w:cstheme="majorHAnsi"/>
                       <w:sz w:val="18"/>
                       <w:szCs w:val="18"/>
+                      <w:lang w:val="en-US"/>
                     </w:rPr>
                   </w:pPr>
                   <w:r>
@@ -1575,6 +1592,7 @@
                       <w:rFonts w:asciiTheme="majorHAnsi" w:hAnsiTheme="majorHAnsi" w:cstheme="majorHAnsi"/>
                       <w:sz w:val="18"/>
                       <w:szCs w:val="18"/>
+                      <w:lang w:val="en-US"/>
                     </w:rPr>
                     <w:t xml:space="preserve">SWITCH 48 p 1G/10GBase-T 4 p 100G QSFP+/28 </w:t>
                   </w:r>
@@ -1759,31 +1777,24 @@
                       <w:rFonts w:asciiTheme="majorHAnsi" w:hAnsiTheme="majorHAnsi" w:cstheme="majorHAnsi"/>
                       <w:sz w:val="18"/>
                       <w:szCs w:val="18"/>
+                      <w:lang w:val="en-US"/>
                     </w:rPr>
                   </w:pPr>
-                  <w:proofErr w:type="spellStart"/>
                   <w:r>
                     <w:rPr>
                       <w:rFonts w:asciiTheme="majorHAnsi" w:hAnsiTheme="majorHAnsi" w:cstheme="majorHAnsi"/>
                       <w:sz w:val="18"/>
                       <w:szCs w:val="18"/>
+                      <w:lang w:val="en-US"/>
                     </w:rPr>
-                    <w:t>Transceiver</w:t>
-                  </w:r>
-                  <w:proofErr w:type="spellEnd"/>
-                  <w:r>
-                    <w:rPr>
-                      <w:rFonts w:asciiTheme="majorHAnsi" w:hAnsiTheme="majorHAnsi" w:cstheme="majorHAnsi"/>
-                      <w:sz w:val="18"/>
-                      <w:szCs w:val="18"/>
-                    </w:rPr>
-                    <w:t xml:space="preserve"> 10</w:t>
+                    <w:t>Transceiver 10</w:t>
                   </w:r>
                   <w:r>
                     <w:rPr>
                       <w:rFonts w:asciiTheme="majorHAnsi" w:hAnsiTheme="majorHAnsi" w:cstheme="majorHAnsi"/>
                       <w:sz w:val="18"/>
                       <w:szCs w:val="18"/>
+                      <w:lang w:val="en-US"/>
                     </w:rPr>
                     <w:t>0</w:t>
                   </w:r>
@@ -1792,6 +1803,7 @@
                       <w:rFonts w:asciiTheme="majorHAnsi" w:hAnsiTheme="majorHAnsi" w:cstheme="majorHAnsi"/>
                       <w:sz w:val="18"/>
                       <w:szCs w:val="18"/>
+                      <w:lang w:val="en-US"/>
                     </w:rPr>
                     <w:t>G LC/LC</w:t>
                   </w:r>
@@ -1804,8 +1816,10 @@
                       <w:rFonts w:asciiTheme="majorHAnsi" w:hAnsiTheme="majorHAnsi" w:cstheme="majorHAnsi"/>
                       <w:sz w:val="18"/>
                       <w:szCs w:val="18"/>
+                      <w:lang w:val="en-US"/>
                     </w:rPr>
                   </w:pPr>
+                  <w:proofErr w:type="spellStart"/>
                   <w:r>
                     <w:rPr>
                       <w:rFonts w:asciiTheme="majorHAnsi" w:hAnsiTheme="majorHAnsi" w:cstheme="majorHAnsi"/>
@@ -1813,9 +1827,11 @@
                       <w:bCs/>
                       <w:sz w:val="18"/>
                       <w:szCs w:val="18"/>
+                      <w:lang w:val="en-US"/>
                     </w:rPr>
                     <w:t>Ítem</w:t>
                   </w:r>
+                  <w:proofErr w:type="spellEnd"/>
                   <w:r>
                     <w:rPr>
                       <w:rFonts w:asciiTheme="majorHAnsi" w:hAnsiTheme="majorHAnsi" w:cstheme="majorHAnsi"/>
@@ -1823,6 +1839,7 @@
                       <w:bCs/>
                       <w:sz w:val="18"/>
                       <w:szCs w:val="18"/>
+                      <w:lang w:val="en-US"/>
                     </w:rPr>
                     <w:t xml:space="preserve"> </w:t>
                   </w:r>
@@ -1833,6 +1850,7 @@
                       <w:bCs/>
                       <w:sz w:val="18"/>
                       <w:szCs w:val="18"/>
+                      <w:lang w:val="en-US"/>
                     </w:rPr>
                     <w:t>SIGA:</w:t>
                   </w:r>
@@ -1841,6 +1859,7 @@
                       <w:rFonts w:asciiTheme="majorHAnsi" w:hAnsiTheme="majorHAnsi" w:cstheme="majorHAnsi"/>
                       <w:sz w:val="18"/>
                       <w:szCs w:val="18"/>
+                      <w:lang w:val="en-US"/>
                     </w:rPr>
                     <w:t xml:space="preserve"> </w:t>
                   </w:r>
@@ -1849,7 +1868,7 @@
                       <w:rFonts w:asciiTheme="majorHAnsi" w:hAnsiTheme="majorHAnsi" w:cstheme="majorHAnsi"/>
                       <w:sz w:val="18"/>
                       <w:szCs w:val="18"/>
-                      <w:lang w:eastAsia="es-PE"/>
+                      <w:lang w:val="en-US" w:eastAsia="es-PE"/>
                     </w:rPr>
                     <w:t>767500610008</w:t>
                   </w:r>
@@ -1858,11 +1877,21 @@
                       <w:rFonts w:asciiTheme="majorHAnsi" w:hAnsiTheme="majorHAnsi" w:cstheme="majorHAnsi"/>
                       <w:sz w:val="18"/>
                       <w:szCs w:val="18"/>
-                      <w:lang w:eastAsia="es-PE"/>
+                      <w:lang w:val="en-US" w:eastAsia="es-PE"/>
                     </w:rPr>
                     <w:tab/>
+                  </w:r>
+                  <w:proofErr w:type="gramStart"/>
+                  <w:r>
+                    <w:rPr>
+                      <w:rFonts w:asciiTheme="majorHAnsi" w:hAnsiTheme="majorHAnsi" w:cstheme="majorHAnsi"/>
+                      <w:sz w:val="18"/>
+                      <w:szCs w:val="18"/>
+                      <w:lang w:val="en-US" w:eastAsia="es-PE"/>
+                    </w:rPr>
                     <w:t>TRANSCEIVER</w:t>
                   </w:r>
+                  <w:proofErr w:type="gramEnd"/>
                 </w:p>
               </w:tc>
               <w:tc>
@@ -2034,7 +2063,7 @@
                       <w:sz w:val="18"/>
                       <w:szCs w:val="18"/>
                     </w:rPr>
-                    <w:t>952281170088</w:t>
+                    <w:t>952281170083</w:t>
                   </w:r>
                   <w:r>
                     <w:rPr>
@@ -2043,7 +2072,22 @@
                       <w:szCs w:val="18"/>
                     </w:rPr>
                     <w:tab/>
-                    <w:t>SWITCH PARA RED DE 24 PUERTOS POE</w:t>
+                  </w:r>
+                  <w:r>
+                    <w:rPr>
+                      <w:rFonts w:asciiTheme="majorHAnsi" w:hAnsiTheme="majorHAnsi" w:cstheme="majorHAnsi"/>
+                      <w:sz w:val="18"/>
+                      <w:szCs w:val="18"/>
+                    </w:rPr>
+                    <w:t xml:space="preserve">SWITCH PARA RED DE </w:t>
+                  </w:r>
+                  <w:r>
+                    <w:rPr>
+                      <w:rFonts w:asciiTheme="majorHAnsi" w:hAnsiTheme="majorHAnsi" w:cstheme="majorHAnsi"/>
+                      <w:sz w:val="18"/>
+                      <w:szCs w:val="18"/>
+                    </w:rPr>
+                    <w:t>48 SLOT</w:t>
                   </w:r>
                 </w:p>
               </w:tc>
@@ -2436,13 +2480,15 @@
                 <w:rFonts w:asciiTheme="majorHAnsi" w:hAnsiTheme="majorHAnsi" w:cstheme="majorHAnsi"/>
                 <w:sz w:val="18"/>
                 <w:szCs w:val="18"/>
-              </w:rPr>
-            </w:pPr>
-            <w:r>
-              <w:rPr>
-                <w:rFonts w:asciiTheme="majorHAnsi" w:hAnsiTheme="majorHAnsi" w:cstheme="majorHAnsi"/>
-                <w:sz w:val="18"/>
-                <w:szCs w:val="18"/>
+                <w:lang w:val="en-US"/>
+              </w:rPr>
+            </w:pPr>
+            <w:r>
+              <w:rPr>
+                <w:rFonts w:asciiTheme="majorHAnsi" w:hAnsiTheme="majorHAnsi" w:cstheme="majorHAnsi"/>
+                <w:sz w:val="18"/>
+                <w:szCs w:val="18"/>
+                <w:lang w:val="en-US"/>
               </w:rPr>
               <w:t xml:space="preserve">SWITCH 48 p 1G/10GBase-T 4 p 100G QSFP+/28 </w:t>
             </w:r>
@@ -4057,6 +4103,98 @@
                 <w:szCs w:val="20"/>
               </w:rPr>
               <w:t xml:space="preserve"> AÑO. </w:t>
+            </w:r>
+          </w:p>
+        </w:tc>
+      </w:tr>
+      <w:tr>
+        <w:trPr>
+          <w:trHeight w:val="214"/>
+        </w:trPr>
+        <w:tc>
+          <w:tcPr>
+            <w:tcW w:w="2127" w:type="dxa"/>
+            <w:gridSpan w:val="2"/>
+            <w:tcBorders>
+              <w:top w:val="nil"/>
+              <w:left w:val="single" w:sz="4" w:space="0" w:color="auto"/>
+              <w:bottom w:val="single" w:sz="4" w:space="0" w:color="auto"/>
+              <w:right w:val="single" w:sz="4" w:space="0" w:color="auto"/>
+            </w:tcBorders>
+            <w:shd w:val="clear" w:color="auto" w:fill="auto"/>
+            <w:noWrap/>
+          </w:tcPr>
+          <w:p>
+            <w:pPr>
+              <w:rPr>
+                <w:rFonts w:asciiTheme="majorHAnsi" w:hAnsiTheme="majorHAnsi" w:cstheme="majorHAnsi"/>
+                <w:sz w:val="20"/>
+                <w:szCs w:val="20"/>
+              </w:rPr>
+            </w:pPr>
+            <w:r>
+              <w:rPr>
+                <w:rFonts w:asciiTheme="majorHAnsi" w:hAnsiTheme="majorHAnsi" w:cstheme="majorHAnsi"/>
+                <w:sz w:val="20"/>
+                <w:szCs w:val="20"/>
+              </w:rPr>
+              <w:t>4.</w:t>
+            </w:r>
+            <w:r>
+              <w:rPr>
+                <w:rFonts w:asciiTheme="majorHAnsi" w:hAnsiTheme="majorHAnsi" w:cstheme="majorHAnsi"/>
+                <w:sz w:val="20"/>
+                <w:szCs w:val="20"/>
+              </w:rPr>
+              <w:t>4</w:t>
+            </w:r>
+            <w:r>
+              <w:rPr>
+                <w:rFonts w:asciiTheme="majorHAnsi" w:hAnsiTheme="majorHAnsi" w:cstheme="majorHAnsi"/>
+                <w:sz w:val="20"/>
+                <w:szCs w:val="20"/>
+              </w:rPr>
+              <w:t xml:space="preserve">. </w:t>
+            </w:r>
+            <w:r>
+              <w:rPr>
+                <w:rFonts w:asciiTheme="majorHAnsi" w:hAnsiTheme="majorHAnsi" w:cstheme="majorHAnsi"/>
+                <w:sz w:val="20"/>
+                <w:szCs w:val="20"/>
+              </w:rPr>
+              <w:t>TIPO DE CONTRATACION</w:t>
+            </w:r>
+          </w:p>
+        </w:tc>
+        <w:tc>
+          <w:tcPr>
+            <w:tcW w:w="8151" w:type="dxa"/>
+            <w:gridSpan w:val="3"/>
+            <w:tcBorders>
+              <w:top w:val="nil"/>
+              <w:left w:val="nil"/>
+              <w:bottom w:val="single" w:sz="4" w:space="0" w:color="auto"/>
+              <w:right w:val="single" w:sz="4" w:space="0" w:color="auto"/>
+            </w:tcBorders>
+            <w:shd w:val="clear" w:color="auto" w:fill="auto"/>
+            <w:noWrap/>
+            <w:vAlign w:val="bottom"/>
+          </w:tcPr>
+          <w:p>
+            <w:pPr>
+              <w:rPr>
+                <w:rFonts w:asciiTheme="majorHAnsi" w:hAnsiTheme="majorHAnsi" w:cstheme="majorHAnsi"/>
+                <w:sz w:val="20"/>
+                <w:szCs w:val="20"/>
+              </w:rPr>
+            </w:pPr>
+            <w:r>
+              <w:rPr>
+                <w:rFonts w:asciiTheme="majorHAnsi" w:hAnsiTheme="majorHAnsi" w:cstheme="majorHAnsi"/>
+                <w:sz w:val="20"/>
+                <w:szCs w:val="20"/>
+              </w:rPr>
+              <w:t xml:space="preserve">SUMA ALZADA </w:t>
             </w:r>
           </w:p>
         </w:tc>
@@ -4094,6 +4232,7 @@
                 <w:sz w:val="20"/>
                 <w:szCs w:val="20"/>
               </w:rPr>
+              <w:lastRenderedPageBreak/>
               <w:t>5. REQUISITOS DEL PROVEEDOR Y/O PERSONAL</w:t>
             </w:r>
           </w:p>
@@ -4143,7 +4282,6 @@
                 <w:sz w:val="20"/>
                 <w:szCs w:val="20"/>
               </w:rPr>
-              <w:lastRenderedPageBreak/>
               <w:t>CAPACIDAD LEGAL DEL POSTOR:</w:t>
             </w:r>
           </w:p>
@@ -4233,7 +4371,6 @@
                 <w:sz w:val="20"/>
                 <w:szCs w:val="20"/>
               </w:rPr>
-              <w:lastRenderedPageBreak/>
               <w:t>6. LUGAR Y PLAZO DE ENTREGA E INSTALACIÓN.</w:t>
             </w:r>
           </w:p>
@@ -4284,48 +4421,24 @@
                 <w:sz w:val="20"/>
                 <w:szCs w:val="20"/>
               </w:rPr>
-              <w:t>Plazo: El plazo para la entrega de materiales será según el siguiente cronograma</w:t>
-            </w:r>
-            <w:r>
+              <w:t>Plazo: El plazo para la entrega de materiales será según el siguiente cronograma.</w:t>
+            </w:r>
+          </w:p>
+          <w:p>
+            <w:pPr>
               <w:rPr>
                 <w:rFonts w:asciiTheme="majorHAnsi" w:hAnsiTheme="majorHAnsi" w:cstheme="majorHAnsi"/>
                 <w:sz w:val="20"/>
                 <w:szCs w:val="20"/>
               </w:rPr>
-              <w:t>.</w:t>
-            </w:r>
-          </w:p>
-          <w:p>
-            <w:pPr>
+            </w:pPr>
+            <w:r>
               <w:rPr>
                 <w:rFonts w:asciiTheme="majorHAnsi" w:hAnsiTheme="majorHAnsi" w:cstheme="majorHAnsi"/>
                 <w:sz w:val="20"/>
                 <w:szCs w:val="20"/>
               </w:rPr>
-            </w:pPr>
-            <w:r>
-              <w:rPr>
-                <w:rFonts w:asciiTheme="majorHAnsi" w:hAnsiTheme="majorHAnsi" w:cstheme="majorHAnsi"/>
-                <w:sz w:val="20"/>
-                <w:szCs w:val="20"/>
-              </w:rPr>
-              <w:t xml:space="preserve">Los días serán </w:t>
-            </w:r>
-            <w:r>
-              <w:rPr>
-                <w:rFonts w:asciiTheme="majorHAnsi" w:hAnsiTheme="majorHAnsi" w:cstheme="majorHAnsi"/>
-                <w:sz w:val="20"/>
-                <w:szCs w:val="20"/>
-              </w:rPr>
-              <w:t xml:space="preserve">contabilizados a partir, del día siguiente de la notificación de la orden de </w:t>
-            </w:r>
-            <w:r>
-              <w:rPr>
-                <w:rFonts w:asciiTheme="majorHAnsi" w:hAnsiTheme="majorHAnsi" w:cstheme="majorHAnsi"/>
-                <w:sz w:val="20"/>
-                <w:szCs w:val="20"/>
-              </w:rPr>
-              <w:t>compra.</w:t>
+              <w:t>Los días serán contabilizados a partir, del día siguiente de la notificación de la orden de compra.</w:t>
             </w:r>
           </w:p>
           <w:p>
@@ -4824,6 +4937,7 @@
                 <w:sz w:val="20"/>
                 <w:szCs w:val="20"/>
               </w:rPr>
+              <w:lastRenderedPageBreak/>
               <w:t>F = 0.40 para plazos menores o iguales a sesenta (60) días.</w:t>
             </w:r>
           </w:p>
@@ -5533,7 +5647,18 @@
                 <w:vertAlign w:val="subscript"/>
                 <w:lang w:val="es-ES" w:eastAsia="ja-JP"/>
               </w:rPr>
-              <w:t xml:space="preserve">En los casos que se acredite experiencia adquirida en consorcio, debe presentarse la promesa de consorcio o el contrato de consorcio del cual se desprenda fehacientemente el porcentaje de las obligaciones que se asumió en el contrato presentado; de lo contrario, no se computará la experiencia proveniente de dicho contrato. </w:t>
+              <w:t xml:space="preserve">En los casos que se acredite experiencia adquirida en consorcio, debe presentarse la promesa de consorcio o el contrato de consorcio del cual se desprenda fehacientemente el porcentaje de las obligaciones que se asumió en el contrato presentado; de lo contrario, no se </w:t>
+            </w:r>
+            <w:r>
+              <w:rPr>
+                <w:rFonts w:ascii="Arial Narrow" w:hAnsi="Arial Narrow" w:cs="Arial"/>
+                <w:sz w:val="24"/>
+                <w:szCs w:val="24"/>
+                <w:vertAlign w:val="subscript"/>
+                <w:lang w:val="es-ES" w:eastAsia="ja-JP"/>
+              </w:rPr>
+              <w:lastRenderedPageBreak/>
+              <w:t xml:space="preserve">computará la experiencia proveniente de dicho contrato. </w:t>
             </w:r>
           </w:p>
           <w:p>
@@ -5573,18 +5698,7 @@
                 <w:vertAlign w:val="subscript"/>
                 <w:lang w:val="es-ES" w:eastAsia="ja-JP"/>
               </w:rPr>
-              <w:t xml:space="preserve">Asimismo, cuando se presenten contratos derivados de procesos de selección convocados antes del 20.09.2012, la calificación se ceñirá al </w:t>
-            </w:r>
-            <w:r>
-              <w:rPr>
-                <w:rFonts w:ascii="Arial Narrow" w:hAnsi="Arial Narrow" w:cs="Arial"/>
-                <w:sz w:val="24"/>
-                <w:szCs w:val="24"/>
-                <w:vertAlign w:val="subscript"/>
-                <w:lang w:val="es-ES" w:eastAsia="ja-JP"/>
-              </w:rPr>
-              <w:lastRenderedPageBreak/>
-              <w:t xml:space="preserve">método descrito en la Directiva </w:t>
+              <w:t xml:space="preserve">Asimismo, cuando se presenten contratos derivados de procesos de selección convocados antes del 20.09.2012, la calificación se ceñirá al método descrito en la Directiva </w:t>
             </w:r>
             <w:r>
               <w:rPr>
@@ -6663,20 +6777,7 @@
                       <w:vertAlign w:val="subscript"/>
                       <w:lang w:val="es-ES_tradnl"/>
                     </w:rPr>
-                    <w:t xml:space="preserve">Los documentos que acreditan la experiencia deben incluir los nombres y apellidos del personal clave, el cargo desempeñado, el plazo de la prestación indicando el día, mes y año de inicio y culminación, el nombre de la Entidad u organización que emite el documento y </w:t>
-                  </w:r>
-                  <w:r>
-                    <w:rPr>
-                      <w:rFonts w:ascii="Arial Narrow" w:hAnsi="Arial Narrow" w:cs="Arial"/>
-                      <w:b w:val="0"/>
-                      <w:i/>
-                      <w:sz w:val="24"/>
-                      <w:szCs w:val="24"/>
-                      <w:vertAlign w:val="subscript"/>
-                      <w:lang w:val="es-ES_tradnl"/>
-                    </w:rPr>
-                    <w:lastRenderedPageBreak/>
-                    <w:t>la fecha de emisión y nombres y apellidos de quien suscribe el documento.</w:t>
+                    <w:t>Los documentos que acreditan la experiencia deben incluir los nombres y apellidos del personal clave, el cargo desempeñado, el plazo de la prestación indicando el día, mes y año de inicio y culminación, el nombre de la Entidad u organización que emite el documento y la fecha de emisión y nombres y apellidos de quien suscribe el documento.</w:t>
                   </w:r>
                 </w:p>
                 <w:p>

--- a/INFORMES/2024/INFORME 015 2024 - SWITCH - PRIMER PEDIDO.docx
+++ b/INFORMES/2024/INFORME 015 2024 - SWITCH - PRIMER PEDIDO.docx
@@ -1,6 +1,6 @@
 
 <file path=word/document.xml><?xml version="1.0" encoding="utf-8"?>
-<w:document xmlns:wpc="http://schemas.microsoft.com/office/word/2010/wordprocessingCanvas" xmlns:cx="http://schemas.microsoft.com/office/drawing/2014/chartex" xmlns:cx1="http://schemas.microsoft.com/office/drawing/2015/9/8/chartex" xmlns:cx2="http://schemas.microsoft.com/office/drawing/2015/10/21/chartex" xmlns:cx3="http://schemas.microsoft.com/office/drawing/2016/5/9/chartex" xmlns:cx4="http://schemas.microsoft.com/office/drawing/2016/5/10/chartex" xmlns:cx5="http://schemas.microsoft.com/office/drawing/2016/5/11/chartex" xmlns:cx6="http://schemas.microsoft.com/office/drawing/2016/5/12/chartex" xmlns:cx7="http://schemas.microsoft.com/office/drawing/2016/5/13/chartex" xmlns:cx8="http://schemas.microsoft.com/office/drawing/2016/5/14/chartex" xmlns:mc="http://schemas.openxmlformats.org/markup-compatibility/2006" xmlns:aink="http://schemas.microsoft.com/office/drawing/2016/ink" xmlns:am3d="http://schemas.microsoft.com/office/drawing/2017/model3d" xmlns:o="urn:schemas-microsoft-com:office:office" xmlns:oel="http://schemas.microsoft.com/office/2019/extlst" xmlns:r="http://schemas.openxmlformats.org/officeDocument/2006/relationships" xmlns:m="http://schemas.openxmlformats.org/officeDocument/2006/math" xmlns:v="urn:schemas-microsoft-com:vml" xmlns:wp14="http://schemas.microsoft.com/office/word/2010/wordprocessingDrawing" xmlns:wp="http://schemas.openxmlformats.org/drawingml/2006/wordprocessingDrawing" xmlns:w10="urn:schemas-microsoft-com:office:word" xmlns:w="http://schemas.openxmlformats.org/wordprocessingml/2006/main" xmlns:w14="http://schemas.microsoft.com/office/word/2010/wordml" xmlns:w15="http://schemas.microsoft.com/office/word/2012/wordml" xmlns:w16cex="http://schemas.microsoft.com/office/word/2018/wordml/cex" xmlns:w16cid="http://schemas.microsoft.com/office/word/2016/wordml/cid" xmlns:w16="http://schemas.microsoft.com/office/word/2018/wordml" xmlns:w16sdtdh="http://schemas.microsoft.com/office/word/2020/wordml/sdtdatahash" xmlns:w16se="http://schemas.microsoft.com/office/word/2015/wordml/symex" xmlns:wpg="http://schemas.microsoft.com/office/word/2010/wordprocessingGroup" xmlns:wpi="http://schemas.microsoft.com/office/word/2010/wordprocessingInk" xmlns:wne="http://schemas.microsoft.com/office/word/2006/wordml" xmlns:wps="http://schemas.microsoft.com/office/word/2010/wordprocessingShape" mc:Ignorable="w14 w15 w16se w16cid w16 w16cex w16sdtdh wp14">
+<w:document xmlns:wpc="http://schemas.microsoft.com/office/word/2010/wordprocessingCanvas" xmlns:cx="http://schemas.microsoft.com/office/drawing/2014/chartex" xmlns:cx1="http://schemas.microsoft.com/office/drawing/2015/9/8/chartex" xmlns:cx2="http://schemas.microsoft.com/office/drawing/2015/10/21/chartex" xmlns:cx3="http://schemas.microsoft.com/office/drawing/2016/5/9/chartex" xmlns:cx4="http://schemas.microsoft.com/office/drawing/2016/5/10/chartex" xmlns:cx5="http://schemas.microsoft.com/office/drawing/2016/5/11/chartex" xmlns:cx6="http://schemas.microsoft.com/office/drawing/2016/5/12/chartex" xmlns:cx7="http://schemas.microsoft.com/office/drawing/2016/5/13/chartex" xmlns:cx8="http://schemas.microsoft.com/office/drawing/2016/5/14/chartex" xmlns:mc="http://schemas.openxmlformats.org/markup-compatibility/2006" xmlns:aink="http://schemas.microsoft.com/office/drawing/2016/ink" xmlns:am3d="http://schemas.microsoft.com/office/drawing/2017/model3d" xmlns:o="urn:schemas-microsoft-com:office:office" xmlns:oel="http://schemas.microsoft.com/office/2019/extlst" xmlns:r="http://schemas.openxmlformats.org/officeDocument/2006/relationships" xmlns:m="http://schemas.openxmlformats.org/officeDocument/2006/math" xmlns:v="urn:schemas-microsoft-com:vml" xmlns:wp14="http://schemas.microsoft.com/office/word/2010/wordprocessingDrawing" xmlns:wp="http://schemas.openxmlformats.org/drawingml/2006/wordprocessingDrawing" xmlns:w10="urn:schemas-microsoft-com:office:word" xmlns:w="http://schemas.openxmlformats.org/wordprocessingml/2006/main" xmlns:w14="http://schemas.microsoft.com/office/word/2010/wordml" xmlns:w15="http://schemas.microsoft.com/office/word/2012/wordml" xmlns:w16cex="http://schemas.microsoft.com/office/word/2018/wordml/cex" xmlns:w16cid="http://schemas.microsoft.com/office/word/2016/wordml/cid" xmlns:w16="http://schemas.microsoft.com/office/word/2018/wordml" xmlns:w16du="http://schemas.microsoft.com/office/word/2023/wordml/word16du" xmlns:w16sdtdh="http://schemas.microsoft.com/office/word/2020/wordml/sdtdatahash" xmlns:w16se="http://schemas.microsoft.com/office/word/2015/wordml/symex" xmlns:wpg="http://schemas.microsoft.com/office/word/2010/wordprocessingGroup" xmlns:wpi="http://schemas.microsoft.com/office/word/2010/wordprocessingInk" xmlns:wne="http://schemas.microsoft.com/office/word/2006/wordml" xmlns:wps="http://schemas.microsoft.com/office/word/2010/wordprocessingShape" mc:Ignorable="w14 w15 w16se w16cid w16 w16cex w16sdtdh w16du wp14">
   <w:body>
     <w:p>
       <w:pPr>
@@ -4016,7 +4016,39 @@
                 <w:sz w:val="20"/>
                 <w:szCs w:val="20"/>
               </w:rPr>
-              <w:t>El material adquirido deberá ser puesto en obra, en el almacén de la entidad.</w:t>
+              <w:t>El material adquirido deberá ser</w:t>
+            </w:r>
+            <w:r>
+              <w:rPr>
+                <w:rFonts w:asciiTheme="majorHAnsi" w:hAnsiTheme="majorHAnsi" w:cstheme="majorHAnsi"/>
+                <w:sz w:val="20"/>
+                <w:szCs w:val="20"/>
+              </w:rPr>
+              <w:t xml:space="preserve"> entregado e</w:t>
+            </w:r>
+            <w:r>
+              <w:rPr>
+                <w:rFonts w:asciiTheme="majorHAnsi" w:hAnsiTheme="majorHAnsi" w:cstheme="majorHAnsi"/>
+                <w:sz w:val="20"/>
+                <w:szCs w:val="20"/>
+              </w:rPr>
+              <w:t xml:space="preserve">n el almacén de la </w:t>
+            </w:r>
+            <w:r>
+              <w:rPr>
+                <w:rFonts w:asciiTheme="majorHAnsi" w:hAnsiTheme="majorHAnsi" w:cstheme="majorHAnsi"/>
+                <w:sz w:val="20"/>
+                <w:szCs w:val="20"/>
+              </w:rPr>
+              <w:t>Municipalidad Provincial de Abancay</w:t>
+            </w:r>
+            <w:r>
+              <w:rPr>
+                <w:rFonts w:asciiTheme="majorHAnsi" w:hAnsiTheme="majorHAnsi" w:cstheme="majorHAnsi"/>
+                <w:sz w:val="20"/>
+                <w:szCs w:val="20"/>
+              </w:rPr>
+              <w:t>.</w:t>
             </w:r>
           </w:p>
         </w:tc>
@@ -4102,7 +4134,23 @@
                 <w:sz w:val="20"/>
                 <w:szCs w:val="20"/>
               </w:rPr>
-              <w:t xml:space="preserve"> AÑO. </w:t>
+              <w:t xml:space="preserve"> AÑO</w:t>
+            </w:r>
+            <w:r>
+              <w:rPr>
+                <w:rFonts w:asciiTheme="majorHAnsi" w:hAnsiTheme="majorHAnsi" w:cstheme="majorHAnsi"/>
+                <w:sz w:val="20"/>
+                <w:szCs w:val="20"/>
+              </w:rPr>
+              <w:t>S</w:t>
+            </w:r>
+            <w:r>
+              <w:rPr>
+                <w:rFonts w:asciiTheme="majorHAnsi" w:hAnsiTheme="majorHAnsi" w:cstheme="majorHAnsi"/>
+                <w:sz w:val="20"/>
+                <w:szCs w:val="20"/>
+              </w:rPr>
+              <w:t xml:space="preserve">. </w:t>
             </w:r>
           </w:p>
         </w:tc>
@@ -4404,7 +4452,31 @@
                 <w:sz w:val="20"/>
                 <w:szCs w:val="20"/>
               </w:rPr>
-              <w:t>Lugar: Obra “MEJORAMIENTO DE LA GESTIÓN MUNICIPAL Y SERVICIO ADMINISTRATIVO DE LA MUNICIPALIDAD PROVINCIAL DE ABANCAY, DISTRITO DE ABANCAY - PROVINCIA DE ABANCAY - DEPARTAMENTO DE APURÍMAC”.</w:t>
+              <w:t xml:space="preserve">Lugar: </w:t>
+            </w:r>
+            <w:r>
+              <w:rPr>
+                <w:rFonts w:asciiTheme="majorHAnsi" w:hAnsiTheme="majorHAnsi" w:cstheme="majorHAnsi"/>
+                <w:sz w:val="20"/>
+                <w:szCs w:val="20"/>
+              </w:rPr>
+              <w:t xml:space="preserve"> ALMACEN CENTRAL</w:t>
+            </w:r>
+            <w:r>
+              <w:rPr>
+                <w:rFonts w:asciiTheme="majorHAnsi" w:hAnsiTheme="majorHAnsi" w:cstheme="majorHAnsi"/>
+                <w:sz w:val="20"/>
+                <w:szCs w:val="20"/>
+              </w:rPr>
+              <w:t xml:space="preserve"> DE LA MUNICIPALIDAD PROVINCIAL DE ABANCAY</w:t>
+            </w:r>
+            <w:r>
+              <w:rPr>
+                <w:rFonts w:asciiTheme="majorHAnsi" w:hAnsiTheme="majorHAnsi" w:cstheme="majorHAnsi"/>
+                <w:sz w:val="20"/>
+                <w:szCs w:val="20"/>
+              </w:rPr>
+              <w:t>.</w:t>
             </w:r>
           </w:p>
           <w:p>
@@ -4524,7 +4596,39 @@
                 <w:sz w:val="20"/>
                 <w:szCs w:val="20"/>
               </w:rPr>
-              <w:t>El proveedor asumirá todos los gastos referidos al traslado de materiales hasta el almacén de la obra.</w:t>
+              <w:t xml:space="preserve">El proveedor asumirá todos los gastos referidos al traslado de materiales hasta el almacén </w:t>
+            </w:r>
+            <w:r>
+              <w:rPr>
+                <w:rFonts w:asciiTheme="majorHAnsi" w:hAnsiTheme="majorHAnsi" w:cstheme="majorHAnsi"/>
+                <w:sz w:val="20"/>
+                <w:szCs w:val="20"/>
+              </w:rPr>
+              <w:t xml:space="preserve">central </w:t>
+            </w:r>
+            <w:r>
+              <w:rPr>
+                <w:rFonts w:asciiTheme="majorHAnsi" w:hAnsiTheme="majorHAnsi" w:cstheme="majorHAnsi"/>
+                <w:sz w:val="20"/>
+                <w:szCs w:val="20"/>
+              </w:rPr>
+              <w:t xml:space="preserve">de la </w:t>
+            </w:r>
+            <w:r>
+              <w:rPr>
+                <w:rFonts w:asciiTheme="majorHAnsi" w:hAnsiTheme="majorHAnsi" w:cstheme="majorHAnsi"/>
+                <w:sz w:val="20"/>
+                <w:szCs w:val="20"/>
+              </w:rPr>
+              <w:t>Municipalidad Provincial de Abancay</w:t>
+            </w:r>
+            <w:r>
+              <w:rPr>
+                <w:rFonts w:asciiTheme="majorHAnsi" w:hAnsiTheme="majorHAnsi" w:cstheme="majorHAnsi"/>
+                <w:sz w:val="20"/>
+                <w:szCs w:val="20"/>
+              </w:rPr>
+              <w:t>.</w:t>
             </w:r>
           </w:p>
           <w:p>
@@ -4937,7 +5041,6 @@
                 <w:sz w:val="20"/>
                 <w:szCs w:val="20"/>
               </w:rPr>
-              <w:lastRenderedPageBreak/>
               <w:t>F = 0.40 para plazos menores o iguales a sesenta (60) días.</w:t>
             </w:r>
           </w:p>
@@ -5647,18 +5750,7 @@
                 <w:vertAlign w:val="subscript"/>
                 <w:lang w:val="es-ES" w:eastAsia="ja-JP"/>
               </w:rPr>
-              <w:t xml:space="preserve">En los casos que se acredite experiencia adquirida en consorcio, debe presentarse la promesa de consorcio o el contrato de consorcio del cual se desprenda fehacientemente el porcentaje de las obligaciones que se asumió en el contrato presentado; de lo contrario, no se </w:t>
-            </w:r>
-            <w:r>
-              <w:rPr>
-                <w:rFonts w:ascii="Arial Narrow" w:hAnsi="Arial Narrow" w:cs="Arial"/>
-                <w:sz w:val="24"/>
-                <w:szCs w:val="24"/>
-                <w:vertAlign w:val="subscript"/>
-                <w:lang w:val="es-ES" w:eastAsia="ja-JP"/>
-              </w:rPr>
-              <w:lastRenderedPageBreak/>
-              <w:t xml:space="preserve">computará la experiencia proveniente de dicho contrato. </w:t>
+              <w:t xml:space="preserve">En los casos que se acredite experiencia adquirida en consorcio, debe presentarse la promesa de consorcio o el contrato de consorcio del cual se desprenda fehacientemente el porcentaje de las obligaciones que se asumió en el contrato presentado; de lo contrario, no se computará la experiencia proveniente de dicho contrato. </w:t>
             </w:r>
           </w:p>
           <w:p>
@@ -5698,6 +5790,7 @@
                 <w:vertAlign w:val="subscript"/>
                 <w:lang w:val="es-ES" w:eastAsia="ja-JP"/>
               </w:rPr>
+              <w:lastRenderedPageBreak/>
               <w:t xml:space="preserve">Asimismo, cuando se presenten contratos derivados de procesos de selección convocados antes del 20.09.2012, la calificación se ceñirá al método descrito en la Directiva </w:t>
             </w:r>
             <w:r>
@@ -6371,94 +6464,6 @@
               <w:bottom w:w="28" w:type="dxa"/>
               <w:right w:w="108" w:type="dxa"/>
             </w:tcMar>
-            <w:hideMark/>
-          </w:tcPr>
-          <w:p>
-            <w:pPr>
-              <w:rPr>
-                <w:rFonts w:ascii="Arial Narrow" w:eastAsia="Times New Roman" w:hAnsi="Arial Narrow" w:cs="Arial"/>
-                <w:b/>
-                <w:sz w:val="24"/>
-                <w:szCs w:val="24"/>
-                <w:highlight w:val="yellow"/>
-                <w:vertAlign w:val="subscript"/>
-                <w:lang w:val="es-ES" w:eastAsia="es-ES"/>
-              </w:rPr>
-            </w:pPr>
-            <w:r>
-              <w:rPr>
-                <w:rFonts w:ascii="Arial Narrow" w:eastAsia="Times New Roman" w:hAnsi="Arial Narrow" w:cs="Arial"/>
-                <w:b/>
-                <w:sz w:val="24"/>
-                <w:szCs w:val="24"/>
-                <w:vertAlign w:val="subscript"/>
-                <w:lang w:val="es-ES" w:eastAsia="es-ES"/>
-              </w:rPr>
-              <w:t>C.1</w:t>
-            </w:r>
-          </w:p>
-        </w:tc>
-        <w:tc>
-          <w:tcPr>
-            <w:tcW w:w="8632" w:type="dxa"/>
-            <w:tcBorders>
-              <w:top w:val="single" w:sz="4" w:space="0" w:color="auto"/>
-              <w:left w:val="single" w:sz="4" w:space="0" w:color="auto"/>
-              <w:bottom w:val="single" w:sz="4" w:space="0" w:color="auto"/>
-              <w:right w:val="single" w:sz="4" w:space="0" w:color="auto"/>
-            </w:tcBorders>
-            <w:tcMar>
-              <w:top w:w="28" w:type="dxa"/>
-              <w:left w:w="108" w:type="dxa"/>
-              <w:bottom w:w="28" w:type="dxa"/>
-              <w:right w:w="108" w:type="dxa"/>
-            </w:tcMar>
-            <w:hideMark/>
-          </w:tcPr>
-          <w:p>
-            <w:pPr>
-              <w:pStyle w:val="Prrafodelista"/>
-              <w:widowControl w:val="0"/>
-              <w:ind w:left="0"/>
-              <w:rPr>
-                <w:rFonts w:ascii="Arial Narrow" w:hAnsi="Arial Narrow" w:cs="Arial"/>
-                <w:sz w:val="24"/>
-                <w:szCs w:val="24"/>
-                <w:u w:val="single"/>
-                <w:vertAlign w:val="subscript"/>
-                <w:lang w:val="es-ES_tradnl"/>
-              </w:rPr>
-            </w:pPr>
-            <w:r>
-              <w:rPr>
-                <w:rFonts w:ascii="Arial Narrow" w:eastAsia="Times New Roman" w:hAnsi="Arial Narrow" w:cs="Arial"/>
-                <w:b/>
-                <w:sz w:val="24"/>
-                <w:szCs w:val="24"/>
-                <w:vertAlign w:val="subscript"/>
-                <w:lang w:val="es-ES" w:eastAsia="es-ES"/>
-              </w:rPr>
-              <w:t>EXPERIENCIA DEL PERSONAL CLAVE</w:t>
-            </w:r>
-          </w:p>
-        </w:tc>
-      </w:tr>
-      <w:tr>
-        <w:tc>
-          <w:tcPr>
-            <w:tcW w:w="497" w:type="dxa"/>
-            <w:tcBorders>
-              <w:top w:val="single" w:sz="4" w:space="0" w:color="auto"/>
-              <w:left w:val="single" w:sz="4" w:space="0" w:color="auto"/>
-              <w:bottom w:val="single" w:sz="4" w:space="0" w:color="auto"/>
-              <w:right w:val="single" w:sz="4" w:space="0" w:color="auto"/>
-            </w:tcBorders>
-            <w:tcMar>
-              <w:top w:w="28" w:type="dxa"/>
-              <w:left w:w="108" w:type="dxa"/>
-              <w:bottom w:w="28" w:type="dxa"/>
-              <w:right w:w="108" w:type="dxa"/>
-            </w:tcMar>
           </w:tcPr>
           <w:p>
             <w:pPr>
@@ -6487,140 +6492,6 @@
               <w:right w:w="108" w:type="dxa"/>
             </w:tcMar>
           </w:tcPr>
-          <w:p>
-            <w:pPr>
-              <w:widowControl w:val="0"/>
-              <w:rPr>
-                <w:rFonts w:ascii="Arial Narrow" w:hAnsi="Arial Narrow" w:cs="Arial"/>
-                <w:sz w:val="24"/>
-                <w:szCs w:val="24"/>
-                <w:vertAlign w:val="subscript"/>
-                <w:lang w:val="es-ES_tradnl"/>
-              </w:rPr>
-            </w:pPr>
-            <w:r>
-              <w:rPr>
-                <w:rFonts w:ascii="Arial Narrow" w:hAnsi="Arial Narrow" w:cs="Arial"/>
-                <w:sz w:val="24"/>
-                <w:szCs w:val="24"/>
-                <w:u w:val="single"/>
-                <w:vertAlign w:val="subscript"/>
-                <w:lang w:val="es-ES_tradnl"/>
-              </w:rPr>
-              <w:t>Acreditación</w:t>
-            </w:r>
-            <w:r>
-              <w:rPr>
-                <w:rFonts w:ascii="Arial Narrow" w:hAnsi="Arial Narrow" w:cs="Arial"/>
-                <w:sz w:val="24"/>
-                <w:szCs w:val="24"/>
-                <w:vertAlign w:val="subscript"/>
-                <w:lang w:val="es-ES_tradnl"/>
-              </w:rPr>
-              <w:t>:</w:t>
-            </w:r>
-          </w:p>
-          <w:p>
-            <w:pPr>
-              <w:widowControl w:val="0"/>
-              <w:rPr>
-                <w:rFonts w:ascii="Arial Narrow" w:hAnsi="Arial Narrow" w:cs="Arial"/>
-                <w:sz w:val="24"/>
-                <w:szCs w:val="24"/>
-                <w:u w:val="single"/>
-                <w:vertAlign w:val="subscript"/>
-                <w:lang w:val="es-ES_tradnl"/>
-              </w:rPr>
-            </w:pPr>
-          </w:p>
-          <w:p>
-            <w:pPr>
-              <w:widowControl w:val="0"/>
-              <w:rPr>
-                <w:rFonts w:ascii="Arial Narrow" w:eastAsia="Times New Roman" w:hAnsi="Arial Narrow" w:cs="Arial"/>
-                <w:sz w:val="24"/>
-                <w:szCs w:val="24"/>
-                <w:vertAlign w:val="subscript"/>
-                <w:lang w:val="es-ES" w:eastAsia="es-ES"/>
-              </w:rPr>
-            </w:pPr>
-            <w:r>
-              <w:rPr>
-                <w:rFonts w:ascii="Arial Narrow" w:eastAsia="Times New Roman" w:hAnsi="Arial Narrow" w:cs="Arial"/>
-                <w:sz w:val="24"/>
-                <w:szCs w:val="24"/>
-                <w:vertAlign w:val="subscript"/>
-                <w:lang w:val="es-ES" w:eastAsia="es-ES"/>
-              </w:rPr>
-              <w:t>La experiencia del personal clave se acreditará con cualquiera de los siguientes documentos: (i) copia simple de contratos y su respectiva conformidad o (</w:t>
-            </w:r>
-            <w:proofErr w:type="spellStart"/>
-            <w:r>
-              <w:rPr>
-                <w:rFonts w:ascii="Arial Narrow" w:eastAsia="Times New Roman" w:hAnsi="Arial Narrow" w:cs="Arial"/>
-                <w:sz w:val="24"/>
-                <w:szCs w:val="24"/>
-                <w:vertAlign w:val="subscript"/>
-                <w:lang w:val="es-ES" w:eastAsia="es-ES"/>
-              </w:rPr>
-              <w:t>ii</w:t>
-            </w:r>
-            <w:proofErr w:type="spellEnd"/>
-            <w:r>
-              <w:rPr>
-                <w:rFonts w:ascii="Arial Narrow" w:eastAsia="Times New Roman" w:hAnsi="Arial Narrow" w:cs="Arial"/>
-                <w:sz w:val="24"/>
-                <w:szCs w:val="24"/>
-                <w:vertAlign w:val="subscript"/>
-                <w:lang w:val="es-ES" w:eastAsia="es-ES"/>
-              </w:rPr>
-              <w:t>) constancias o (</w:t>
-            </w:r>
-            <w:proofErr w:type="spellStart"/>
-            <w:r>
-              <w:rPr>
-                <w:rFonts w:ascii="Arial Narrow" w:eastAsia="Times New Roman" w:hAnsi="Arial Narrow" w:cs="Arial"/>
-                <w:sz w:val="24"/>
-                <w:szCs w:val="24"/>
-                <w:vertAlign w:val="subscript"/>
-                <w:lang w:val="es-ES" w:eastAsia="es-ES"/>
-              </w:rPr>
-              <w:t>iii</w:t>
-            </w:r>
-            <w:proofErr w:type="spellEnd"/>
-            <w:r>
-              <w:rPr>
-                <w:rFonts w:ascii="Arial Narrow" w:eastAsia="Times New Roman" w:hAnsi="Arial Narrow" w:cs="Arial"/>
-                <w:sz w:val="24"/>
-                <w:szCs w:val="24"/>
-                <w:vertAlign w:val="subscript"/>
-                <w:lang w:val="es-ES" w:eastAsia="es-ES"/>
-              </w:rPr>
-              <w:t>) certificados o (</w:t>
-            </w:r>
-            <w:proofErr w:type="spellStart"/>
-            <w:r>
-              <w:rPr>
-                <w:rFonts w:ascii="Arial Narrow" w:eastAsia="Times New Roman" w:hAnsi="Arial Narrow" w:cs="Arial"/>
-                <w:sz w:val="24"/>
-                <w:szCs w:val="24"/>
-                <w:vertAlign w:val="subscript"/>
-                <w:lang w:val="es-ES" w:eastAsia="es-ES"/>
-              </w:rPr>
-              <w:t>iv</w:t>
-            </w:r>
-            <w:proofErr w:type="spellEnd"/>
-            <w:r>
-              <w:rPr>
-                <w:rFonts w:ascii="Arial Narrow" w:eastAsia="Times New Roman" w:hAnsi="Arial Narrow" w:cs="Arial"/>
-                <w:sz w:val="24"/>
-                <w:szCs w:val="24"/>
-                <w:vertAlign w:val="subscript"/>
-                <w:lang w:val="es-ES" w:eastAsia="es-ES"/>
-              </w:rPr>
-              <w:t>) cualquier otra documentación que, de manera fehaciente demuestre la experiencia del personal propuesto.</w:t>
-            </w:r>
-          </w:p>
           <w:p>
             <w:pPr>
               <w:widowControl w:val="0"/>
@@ -6864,6 +6735,7 @@
                       <w:vertAlign w:val="subscript"/>
                       <w:lang w:val="es-ES_tradnl"/>
                     </w:rPr>
+                    <w:lastRenderedPageBreak/>
                     <w:t>Se considerará aquella experiencia que no tenga una antigüedad mayor a veinticinco (25) años anteriores a la fecha de la presentación de ofertas.</w:t>
                   </w:r>
                 </w:p>
@@ -7161,7 +7033,7 @@
 </file>
 
 <file path=word/endnotes.xml><?xml version="1.0" encoding="utf-8"?>
-<w:endnotes xmlns:wpc="http://schemas.microsoft.com/office/word/2010/wordprocessingCanvas" xmlns:cx="http://schemas.microsoft.com/office/drawing/2014/chartex" xmlns:cx1="http://schemas.microsoft.com/office/drawing/2015/9/8/chartex" xmlns:cx2="http://schemas.microsoft.com/office/drawing/2015/10/21/chartex" xmlns:cx3="http://schemas.microsoft.com/office/drawing/2016/5/9/chartex" xmlns:cx4="http://schemas.microsoft.com/office/drawing/2016/5/10/chartex" xmlns:cx5="http://schemas.microsoft.com/office/drawing/2016/5/11/chartex" xmlns:cx6="http://schemas.microsoft.com/office/drawing/2016/5/12/chartex" xmlns:cx7="http://schemas.microsoft.com/office/drawing/2016/5/13/chartex" xmlns:cx8="http://schemas.microsoft.com/office/drawing/2016/5/14/chartex" xmlns:mc="http://schemas.openxmlformats.org/markup-compatibility/2006" xmlns:aink="http://schemas.microsoft.com/office/drawing/2016/ink" xmlns:am3d="http://schemas.microsoft.com/office/drawing/2017/model3d" xmlns:o="urn:schemas-microsoft-com:office:office" xmlns:oel="http://schemas.microsoft.com/office/2019/extlst" xmlns:r="http://schemas.openxmlformats.org/officeDocument/2006/relationships" xmlns:m="http://schemas.openxmlformats.org/officeDocument/2006/math" xmlns:v="urn:schemas-microsoft-com:vml" xmlns:wp14="http://schemas.microsoft.com/office/word/2010/wordprocessingDrawing" xmlns:wp="http://schemas.openxmlformats.org/drawingml/2006/wordprocessingDrawing" xmlns:w10="urn:schemas-microsoft-com:office:word" xmlns:w="http://schemas.openxmlformats.org/wordprocessingml/2006/main" xmlns:w14="http://schemas.microsoft.com/office/word/2010/wordml" xmlns:w15="http://schemas.microsoft.com/office/word/2012/wordml" xmlns:w16cex="http://schemas.microsoft.com/office/word/2018/wordml/cex" xmlns:w16cid="http://schemas.microsoft.com/office/word/2016/wordml/cid" xmlns:w16="http://schemas.microsoft.com/office/word/2018/wordml" xmlns:w16sdtdh="http://schemas.microsoft.com/office/word/2020/wordml/sdtdatahash" xmlns:w16se="http://schemas.microsoft.com/office/word/2015/wordml/symex" xmlns:wpg="http://schemas.microsoft.com/office/word/2010/wordprocessingGroup" xmlns:wpi="http://schemas.microsoft.com/office/word/2010/wordprocessingInk" xmlns:wne="http://schemas.microsoft.com/office/word/2006/wordml" xmlns:wps="http://schemas.microsoft.com/office/word/2010/wordprocessingShape" mc:Ignorable="w14 w15 w16se w16cid w16 w16cex w16sdtdh wp14">
+<w:endnotes xmlns:wpc="http://schemas.microsoft.com/office/word/2010/wordprocessingCanvas" xmlns:cx="http://schemas.microsoft.com/office/drawing/2014/chartex" xmlns:cx1="http://schemas.microsoft.com/office/drawing/2015/9/8/chartex" xmlns:cx2="http://schemas.microsoft.com/office/drawing/2015/10/21/chartex" xmlns:cx3="http://schemas.microsoft.com/office/drawing/2016/5/9/chartex" xmlns:cx4="http://schemas.microsoft.com/office/drawing/2016/5/10/chartex" xmlns:cx5="http://schemas.microsoft.com/office/drawing/2016/5/11/chartex" xmlns:cx6="http://schemas.microsoft.com/office/drawing/2016/5/12/chartex" xmlns:cx7="http://schemas.microsoft.com/office/drawing/2016/5/13/chartex" xmlns:cx8="http://schemas.microsoft.com/office/drawing/2016/5/14/chartex" xmlns:mc="http://schemas.openxmlformats.org/markup-compatibility/2006" xmlns:aink="http://schemas.microsoft.com/office/drawing/2016/ink" xmlns:am3d="http://schemas.microsoft.com/office/drawing/2017/model3d" xmlns:o="urn:schemas-microsoft-com:office:office" xmlns:oel="http://schemas.microsoft.com/office/2019/extlst" xmlns:r="http://schemas.openxmlformats.org/officeDocument/2006/relationships" xmlns:m="http://schemas.openxmlformats.org/officeDocument/2006/math" xmlns:v="urn:schemas-microsoft-com:vml" xmlns:wp14="http://schemas.microsoft.com/office/word/2010/wordprocessingDrawing" xmlns:wp="http://schemas.openxmlformats.org/drawingml/2006/wordprocessingDrawing" xmlns:w10="urn:schemas-microsoft-com:office:word" xmlns:w="http://schemas.openxmlformats.org/wordprocessingml/2006/main" xmlns:w14="http://schemas.microsoft.com/office/word/2010/wordml" xmlns:w15="http://schemas.microsoft.com/office/word/2012/wordml" xmlns:w16cex="http://schemas.microsoft.com/office/word/2018/wordml/cex" xmlns:w16cid="http://schemas.microsoft.com/office/word/2016/wordml/cid" xmlns:w16="http://schemas.microsoft.com/office/word/2018/wordml" xmlns:w16du="http://schemas.microsoft.com/office/word/2023/wordml/word16du" xmlns:w16sdtdh="http://schemas.microsoft.com/office/word/2020/wordml/sdtdatahash" xmlns:w16se="http://schemas.microsoft.com/office/word/2015/wordml/symex" xmlns:wpg="http://schemas.microsoft.com/office/word/2010/wordprocessingGroup" xmlns:wpi="http://schemas.microsoft.com/office/word/2010/wordprocessingInk" xmlns:wne="http://schemas.microsoft.com/office/word/2006/wordml" xmlns:wps="http://schemas.microsoft.com/office/word/2010/wordprocessingShape" mc:Ignorable="w14 w15 w16se w16cid w16 w16cex w16sdtdh w16du wp14">
   <w:endnote w:type="separator" w:id="-1">
     <w:p>
       <w:pPr>
@@ -7186,7 +7058,7 @@
 </file>
 
 <file path=word/footer1.xml><?xml version="1.0" encoding="utf-8"?>
-<w:ftr xmlns:wpc="http://schemas.microsoft.com/office/word/2010/wordprocessingCanvas" xmlns:cx="http://schemas.microsoft.com/office/drawing/2014/chartex" xmlns:cx1="http://schemas.microsoft.com/office/drawing/2015/9/8/chartex" xmlns:cx2="http://schemas.microsoft.com/office/drawing/2015/10/21/chartex" xmlns:cx3="http://schemas.microsoft.com/office/drawing/2016/5/9/chartex" xmlns:cx4="http://schemas.microsoft.com/office/drawing/2016/5/10/chartex" xmlns:cx5="http://schemas.microsoft.com/office/drawing/2016/5/11/chartex" xmlns:cx6="http://schemas.microsoft.com/office/drawing/2016/5/12/chartex" xmlns:cx7="http://schemas.microsoft.com/office/drawing/2016/5/13/chartex" xmlns:cx8="http://schemas.microsoft.com/office/drawing/2016/5/14/chartex" xmlns:mc="http://schemas.openxmlformats.org/markup-compatibility/2006" xmlns:aink="http://schemas.microsoft.com/office/drawing/2016/ink" xmlns:am3d="http://schemas.microsoft.com/office/drawing/2017/model3d" xmlns:o="urn:schemas-microsoft-com:office:office" xmlns:oel="http://schemas.microsoft.com/office/2019/extlst" xmlns:r="http://schemas.openxmlformats.org/officeDocument/2006/relationships" xmlns:m="http://schemas.openxmlformats.org/officeDocument/2006/math" xmlns:v="urn:schemas-microsoft-com:vml" xmlns:wp14="http://schemas.microsoft.com/office/word/2010/wordprocessingDrawing" xmlns:wp="http://schemas.openxmlformats.org/drawingml/2006/wordprocessingDrawing" xmlns:w10="urn:schemas-microsoft-com:office:word" xmlns:w="http://schemas.openxmlformats.org/wordprocessingml/2006/main" xmlns:w14="http://schemas.microsoft.com/office/word/2010/wordml" xmlns:w15="http://schemas.microsoft.com/office/word/2012/wordml" xmlns:w16cex="http://schemas.microsoft.com/office/word/2018/wordml/cex" xmlns:w16cid="http://schemas.microsoft.com/office/word/2016/wordml/cid" xmlns:w16="http://schemas.microsoft.com/office/word/2018/wordml" xmlns:w16sdtdh="http://schemas.microsoft.com/office/word/2020/wordml/sdtdatahash" xmlns:w16se="http://schemas.microsoft.com/office/word/2015/wordml/symex" xmlns:wpg="http://schemas.microsoft.com/office/word/2010/wordprocessingGroup" xmlns:wpi="http://schemas.microsoft.com/office/word/2010/wordprocessingInk" xmlns:wne="http://schemas.microsoft.com/office/word/2006/wordml" xmlns:wps="http://schemas.microsoft.com/office/word/2010/wordprocessingShape" mc:Ignorable="w14 w15 w16se w16cid w16 w16cex w16sdtdh wp14">
+<w:ftr xmlns:wpc="http://schemas.microsoft.com/office/word/2010/wordprocessingCanvas" xmlns:cx="http://schemas.microsoft.com/office/drawing/2014/chartex" xmlns:cx1="http://schemas.microsoft.com/office/drawing/2015/9/8/chartex" xmlns:cx2="http://schemas.microsoft.com/office/drawing/2015/10/21/chartex" xmlns:cx3="http://schemas.microsoft.com/office/drawing/2016/5/9/chartex" xmlns:cx4="http://schemas.microsoft.com/office/drawing/2016/5/10/chartex" xmlns:cx5="http://schemas.microsoft.com/office/drawing/2016/5/11/chartex" xmlns:cx6="http://schemas.microsoft.com/office/drawing/2016/5/12/chartex" xmlns:cx7="http://schemas.microsoft.com/office/drawing/2016/5/13/chartex" xmlns:cx8="http://schemas.microsoft.com/office/drawing/2016/5/14/chartex" xmlns:mc="http://schemas.openxmlformats.org/markup-compatibility/2006" xmlns:aink="http://schemas.microsoft.com/office/drawing/2016/ink" xmlns:am3d="http://schemas.microsoft.com/office/drawing/2017/model3d" xmlns:o="urn:schemas-microsoft-com:office:office" xmlns:oel="http://schemas.microsoft.com/office/2019/extlst" xmlns:r="http://schemas.openxmlformats.org/officeDocument/2006/relationships" xmlns:m="http://schemas.openxmlformats.org/officeDocument/2006/math" xmlns:v="urn:schemas-microsoft-com:vml" xmlns:wp14="http://schemas.microsoft.com/office/word/2010/wordprocessingDrawing" xmlns:wp="http://schemas.openxmlformats.org/drawingml/2006/wordprocessingDrawing" xmlns:w10="urn:schemas-microsoft-com:office:word" xmlns:w="http://schemas.openxmlformats.org/wordprocessingml/2006/main" xmlns:w14="http://schemas.microsoft.com/office/word/2010/wordml" xmlns:w15="http://schemas.microsoft.com/office/word/2012/wordml" xmlns:w16cex="http://schemas.microsoft.com/office/word/2018/wordml/cex" xmlns:w16cid="http://schemas.microsoft.com/office/word/2016/wordml/cid" xmlns:w16="http://schemas.microsoft.com/office/word/2018/wordml" xmlns:w16du="http://schemas.microsoft.com/office/word/2023/wordml/word16du" xmlns:w16sdtdh="http://schemas.microsoft.com/office/word/2020/wordml/sdtdatahash" xmlns:w16se="http://schemas.microsoft.com/office/word/2015/wordml/symex" xmlns:wpg="http://schemas.microsoft.com/office/word/2010/wordprocessingGroup" xmlns:wpi="http://schemas.microsoft.com/office/word/2010/wordprocessingInk" xmlns:wne="http://schemas.microsoft.com/office/word/2006/wordml" xmlns:wps="http://schemas.microsoft.com/office/word/2010/wordprocessingShape" mc:Ignorable="w14 w15 w16se w16cid w16 w16cex w16sdtdh w16du wp14">
   <w:p>
     <w:pPr>
       <w:pStyle w:val="Piedepgina"/>
@@ -7264,7 +7136,7 @@
 </file>
 
 <file path=word/footnotes.xml><?xml version="1.0" encoding="utf-8"?>
-<w:footnotes xmlns:wpc="http://schemas.microsoft.com/office/word/2010/wordprocessingCanvas" xmlns:cx="http://schemas.microsoft.com/office/drawing/2014/chartex" xmlns:cx1="http://schemas.microsoft.com/office/drawing/2015/9/8/chartex" xmlns:cx2="http://schemas.microsoft.com/office/drawing/2015/10/21/chartex" xmlns:cx3="http://schemas.microsoft.com/office/drawing/2016/5/9/chartex" xmlns:cx4="http://schemas.microsoft.com/office/drawing/2016/5/10/chartex" xmlns:cx5="http://schemas.microsoft.com/office/drawing/2016/5/11/chartex" xmlns:cx6="http://schemas.microsoft.com/office/drawing/2016/5/12/chartex" xmlns:cx7="http://schemas.microsoft.com/office/drawing/2016/5/13/chartex" xmlns:cx8="http://schemas.microsoft.com/office/drawing/2016/5/14/chartex" xmlns:mc="http://schemas.openxmlformats.org/markup-compatibility/2006" xmlns:aink="http://schemas.microsoft.com/office/drawing/2016/ink" xmlns:am3d="http://schemas.microsoft.com/office/drawing/2017/model3d" xmlns:o="urn:schemas-microsoft-com:office:office" xmlns:oel="http://schemas.microsoft.com/office/2019/extlst" xmlns:r="http://schemas.openxmlformats.org/officeDocument/2006/relationships" xmlns:m="http://schemas.openxmlformats.org/officeDocument/2006/math" xmlns:v="urn:schemas-microsoft-com:vml" xmlns:wp14="http://schemas.microsoft.com/office/word/2010/wordprocessingDrawing" xmlns:wp="http://schemas.openxmlformats.org/drawingml/2006/wordprocessingDrawing" xmlns:w10="urn:schemas-microsoft-com:office:word" xmlns:w="http://schemas.openxmlformats.org/wordprocessingml/2006/main" xmlns:w14="http://schemas.microsoft.com/office/word/2010/wordml" xmlns:w15="http://schemas.microsoft.com/office/word/2012/wordml" xmlns:w16cex="http://schemas.microsoft.com/office/word/2018/wordml/cex" xmlns:w16cid="http://schemas.microsoft.com/office/word/2016/wordml/cid" xmlns:w16="http://schemas.microsoft.com/office/word/2018/wordml" xmlns:w16sdtdh="http://schemas.microsoft.com/office/word/2020/wordml/sdtdatahash" xmlns:w16se="http://schemas.microsoft.com/office/word/2015/wordml/symex" xmlns:wpg="http://schemas.microsoft.com/office/word/2010/wordprocessingGroup" xmlns:wpi="http://schemas.microsoft.com/office/word/2010/wordprocessingInk" xmlns:wne="http://schemas.microsoft.com/office/word/2006/wordml" xmlns:wps="http://schemas.microsoft.com/office/word/2010/wordprocessingShape" mc:Ignorable="w14 w15 w16se w16cid w16 w16cex w16sdtdh wp14">
+<w:footnotes xmlns:wpc="http://schemas.microsoft.com/office/word/2010/wordprocessingCanvas" xmlns:cx="http://schemas.microsoft.com/office/drawing/2014/chartex" xmlns:cx1="http://schemas.microsoft.com/office/drawing/2015/9/8/chartex" xmlns:cx2="http://schemas.microsoft.com/office/drawing/2015/10/21/chartex" xmlns:cx3="http://schemas.microsoft.com/office/drawing/2016/5/9/chartex" xmlns:cx4="http://schemas.microsoft.com/office/drawing/2016/5/10/chartex" xmlns:cx5="http://schemas.microsoft.com/office/drawing/2016/5/11/chartex" xmlns:cx6="http://schemas.microsoft.com/office/drawing/2016/5/12/chartex" xmlns:cx7="http://schemas.microsoft.com/office/drawing/2016/5/13/chartex" xmlns:cx8="http://schemas.microsoft.com/office/drawing/2016/5/14/chartex" xmlns:mc="http://schemas.openxmlformats.org/markup-compatibility/2006" xmlns:aink="http://schemas.microsoft.com/office/drawing/2016/ink" xmlns:am3d="http://schemas.microsoft.com/office/drawing/2017/model3d" xmlns:o="urn:schemas-microsoft-com:office:office" xmlns:oel="http://schemas.microsoft.com/office/2019/extlst" xmlns:r="http://schemas.openxmlformats.org/officeDocument/2006/relationships" xmlns:m="http://schemas.openxmlformats.org/officeDocument/2006/math" xmlns:v="urn:schemas-microsoft-com:vml" xmlns:wp14="http://schemas.microsoft.com/office/word/2010/wordprocessingDrawing" xmlns:wp="http://schemas.openxmlformats.org/drawingml/2006/wordprocessingDrawing" xmlns:w10="urn:schemas-microsoft-com:office:word" xmlns:w="http://schemas.openxmlformats.org/wordprocessingml/2006/main" xmlns:w14="http://schemas.microsoft.com/office/word/2010/wordml" xmlns:w15="http://schemas.microsoft.com/office/word/2012/wordml" xmlns:w16cex="http://schemas.microsoft.com/office/word/2018/wordml/cex" xmlns:w16cid="http://schemas.microsoft.com/office/word/2016/wordml/cid" xmlns:w16="http://schemas.microsoft.com/office/word/2018/wordml" xmlns:w16du="http://schemas.microsoft.com/office/word/2023/wordml/word16du" xmlns:w16sdtdh="http://schemas.microsoft.com/office/word/2020/wordml/sdtdatahash" xmlns:w16se="http://schemas.microsoft.com/office/word/2015/wordml/symex" xmlns:wpg="http://schemas.microsoft.com/office/word/2010/wordprocessingGroup" xmlns:wpi="http://schemas.microsoft.com/office/word/2010/wordprocessingInk" xmlns:wne="http://schemas.microsoft.com/office/word/2006/wordml" xmlns:wps="http://schemas.microsoft.com/office/word/2010/wordprocessingShape" mc:Ignorable="w14 w15 w16se w16cid w16 w16cex w16sdtdh w16du wp14">
   <w:footnote w:type="separator" w:id="-1">
     <w:p>
       <w:pPr>
@@ -7446,7 +7318,7 @@
 </file>
 
 <file path=word/header1.xml><?xml version="1.0" encoding="utf-8"?>
-<w:hdr xmlns:wpc="http://schemas.microsoft.com/office/word/2010/wordprocessingCanvas" xmlns:cx="http://schemas.microsoft.com/office/drawing/2014/chartex" xmlns:cx1="http://schemas.microsoft.com/office/drawing/2015/9/8/chartex" xmlns:cx2="http://schemas.microsoft.com/office/drawing/2015/10/21/chartex" xmlns:cx3="http://schemas.microsoft.com/office/drawing/2016/5/9/chartex" xmlns:cx4="http://schemas.microsoft.com/office/drawing/2016/5/10/chartex" xmlns:cx5="http://schemas.microsoft.com/office/drawing/2016/5/11/chartex" xmlns:cx6="http://schemas.microsoft.com/office/drawing/2016/5/12/chartex" xmlns:cx7="http://schemas.microsoft.com/office/drawing/2016/5/13/chartex" xmlns:cx8="http://schemas.microsoft.com/office/drawing/2016/5/14/chartex" xmlns:mc="http://schemas.openxmlformats.org/markup-compatibility/2006" xmlns:aink="http://schemas.microsoft.com/office/drawing/2016/ink" xmlns:am3d="http://schemas.microsoft.com/office/drawing/2017/model3d" xmlns:o="urn:schemas-microsoft-com:office:office" xmlns:oel="http://schemas.microsoft.com/office/2019/extlst" xmlns:r="http://schemas.openxmlformats.org/officeDocument/2006/relationships" xmlns:m="http://schemas.openxmlformats.org/officeDocument/2006/math" xmlns:v="urn:schemas-microsoft-com:vml" xmlns:wp14="http://schemas.microsoft.com/office/word/2010/wordprocessingDrawing" xmlns:wp="http://schemas.openxmlformats.org/drawingml/2006/wordprocessingDrawing" xmlns:w10="urn:schemas-microsoft-com:office:word" xmlns:w="http://schemas.openxmlformats.org/wordprocessingml/2006/main" xmlns:w14="http://schemas.microsoft.com/office/word/2010/wordml" xmlns:w15="http://schemas.microsoft.com/office/word/2012/wordml" xmlns:w16cex="http://schemas.microsoft.com/office/word/2018/wordml/cex" xmlns:w16cid="http://schemas.microsoft.com/office/word/2016/wordml/cid" xmlns:w16="http://schemas.microsoft.com/office/word/2018/wordml" xmlns:w16sdtdh="http://schemas.microsoft.com/office/word/2020/wordml/sdtdatahash" xmlns:w16se="http://schemas.microsoft.com/office/word/2015/wordml/symex" xmlns:wpg="http://schemas.microsoft.com/office/word/2010/wordprocessingGroup" xmlns:wpi="http://schemas.microsoft.com/office/word/2010/wordprocessingInk" xmlns:wne="http://schemas.microsoft.com/office/word/2006/wordml" xmlns:wps="http://schemas.microsoft.com/office/word/2010/wordprocessingShape" mc:Ignorable="w14 w15 w16se w16cid w16 w16cex w16sdtdh wp14">
+<w:hdr xmlns:wpc="http://schemas.microsoft.com/office/word/2010/wordprocessingCanvas" xmlns:cx="http://schemas.microsoft.com/office/drawing/2014/chartex" xmlns:cx1="http://schemas.microsoft.com/office/drawing/2015/9/8/chartex" xmlns:cx2="http://schemas.microsoft.com/office/drawing/2015/10/21/chartex" xmlns:cx3="http://schemas.microsoft.com/office/drawing/2016/5/9/chartex" xmlns:cx4="http://schemas.microsoft.com/office/drawing/2016/5/10/chartex" xmlns:cx5="http://schemas.microsoft.com/office/drawing/2016/5/11/chartex" xmlns:cx6="http://schemas.microsoft.com/office/drawing/2016/5/12/chartex" xmlns:cx7="http://schemas.microsoft.com/office/drawing/2016/5/13/chartex" xmlns:cx8="http://schemas.microsoft.com/office/drawing/2016/5/14/chartex" xmlns:mc="http://schemas.openxmlformats.org/markup-compatibility/2006" xmlns:aink="http://schemas.microsoft.com/office/drawing/2016/ink" xmlns:am3d="http://schemas.microsoft.com/office/drawing/2017/model3d" xmlns:o="urn:schemas-microsoft-com:office:office" xmlns:oel="http://schemas.microsoft.com/office/2019/extlst" xmlns:r="http://schemas.openxmlformats.org/officeDocument/2006/relationships" xmlns:m="http://schemas.openxmlformats.org/officeDocument/2006/math" xmlns:v="urn:schemas-microsoft-com:vml" xmlns:wp14="http://schemas.microsoft.com/office/word/2010/wordprocessingDrawing" xmlns:wp="http://schemas.openxmlformats.org/drawingml/2006/wordprocessingDrawing" xmlns:w10="urn:schemas-microsoft-com:office:word" xmlns:w="http://schemas.openxmlformats.org/wordprocessingml/2006/main" xmlns:w14="http://schemas.microsoft.com/office/word/2010/wordml" xmlns:w15="http://schemas.microsoft.com/office/word/2012/wordml" xmlns:w16cex="http://schemas.microsoft.com/office/word/2018/wordml/cex" xmlns:w16cid="http://schemas.microsoft.com/office/word/2016/wordml/cid" xmlns:w16="http://schemas.microsoft.com/office/word/2018/wordml" xmlns:w16du="http://schemas.microsoft.com/office/word/2023/wordml/word16du" xmlns:w16sdtdh="http://schemas.microsoft.com/office/word/2020/wordml/sdtdatahash" xmlns:w16se="http://schemas.microsoft.com/office/word/2015/wordml/symex" xmlns:wpg="http://schemas.microsoft.com/office/word/2010/wordprocessingGroup" xmlns:wpi="http://schemas.microsoft.com/office/word/2010/wordprocessingInk" xmlns:wne="http://schemas.microsoft.com/office/word/2006/wordml" xmlns:wps="http://schemas.microsoft.com/office/word/2010/wordprocessingShape" mc:Ignorable="w14 w15 w16se w16cid w16 w16cex w16sdtdh w16du wp14">
   <w:p>
     <w:pPr>
       <w:pStyle w:val="Encabezado"/>
@@ -7806,7 +7678,7 @@
 </file>
 
 <file path=word/header2.xml><?xml version="1.0" encoding="utf-8"?>
-<w:hdr xmlns:wpc="http://schemas.microsoft.com/office/word/2010/wordprocessingCanvas" xmlns:cx="http://schemas.microsoft.com/office/drawing/2014/chartex" xmlns:cx1="http://schemas.microsoft.com/office/drawing/2015/9/8/chartex" xmlns:cx2="http://schemas.microsoft.com/office/drawing/2015/10/21/chartex" xmlns:cx3="http://schemas.microsoft.com/office/drawing/2016/5/9/chartex" xmlns:cx4="http://schemas.microsoft.com/office/drawing/2016/5/10/chartex" xmlns:cx5="http://schemas.microsoft.com/office/drawing/2016/5/11/chartex" xmlns:cx6="http://schemas.microsoft.com/office/drawing/2016/5/12/chartex" xmlns:cx7="http://schemas.microsoft.com/office/drawing/2016/5/13/chartex" xmlns:cx8="http://schemas.microsoft.com/office/drawing/2016/5/14/chartex" xmlns:mc="http://schemas.openxmlformats.org/markup-compatibility/2006" xmlns:aink="http://schemas.microsoft.com/office/drawing/2016/ink" xmlns:am3d="http://schemas.microsoft.com/office/drawing/2017/model3d" xmlns:o="urn:schemas-microsoft-com:office:office" xmlns:oel="http://schemas.microsoft.com/office/2019/extlst" xmlns:r="http://schemas.openxmlformats.org/officeDocument/2006/relationships" xmlns:m="http://schemas.openxmlformats.org/officeDocument/2006/math" xmlns:v="urn:schemas-microsoft-com:vml" xmlns:wp14="http://schemas.microsoft.com/office/word/2010/wordprocessingDrawing" xmlns:wp="http://schemas.openxmlformats.org/drawingml/2006/wordprocessingDrawing" xmlns:w10="urn:schemas-microsoft-com:office:word" xmlns:w="http://schemas.openxmlformats.org/wordprocessingml/2006/main" xmlns:w14="http://schemas.microsoft.com/office/word/2010/wordml" xmlns:w15="http://schemas.microsoft.com/office/word/2012/wordml" xmlns:w16cex="http://schemas.microsoft.com/office/word/2018/wordml/cex" xmlns:w16cid="http://schemas.microsoft.com/office/word/2016/wordml/cid" xmlns:w16="http://schemas.microsoft.com/office/word/2018/wordml" xmlns:w16sdtdh="http://schemas.microsoft.com/office/word/2020/wordml/sdtdatahash" xmlns:w16se="http://schemas.microsoft.com/office/word/2015/wordml/symex" xmlns:wpg="http://schemas.microsoft.com/office/word/2010/wordprocessingGroup" xmlns:wpi="http://schemas.microsoft.com/office/word/2010/wordprocessingInk" xmlns:wne="http://schemas.microsoft.com/office/word/2006/wordml" xmlns:wps="http://schemas.microsoft.com/office/word/2010/wordprocessingShape" mc:Ignorable="w14 w15 w16se w16cid w16 w16cex w16sdtdh wp14">
+<w:hdr xmlns:wpc="http://schemas.microsoft.com/office/word/2010/wordprocessingCanvas" xmlns:cx="http://schemas.microsoft.com/office/drawing/2014/chartex" xmlns:cx1="http://schemas.microsoft.com/office/drawing/2015/9/8/chartex" xmlns:cx2="http://schemas.microsoft.com/office/drawing/2015/10/21/chartex" xmlns:cx3="http://schemas.microsoft.com/office/drawing/2016/5/9/chartex" xmlns:cx4="http://schemas.microsoft.com/office/drawing/2016/5/10/chartex" xmlns:cx5="http://schemas.microsoft.com/office/drawing/2016/5/11/chartex" xmlns:cx6="http://schemas.microsoft.com/office/drawing/2016/5/12/chartex" xmlns:cx7="http://schemas.microsoft.com/office/drawing/2016/5/13/chartex" xmlns:cx8="http://schemas.microsoft.com/office/drawing/2016/5/14/chartex" xmlns:mc="http://schemas.openxmlformats.org/markup-compatibility/2006" xmlns:aink="http://schemas.microsoft.com/office/drawing/2016/ink" xmlns:am3d="http://schemas.microsoft.com/office/drawing/2017/model3d" xmlns:o="urn:schemas-microsoft-com:office:office" xmlns:oel="http://schemas.microsoft.com/office/2019/extlst" xmlns:r="http://schemas.openxmlformats.org/officeDocument/2006/relationships" xmlns:m="http://schemas.openxmlformats.org/officeDocument/2006/math" xmlns:v="urn:schemas-microsoft-com:vml" xmlns:wp14="http://schemas.microsoft.com/office/word/2010/wordprocessingDrawing" xmlns:wp="http://schemas.openxmlformats.org/drawingml/2006/wordprocessingDrawing" xmlns:w10="urn:schemas-microsoft-com:office:word" xmlns:w="http://schemas.openxmlformats.org/wordprocessingml/2006/main" xmlns:w14="http://schemas.microsoft.com/office/word/2010/wordml" xmlns:w15="http://schemas.microsoft.com/office/word/2012/wordml" xmlns:w16cex="http://schemas.microsoft.com/office/word/2018/wordml/cex" xmlns:w16cid="http://schemas.microsoft.com/office/word/2016/wordml/cid" xmlns:w16="http://schemas.microsoft.com/office/word/2018/wordml" xmlns:w16du="http://schemas.microsoft.com/office/word/2023/wordml/word16du" xmlns:w16sdtdh="http://schemas.microsoft.com/office/word/2020/wordml/sdtdatahash" xmlns:w16se="http://schemas.microsoft.com/office/word/2015/wordml/symex" xmlns:wpg="http://schemas.microsoft.com/office/word/2010/wordprocessingGroup" xmlns:wpi="http://schemas.microsoft.com/office/word/2010/wordprocessingInk" xmlns:wne="http://schemas.microsoft.com/office/word/2006/wordml" xmlns:wps="http://schemas.microsoft.com/office/word/2010/wordprocessingShape" mc:Ignorable="w14 w15 w16se w16cid w16 w16cex w16sdtdh w16du wp14">
   <w:p>
     <w:pPr>
       <w:pStyle w:val="Encabezado"/>
@@ -7847,7 +7719,7 @@
 </file>
 
 <file path=word/header3.xml><?xml version="1.0" encoding="utf-8"?>
-<w:hdr xmlns:wpc="http://schemas.microsoft.com/office/word/2010/wordprocessingCanvas" xmlns:cx="http://schemas.microsoft.com/office/drawing/2014/chartex" xmlns:cx1="http://schemas.microsoft.com/office/drawing/2015/9/8/chartex" xmlns:cx2="http://schemas.microsoft.com/office/drawing/2015/10/21/chartex" xmlns:cx3="http://schemas.microsoft.com/office/drawing/2016/5/9/chartex" xmlns:cx4="http://schemas.microsoft.com/office/drawing/2016/5/10/chartex" xmlns:cx5="http://schemas.microsoft.com/office/drawing/2016/5/11/chartex" xmlns:cx6="http://schemas.microsoft.com/office/drawing/2016/5/12/chartex" xmlns:cx7="http://schemas.microsoft.com/office/drawing/2016/5/13/chartex" xmlns:cx8="http://schemas.microsoft.com/office/drawing/2016/5/14/chartex" xmlns:mc="http://schemas.openxmlformats.org/markup-compatibility/2006" xmlns:aink="http://schemas.microsoft.com/office/drawing/2016/ink" xmlns:am3d="http://schemas.microsoft.com/office/drawing/2017/model3d" xmlns:o="urn:schemas-microsoft-com:office:office" xmlns:oel="http://schemas.microsoft.com/office/2019/extlst" xmlns:r="http://schemas.openxmlformats.org/officeDocument/2006/relationships" xmlns:m="http://schemas.openxmlformats.org/officeDocument/2006/math" xmlns:v="urn:schemas-microsoft-com:vml" xmlns:wp14="http://schemas.microsoft.com/office/word/2010/wordprocessingDrawing" xmlns:wp="http://schemas.openxmlformats.org/drawingml/2006/wordprocessingDrawing" xmlns:w10="urn:schemas-microsoft-com:office:word" xmlns:w="http://schemas.openxmlformats.org/wordprocessingml/2006/main" xmlns:w14="http://schemas.microsoft.com/office/word/2010/wordml" xmlns:w15="http://schemas.microsoft.com/office/word/2012/wordml" xmlns:w16cex="http://schemas.microsoft.com/office/word/2018/wordml/cex" xmlns:w16cid="http://schemas.microsoft.com/office/word/2016/wordml/cid" xmlns:w16="http://schemas.microsoft.com/office/word/2018/wordml" xmlns:w16sdtdh="http://schemas.microsoft.com/office/word/2020/wordml/sdtdatahash" xmlns:w16se="http://schemas.microsoft.com/office/word/2015/wordml/symex" xmlns:wpg="http://schemas.microsoft.com/office/word/2010/wordprocessingGroup" xmlns:wpi="http://schemas.microsoft.com/office/word/2010/wordprocessingInk" xmlns:wne="http://schemas.microsoft.com/office/word/2006/wordml" xmlns:wps="http://schemas.microsoft.com/office/word/2010/wordprocessingShape" mc:Ignorable="w14 w15 w16se w16cid w16 w16cex w16sdtdh wp14">
+<w:hdr xmlns:wpc="http://schemas.microsoft.com/office/word/2010/wordprocessingCanvas" xmlns:cx="http://schemas.microsoft.com/office/drawing/2014/chartex" xmlns:cx1="http://schemas.microsoft.com/office/drawing/2015/9/8/chartex" xmlns:cx2="http://schemas.microsoft.com/office/drawing/2015/10/21/chartex" xmlns:cx3="http://schemas.microsoft.com/office/drawing/2016/5/9/chartex" xmlns:cx4="http://schemas.microsoft.com/office/drawing/2016/5/10/chartex" xmlns:cx5="http://schemas.microsoft.com/office/drawing/2016/5/11/chartex" xmlns:cx6="http://schemas.microsoft.com/office/drawing/2016/5/12/chartex" xmlns:cx7="http://schemas.microsoft.com/office/drawing/2016/5/13/chartex" xmlns:cx8="http://schemas.microsoft.com/office/drawing/2016/5/14/chartex" xmlns:mc="http://schemas.openxmlformats.org/markup-compatibility/2006" xmlns:aink="http://schemas.microsoft.com/office/drawing/2016/ink" xmlns:am3d="http://schemas.microsoft.com/office/drawing/2017/model3d" xmlns:o="urn:schemas-microsoft-com:office:office" xmlns:oel="http://schemas.microsoft.com/office/2019/extlst" xmlns:r="http://schemas.openxmlformats.org/officeDocument/2006/relationships" xmlns:m="http://schemas.openxmlformats.org/officeDocument/2006/math" xmlns:v="urn:schemas-microsoft-com:vml" xmlns:wp14="http://schemas.microsoft.com/office/word/2010/wordprocessingDrawing" xmlns:wp="http://schemas.openxmlformats.org/drawingml/2006/wordprocessingDrawing" xmlns:w10="urn:schemas-microsoft-com:office:word" xmlns:w="http://schemas.openxmlformats.org/wordprocessingml/2006/main" xmlns:w14="http://schemas.microsoft.com/office/word/2010/wordml" xmlns:w15="http://schemas.microsoft.com/office/word/2012/wordml" xmlns:w16cex="http://schemas.microsoft.com/office/word/2018/wordml/cex" xmlns:w16cid="http://schemas.microsoft.com/office/word/2016/wordml/cid" xmlns:w16="http://schemas.microsoft.com/office/word/2018/wordml" xmlns:w16du="http://schemas.microsoft.com/office/word/2023/wordml/word16du" xmlns:w16sdtdh="http://schemas.microsoft.com/office/word/2020/wordml/sdtdatahash" xmlns:w16se="http://schemas.microsoft.com/office/word/2015/wordml/symex" xmlns:wpg="http://schemas.microsoft.com/office/word/2010/wordprocessingGroup" xmlns:wpi="http://schemas.microsoft.com/office/word/2010/wordprocessingInk" xmlns:wne="http://schemas.microsoft.com/office/word/2006/wordml" xmlns:wps="http://schemas.microsoft.com/office/word/2010/wordprocessingShape" mc:Ignorable="w14 w15 w16se w16cid w16 w16cex w16sdtdh w16du wp14">
   <w:p>
     <w:pPr>
       <w:pStyle w:val="Encabezado"/>
@@ -8224,7 +8096,7 @@
 </file>
 
 <file path=word/header4.xml><?xml version="1.0" encoding="utf-8"?>
-<w:hdr xmlns:wpc="http://schemas.microsoft.com/office/word/2010/wordprocessingCanvas" xmlns:cx="http://schemas.microsoft.com/office/drawing/2014/chartex" xmlns:cx1="http://schemas.microsoft.com/office/drawing/2015/9/8/chartex" xmlns:cx2="http://schemas.microsoft.com/office/drawing/2015/10/21/chartex" xmlns:cx3="http://schemas.microsoft.com/office/drawing/2016/5/9/chartex" xmlns:cx4="http://schemas.microsoft.com/office/drawing/2016/5/10/chartex" xmlns:cx5="http://schemas.microsoft.com/office/drawing/2016/5/11/chartex" xmlns:cx6="http://schemas.microsoft.com/office/drawing/2016/5/12/chartex" xmlns:cx7="http://schemas.microsoft.com/office/drawing/2016/5/13/chartex" xmlns:cx8="http://schemas.microsoft.com/office/drawing/2016/5/14/chartex" xmlns:mc="http://schemas.openxmlformats.org/markup-compatibility/2006" xmlns:aink="http://schemas.microsoft.com/office/drawing/2016/ink" xmlns:am3d="http://schemas.microsoft.com/office/drawing/2017/model3d" xmlns:o="urn:schemas-microsoft-com:office:office" xmlns:oel="http://schemas.microsoft.com/office/2019/extlst" xmlns:r="http://schemas.openxmlformats.org/officeDocument/2006/relationships" xmlns:m="http://schemas.openxmlformats.org/officeDocument/2006/math" xmlns:v="urn:schemas-microsoft-com:vml" xmlns:wp14="http://schemas.microsoft.com/office/word/2010/wordprocessingDrawing" xmlns:wp="http://schemas.openxmlformats.org/drawingml/2006/wordprocessingDrawing" xmlns:w10="urn:schemas-microsoft-com:office:word" xmlns:w="http://schemas.openxmlformats.org/wordprocessingml/2006/main" xmlns:w14="http://schemas.microsoft.com/office/word/2010/wordml" xmlns:w15="http://schemas.microsoft.com/office/word/2012/wordml" xmlns:w16cex="http://schemas.microsoft.com/office/word/2018/wordml/cex" xmlns:w16cid="http://schemas.microsoft.com/office/word/2016/wordml/cid" xmlns:w16="http://schemas.microsoft.com/office/word/2018/wordml" xmlns:w16sdtdh="http://schemas.microsoft.com/office/word/2020/wordml/sdtdatahash" xmlns:w16se="http://schemas.microsoft.com/office/word/2015/wordml/symex" xmlns:wpg="http://schemas.microsoft.com/office/word/2010/wordprocessingGroup" xmlns:wpi="http://schemas.microsoft.com/office/word/2010/wordprocessingInk" xmlns:wne="http://schemas.microsoft.com/office/word/2006/wordml" xmlns:wps="http://schemas.microsoft.com/office/word/2010/wordprocessingShape" mc:Ignorable="w14 w15 w16se w16cid w16 w16cex w16sdtdh wp14">
+<w:hdr xmlns:wpc="http://schemas.microsoft.com/office/word/2010/wordprocessingCanvas" xmlns:cx="http://schemas.microsoft.com/office/drawing/2014/chartex" xmlns:cx1="http://schemas.microsoft.com/office/drawing/2015/9/8/chartex" xmlns:cx2="http://schemas.microsoft.com/office/drawing/2015/10/21/chartex" xmlns:cx3="http://schemas.microsoft.com/office/drawing/2016/5/9/chartex" xmlns:cx4="http://schemas.microsoft.com/office/drawing/2016/5/10/chartex" xmlns:cx5="http://schemas.microsoft.com/office/drawing/2016/5/11/chartex" xmlns:cx6="http://schemas.microsoft.com/office/drawing/2016/5/12/chartex" xmlns:cx7="http://schemas.microsoft.com/office/drawing/2016/5/13/chartex" xmlns:cx8="http://schemas.microsoft.com/office/drawing/2016/5/14/chartex" xmlns:mc="http://schemas.openxmlformats.org/markup-compatibility/2006" xmlns:aink="http://schemas.microsoft.com/office/drawing/2016/ink" xmlns:am3d="http://schemas.microsoft.com/office/drawing/2017/model3d" xmlns:o="urn:schemas-microsoft-com:office:office" xmlns:oel="http://schemas.microsoft.com/office/2019/extlst" xmlns:r="http://schemas.openxmlformats.org/officeDocument/2006/relationships" xmlns:m="http://schemas.openxmlformats.org/officeDocument/2006/math" xmlns:v="urn:schemas-microsoft-com:vml" xmlns:wp14="http://schemas.microsoft.com/office/word/2010/wordprocessingDrawing" xmlns:wp="http://schemas.openxmlformats.org/drawingml/2006/wordprocessingDrawing" xmlns:w10="urn:schemas-microsoft-com:office:word" xmlns:w="http://schemas.openxmlformats.org/wordprocessingml/2006/main" xmlns:w14="http://schemas.microsoft.com/office/word/2010/wordml" xmlns:w15="http://schemas.microsoft.com/office/word/2012/wordml" xmlns:w16cex="http://schemas.microsoft.com/office/word/2018/wordml/cex" xmlns:w16cid="http://schemas.microsoft.com/office/word/2016/wordml/cid" xmlns:w16="http://schemas.microsoft.com/office/word/2018/wordml" xmlns:w16du="http://schemas.microsoft.com/office/word/2023/wordml/word16du" xmlns:w16sdtdh="http://schemas.microsoft.com/office/word/2020/wordml/sdtdatahash" xmlns:w16se="http://schemas.microsoft.com/office/word/2015/wordml/symex" xmlns:wpg="http://schemas.microsoft.com/office/word/2010/wordprocessingGroup" xmlns:wpi="http://schemas.microsoft.com/office/word/2010/wordprocessingInk" xmlns:wne="http://schemas.microsoft.com/office/word/2006/wordml" xmlns:wps="http://schemas.microsoft.com/office/word/2010/wordprocessingShape" mc:Ignorable="w14 w15 w16se w16cid w16 w16cex w16sdtdh w16du wp14">
   <w:p>
     <w:pPr>
       <w:pStyle w:val="Encabezado"/>
@@ -8265,7 +8137,7 @@
 </file>
 
 <file path=word/numbering.xml><?xml version="1.0" encoding="utf-8"?>
-<w:numbering xmlns:wpc="http://schemas.microsoft.com/office/word/2010/wordprocessingCanvas" xmlns:cx="http://schemas.microsoft.com/office/drawing/2014/chartex" xmlns:cx1="http://schemas.microsoft.com/office/drawing/2015/9/8/chartex" xmlns:cx2="http://schemas.microsoft.com/office/drawing/2015/10/21/chartex" xmlns:cx3="http://schemas.microsoft.com/office/drawing/2016/5/9/chartex" xmlns:cx4="http://schemas.microsoft.com/office/drawing/2016/5/10/chartex" xmlns:cx5="http://schemas.microsoft.com/office/drawing/2016/5/11/chartex" xmlns:cx6="http://schemas.microsoft.com/office/drawing/2016/5/12/chartex" xmlns:cx7="http://schemas.microsoft.com/office/drawing/2016/5/13/chartex" xmlns:cx8="http://schemas.microsoft.com/office/drawing/2016/5/14/chartex" xmlns:mc="http://schemas.openxmlformats.org/markup-compatibility/2006" xmlns:aink="http://schemas.microsoft.com/office/drawing/2016/ink" xmlns:am3d="http://schemas.microsoft.com/office/drawing/2017/model3d" xmlns:o="urn:schemas-microsoft-com:office:office" xmlns:oel="http://schemas.microsoft.com/office/2019/extlst" xmlns:r="http://schemas.openxmlformats.org/officeDocument/2006/relationships" xmlns:m="http://schemas.openxmlformats.org/officeDocument/2006/math" xmlns:v="urn:schemas-microsoft-com:vml" xmlns:wp14="http://schemas.microsoft.com/office/word/2010/wordprocessingDrawing" xmlns:wp="http://schemas.openxmlformats.org/drawingml/2006/wordprocessingDrawing" xmlns:w10="urn:schemas-microsoft-com:office:word" xmlns:w="http://schemas.openxmlformats.org/wordprocessingml/2006/main" xmlns:w14="http://schemas.microsoft.com/office/word/2010/wordml" xmlns:w15="http://schemas.microsoft.com/office/word/2012/wordml" xmlns:w16cex="http://schemas.microsoft.com/office/word/2018/wordml/cex" xmlns:w16cid="http://schemas.microsoft.com/office/word/2016/wordml/cid" xmlns:w16="http://schemas.microsoft.com/office/word/2018/wordml" xmlns:w16sdtdh="http://schemas.microsoft.com/office/word/2020/wordml/sdtdatahash" xmlns:w16se="http://schemas.microsoft.com/office/word/2015/wordml/symex" xmlns:wpg="http://schemas.microsoft.com/office/word/2010/wordprocessingGroup" xmlns:wpi="http://schemas.microsoft.com/office/word/2010/wordprocessingInk" xmlns:wne="http://schemas.microsoft.com/office/word/2006/wordml" xmlns:wps="http://schemas.microsoft.com/office/word/2010/wordprocessingShape" mc:Ignorable="w14 w15 w16se w16cid w16 w16cex w16sdtdh wp14">
+<w:numbering xmlns:wpc="http://schemas.microsoft.com/office/word/2010/wordprocessingCanvas" xmlns:cx="http://schemas.microsoft.com/office/drawing/2014/chartex" xmlns:cx1="http://schemas.microsoft.com/office/drawing/2015/9/8/chartex" xmlns:cx2="http://schemas.microsoft.com/office/drawing/2015/10/21/chartex" xmlns:cx3="http://schemas.microsoft.com/office/drawing/2016/5/9/chartex" xmlns:cx4="http://schemas.microsoft.com/office/drawing/2016/5/10/chartex" xmlns:cx5="http://schemas.microsoft.com/office/drawing/2016/5/11/chartex" xmlns:cx6="http://schemas.microsoft.com/office/drawing/2016/5/12/chartex" xmlns:cx7="http://schemas.microsoft.com/office/drawing/2016/5/13/chartex" xmlns:cx8="http://schemas.microsoft.com/office/drawing/2016/5/14/chartex" xmlns:mc="http://schemas.openxmlformats.org/markup-compatibility/2006" xmlns:aink="http://schemas.microsoft.com/office/drawing/2016/ink" xmlns:am3d="http://schemas.microsoft.com/office/drawing/2017/model3d" xmlns:o="urn:schemas-microsoft-com:office:office" xmlns:oel="http://schemas.microsoft.com/office/2019/extlst" xmlns:r="http://schemas.openxmlformats.org/officeDocument/2006/relationships" xmlns:m="http://schemas.openxmlformats.org/officeDocument/2006/math" xmlns:v="urn:schemas-microsoft-com:vml" xmlns:wp14="http://schemas.microsoft.com/office/word/2010/wordprocessingDrawing" xmlns:wp="http://schemas.openxmlformats.org/drawingml/2006/wordprocessingDrawing" xmlns:w10="urn:schemas-microsoft-com:office:word" xmlns:w="http://schemas.openxmlformats.org/wordprocessingml/2006/main" xmlns:w14="http://schemas.microsoft.com/office/word/2010/wordml" xmlns:w15="http://schemas.microsoft.com/office/word/2012/wordml" xmlns:w16cex="http://schemas.microsoft.com/office/word/2018/wordml/cex" xmlns:w16cid="http://schemas.microsoft.com/office/word/2016/wordml/cid" xmlns:w16="http://schemas.microsoft.com/office/word/2018/wordml" xmlns:w16du="http://schemas.microsoft.com/office/word/2023/wordml/word16du" xmlns:w16sdtdh="http://schemas.microsoft.com/office/word/2020/wordml/sdtdatahash" xmlns:w16se="http://schemas.microsoft.com/office/word/2015/wordml/symex" xmlns:wpg="http://schemas.microsoft.com/office/word/2010/wordprocessingGroup" xmlns:wpi="http://schemas.microsoft.com/office/word/2010/wordprocessingInk" xmlns:wne="http://schemas.microsoft.com/office/word/2006/wordml" xmlns:wps="http://schemas.microsoft.com/office/word/2010/wordprocessingShape" mc:Ignorable="w14 w15 w16se w16cid w16 w16cex w16sdtdh w16du wp14">
   <w:abstractNum w:abstractNumId="0" w15:restartNumberingAfterBreak="0">
     <w:nsid w:val="0C5D0EEE"/>
     <w:multiLevelType w:val="hybridMultilevel"/>
@@ -11414,7 +11286,7 @@
 </file>
 
 <file path=word/styles.xml><?xml version="1.0" encoding="utf-8"?>
-<w:styles xmlns:mc="http://schemas.openxmlformats.org/markup-compatibility/2006" xmlns:r="http://schemas.openxmlformats.org/officeDocument/2006/relationships" xmlns:w="http://schemas.openxmlformats.org/wordprocessingml/2006/main" xmlns:w14="http://schemas.microsoft.com/office/word/2010/wordml" xmlns:w15="http://schemas.microsoft.com/office/word/2012/wordml" xmlns:w16cex="http://schemas.microsoft.com/office/word/2018/wordml/cex" xmlns:w16cid="http://schemas.microsoft.com/office/word/2016/wordml/cid" xmlns:w16="http://schemas.microsoft.com/office/word/2018/wordml" xmlns:w16sdtdh="http://schemas.microsoft.com/office/word/2020/wordml/sdtdatahash" xmlns:w16se="http://schemas.microsoft.com/office/word/2015/wordml/symex" mc:Ignorable="w14 w15 w16se w16cid w16 w16cex w16sdtdh">
+<w:styles xmlns:mc="http://schemas.openxmlformats.org/markup-compatibility/2006" xmlns:r="http://schemas.openxmlformats.org/officeDocument/2006/relationships" xmlns:w="http://schemas.openxmlformats.org/wordprocessingml/2006/main" xmlns:w14="http://schemas.microsoft.com/office/word/2010/wordml" xmlns:w15="http://schemas.microsoft.com/office/word/2012/wordml" xmlns:w16cex="http://schemas.microsoft.com/office/word/2018/wordml/cex" xmlns:w16cid="http://schemas.microsoft.com/office/word/2016/wordml/cid" xmlns:w16="http://schemas.microsoft.com/office/word/2018/wordml" xmlns:w16du="http://schemas.microsoft.com/office/word/2023/wordml/word16du" xmlns:w16sdtdh="http://schemas.microsoft.com/office/word/2020/wordml/sdtdatahash" xmlns:w16se="http://schemas.microsoft.com/office/word/2015/wordml/symex" mc:Ignorable="w14 w15 w16se w16cid w16 w16cex w16sdtdh w16du">
   <w:docDefaults>
     <w:rPrDefault>
       <w:rPr>

--- a/INFORMES/2024/INFORME 015 2024 - SWITCH - PRIMER PEDIDO.docx
+++ b/INFORMES/2024/INFORME 015 2024 - SWITCH - PRIMER PEDIDO.docx
@@ -1,6 +1,6 @@
 
 <file path=word/document.xml><?xml version="1.0" encoding="utf-8"?>
-<w:document xmlns:wpc="http://schemas.microsoft.com/office/word/2010/wordprocessingCanvas" xmlns:cx="http://schemas.microsoft.com/office/drawing/2014/chartex" xmlns:cx1="http://schemas.microsoft.com/office/drawing/2015/9/8/chartex" xmlns:cx2="http://schemas.microsoft.com/office/drawing/2015/10/21/chartex" xmlns:cx3="http://schemas.microsoft.com/office/drawing/2016/5/9/chartex" xmlns:cx4="http://schemas.microsoft.com/office/drawing/2016/5/10/chartex" xmlns:cx5="http://schemas.microsoft.com/office/drawing/2016/5/11/chartex" xmlns:cx6="http://schemas.microsoft.com/office/drawing/2016/5/12/chartex" xmlns:cx7="http://schemas.microsoft.com/office/drawing/2016/5/13/chartex" xmlns:cx8="http://schemas.microsoft.com/office/drawing/2016/5/14/chartex" xmlns:mc="http://schemas.openxmlformats.org/markup-compatibility/2006" xmlns:aink="http://schemas.microsoft.com/office/drawing/2016/ink" xmlns:am3d="http://schemas.microsoft.com/office/drawing/2017/model3d" xmlns:o="urn:schemas-microsoft-com:office:office" xmlns:oel="http://schemas.microsoft.com/office/2019/extlst" xmlns:r="http://schemas.openxmlformats.org/officeDocument/2006/relationships" xmlns:m="http://schemas.openxmlformats.org/officeDocument/2006/math" xmlns:v="urn:schemas-microsoft-com:vml" xmlns:wp14="http://schemas.microsoft.com/office/word/2010/wordprocessingDrawing" xmlns:wp="http://schemas.openxmlformats.org/drawingml/2006/wordprocessingDrawing" xmlns:w10="urn:schemas-microsoft-com:office:word" xmlns:w="http://schemas.openxmlformats.org/wordprocessingml/2006/main" xmlns:w14="http://schemas.microsoft.com/office/word/2010/wordml" xmlns:w15="http://schemas.microsoft.com/office/word/2012/wordml" xmlns:w16cex="http://schemas.microsoft.com/office/word/2018/wordml/cex" xmlns:w16cid="http://schemas.microsoft.com/office/word/2016/wordml/cid" xmlns:w16="http://schemas.microsoft.com/office/word/2018/wordml" xmlns:w16du="http://schemas.microsoft.com/office/word/2023/wordml/word16du" xmlns:w16sdtdh="http://schemas.microsoft.com/office/word/2020/wordml/sdtdatahash" xmlns:w16se="http://schemas.microsoft.com/office/word/2015/wordml/symex" xmlns:wpg="http://schemas.microsoft.com/office/word/2010/wordprocessingGroup" xmlns:wpi="http://schemas.microsoft.com/office/word/2010/wordprocessingInk" xmlns:wne="http://schemas.microsoft.com/office/word/2006/wordml" xmlns:wps="http://schemas.microsoft.com/office/word/2010/wordprocessingShape" mc:Ignorable="w14 w15 w16se w16cid w16 w16cex w16sdtdh w16du wp14">
+<w:document xmlns:wpc="http://schemas.microsoft.com/office/word/2010/wordprocessingCanvas" xmlns:cx="http://schemas.microsoft.com/office/drawing/2014/chartex" xmlns:cx1="http://schemas.microsoft.com/office/drawing/2015/9/8/chartex" xmlns:cx2="http://schemas.microsoft.com/office/drawing/2015/10/21/chartex" xmlns:cx3="http://schemas.microsoft.com/office/drawing/2016/5/9/chartex" xmlns:cx4="http://schemas.microsoft.com/office/drawing/2016/5/10/chartex" xmlns:cx5="http://schemas.microsoft.com/office/drawing/2016/5/11/chartex" xmlns:cx6="http://schemas.microsoft.com/office/drawing/2016/5/12/chartex" xmlns:cx7="http://schemas.microsoft.com/office/drawing/2016/5/13/chartex" xmlns:cx8="http://schemas.microsoft.com/office/drawing/2016/5/14/chartex" xmlns:mc="http://schemas.openxmlformats.org/markup-compatibility/2006" xmlns:aink="http://schemas.microsoft.com/office/drawing/2016/ink" xmlns:am3d="http://schemas.microsoft.com/office/drawing/2017/model3d" xmlns:o="urn:schemas-microsoft-com:office:office" xmlns:oel="http://schemas.microsoft.com/office/2019/extlst" xmlns:r="http://schemas.openxmlformats.org/officeDocument/2006/relationships" xmlns:m="http://schemas.openxmlformats.org/officeDocument/2006/math" xmlns:v="urn:schemas-microsoft-com:vml" xmlns:wp14="http://schemas.microsoft.com/office/word/2010/wordprocessingDrawing" xmlns:wp="http://schemas.openxmlformats.org/drawingml/2006/wordprocessingDrawing" xmlns:w10="urn:schemas-microsoft-com:office:word" xmlns:w="http://schemas.openxmlformats.org/wordprocessingml/2006/main" xmlns:w14="http://schemas.microsoft.com/office/word/2010/wordml" xmlns:w15="http://schemas.microsoft.com/office/word/2012/wordml" xmlns:w16cex="http://schemas.microsoft.com/office/word/2018/wordml/cex" xmlns:w16cid="http://schemas.microsoft.com/office/word/2016/wordml/cid" xmlns:w16="http://schemas.microsoft.com/office/word/2018/wordml" xmlns:w16sdtdh="http://schemas.microsoft.com/office/word/2020/wordml/sdtdatahash" xmlns:w16se="http://schemas.microsoft.com/office/word/2015/wordml/symex" xmlns:wpg="http://schemas.microsoft.com/office/word/2010/wordprocessingGroup" xmlns:wpi="http://schemas.microsoft.com/office/word/2010/wordprocessingInk" xmlns:wne="http://schemas.microsoft.com/office/word/2006/wordml" xmlns:wps="http://schemas.microsoft.com/office/word/2010/wordprocessingShape" mc:Ignorable="w14 w15 w16se w16cid w16 w16cex w16sdtdh wp14">
   <w:body>
     <w:p>
       <w:pPr>
@@ -681,11 +681,8 @@
         <w:tblLook w:val="04A0" w:firstRow="1" w:lastRow="0" w:firstColumn="1" w:lastColumn="0" w:noHBand="0" w:noVBand="1"/>
       </w:tblPr>
       <w:tblGrid>
-        <w:gridCol w:w="709"/>
-        <w:gridCol w:w="1418"/>
-        <w:gridCol w:w="850"/>
-        <w:gridCol w:w="709"/>
-        <w:gridCol w:w="6592"/>
+        <w:gridCol w:w="2127"/>
+        <w:gridCol w:w="8151"/>
       </w:tblGrid>
       <w:tr>
         <w:trPr>
@@ -694,7 +691,7 @@
         <w:tc>
           <w:tcPr>
             <w:tcW w:w="10278" w:type="dxa"/>
-            <w:gridSpan w:val="5"/>
+            <w:gridSpan w:val="2"/>
             <w:tcBorders>
               <w:top w:val="nil"/>
               <w:left w:val="nil"/>
@@ -790,7 +787,6 @@
         <w:tc>
           <w:tcPr>
             <w:tcW w:w="2127" w:type="dxa"/>
-            <w:gridSpan w:val="2"/>
             <w:tcBorders>
               <w:top w:val="nil"/>
               <w:left w:val="single" w:sz="4" w:space="0" w:color="auto"/>
@@ -823,7 +819,6 @@
         <w:tc>
           <w:tcPr>
             <w:tcW w:w="8151" w:type="dxa"/>
-            <w:gridSpan w:val="3"/>
             <w:tcBorders>
               <w:top w:val="nil"/>
               <w:left w:val="nil"/>
@@ -861,7 +856,6 @@
         <w:tc>
           <w:tcPr>
             <w:tcW w:w="2127" w:type="dxa"/>
-            <w:gridSpan w:val="2"/>
             <w:tcBorders>
               <w:top w:val="nil"/>
               <w:left w:val="single" w:sz="4" w:space="0" w:color="auto"/>
@@ -894,7 +888,6 @@
         <w:tc>
           <w:tcPr>
             <w:tcW w:w="8151" w:type="dxa"/>
-            <w:gridSpan w:val="3"/>
             <w:tcBorders>
               <w:top w:val="nil"/>
               <w:left w:val="nil"/>
@@ -956,7 +949,6 @@
         <w:tc>
           <w:tcPr>
             <w:tcW w:w="2127" w:type="dxa"/>
-            <w:gridSpan w:val="2"/>
             <w:tcBorders>
               <w:top w:val="nil"/>
               <w:left w:val="single" w:sz="4" w:space="0" w:color="auto"/>
@@ -989,7 +981,6 @@
         <w:tc>
           <w:tcPr>
             <w:tcW w:w="8151" w:type="dxa"/>
-            <w:gridSpan w:val="3"/>
             <w:tcBorders>
               <w:top w:val="nil"/>
               <w:left w:val="nil"/>
@@ -1043,7 +1034,7 @@
         <w:tc>
           <w:tcPr>
             <w:tcW w:w="10278" w:type="dxa"/>
-            <w:gridSpan w:val="5"/>
+            <w:gridSpan w:val="2"/>
             <w:tcBorders>
               <w:top w:val="single" w:sz="4" w:space="0" w:color="auto"/>
               <w:left w:val="nil"/>
@@ -1072,7 +1063,6 @@
         <w:tc>
           <w:tcPr>
             <w:tcW w:w="2127" w:type="dxa"/>
-            <w:gridSpan w:val="2"/>
             <w:tcBorders>
               <w:top w:val="single" w:sz="4" w:space="0" w:color="auto"/>
               <w:left w:val="single" w:sz="4" w:space="0" w:color="auto"/>
@@ -1105,7 +1095,6 @@
         <w:tc>
           <w:tcPr>
             <w:tcW w:w="8151" w:type="dxa"/>
-            <w:gridSpan w:val="3"/>
             <w:tcBorders>
               <w:top w:val="single" w:sz="4" w:space="0" w:color="auto"/>
               <w:left w:val="nil"/>
@@ -1159,7 +1148,6 @@
         <w:tc>
           <w:tcPr>
             <w:tcW w:w="2127" w:type="dxa"/>
-            <w:gridSpan w:val="2"/>
             <w:tcBorders>
               <w:top w:val="nil"/>
               <w:left w:val="single" w:sz="4" w:space="0" w:color="auto"/>
@@ -1192,7 +1180,6 @@
         <w:tc>
           <w:tcPr>
             <w:tcW w:w="8151" w:type="dxa"/>
-            <w:gridSpan w:val="3"/>
             <w:tcBorders>
               <w:top w:val="nil"/>
               <w:left w:val="nil"/>
@@ -1230,7 +1217,6 @@
         <w:tc>
           <w:tcPr>
             <w:tcW w:w="2127" w:type="dxa"/>
-            <w:gridSpan w:val="2"/>
             <w:tcBorders>
               <w:top w:val="nil"/>
               <w:left w:val="single" w:sz="4" w:space="0" w:color="auto"/>
@@ -1263,7 +1249,6 @@
         <w:tc>
           <w:tcPr>
             <w:tcW w:w="8151" w:type="dxa"/>
-            <w:gridSpan w:val="3"/>
             <w:tcBorders>
               <w:top w:val="nil"/>
               <w:left w:val="nil"/>
@@ -1318,7 +1303,6 @@
         <w:tc>
           <w:tcPr>
             <w:tcW w:w="2127" w:type="dxa"/>
-            <w:gridSpan w:val="2"/>
             <w:tcBorders>
               <w:top w:val="nil"/>
               <w:left w:val="single" w:sz="4" w:space="0" w:color="auto"/>
@@ -1351,7 +1335,6 @@
         <w:tc>
           <w:tcPr>
             <w:tcW w:w="8151" w:type="dxa"/>
-            <w:gridSpan w:val="3"/>
             <w:tcBorders>
               <w:top w:val="nil"/>
               <w:left w:val="nil"/>
@@ -2220,6 +2203,32 @@
           </w:p>
         </w:tc>
       </w:tr>
+    </w:tbl>
+    <w:p/>
+    <w:p/>
+    <w:p>
+      <w:r>
+        <w:br w:type="page"/>
+      </w:r>
+    </w:p>
+    <w:tbl>
+      <w:tblPr>
+        <w:tblW w:w="10278" w:type="dxa"/>
+        <w:tblInd w:w="-567" w:type="dxa"/>
+        <w:tblLayout w:type="fixed"/>
+        <w:tblCellMar>
+          <w:left w:w="70" w:type="dxa"/>
+          <w:right w:w="70" w:type="dxa"/>
+        </w:tblCellMar>
+        <w:tblLook w:val="04A0" w:firstRow="1" w:lastRow="0" w:firstColumn="1" w:lastColumn="0" w:noHBand="0" w:noVBand="1"/>
+      </w:tblPr>
+      <w:tblGrid>
+        <w:gridCol w:w="709"/>
+        <w:gridCol w:w="1418"/>
+        <w:gridCol w:w="850"/>
+        <w:gridCol w:w="709"/>
+        <w:gridCol w:w="6592"/>
+      </w:tblGrid>
       <w:tr>
         <w:trPr>
           <w:trHeight w:val="264"/>
@@ -2252,6 +2261,7 @@
                 <w:sz w:val="20"/>
                 <w:szCs w:val="20"/>
               </w:rPr>
+              <w:lastRenderedPageBreak/>
               <w:t>4.1. Características Técnicas</w:t>
             </w:r>
           </w:p>
@@ -2522,15 +2532,7 @@
                 <w:sz w:val="18"/>
                 <w:szCs w:val="18"/>
               </w:rPr>
-              <w:t>08</w:t>
-            </w:r>
-            <w:r>
-              <w:rPr>
-                <w:rFonts w:asciiTheme="majorHAnsi" w:hAnsiTheme="majorHAnsi" w:cstheme="majorHAnsi"/>
-                <w:sz w:val="18"/>
-                <w:szCs w:val="18"/>
-              </w:rPr>
-              <w:t xml:space="preserve"> </w:t>
+              <w:t xml:space="preserve">08 </w:t>
             </w:r>
           </w:p>
         </w:tc>
@@ -2772,7 +2774,6 @@
                 <w:sz w:val="18"/>
                 <w:szCs w:val="18"/>
               </w:rPr>
-              <w:lastRenderedPageBreak/>
               <w:t>Búfer de paquete: 32 MB</w:t>
             </w:r>
           </w:p>
@@ -3225,6 +3226,76 @@
                 <w:szCs w:val="18"/>
               </w:rPr>
             </w:pPr>
+            <w:r>
+              <w:rPr>
+                <w:noProof/>
+              </w:rPr>
+              <w:drawing>
+                <wp:anchor distT="0" distB="0" distL="114300" distR="114300" simplePos="0" relativeHeight="251658240" behindDoc="0" locked="0" layoutInCell="1" allowOverlap="1" wp14:anchorId="15508A81" wp14:editId="4EBCA902">
+                  <wp:simplePos x="0" y="0"/>
+                  <wp:positionH relativeFrom="column">
+                    <wp:posOffset>151130</wp:posOffset>
+                  </wp:positionH>
+                  <wp:positionV relativeFrom="page">
+                    <wp:posOffset>4130040</wp:posOffset>
+                  </wp:positionV>
+                  <wp:extent cx="3248025" cy="847725"/>
+                  <wp:effectExtent l="0" t="0" r="9525" b="9525"/>
+                  <wp:wrapSquare wrapText="bothSides"/>
+                  <wp:docPr id="3" name="Imagen 3"/>
+                  <wp:cNvGraphicFramePr>
+                    <a:graphicFrameLocks xmlns:a="http://schemas.openxmlformats.org/drawingml/2006/main" noChangeAspect="1"/>
+                  </wp:cNvGraphicFramePr>
+                  <a:graphic xmlns:a="http://schemas.openxmlformats.org/drawingml/2006/main">
+                    <a:graphicData uri="http://schemas.openxmlformats.org/drawingml/2006/picture">
+                      <pic:pic xmlns:pic="http://schemas.openxmlformats.org/drawingml/2006/picture">
+                        <pic:nvPicPr>
+                          <pic:cNvPr id="0" name="Picture 1"/>
+                          <pic:cNvPicPr>
+                            <a:picLocks noChangeAspect="1" noChangeArrowheads="1"/>
+                          </pic:cNvPicPr>
+                        </pic:nvPicPr>
+                        <pic:blipFill rotWithShape="1">
+                          <a:blip r:embed="rId8">
+                            <a:extLst>
+                              <a:ext uri="{28A0092B-C50C-407E-A947-70E740481C1C}">
+                                <a14:useLocalDpi xmlns:a14="http://schemas.microsoft.com/office/drawing/2010/main" val="0"/>
+                              </a:ext>
+                            </a:extLst>
+                          </a:blip>
+                          <a:srcRect t="34754" b="37629"/>
+                          <a:stretch/>
+                        </pic:blipFill>
+                        <pic:spPr bwMode="auto">
+                          <a:xfrm>
+                            <a:off x="0" y="0"/>
+                            <a:ext cx="3248025" cy="847725"/>
+                          </a:xfrm>
+                          <a:prstGeom prst="rect">
+                            <a:avLst/>
+                          </a:prstGeom>
+                          <a:noFill/>
+                          <a:ln>
+                            <a:noFill/>
+                          </a:ln>
+                          <a:extLst>
+                            <a:ext uri="{53640926-AAD7-44D8-BBD7-CCE9431645EC}">
+                              <a14:shadowObscured xmlns:a14="http://schemas.microsoft.com/office/drawing/2010/main"/>
+                            </a:ext>
+                          </a:extLst>
+                        </pic:spPr>
+                      </pic:pic>
+                    </a:graphicData>
+                  </a:graphic>
+                  <wp14:sizeRelH relativeFrom="margin">
+                    <wp14:pctWidth>0</wp14:pctWidth>
+                  </wp14:sizeRelH>
+                  <wp14:sizeRelV relativeFrom="margin">
+                    <wp14:pctHeight>0</wp14:pctHeight>
+                  </wp14:sizeRelV>
+                </wp:anchor>
+              </w:drawing>
+            </w:r>
             <w:r>
               <w:rPr>
                 <w:rFonts w:asciiTheme="majorHAnsi" w:hAnsiTheme="majorHAnsi" w:cstheme="majorHAnsi"/>
@@ -3269,7 +3340,6 @@
                 <w:sz w:val="18"/>
                 <w:szCs w:val="18"/>
               </w:rPr>
-              <w:lastRenderedPageBreak/>
               <w:t>02</w:t>
             </w:r>
           </w:p>
@@ -3312,23 +3382,7 @@
                 <w:sz w:val="18"/>
                 <w:szCs w:val="18"/>
               </w:rPr>
-              <w:t xml:space="preserve"> 10</w:t>
-            </w:r>
-            <w:r>
-              <w:rPr>
-                <w:rFonts w:asciiTheme="majorHAnsi" w:hAnsiTheme="majorHAnsi" w:cstheme="majorHAnsi"/>
-                <w:sz w:val="18"/>
-                <w:szCs w:val="18"/>
-              </w:rPr>
-              <w:t>0</w:t>
-            </w:r>
-            <w:r>
-              <w:rPr>
-                <w:rFonts w:asciiTheme="majorHAnsi" w:hAnsiTheme="majorHAnsi" w:cstheme="majorHAnsi"/>
-                <w:sz w:val="18"/>
-                <w:szCs w:val="18"/>
-              </w:rPr>
-              <w:t>G LC/LC</w:t>
+              <w:t xml:space="preserve"> 100G LC/LC</w:t>
             </w:r>
           </w:p>
         </w:tc>
@@ -3889,6 +3943,7 @@
                 <w:sz w:val="18"/>
                 <w:szCs w:val="18"/>
               </w:rPr>
+              <w:lastRenderedPageBreak/>
               <w:t>4 indicadores LED de estado- - 1 LED VERDE de potencia principal</w:t>
             </w:r>
           </w:p>
@@ -3947,11 +4002,31 @@
                 <w:sz w:val="18"/>
                 <w:szCs w:val="18"/>
               </w:rPr>
+              <w:lastRenderedPageBreak/>
               <w:t>Nota: En todos los casos el portor deberá de presentar las correspondientes fichas técnicas y/o hoja de datos y/o especificaciones técnicas y/o documento similar en el que figure claramente las características técnicas del bien.</w:t>
             </w:r>
           </w:p>
         </w:tc>
       </w:tr>
+    </w:tbl>
+    <w:p/>
+    <w:p/>
+    <w:p/>
+    <w:tbl>
+      <w:tblPr>
+        <w:tblW w:w="10278" w:type="dxa"/>
+        <w:tblInd w:w="-567" w:type="dxa"/>
+        <w:tblLayout w:type="fixed"/>
+        <w:tblCellMar>
+          <w:left w:w="70" w:type="dxa"/>
+          <w:right w:w="70" w:type="dxa"/>
+        </w:tblCellMar>
+        <w:tblLook w:val="04A0" w:firstRow="1" w:lastRow="0" w:firstColumn="1" w:lastColumn="0" w:noHBand="0" w:noVBand="1"/>
+      </w:tblPr>
+      <w:tblGrid>
+        <w:gridCol w:w="2127"/>
+        <w:gridCol w:w="8151"/>
+      </w:tblGrid>
       <w:tr>
         <w:trPr>
           <w:trHeight w:val="476"/>
@@ -3959,9 +4034,8 @@
         <w:tc>
           <w:tcPr>
             <w:tcW w:w="2127" w:type="dxa"/>
-            <w:gridSpan w:val="2"/>
             <w:tcBorders>
-              <w:top w:val="nil"/>
+              <w:top w:val="single" w:sz="4" w:space="0" w:color="auto"/>
               <w:left w:val="single" w:sz="4" w:space="0" w:color="auto"/>
               <w:bottom w:val="single" w:sz="4" w:space="0" w:color="auto"/>
               <w:right w:val="single" w:sz="4" w:space="0" w:color="auto"/>
@@ -3991,9 +4065,8 @@
         <w:tc>
           <w:tcPr>
             <w:tcW w:w="8151" w:type="dxa"/>
-            <w:gridSpan w:val="3"/>
             <w:tcBorders>
-              <w:top w:val="nil"/>
+              <w:top w:val="single" w:sz="4" w:space="0" w:color="auto"/>
               <w:left w:val="nil"/>
               <w:bottom w:val="single" w:sz="4" w:space="0" w:color="auto"/>
               <w:right w:val="single" w:sz="4" w:space="0" w:color="auto"/>
@@ -4060,7 +4133,6 @@
         <w:tc>
           <w:tcPr>
             <w:tcW w:w="2127" w:type="dxa"/>
-            <w:gridSpan w:val="2"/>
             <w:tcBorders>
               <w:top w:val="nil"/>
               <w:left w:val="single" w:sz="4" w:space="0" w:color="auto"/>
@@ -4092,7 +4164,6 @@
         <w:tc>
           <w:tcPr>
             <w:tcW w:w="8151" w:type="dxa"/>
-            <w:gridSpan w:val="3"/>
             <w:tcBorders>
               <w:top w:val="nil"/>
               <w:left w:val="nil"/>
@@ -4162,7 +4233,6 @@
         <w:tc>
           <w:tcPr>
             <w:tcW w:w="2127" w:type="dxa"/>
-            <w:gridSpan w:val="2"/>
             <w:tcBorders>
               <w:top w:val="nil"/>
               <w:left w:val="single" w:sz="4" w:space="0" w:color="auto"/>
@@ -4217,7 +4287,6 @@
         <w:tc>
           <w:tcPr>
             <w:tcW w:w="8151" w:type="dxa"/>
-            <w:gridSpan w:val="3"/>
             <w:tcBorders>
               <w:top w:val="nil"/>
               <w:left w:val="nil"/>
@@ -4254,7 +4323,6 @@
         <w:tc>
           <w:tcPr>
             <w:tcW w:w="2127" w:type="dxa"/>
-            <w:gridSpan w:val="2"/>
             <w:tcBorders>
               <w:top w:val="nil"/>
               <w:left w:val="single" w:sz="4" w:space="0" w:color="auto"/>
@@ -4280,7 +4348,6 @@
                 <w:sz w:val="20"/>
                 <w:szCs w:val="20"/>
               </w:rPr>
-              <w:lastRenderedPageBreak/>
               <w:t>5. REQUISITOS DEL PROVEEDOR Y/O PERSONAL</w:t>
             </w:r>
           </w:p>
@@ -4288,7 +4355,6 @@
         <w:tc>
           <w:tcPr>
             <w:tcW w:w="8151" w:type="dxa"/>
-            <w:gridSpan w:val="3"/>
             <w:tcBorders>
               <w:top w:val="nil"/>
               <w:left w:val="nil"/>
@@ -4393,7 +4459,6 @@
         <w:tc>
           <w:tcPr>
             <w:tcW w:w="2127" w:type="dxa"/>
-            <w:gridSpan w:val="2"/>
             <w:tcBorders>
               <w:top w:val="nil"/>
               <w:left w:val="single" w:sz="4" w:space="0" w:color="auto"/>
@@ -4426,7 +4491,6 @@
         <w:tc>
           <w:tcPr>
             <w:tcW w:w="8151" w:type="dxa"/>
-            <w:gridSpan w:val="3"/>
             <w:tcBorders>
               <w:top w:val="nil"/>
               <w:left w:val="nil"/>
@@ -4539,7 +4603,6 @@
         <w:tc>
           <w:tcPr>
             <w:tcW w:w="2127" w:type="dxa"/>
-            <w:gridSpan w:val="2"/>
             <w:tcBorders>
               <w:top w:val="nil"/>
               <w:left w:val="single" w:sz="4" w:space="0" w:color="auto"/>
@@ -4571,7 +4634,6 @@
         <w:tc>
           <w:tcPr>
             <w:tcW w:w="8151" w:type="dxa"/>
-            <w:gridSpan w:val="3"/>
             <w:tcBorders>
               <w:top w:val="nil"/>
               <w:left w:val="nil"/>
@@ -4674,7 +4736,6 @@
         <w:tc>
           <w:tcPr>
             <w:tcW w:w="2127" w:type="dxa"/>
-            <w:gridSpan w:val="2"/>
             <w:tcBorders>
               <w:top w:val="nil"/>
               <w:left w:val="single" w:sz="4" w:space="0" w:color="auto"/>
@@ -4699,6 +4760,7 @@
                 <w:sz w:val="20"/>
                 <w:szCs w:val="20"/>
               </w:rPr>
+              <w:lastRenderedPageBreak/>
               <w:t>8. MEDIDAS DE CONTROL DURANTE LA EJECUCIÓN CONTRACTUAL</w:t>
             </w:r>
           </w:p>
@@ -4706,7 +4768,6 @@
         <w:tc>
           <w:tcPr>
             <w:tcW w:w="8151" w:type="dxa"/>
-            <w:gridSpan w:val="3"/>
             <w:tcBorders>
               <w:top w:val="nil"/>
               <w:left w:val="nil"/>
@@ -4743,7 +4804,6 @@
         <w:tc>
           <w:tcPr>
             <w:tcW w:w="2127" w:type="dxa"/>
-            <w:gridSpan w:val="2"/>
             <w:tcBorders>
               <w:top w:val="nil"/>
               <w:left w:val="single" w:sz="4" w:space="0" w:color="auto"/>
@@ -4776,7 +4836,6 @@
         <w:tc>
           <w:tcPr>
             <w:tcW w:w="8151" w:type="dxa"/>
-            <w:gridSpan w:val="3"/>
             <w:tcBorders>
               <w:top w:val="nil"/>
               <w:left w:val="nil"/>
@@ -4814,7 +4873,6 @@
         <w:tc>
           <w:tcPr>
             <w:tcW w:w="2127" w:type="dxa"/>
-            <w:gridSpan w:val="2"/>
             <w:tcBorders>
               <w:top w:val="nil"/>
               <w:left w:val="single" w:sz="4" w:space="0" w:color="auto"/>
@@ -4847,7 +4905,6 @@
         <w:tc>
           <w:tcPr>
             <w:tcW w:w="8151" w:type="dxa"/>
-            <w:gridSpan w:val="3"/>
             <w:tcBorders>
               <w:top w:val="nil"/>
               <w:left w:val="nil"/>
@@ -5420,7 +5477,31 @@
                 <w:vertAlign w:val="subscript"/>
                 <w:lang w:eastAsia="es-ES"/>
               </w:rPr>
-              <w:t>equipos informáticos y/o computo y/o audio y video y/o telecomunicaciones y/</w:t>
+              <w:t xml:space="preserve">equipos informáticos y/o </w:t>
+            </w:r>
+            <w:proofErr w:type="spellStart"/>
+            <w:r>
+              <w:rPr>
+                <w:rFonts w:ascii="Arial Narrow" w:hAnsi="Arial Narrow" w:cs="Arial"/>
+                <w:iCs/>
+                <w:sz w:val="24"/>
+                <w:szCs w:val="24"/>
+                <w:vertAlign w:val="subscript"/>
+                <w:lang w:eastAsia="es-ES"/>
+              </w:rPr>
+              <w:t>computo</w:t>
+            </w:r>
+            <w:proofErr w:type="spellEnd"/>
+            <w:r>
+              <w:rPr>
+                <w:rFonts w:ascii="Arial Narrow" w:hAnsi="Arial Narrow" w:cs="Arial"/>
+                <w:iCs/>
+                <w:sz w:val="24"/>
+                <w:szCs w:val="24"/>
+                <w:vertAlign w:val="subscript"/>
+                <w:lang w:eastAsia="es-ES"/>
+              </w:rPr>
+              <w:t xml:space="preserve"> y/o audio y video y/o telecomunicaciones y/</w:t>
             </w:r>
             <w:proofErr w:type="spellStart"/>
             <w:r>
@@ -5790,7 +5871,6 @@
                 <w:vertAlign w:val="subscript"/>
                 <w:lang w:val="es-ES" w:eastAsia="ja-JP"/>
               </w:rPr>
-              <w:lastRenderedPageBreak/>
               <w:t xml:space="preserve">Asimismo, cuando se presenten contratos derivados de procesos de selección convocados antes del 20.09.2012, la calificación se ceñirá al método descrito en la Directiva </w:t>
             </w:r>
             <w:r>
@@ -6735,7 +6815,6 @@
                       <w:vertAlign w:val="subscript"/>
                       <w:lang w:val="es-ES_tradnl"/>
                     </w:rPr>
-                    <w:lastRenderedPageBreak/>
                     <w:t>Se considerará aquella experiencia que no tenga una antigüedad mayor a veinticinco (25) años anteriores a la fecha de la presentación de ofertas.</w:t>
                   </w:r>
                 </w:p>
@@ -7018,11 +7097,12 @@
       </w:pPr>
     </w:p>
     <w:p/>
+    <w:p/>
     <w:sectPr>
-      <w:headerReference w:type="even" r:id="rId8"/>
-      <w:headerReference w:type="default" r:id="rId9"/>
-      <w:footerReference w:type="default" r:id="rId10"/>
-      <w:headerReference w:type="first" r:id="rId11"/>
+      <w:headerReference w:type="even" r:id="rId9"/>
+      <w:headerReference w:type="default" r:id="rId10"/>
+      <w:footerReference w:type="default" r:id="rId11"/>
+      <w:headerReference w:type="first" r:id="rId12"/>
       <w:pgSz w:w="11906" w:h="16838"/>
       <w:pgMar w:top="1417" w:right="1701" w:bottom="1417" w:left="1701" w:header="708" w:footer="708" w:gutter="0"/>
       <w:cols w:space="708"/>
@@ -7033,7 +7113,7 @@
 </file>
 
 <file path=word/endnotes.xml><?xml version="1.0" encoding="utf-8"?>
-<w:endnotes xmlns:wpc="http://schemas.microsoft.com/office/word/2010/wordprocessingCanvas" xmlns:cx="http://schemas.microsoft.com/office/drawing/2014/chartex" xmlns:cx1="http://schemas.microsoft.com/office/drawing/2015/9/8/chartex" xmlns:cx2="http://schemas.microsoft.com/office/drawing/2015/10/21/chartex" xmlns:cx3="http://schemas.microsoft.com/office/drawing/2016/5/9/chartex" xmlns:cx4="http://schemas.microsoft.com/office/drawing/2016/5/10/chartex" xmlns:cx5="http://schemas.microsoft.com/office/drawing/2016/5/11/chartex" xmlns:cx6="http://schemas.microsoft.com/office/drawing/2016/5/12/chartex" xmlns:cx7="http://schemas.microsoft.com/office/drawing/2016/5/13/chartex" xmlns:cx8="http://schemas.microsoft.com/office/drawing/2016/5/14/chartex" xmlns:mc="http://schemas.openxmlformats.org/markup-compatibility/2006" xmlns:aink="http://schemas.microsoft.com/office/drawing/2016/ink" xmlns:am3d="http://schemas.microsoft.com/office/drawing/2017/model3d" xmlns:o="urn:schemas-microsoft-com:office:office" xmlns:oel="http://schemas.microsoft.com/office/2019/extlst" xmlns:r="http://schemas.openxmlformats.org/officeDocument/2006/relationships" xmlns:m="http://schemas.openxmlformats.org/officeDocument/2006/math" xmlns:v="urn:schemas-microsoft-com:vml" xmlns:wp14="http://schemas.microsoft.com/office/word/2010/wordprocessingDrawing" xmlns:wp="http://schemas.openxmlformats.org/drawingml/2006/wordprocessingDrawing" xmlns:w10="urn:schemas-microsoft-com:office:word" xmlns:w="http://schemas.openxmlformats.org/wordprocessingml/2006/main" xmlns:w14="http://schemas.microsoft.com/office/word/2010/wordml" xmlns:w15="http://schemas.microsoft.com/office/word/2012/wordml" xmlns:w16cex="http://schemas.microsoft.com/office/word/2018/wordml/cex" xmlns:w16cid="http://schemas.microsoft.com/office/word/2016/wordml/cid" xmlns:w16="http://schemas.microsoft.com/office/word/2018/wordml" xmlns:w16du="http://schemas.microsoft.com/office/word/2023/wordml/word16du" xmlns:w16sdtdh="http://schemas.microsoft.com/office/word/2020/wordml/sdtdatahash" xmlns:w16se="http://schemas.microsoft.com/office/word/2015/wordml/symex" xmlns:wpg="http://schemas.microsoft.com/office/word/2010/wordprocessingGroup" xmlns:wpi="http://schemas.microsoft.com/office/word/2010/wordprocessingInk" xmlns:wne="http://schemas.microsoft.com/office/word/2006/wordml" xmlns:wps="http://schemas.microsoft.com/office/word/2010/wordprocessingShape" mc:Ignorable="w14 w15 w16se w16cid w16 w16cex w16sdtdh w16du wp14">
+<w:endnotes xmlns:wpc="http://schemas.microsoft.com/office/word/2010/wordprocessingCanvas" xmlns:cx="http://schemas.microsoft.com/office/drawing/2014/chartex" xmlns:cx1="http://schemas.microsoft.com/office/drawing/2015/9/8/chartex" xmlns:cx2="http://schemas.microsoft.com/office/drawing/2015/10/21/chartex" xmlns:cx3="http://schemas.microsoft.com/office/drawing/2016/5/9/chartex" xmlns:cx4="http://schemas.microsoft.com/office/drawing/2016/5/10/chartex" xmlns:cx5="http://schemas.microsoft.com/office/drawing/2016/5/11/chartex" xmlns:cx6="http://schemas.microsoft.com/office/drawing/2016/5/12/chartex" xmlns:cx7="http://schemas.microsoft.com/office/drawing/2016/5/13/chartex" xmlns:cx8="http://schemas.microsoft.com/office/drawing/2016/5/14/chartex" xmlns:mc="http://schemas.openxmlformats.org/markup-compatibility/2006" xmlns:aink="http://schemas.microsoft.com/office/drawing/2016/ink" xmlns:am3d="http://schemas.microsoft.com/office/drawing/2017/model3d" xmlns:o="urn:schemas-microsoft-com:office:office" xmlns:oel="http://schemas.microsoft.com/office/2019/extlst" xmlns:r="http://schemas.openxmlformats.org/officeDocument/2006/relationships" xmlns:m="http://schemas.openxmlformats.org/officeDocument/2006/math" xmlns:v="urn:schemas-microsoft-com:vml" xmlns:wp14="http://schemas.microsoft.com/office/word/2010/wordprocessingDrawing" xmlns:wp="http://schemas.openxmlformats.org/drawingml/2006/wordprocessingDrawing" xmlns:w10="urn:schemas-microsoft-com:office:word" xmlns:w="http://schemas.openxmlformats.org/wordprocessingml/2006/main" xmlns:w14="http://schemas.microsoft.com/office/word/2010/wordml" xmlns:w15="http://schemas.microsoft.com/office/word/2012/wordml" xmlns:w16cex="http://schemas.microsoft.com/office/word/2018/wordml/cex" xmlns:w16cid="http://schemas.microsoft.com/office/word/2016/wordml/cid" xmlns:w16="http://schemas.microsoft.com/office/word/2018/wordml" xmlns:w16sdtdh="http://schemas.microsoft.com/office/word/2020/wordml/sdtdatahash" xmlns:w16se="http://schemas.microsoft.com/office/word/2015/wordml/symex" xmlns:wpg="http://schemas.microsoft.com/office/word/2010/wordprocessingGroup" xmlns:wpi="http://schemas.microsoft.com/office/word/2010/wordprocessingInk" xmlns:wne="http://schemas.microsoft.com/office/word/2006/wordml" xmlns:wps="http://schemas.microsoft.com/office/word/2010/wordprocessingShape" mc:Ignorable="w14 w15 w16se w16cid w16 w16cex w16sdtdh wp14">
   <w:endnote w:type="separator" w:id="-1">
     <w:p>
       <w:pPr>
@@ -7058,7 +7138,7 @@
 </file>
 
 <file path=word/footer1.xml><?xml version="1.0" encoding="utf-8"?>
-<w:ftr xmlns:wpc="http://schemas.microsoft.com/office/word/2010/wordprocessingCanvas" xmlns:cx="http://schemas.microsoft.com/office/drawing/2014/chartex" xmlns:cx1="http://schemas.microsoft.com/office/drawing/2015/9/8/chartex" xmlns:cx2="http://schemas.microsoft.com/office/drawing/2015/10/21/chartex" xmlns:cx3="http://schemas.microsoft.com/office/drawing/2016/5/9/chartex" xmlns:cx4="http://schemas.microsoft.com/office/drawing/2016/5/10/chartex" xmlns:cx5="http://schemas.microsoft.com/office/drawing/2016/5/11/chartex" xmlns:cx6="http://schemas.microsoft.com/office/drawing/2016/5/12/chartex" xmlns:cx7="http://schemas.microsoft.com/office/drawing/2016/5/13/chartex" xmlns:cx8="http://schemas.microsoft.com/office/drawing/2016/5/14/chartex" xmlns:mc="http://schemas.openxmlformats.org/markup-compatibility/2006" xmlns:aink="http://schemas.microsoft.com/office/drawing/2016/ink" xmlns:am3d="http://schemas.microsoft.com/office/drawing/2017/model3d" xmlns:o="urn:schemas-microsoft-com:office:office" xmlns:oel="http://schemas.microsoft.com/office/2019/extlst" xmlns:r="http://schemas.openxmlformats.org/officeDocument/2006/relationships" xmlns:m="http://schemas.openxmlformats.org/officeDocument/2006/math" xmlns:v="urn:schemas-microsoft-com:vml" xmlns:wp14="http://schemas.microsoft.com/office/word/2010/wordprocessingDrawing" xmlns:wp="http://schemas.openxmlformats.org/drawingml/2006/wordprocessingDrawing" xmlns:w10="urn:schemas-microsoft-com:office:word" xmlns:w="http://schemas.openxmlformats.org/wordprocessingml/2006/main" xmlns:w14="http://schemas.microsoft.com/office/word/2010/wordml" xmlns:w15="http://schemas.microsoft.com/office/word/2012/wordml" xmlns:w16cex="http://schemas.microsoft.com/office/word/2018/wordml/cex" xmlns:w16cid="http://schemas.microsoft.com/office/word/2016/wordml/cid" xmlns:w16="http://schemas.microsoft.com/office/word/2018/wordml" xmlns:w16du="http://schemas.microsoft.com/office/word/2023/wordml/word16du" xmlns:w16sdtdh="http://schemas.microsoft.com/office/word/2020/wordml/sdtdatahash" xmlns:w16se="http://schemas.microsoft.com/office/word/2015/wordml/symex" xmlns:wpg="http://schemas.microsoft.com/office/word/2010/wordprocessingGroup" xmlns:wpi="http://schemas.microsoft.com/office/word/2010/wordprocessingInk" xmlns:wne="http://schemas.microsoft.com/office/word/2006/wordml" xmlns:wps="http://schemas.microsoft.com/office/word/2010/wordprocessingShape" mc:Ignorable="w14 w15 w16se w16cid w16 w16cex w16sdtdh w16du wp14">
+<w:ftr xmlns:wpc="http://schemas.microsoft.com/office/word/2010/wordprocessingCanvas" xmlns:cx="http://schemas.microsoft.com/office/drawing/2014/chartex" xmlns:cx1="http://schemas.microsoft.com/office/drawing/2015/9/8/chartex" xmlns:cx2="http://schemas.microsoft.com/office/drawing/2015/10/21/chartex" xmlns:cx3="http://schemas.microsoft.com/office/drawing/2016/5/9/chartex" xmlns:cx4="http://schemas.microsoft.com/office/drawing/2016/5/10/chartex" xmlns:cx5="http://schemas.microsoft.com/office/drawing/2016/5/11/chartex" xmlns:cx6="http://schemas.microsoft.com/office/drawing/2016/5/12/chartex" xmlns:cx7="http://schemas.microsoft.com/office/drawing/2016/5/13/chartex" xmlns:cx8="http://schemas.microsoft.com/office/drawing/2016/5/14/chartex" xmlns:mc="http://schemas.openxmlformats.org/markup-compatibility/2006" xmlns:aink="http://schemas.microsoft.com/office/drawing/2016/ink" xmlns:am3d="http://schemas.microsoft.com/office/drawing/2017/model3d" xmlns:o="urn:schemas-microsoft-com:office:office" xmlns:oel="http://schemas.microsoft.com/office/2019/extlst" xmlns:r="http://schemas.openxmlformats.org/officeDocument/2006/relationships" xmlns:m="http://schemas.openxmlformats.org/officeDocument/2006/math" xmlns:v="urn:schemas-microsoft-com:vml" xmlns:wp14="http://schemas.microsoft.com/office/word/2010/wordprocessingDrawing" xmlns:wp="http://schemas.openxmlformats.org/drawingml/2006/wordprocessingDrawing" xmlns:w10="urn:schemas-microsoft-com:office:word" xmlns:w="http://schemas.openxmlformats.org/wordprocessingml/2006/main" xmlns:w14="http://schemas.microsoft.com/office/word/2010/wordml" xmlns:w15="http://schemas.microsoft.com/office/word/2012/wordml" xmlns:w16cex="http://schemas.microsoft.com/office/word/2018/wordml/cex" xmlns:w16cid="http://schemas.microsoft.com/office/word/2016/wordml/cid" xmlns:w16="http://schemas.microsoft.com/office/word/2018/wordml" xmlns:w16sdtdh="http://schemas.microsoft.com/office/word/2020/wordml/sdtdatahash" xmlns:w16se="http://schemas.microsoft.com/office/word/2015/wordml/symex" xmlns:wpg="http://schemas.microsoft.com/office/word/2010/wordprocessingGroup" xmlns:wpi="http://schemas.microsoft.com/office/word/2010/wordprocessingInk" xmlns:wne="http://schemas.microsoft.com/office/word/2006/wordml" xmlns:wps="http://schemas.microsoft.com/office/word/2010/wordprocessingShape" mc:Ignorable="w14 w15 w16se w16cid w16 w16cex w16sdtdh wp14">
   <w:p>
     <w:pPr>
       <w:pStyle w:val="Piedepgina"/>
@@ -7136,7 +7216,7 @@
 </file>
 
 <file path=word/footnotes.xml><?xml version="1.0" encoding="utf-8"?>
-<w:footnotes xmlns:wpc="http://schemas.microsoft.com/office/word/2010/wordprocessingCanvas" xmlns:cx="http://schemas.microsoft.com/office/drawing/2014/chartex" xmlns:cx1="http://schemas.microsoft.com/office/drawing/2015/9/8/chartex" xmlns:cx2="http://schemas.microsoft.com/office/drawing/2015/10/21/chartex" xmlns:cx3="http://schemas.microsoft.com/office/drawing/2016/5/9/chartex" xmlns:cx4="http://schemas.microsoft.com/office/drawing/2016/5/10/chartex" xmlns:cx5="http://schemas.microsoft.com/office/drawing/2016/5/11/chartex" xmlns:cx6="http://schemas.microsoft.com/office/drawing/2016/5/12/chartex" xmlns:cx7="http://schemas.microsoft.com/office/drawing/2016/5/13/chartex" xmlns:cx8="http://schemas.microsoft.com/office/drawing/2016/5/14/chartex" xmlns:mc="http://schemas.openxmlformats.org/markup-compatibility/2006" xmlns:aink="http://schemas.microsoft.com/office/drawing/2016/ink" xmlns:am3d="http://schemas.microsoft.com/office/drawing/2017/model3d" xmlns:o="urn:schemas-microsoft-com:office:office" xmlns:oel="http://schemas.microsoft.com/office/2019/extlst" xmlns:r="http://schemas.openxmlformats.org/officeDocument/2006/relationships" xmlns:m="http://schemas.openxmlformats.org/officeDocument/2006/math" xmlns:v="urn:schemas-microsoft-com:vml" xmlns:wp14="http://schemas.microsoft.com/office/word/2010/wordprocessingDrawing" xmlns:wp="http://schemas.openxmlformats.org/drawingml/2006/wordprocessingDrawing" xmlns:w10="urn:schemas-microsoft-com:office:word" xmlns:w="http://schemas.openxmlformats.org/wordprocessingml/2006/main" xmlns:w14="http://schemas.microsoft.com/office/word/2010/wordml" xmlns:w15="http://schemas.microsoft.com/office/word/2012/wordml" xmlns:w16cex="http://schemas.microsoft.com/office/word/2018/wordml/cex" xmlns:w16cid="http://schemas.microsoft.com/office/word/2016/wordml/cid" xmlns:w16="http://schemas.microsoft.com/office/word/2018/wordml" xmlns:w16du="http://schemas.microsoft.com/office/word/2023/wordml/word16du" xmlns:w16sdtdh="http://schemas.microsoft.com/office/word/2020/wordml/sdtdatahash" xmlns:w16se="http://schemas.microsoft.com/office/word/2015/wordml/symex" xmlns:wpg="http://schemas.microsoft.com/office/word/2010/wordprocessingGroup" xmlns:wpi="http://schemas.microsoft.com/office/word/2010/wordprocessingInk" xmlns:wne="http://schemas.microsoft.com/office/word/2006/wordml" xmlns:wps="http://schemas.microsoft.com/office/word/2010/wordprocessingShape" mc:Ignorable="w14 w15 w16se w16cid w16 w16cex w16sdtdh w16du wp14">
+<w:footnotes xmlns:wpc="http://schemas.microsoft.com/office/word/2010/wordprocessingCanvas" xmlns:cx="http://schemas.microsoft.com/office/drawing/2014/chartex" xmlns:cx1="http://schemas.microsoft.com/office/drawing/2015/9/8/chartex" xmlns:cx2="http://schemas.microsoft.com/office/drawing/2015/10/21/chartex" xmlns:cx3="http://schemas.microsoft.com/office/drawing/2016/5/9/chartex" xmlns:cx4="http://schemas.microsoft.com/office/drawing/2016/5/10/chartex" xmlns:cx5="http://schemas.microsoft.com/office/drawing/2016/5/11/chartex" xmlns:cx6="http://schemas.microsoft.com/office/drawing/2016/5/12/chartex" xmlns:cx7="http://schemas.microsoft.com/office/drawing/2016/5/13/chartex" xmlns:cx8="http://schemas.microsoft.com/office/drawing/2016/5/14/chartex" xmlns:mc="http://schemas.openxmlformats.org/markup-compatibility/2006" xmlns:aink="http://schemas.microsoft.com/office/drawing/2016/ink" xmlns:am3d="http://schemas.microsoft.com/office/drawing/2017/model3d" xmlns:o="urn:schemas-microsoft-com:office:office" xmlns:oel="http://schemas.microsoft.com/office/2019/extlst" xmlns:r="http://schemas.openxmlformats.org/officeDocument/2006/relationships" xmlns:m="http://schemas.openxmlformats.org/officeDocument/2006/math" xmlns:v="urn:schemas-microsoft-com:vml" xmlns:wp14="http://schemas.microsoft.com/office/word/2010/wordprocessingDrawing" xmlns:wp="http://schemas.openxmlformats.org/drawingml/2006/wordprocessingDrawing" xmlns:w10="urn:schemas-microsoft-com:office:word" xmlns:w="http://schemas.openxmlformats.org/wordprocessingml/2006/main" xmlns:w14="http://schemas.microsoft.com/office/word/2010/wordml" xmlns:w15="http://schemas.microsoft.com/office/word/2012/wordml" xmlns:w16cex="http://schemas.microsoft.com/office/word/2018/wordml/cex" xmlns:w16cid="http://schemas.microsoft.com/office/word/2016/wordml/cid" xmlns:w16="http://schemas.microsoft.com/office/word/2018/wordml" xmlns:w16sdtdh="http://schemas.microsoft.com/office/word/2020/wordml/sdtdatahash" xmlns:w16se="http://schemas.microsoft.com/office/word/2015/wordml/symex" xmlns:wpg="http://schemas.microsoft.com/office/word/2010/wordprocessingGroup" xmlns:wpi="http://schemas.microsoft.com/office/word/2010/wordprocessingInk" xmlns:wne="http://schemas.microsoft.com/office/word/2006/wordml" xmlns:wps="http://schemas.microsoft.com/office/word/2010/wordprocessingShape" mc:Ignorable="w14 w15 w16se w16cid w16 w16cex w16sdtdh wp14">
   <w:footnote w:type="separator" w:id="-1">
     <w:p>
       <w:pPr>
@@ -7318,7 +7398,7 @@
 </file>
 
 <file path=word/header1.xml><?xml version="1.0" encoding="utf-8"?>
-<w:hdr xmlns:wpc="http://schemas.microsoft.com/office/word/2010/wordprocessingCanvas" xmlns:cx="http://schemas.microsoft.com/office/drawing/2014/chartex" xmlns:cx1="http://schemas.microsoft.com/office/drawing/2015/9/8/chartex" xmlns:cx2="http://schemas.microsoft.com/office/drawing/2015/10/21/chartex" xmlns:cx3="http://schemas.microsoft.com/office/drawing/2016/5/9/chartex" xmlns:cx4="http://schemas.microsoft.com/office/drawing/2016/5/10/chartex" xmlns:cx5="http://schemas.microsoft.com/office/drawing/2016/5/11/chartex" xmlns:cx6="http://schemas.microsoft.com/office/drawing/2016/5/12/chartex" xmlns:cx7="http://schemas.microsoft.com/office/drawing/2016/5/13/chartex" xmlns:cx8="http://schemas.microsoft.com/office/drawing/2016/5/14/chartex" xmlns:mc="http://schemas.openxmlformats.org/markup-compatibility/2006" xmlns:aink="http://schemas.microsoft.com/office/drawing/2016/ink" xmlns:am3d="http://schemas.microsoft.com/office/drawing/2017/model3d" xmlns:o="urn:schemas-microsoft-com:office:office" xmlns:oel="http://schemas.microsoft.com/office/2019/extlst" xmlns:r="http://schemas.openxmlformats.org/officeDocument/2006/relationships" xmlns:m="http://schemas.openxmlformats.org/officeDocument/2006/math" xmlns:v="urn:schemas-microsoft-com:vml" xmlns:wp14="http://schemas.microsoft.com/office/word/2010/wordprocessingDrawing" xmlns:wp="http://schemas.openxmlformats.org/drawingml/2006/wordprocessingDrawing" xmlns:w10="urn:schemas-microsoft-com:office:word" xmlns:w="http://schemas.openxmlformats.org/wordprocessingml/2006/main" xmlns:w14="http://schemas.microsoft.com/office/word/2010/wordml" xmlns:w15="http://schemas.microsoft.com/office/word/2012/wordml" xmlns:w16cex="http://schemas.microsoft.com/office/word/2018/wordml/cex" xmlns:w16cid="http://schemas.microsoft.com/office/word/2016/wordml/cid" xmlns:w16="http://schemas.microsoft.com/office/word/2018/wordml" xmlns:w16du="http://schemas.microsoft.com/office/word/2023/wordml/word16du" xmlns:w16sdtdh="http://schemas.microsoft.com/office/word/2020/wordml/sdtdatahash" xmlns:w16se="http://schemas.microsoft.com/office/word/2015/wordml/symex" xmlns:wpg="http://schemas.microsoft.com/office/word/2010/wordprocessingGroup" xmlns:wpi="http://schemas.microsoft.com/office/word/2010/wordprocessingInk" xmlns:wne="http://schemas.microsoft.com/office/word/2006/wordml" xmlns:wps="http://schemas.microsoft.com/office/word/2010/wordprocessingShape" mc:Ignorable="w14 w15 w16se w16cid w16 w16cex w16sdtdh w16du wp14">
+<w:hdr xmlns:wpc="http://schemas.microsoft.com/office/word/2010/wordprocessingCanvas" xmlns:cx="http://schemas.microsoft.com/office/drawing/2014/chartex" xmlns:cx1="http://schemas.microsoft.com/office/drawing/2015/9/8/chartex" xmlns:cx2="http://schemas.microsoft.com/office/drawing/2015/10/21/chartex" xmlns:cx3="http://schemas.microsoft.com/office/drawing/2016/5/9/chartex" xmlns:cx4="http://schemas.microsoft.com/office/drawing/2016/5/10/chartex" xmlns:cx5="http://schemas.microsoft.com/office/drawing/2016/5/11/chartex" xmlns:cx6="http://schemas.microsoft.com/office/drawing/2016/5/12/chartex" xmlns:cx7="http://schemas.microsoft.com/office/drawing/2016/5/13/chartex" xmlns:cx8="http://schemas.microsoft.com/office/drawing/2016/5/14/chartex" xmlns:mc="http://schemas.openxmlformats.org/markup-compatibility/2006" xmlns:aink="http://schemas.microsoft.com/office/drawing/2016/ink" xmlns:am3d="http://schemas.microsoft.com/office/drawing/2017/model3d" xmlns:o="urn:schemas-microsoft-com:office:office" xmlns:oel="http://schemas.microsoft.com/office/2019/extlst" xmlns:r="http://schemas.openxmlformats.org/officeDocument/2006/relationships" xmlns:m="http://schemas.openxmlformats.org/officeDocument/2006/math" xmlns:v="urn:schemas-microsoft-com:vml" xmlns:wp14="http://schemas.microsoft.com/office/word/2010/wordprocessingDrawing" xmlns:wp="http://schemas.openxmlformats.org/drawingml/2006/wordprocessingDrawing" xmlns:w10="urn:schemas-microsoft-com:office:word" xmlns:w="http://schemas.openxmlformats.org/wordprocessingml/2006/main" xmlns:w14="http://schemas.microsoft.com/office/word/2010/wordml" xmlns:w15="http://schemas.microsoft.com/office/word/2012/wordml" xmlns:w16cex="http://schemas.microsoft.com/office/word/2018/wordml/cex" xmlns:w16cid="http://schemas.microsoft.com/office/word/2016/wordml/cid" xmlns:w16="http://schemas.microsoft.com/office/word/2018/wordml" xmlns:w16sdtdh="http://schemas.microsoft.com/office/word/2020/wordml/sdtdatahash" xmlns:w16se="http://schemas.microsoft.com/office/word/2015/wordml/symex" xmlns:wpg="http://schemas.microsoft.com/office/word/2010/wordprocessingGroup" xmlns:wpi="http://schemas.microsoft.com/office/word/2010/wordprocessingInk" xmlns:wne="http://schemas.microsoft.com/office/word/2006/wordml" xmlns:wps="http://schemas.microsoft.com/office/word/2010/wordprocessingShape" mc:Ignorable="w14 w15 w16se w16cid w16 w16cex w16sdtdh wp14">
   <w:p>
     <w:pPr>
       <w:pStyle w:val="Encabezado"/>
@@ -7678,7 +7758,7 @@
 </file>
 
 <file path=word/header2.xml><?xml version="1.0" encoding="utf-8"?>
-<w:hdr xmlns:wpc="http://schemas.microsoft.com/office/word/2010/wordprocessingCanvas" xmlns:cx="http://schemas.microsoft.com/office/drawing/2014/chartex" xmlns:cx1="http://schemas.microsoft.com/office/drawing/2015/9/8/chartex" xmlns:cx2="http://schemas.microsoft.com/office/drawing/2015/10/21/chartex" xmlns:cx3="http://schemas.microsoft.com/office/drawing/2016/5/9/chartex" xmlns:cx4="http://schemas.microsoft.com/office/drawing/2016/5/10/chartex" xmlns:cx5="http://schemas.microsoft.com/office/drawing/2016/5/11/chartex" xmlns:cx6="http://schemas.microsoft.com/office/drawing/2016/5/12/chartex" xmlns:cx7="http://schemas.microsoft.com/office/drawing/2016/5/13/chartex" xmlns:cx8="http://schemas.microsoft.com/office/drawing/2016/5/14/chartex" xmlns:mc="http://schemas.openxmlformats.org/markup-compatibility/2006" xmlns:aink="http://schemas.microsoft.com/office/drawing/2016/ink" xmlns:am3d="http://schemas.microsoft.com/office/drawing/2017/model3d" xmlns:o="urn:schemas-microsoft-com:office:office" xmlns:oel="http://schemas.microsoft.com/office/2019/extlst" xmlns:r="http://schemas.openxmlformats.org/officeDocument/2006/relationships" xmlns:m="http://schemas.openxmlformats.org/officeDocument/2006/math" xmlns:v="urn:schemas-microsoft-com:vml" xmlns:wp14="http://schemas.microsoft.com/office/word/2010/wordprocessingDrawing" xmlns:wp="http://schemas.openxmlformats.org/drawingml/2006/wordprocessingDrawing" xmlns:w10="urn:schemas-microsoft-com:office:word" xmlns:w="http://schemas.openxmlformats.org/wordprocessingml/2006/main" xmlns:w14="http://schemas.microsoft.com/office/word/2010/wordml" xmlns:w15="http://schemas.microsoft.com/office/word/2012/wordml" xmlns:w16cex="http://schemas.microsoft.com/office/word/2018/wordml/cex" xmlns:w16cid="http://schemas.microsoft.com/office/word/2016/wordml/cid" xmlns:w16="http://schemas.microsoft.com/office/word/2018/wordml" xmlns:w16du="http://schemas.microsoft.com/office/word/2023/wordml/word16du" xmlns:w16sdtdh="http://schemas.microsoft.com/office/word/2020/wordml/sdtdatahash" xmlns:w16se="http://schemas.microsoft.com/office/word/2015/wordml/symex" xmlns:wpg="http://schemas.microsoft.com/office/word/2010/wordprocessingGroup" xmlns:wpi="http://schemas.microsoft.com/office/word/2010/wordprocessingInk" xmlns:wne="http://schemas.microsoft.com/office/word/2006/wordml" xmlns:wps="http://schemas.microsoft.com/office/word/2010/wordprocessingShape" mc:Ignorable="w14 w15 w16se w16cid w16 w16cex w16sdtdh w16du wp14">
+<w:hdr xmlns:wpc="http://schemas.microsoft.com/office/word/2010/wordprocessingCanvas" xmlns:cx="http://schemas.microsoft.com/office/drawing/2014/chartex" xmlns:cx1="http://schemas.microsoft.com/office/drawing/2015/9/8/chartex" xmlns:cx2="http://schemas.microsoft.com/office/drawing/2015/10/21/chartex" xmlns:cx3="http://schemas.microsoft.com/office/drawing/2016/5/9/chartex" xmlns:cx4="http://schemas.microsoft.com/office/drawing/2016/5/10/chartex" xmlns:cx5="http://schemas.microsoft.com/office/drawing/2016/5/11/chartex" xmlns:cx6="http://schemas.microsoft.com/office/drawing/2016/5/12/chartex" xmlns:cx7="http://schemas.microsoft.com/office/drawing/2016/5/13/chartex" xmlns:cx8="http://schemas.microsoft.com/office/drawing/2016/5/14/chartex" xmlns:mc="http://schemas.openxmlformats.org/markup-compatibility/2006" xmlns:aink="http://schemas.microsoft.com/office/drawing/2016/ink" xmlns:am3d="http://schemas.microsoft.com/office/drawing/2017/model3d" xmlns:o="urn:schemas-microsoft-com:office:office" xmlns:oel="http://schemas.microsoft.com/office/2019/extlst" xmlns:r="http://schemas.openxmlformats.org/officeDocument/2006/relationships" xmlns:m="http://schemas.openxmlformats.org/officeDocument/2006/math" xmlns:v="urn:schemas-microsoft-com:vml" xmlns:wp14="http://schemas.microsoft.com/office/word/2010/wordprocessingDrawing" xmlns:wp="http://schemas.openxmlformats.org/drawingml/2006/wordprocessingDrawing" xmlns:w10="urn:schemas-microsoft-com:office:word" xmlns:w="http://schemas.openxmlformats.org/wordprocessingml/2006/main" xmlns:w14="http://schemas.microsoft.com/office/word/2010/wordml" xmlns:w15="http://schemas.microsoft.com/office/word/2012/wordml" xmlns:w16cex="http://schemas.microsoft.com/office/word/2018/wordml/cex" xmlns:w16cid="http://schemas.microsoft.com/office/word/2016/wordml/cid" xmlns:w16="http://schemas.microsoft.com/office/word/2018/wordml" xmlns:w16sdtdh="http://schemas.microsoft.com/office/word/2020/wordml/sdtdatahash" xmlns:w16se="http://schemas.microsoft.com/office/word/2015/wordml/symex" xmlns:wpg="http://schemas.microsoft.com/office/word/2010/wordprocessingGroup" xmlns:wpi="http://schemas.microsoft.com/office/word/2010/wordprocessingInk" xmlns:wne="http://schemas.microsoft.com/office/word/2006/wordml" xmlns:wps="http://schemas.microsoft.com/office/word/2010/wordprocessingShape" mc:Ignorable="w14 w15 w16se w16cid w16 w16cex w16sdtdh wp14">
   <w:p>
     <w:pPr>
       <w:pStyle w:val="Encabezado"/>
@@ -7719,7 +7799,7 @@
 </file>
 
 <file path=word/header3.xml><?xml version="1.0" encoding="utf-8"?>
-<w:hdr xmlns:wpc="http://schemas.microsoft.com/office/word/2010/wordprocessingCanvas" xmlns:cx="http://schemas.microsoft.com/office/drawing/2014/chartex" xmlns:cx1="http://schemas.microsoft.com/office/drawing/2015/9/8/chartex" xmlns:cx2="http://schemas.microsoft.com/office/drawing/2015/10/21/chartex" xmlns:cx3="http://schemas.microsoft.com/office/drawing/2016/5/9/chartex" xmlns:cx4="http://schemas.microsoft.com/office/drawing/2016/5/10/chartex" xmlns:cx5="http://schemas.microsoft.com/office/drawing/2016/5/11/chartex" xmlns:cx6="http://schemas.microsoft.com/office/drawing/2016/5/12/chartex" xmlns:cx7="http://schemas.microsoft.com/office/drawing/2016/5/13/chartex" xmlns:cx8="http://schemas.microsoft.com/office/drawing/2016/5/14/chartex" xmlns:mc="http://schemas.openxmlformats.org/markup-compatibility/2006" xmlns:aink="http://schemas.microsoft.com/office/drawing/2016/ink" xmlns:am3d="http://schemas.microsoft.com/office/drawing/2017/model3d" xmlns:o="urn:schemas-microsoft-com:office:office" xmlns:oel="http://schemas.microsoft.com/office/2019/extlst" xmlns:r="http://schemas.openxmlformats.org/officeDocument/2006/relationships" xmlns:m="http://schemas.openxmlformats.org/officeDocument/2006/math" xmlns:v="urn:schemas-microsoft-com:vml" xmlns:wp14="http://schemas.microsoft.com/office/word/2010/wordprocessingDrawing" xmlns:wp="http://schemas.openxmlformats.org/drawingml/2006/wordprocessingDrawing" xmlns:w10="urn:schemas-microsoft-com:office:word" xmlns:w="http://schemas.openxmlformats.org/wordprocessingml/2006/main" xmlns:w14="http://schemas.microsoft.com/office/word/2010/wordml" xmlns:w15="http://schemas.microsoft.com/office/word/2012/wordml" xmlns:w16cex="http://schemas.microsoft.com/office/word/2018/wordml/cex" xmlns:w16cid="http://schemas.microsoft.com/office/word/2016/wordml/cid" xmlns:w16="http://schemas.microsoft.com/office/word/2018/wordml" xmlns:w16du="http://schemas.microsoft.com/office/word/2023/wordml/word16du" xmlns:w16sdtdh="http://schemas.microsoft.com/office/word/2020/wordml/sdtdatahash" xmlns:w16se="http://schemas.microsoft.com/office/word/2015/wordml/symex" xmlns:wpg="http://schemas.microsoft.com/office/word/2010/wordprocessingGroup" xmlns:wpi="http://schemas.microsoft.com/office/word/2010/wordprocessingInk" xmlns:wne="http://schemas.microsoft.com/office/word/2006/wordml" xmlns:wps="http://schemas.microsoft.com/office/word/2010/wordprocessingShape" mc:Ignorable="w14 w15 w16se w16cid w16 w16cex w16sdtdh w16du wp14">
+<w:hdr xmlns:wpc="http://schemas.microsoft.com/office/word/2010/wordprocessingCanvas" xmlns:cx="http://schemas.microsoft.com/office/drawing/2014/chartex" xmlns:cx1="http://schemas.microsoft.com/office/drawing/2015/9/8/chartex" xmlns:cx2="http://schemas.microsoft.com/office/drawing/2015/10/21/chartex" xmlns:cx3="http://schemas.microsoft.com/office/drawing/2016/5/9/chartex" xmlns:cx4="http://schemas.microsoft.com/office/drawing/2016/5/10/chartex" xmlns:cx5="http://schemas.microsoft.com/office/drawing/2016/5/11/chartex" xmlns:cx6="http://schemas.microsoft.com/office/drawing/2016/5/12/chartex" xmlns:cx7="http://schemas.microsoft.com/office/drawing/2016/5/13/chartex" xmlns:cx8="http://schemas.microsoft.com/office/drawing/2016/5/14/chartex" xmlns:mc="http://schemas.openxmlformats.org/markup-compatibility/2006" xmlns:aink="http://schemas.microsoft.com/office/drawing/2016/ink" xmlns:am3d="http://schemas.microsoft.com/office/drawing/2017/model3d" xmlns:o="urn:schemas-microsoft-com:office:office" xmlns:oel="http://schemas.microsoft.com/office/2019/extlst" xmlns:r="http://schemas.openxmlformats.org/officeDocument/2006/relationships" xmlns:m="http://schemas.openxmlformats.org/officeDocument/2006/math" xmlns:v="urn:schemas-microsoft-com:vml" xmlns:wp14="http://schemas.microsoft.com/office/word/2010/wordprocessingDrawing" xmlns:wp="http://schemas.openxmlformats.org/drawingml/2006/wordprocessingDrawing" xmlns:w10="urn:schemas-microsoft-com:office:word" xmlns:w="http://schemas.openxmlformats.org/wordprocessingml/2006/main" xmlns:w14="http://schemas.microsoft.com/office/word/2010/wordml" xmlns:w15="http://schemas.microsoft.com/office/word/2012/wordml" xmlns:w16cex="http://schemas.microsoft.com/office/word/2018/wordml/cex" xmlns:w16cid="http://schemas.microsoft.com/office/word/2016/wordml/cid" xmlns:w16="http://schemas.microsoft.com/office/word/2018/wordml" xmlns:w16sdtdh="http://schemas.microsoft.com/office/word/2020/wordml/sdtdatahash" xmlns:w16se="http://schemas.microsoft.com/office/word/2015/wordml/symex" xmlns:wpg="http://schemas.microsoft.com/office/word/2010/wordprocessingGroup" xmlns:wpi="http://schemas.microsoft.com/office/word/2010/wordprocessingInk" xmlns:wne="http://schemas.microsoft.com/office/word/2006/wordml" xmlns:wps="http://schemas.microsoft.com/office/word/2010/wordprocessingShape" mc:Ignorable="w14 w15 w16se w16cid w16 w16cex w16sdtdh wp14">
   <w:p>
     <w:pPr>
       <w:pStyle w:val="Encabezado"/>
@@ -8096,7 +8176,7 @@
 </file>
 
 <file path=word/header4.xml><?xml version="1.0" encoding="utf-8"?>
-<w:hdr xmlns:wpc="http://schemas.microsoft.com/office/word/2010/wordprocessingCanvas" xmlns:cx="http://schemas.microsoft.com/office/drawing/2014/chartex" xmlns:cx1="http://schemas.microsoft.com/office/drawing/2015/9/8/chartex" xmlns:cx2="http://schemas.microsoft.com/office/drawing/2015/10/21/chartex" xmlns:cx3="http://schemas.microsoft.com/office/drawing/2016/5/9/chartex" xmlns:cx4="http://schemas.microsoft.com/office/drawing/2016/5/10/chartex" xmlns:cx5="http://schemas.microsoft.com/office/drawing/2016/5/11/chartex" xmlns:cx6="http://schemas.microsoft.com/office/drawing/2016/5/12/chartex" xmlns:cx7="http://schemas.microsoft.com/office/drawing/2016/5/13/chartex" xmlns:cx8="http://schemas.microsoft.com/office/drawing/2016/5/14/chartex" xmlns:mc="http://schemas.openxmlformats.org/markup-compatibility/2006" xmlns:aink="http://schemas.microsoft.com/office/drawing/2016/ink" xmlns:am3d="http://schemas.microsoft.com/office/drawing/2017/model3d" xmlns:o="urn:schemas-microsoft-com:office:office" xmlns:oel="http://schemas.microsoft.com/office/2019/extlst" xmlns:r="http://schemas.openxmlformats.org/officeDocument/2006/relationships" xmlns:m="http://schemas.openxmlformats.org/officeDocument/2006/math" xmlns:v="urn:schemas-microsoft-com:vml" xmlns:wp14="http://schemas.microsoft.com/office/word/2010/wordprocessingDrawing" xmlns:wp="http://schemas.openxmlformats.org/drawingml/2006/wordprocessingDrawing" xmlns:w10="urn:schemas-microsoft-com:office:word" xmlns:w="http://schemas.openxmlformats.org/wordprocessingml/2006/main" xmlns:w14="http://schemas.microsoft.com/office/word/2010/wordml" xmlns:w15="http://schemas.microsoft.com/office/word/2012/wordml" xmlns:w16cex="http://schemas.microsoft.com/office/word/2018/wordml/cex" xmlns:w16cid="http://schemas.microsoft.com/office/word/2016/wordml/cid" xmlns:w16="http://schemas.microsoft.com/office/word/2018/wordml" xmlns:w16du="http://schemas.microsoft.com/office/word/2023/wordml/word16du" xmlns:w16sdtdh="http://schemas.microsoft.com/office/word/2020/wordml/sdtdatahash" xmlns:w16se="http://schemas.microsoft.com/office/word/2015/wordml/symex" xmlns:wpg="http://schemas.microsoft.com/office/word/2010/wordprocessingGroup" xmlns:wpi="http://schemas.microsoft.com/office/word/2010/wordprocessingInk" xmlns:wne="http://schemas.microsoft.com/office/word/2006/wordml" xmlns:wps="http://schemas.microsoft.com/office/word/2010/wordprocessingShape" mc:Ignorable="w14 w15 w16se w16cid w16 w16cex w16sdtdh w16du wp14">
+<w:hdr xmlns:wpc="http://schemas.microsoft.com/office/word/2010/wordprocessingCanvas" xmlns:cx="http://schemas.microsoft.com/office/drawing/2014/chartex" xmlns:cx1="http://schemas.microsoft.com/office/drawing/2015/9/8/chartex" xmlns:cx2="http://schemas.microsoft.com/office/drawing/2015/10/21/chartex" xmlns:cx3="http://schemas.microsoft.com/office/drawing/2016/5/9/chartex" xmlns:cx4="http://schemas.microsoft.com/office/drawing/2016/5/10/chartex" xmlns:cx5="http://schemas.microsoft.com/office/drawing/2016/5/11/chartex" xmlns:cx6="http://schemas.microsoft.com/office/drawing/2016/5/12/chartex" xmlns:cx7="http://schemas.microsoft.com/office/drawing/2016/5/13/chartex" xmlns:cx8="http://schemas.microsoft.com/office/drawing/2016/5/14/chartex" xmlns:mc="http://schemas.openxmlformats.org/markup-compatibility/2006" xmlns:aink="http://schemas.microsoft.com/office/drawing/2016/ink" xmlns:am3d="http://schemas.microsoft.com/office/drawing/2017/model3d" xmlns:o="urn:schemas-microsoft-com:office:office" xmlns:oel="http://schemas.microsoft.com/office/2019/extlst" xmlns:r="http://schemas.openxmlformats.org/officeDocument/2006/relationships" xmlns:m="http://schemas.openxmlformats.org/officeDocument/2006/math" xmlns:v="urn:schemas-microsoft-com:vml" xmlns:wp14="http://schemas.microsoft.com/office/word/2010/wordprocessingDrawing" xmlns:wp="http://schemas.openxmlformats.org/drawingml/2006/wordprocessingDrawing" xmlns:w10="urn:schemas-microsoft-com:office:word" xmlns:w="http://schemas.openxmlformats.org/wordprocessingml/2006/main" xmlns:w14="http://schemas.microsoft.com/office/word/2010/wordml" xmlns:w15="http://schemas.microsoft.com/office/word/2012/wordml" xmlns:w16cex="http://schemas.microsoft.com/office/word/2018/wordml/cex" xmlns:w16cid="http://schemas.microsoft.com/office/word/2016/wordml/cid" xmlns:w16="http://schemas.microsoft.com/office/word/2018/wordml" xmlns:w16sdtdh="http://schemas.microsoft.com/office/word/2020/wordml/sdtdatahash" xmlns:w16se="http://schemas.microsoft.com/office/word/2015/wordml/symex" xmlns:wpg="http://schemas.microsoft.com/office/word/2010/wordprocessingGroup" xmlns:wpi="http://schemas.microsoft.com/office/word/2010/wordprocessingInk" xmlns:wne="http://schemas.microsoft.com/office/word/2006/wordml" xmlns:wps="http://schemas.microsoft.com/office/word/2010/wordprocessingShape" mc:Ignorable="w14 w15 w16se w16cid w16 w16cex w16sdtdh wp14">
   <w:p>
     <w:pPr>
       <w:pStyle w:val="Encabezado"/>
@@ -8137,7 +8217,7 @@
 </file>
 
 <file path=word/numbering.xml><?xml version="1.0" encoding="utf-8"?>
-<w:numbering xmlns:wpc="http://schemas.microsoft.com/office/word/2010/wordprocessingCanvas" xmlns:cx="http://schemas.microsoft.com/office/drawing/2014/chartex" xmlns:cx1="http://schemas.microsoft.com/office/drawing/2015/9/8/chartex" xmlns:cx2="http://schemas.microsoft.com/office/drawing/2015/10/21/chartex" xmlns:cx3="http://schemas.microsoft.com/office/drawing/2016/5/9/chartex" xmlns:cx4="http://schemas.microsoft.com/office/drawing/2016/5/10/chartex" xmlns:cx5="http://schemas.microsoft.com/office/drawing/2016/5/11/chartex" xmlns:cx6="http://schemas.microsoft.com/office/drawing/2016/5/12/chartex" xmlns:cx7="http://schemas.microsoft.com/office/drawing/2016/5/13/chartex" xmlns:cx8="http://schemas.microsoft.com/office/drawing/2016/5/14/chartex" xmlns:mc="http://schemas.openxmlformats.org/markup-compatibility/2006" xmlns:aink="http://schemas.microsoft.com/office/drawing/2016/ink" xmlns:am3d="http://schemas.microsoft.com/office/drawing/2017/model3d" xmlns:o="urn:schemas-microsoft-com:office:office" xmlns:oel="http://schemas.microsoft.com/office/2019/extlst" xmlns:r="http://schemas.openxmlformats.org/officeDocument/2006/relationships" xmlns:m="http://schemas.openxmlformats.org/officeDocument/2006/math" xmlns:v="urn:schemas-microsoft-com:vml" xmlns:wp14="http://schemas.microsoft.com/office/word/2010/wordprocessingDrawing" xmlns:wp="http://schemas.openxmlformats.org/drawingml/2006/wordprocessingDrawing" xmlns:w10="urn:schemas-microsoft-com:office:word" xmlns:w="http://schemas.openxmlformats.org/wordprocessingml/2006/main" xmlns:w14="http://schemas.microsoft.com/office/word/2010/wordml" xmlns:w15="http://schemas.microsoft.com/office/word/2012/wordml" xmlns:w16cex="http://schemas.microsoft.com/office/word/2018/wordml/cex" xmlns:w16cid="http://schemas.microsoft.com/office/word/2016/wordml/cid" xmlns:w16="http://schemas.microsoft.com/office/word/2018/wordml" xmlns:w16du="http://schemas.microsoft.com/office/word/2023/wordml/word16du" xmlns:w16sdtdh="http://schemas.microsoft.com/office/word/2020/wordml/sdtdatahash" xmlns:w16se="http://schemas.microsoft.com/office/word/2015/wordml/symex" xmlns:wpg="http://schemas.microsoft.com/office/word/2010/wordprocessingGroup" xmlns:wpi="http://schemas.microsoft.com/office/word/2010/wordprocessingInk" xmlns:wne="http://schemas.microsoft.com/office/word/2006/wordml" xmlns:wps="http://schemas.microsoft.com/office/word/2010/wordprocessingShape" mc:Ignorable="w14 w15 w16se w16cid w16 w16cex w16sdtdh w16du wp14">
+<w:numbering xmlns:wpc="http://schemas.microsoft.com/office/word/2010/wordprocessingCanvas" xmlns:cx="http://schemas.microsoft.com/office/drawing/2014/chartex" xmlns:cx1="http://schemas.microsoft.com/office/drawing/2015/9/8/chartex" xmlns:cx2="http://schemas.microsoft.com/office/drawing/2015/10/21/chartex" xmlns:cx3="http://schemas.microsoft.com/office/drawing/2016/5/9/chartex" xmlns:cx4="http://schemas.microsoft.com/office/drawing/2016/5/10/chartex" xmlns:cx5="http://schemas.microsoft.com/office/drawing/2016/5/11/chartex" xmlns:cx6="http://schemas.microsoft.com/office/drawing/2016/5/12/chartex" xmlns:cx7="http://schemas.microsoft.com/office/drawing/2016/5/13/chartex" xmlns:cx8="http://schemas.microsoft.com/office/drawing/2016/5/14/chartex" xmlns:mc="http://schemas.openxmlformats.org/markup-compatibility/2006" xmlns:aink="http://schemas.microsoft.com/office/drawing/2016/ink" xmlns:am3d="http://schemas.microsoft.com/office/drawing/2017/model3d" xmlns:o="urn:schemas-microsoft-com:office:office" xmlns:oel="http://schemas.microsoft.com/office/2019/extlst" xmlns:r="http://schemas.openxmlformats.org/officeDocument/2006/relationships" xmlns:m="http://schemas.openxmlformats.org/officeDocument/2006/math" xmlns:v="urn:schemas-microsoft-com:vml" xmlns:wp14="http://schemas.microsoft.com/office/word/2010/wordprocessingDrawing" xmlns:wp="http://schemas.openxmlformats.org/drawingml/2006/wordprocessingDrawing" xmlns:w10="urn:schemas-microsoft-com:office:word" xmlns:w="http://schemas.openxmlformats.org/wordprocessingml/2006/main" xmlns:w14="http://schemas.microsoft.com/office/word/2010/wordml" xmlns:w15="http://schemas.microsoft.com/office/word/2012/wordml" xmlns:w16cex="http://schemas.microsoft.com/office/word/2018/wordml/cex" xmlns:w16cid="http://schemas.microsoft.com/office/word/2016/wordml/cid" xmlns:w16="http://schemas.microsoft.com/office/word/2018/wordml" xmlns:w16sdtdh="http://schemas.microsoft.com/office/word/2020/wordml/sdtdatahash" xmlns:w16se="http://schemas.microsoft.com/office/word/2015/wordml/symex" xmlns:wpg="http://schemas.microsoft.com/office/word/2010/wordprocessingGroup" xmlns:wpi="http://schemas.microsoft.com/office/word/2010/wordprocessingInk" xmlns:wne="http://schemas.microsoft.com/office/word/2006/wordml" xmlns:wps="http://schemas.microsoft.com/office/word/2010/wordprocessingShape" mc:Ignorable="w14 w15 w16se w16cid w16 w16cex w16sdtdh wp14">
   <w:abstractNum w:abstractNumId="0" w15:restartNumberingAfterBreak="0">
     <w:nsid w:val="0C5D0EEE"/>
     <w:multiLevelType w:val="hybridMultilevel"/>
@@ -11286,7 +11366,7 @@
 </file>
 
 <file path=word/styles.xml><?xml version="1.0" encoding="utf-8"?>
-<w:styles xmlns:mc="http://schemas.openxmlformats.org/markup-compatibility/2006" xmlns:r="http://schemas.openxmlformats.org/officeDocument/2006/relationships" xmlns:w="http://schemas.openxmlformats.org/wordprocessingml/2006/main" xmlns:w14="http://schemas.microsoft.com/office/word/2010/wordml" xmlns:w15="http://schemas.microsoft.com/office/word/2012/wordml" xmlns:w16cex="http://schemas.microsoft.com/office/word/2018/wordml/cex" xmlns:w16cid="http://schemas.microsoft.com/office/word/2016/wordml/cid" xmlns:w16="http://schemas.microsoft.com/office/word/2018/wordml" xmlns:w16du="http://schemas.microsoft.com/office/word/2023/wordml/word16du" xmlns:w16sdtdh="http://schemas.microsoft.com/office/word/2020/wordml/sdtdatahash" xmlns:w16se="http://schemas.microsoft.com/office/word/2015/wordml/symex" mc:Ignorable="w14 w15 w16se w16cid w16 w16cex w16sdtdh w16du">
+<w:styles xmlns:mc="http://schemas.openxmlformats.org/markup-compatibility/2006" xmlns:r="http://schemas.openxmlformats.org/officeDocument/2006/relationships" xmlns:w="http://schemas.openxmlformats.org/wordprocessingml/2006/main" xmlns:w14="http://schemas.microsoft.com/office/word/2010/wordml" xmlns:w15="http://schemas.microsoft.com/office/word/2012/wordml" xmlns:w16cex="http://schemas.microsoft.com/office/word/2018/wordml/cex" xmlns:w16cid="http://schemas.microsoft.com/office/word/2016/wordml/cid" xmlns:w16="http://schemas.microsoft.com/office/word/2018/wordml" xmlns:w16sdtdh="http://schemas.microsoft.com/office/word/2020/wordml/sdtdatahash" xmlns:w16se="http://schemas.microsoft.com/office/word/2015/wordml/symex" mc:Ignorable="w14 w15 w16se w16cid w16 w16cex w16sdtdh">
   <w:docDefaults>
     <w:rPrDefault>
       <w:rPr>

--- a/INFORMES/2024/INFORME 015 2024 - SWITCH - PRIMER PEDIDO.docx
+++ b/INFORMES/2024/INFORME 015 2024 - SWITCH - PRIMER PEDIDO.docx
@@ -1,6 +1,6 @@
 
 <file path=word/document.xml><?xml version="1.0" encoding="utf-8"?>
-<w:document xmlns:wpc="http://schemas.microsoft.com/office/word/2010/wordprocessingCanvas" xmlns:cx="http://schemas.microsoft.com/office/drawing/2014/chartex" xmlns:cx1="http://schemas.microsoft.com/office/drawing/2015/9/8/chartex" xmlns:cx2="http://schemas.microsoft.com/office/drawing/2015/10/21/chartex" xmlns:cx3="http://schemas.microsoft.com/office/drawing/2016/5/9/chartex" xmlns:cx4="http://schemas.microsoft.com/office/drawing/2016/5/10/chartex" xmlns:cx5="http://schemas.microsoft.com/office/drawing/2016/5/11/chartex" xmlns:cx6="http://schemas.microsoft.com/office/drawing/2016/5/12/chartex" xmlns:cx7="http://schemas.microsoft.com/office/drawing/2016/5/13/chartex" xmlns:cx8="http://schemas.microsoft.com/office/drawing/2016/5/14/chartex" xmlns:mc="http://schemas.openxmlformats.org/markup-compatibility/2006" xmlns:aink="http://schemas.microsoft.com/office/drawing/2016/ink" xmlns:am3d="http://schemas.microsoft.com/office/drawing/2017/model3d" xmlns:o="urn:schemas-microsoft-com:office:office" xmlns:oel="http://schemas.microsoft.com/office/2019/extlst" xmlns:r="http://schemas.openxmlformats.org/officeDocument/2006/relationships" xmlns:m="http://schemas.openxmlformats.org/officeDocument/2006/math" xmlns:v="urn:schemas-microsoft-com:vml" xmlns:wp14="http://schemas.microsoft.com/office/word/2010/wordprocessingDrawing" xmlns:wp="http://schemas.openxmlformats.org/drawingml/2006/wordprocessingDrawing" xmlns:w10="urn:schemas-microsoft-com:office:word" xmlns:w="http://schemas.openxmlformats.org/wordprocessingml/2006/main" xmlns:w14="http://schemas.microsoft.com/office/word/2010/wordml" xmlns:w15="http://schemas.microsoft.com/office/word/2012/wordml" xmlns:w16cex="http://schemas.microsoft.com/office/word/2018/wordml/cex" xmlns:w16cid="http://schemas.microsoft.com/office/word/2016/wordml/cid" xmlns:w16="http://schemas.microsoft.com/office/word/2018/wordml" xmlns:w16sdtdh="http://schemas.microsoft.com/office/word/2020/wordml/sdtdatahash" xmlns:w16se="http://schemas.microsoft.com/office/word/2015/wordml/symex" xmlns:wpg="http://schemas.microsoft.com/office/word/2010/wordprocessingGroup" xmlns:wpi="http://schemas.microsoft.com/office/word/2010/wordprocessingInk" xmlns:wne="http://schemas.microsoft.com/office/word/2006/wordml" xmlns:wps="http://schemas.microsoft.com/office/word/2010/wordprocessingShape" mc:Ignorable="w14 w15 w16se w16cid w16 w16cex w16sdtdh wp14">
+<w:document xmlns:wpc="http://schemas.microsoft.com/office/word/2010/wordprocessingCanvas" xmlns:cx="http://schemas.microsoft.com/office/drawing/2014/chartex" xmlns:cx1="http://schemas.microsoft.com/office/drawing/2015/9/8/chartex" xmlns:cx2="http://schemas.microsoft.com/office/drawing/2015/10/21/chartex" xmlns:cx3="http://schemas.microsoft.com/office/drawing/2016/5/9/chartex" xmlns:cx4="http://schemas.microsoft.com/office/drawing/2016/5/10/chartex" xmlns:cx5="http://schemas.microsoft.com/office/drawing/2016/5/11/chartex" xmlns:cx6="http://schemas.microsoft.com/office/drawing/2016/5/12/chartex" xmlns:cx7="http://schemas.microsoft.com/office/drawing/2016/5/13/chartex" xmlns:cx8="http://schemas.microsoft.com/office/drawing/2016/5/14/chartex" xmlns:mc="http://schemas.openxmlformats.org/markup-compatibility/2006" xmlns:aink="http://schemas.microsoft.com/office/drawing/2016/ink" xmlns:am3d="http://schemas.microsoft.com/office/drawing/2017/model3d" xmlns:o="urn:schemas-microsoft-com:office:office" xmlns:oel="http://schemas.microsoft.com/office/2019/extlst" xmlns:r="http://schemas.openxmlformats.org/officeDocument/2006/relationships" xmlns:m="http://schemas.openxmlformats.org/officeDocument/2006/math" xmlns:v="urn:schemas-microsoft-com:vml" xmlns:wp14="http://schemas.microsoft.com/office/word/2010/wordprocessingDrawing" xmlns:wp="http://schemas.openxmlformats.org/drawingml/2006/wordprocessingDrawing" xmlns:w10="urn:schemas-microsoft-com:office:word" xmlns:w="http://schemas.openxmlformats.org/wordprocessingml/2006/main" xmlns:w14="http://schemas.microsoft.com/office/word/2010/wordml" xmlns:w15="http://schemas.microsoft.com/office/word/2012/wordml" xmlns:w16cex="http://schemas.microsoft.com/office/word/2018/wordml/cex" xmlns:w16cid="http://schemas.microsoft.com/office/word/2016/wordml/cid" xmlns:w16="http://schemas.microsoft.com/office/word/2018/wordml" xmlns:w16du="http://schemas.microsoft.com/office/word/2023/wordml/word16du" xmlns:w16sdtdh="http://schemas.microsoft.com/office/word/2020/wordml/sdtdatahash" xmlns:w16se="http://schemas.microsoft.com/office/word/2015/wordml/symex" xmlns:wpg="http://schemas.microsoft.com/office/word/2010/wordprocessingGroup" xmlns:wpi="http://schemas.microsoft.com/office/word/2010/wordprocessingInk" xmlns:wne="http://schemas.microsoft.com/office/word/2006/wordml" xmlns:wps="http://schemas.microsoft.com/office/word/2010/wordprocessingShape" mc:Ignorable="w14 w15 w16se w16cid w16 w16cex w16sdtdh w16du wp14">
   <w:body>
     <w:p>
       <w:pPr>
@@ -706,7 +706,7 @@
             <w:pPr>
               <w:jc w:val="center"/>
               <w:rPr>
-                <w:rFonts w:asciiTheme="majorHAnsi" w:hAnsiTheme="majorHAnsi" w:cstheme="majorHAnsi"/>
+                <w:rFonts w:ascii="Arial Narrow" w:hAnsi="Arial Narrow" w:cstheme="majorHAnsi"/>
                 <w:b/>
                 <w:bCs/>
                 <w:sz w:val="20"/>
@@ -715,7 +715,7 @@
             </w:pPr>
             <w:r>
               <w:rPr>
-                <w:rFonts w:asciiTheme="majorHAnsi" w:hAnsiTheme="majorHAnsi" w:cstheme="majorHAnsi"/>
+                <w:rFonts w:ascii="Arial Narrow" w:hAnsi="Arial Narrow" w:cstheme="majorHAnsi"/>
                 <w:b/>
                 <w:bCs/>
                 <w:sz w:val="20"/>
@@ -727,7 +727,7 @@
             <w:proofErr w:type="spellStart"/>
             <w:r>
               <w:rPr>
-                <w:rFonts w:asciiTheme="majorHAnsi" w:hAnsiTheme="majorHAnsi" w:cstheme="majorHAnsi"/>
+                <w:rFonts w:ascii="Arial Narrow" w:hAnsi="Arial Narrow" w:cstheme="majorHAnsi"/>
                 <w:b/>
                 <w:bCs/>
                 <w:sz w:val="20"/>
@@ -738,7 +738,7 @@
             <w:proofErr w:type="spellEnd"/>
             <w:r>
               <w:rPr>
-                <w:rFonts w:asciiTheme="majorHAnsi" w:hAnsiTheme="majorHAnsi" w:cstheme="majorHAnsi"/>
+                <w:rFonts w:ascii="Arial Narrow" w:hAnsi="Arial Narrow" w:cstheme="majorHAnsi"/>
                 <w:b/>
                 <w:bCs/>
                 <w:sz w:val="20"/>
@@ -751,7 +751,7 @@
             <w:pPr>
               <w:jc w:val="center"/>
               <w:rPr>
-                <w:rFonts w:asciiTheme="majorHAnsi" w:hAnsiTheme="majorHAnsi" w:cstheme="majorHAnsi"/>
+                <w:rFonts w:ascii="Arial Narrow" w:hAnsi="Arial Narrow" w:cstheme="majorHAnsi"/>
                 <w:b/>
                 <w:bCs/>
                 <w:sz w:val="20"/>
@@ -760,7 +760,7 @@
             </w:pPr>
             <w:r>
               <w:rPr>
-                <w:rFonts w:asciiTheme="majorHAnsi" w:hAnsiTheme="majorHAnsi" w:cstheme="majorHAnsi"/>
+                <w:rFonts w:ascii="Arial Narrow" w:hAnsi="Arial Narrow" w:cstheme="majorHAnsi"/>
                 <w:b/>
                 <w:bCs/>
                 <w:sz w:val="20"/>
@@ -772,7 +772,7 @@
           <w:p>
             <w:pPr>
               <w:rPr>
-                <w:rFonts w:asciiTheme="majorHAnsi" w:hAnsiTheme="majorHAnsi" w:cstheme="majorHAnsi"/>
+                <w:rFonts w:ascii="Arial Narrow" w:hAnsi="Arial Narrow" w:cstheme="majorHAnsi"/>
                 <w:sz w:val="20"/>
                 <w:szCs w:val="20"/>
               </w:rPr>
@@ -801,14 +801,14 @@
           <w:p>
             <w:pPr>
               <w:rPr>
-                <w:rFonts w:asciiTheme="majorHAnsi" w:hAnsiTheme="majorHAnsi" w:cstheme="majorHAnsi"/>
-                <w:sz w:val="20"/>
-                <w:szCs w:val="20"/>
-              </w:rPr>
-            </w:pPr>
-            <w:r>
-              <w:rPr>
-                <w:rFonts w:asciiTheme="majorHAnsi" w:hAnsiTheme="majorHAnsi" w:cstheme="majorHAnsi"/>
+                <w:rFonts w:ascii="Arial Narrow" w:hAnsi="Arial Narrow" w:cstheme="majorHAnsi"/>
+                <w:sz w:val="20"/>
+                <w:szCs w:val="20"/>
+              </w:rPr>
+            </w:pPr>
+            <w:r>
+              <w:rPr>
+                <w:rFonts w:ascii="Arial Narrow" w:hAnsi="Arial Narrow" w:cstheme="majorHAnsi"/>
                 <w:sz w:val="20"/>
                 <w:szCs w:val="20"/>
               </w:rPr>
@@ -833,14 +833,14 @@
           <w:p>
             <w:pPr>
               <w:rPr>
-                <w:rFonts w:asciiTheme="majorHAnsi" w:hAnsiTheme="majorHAnsi" w:cstheme="majorHAnsi"/>
-                <w:sz w:val="20"/>
-                <w:szCs w:val="20"/>
-              </w:rPr>
-            </w:pPr>
-            <w:r>
-              <w:rPr>
-                <w:rFonts w:asciiTheme="majorHAnsi" w:hAnsiTheme="majorHAnsi" w:cstheme="majorHAnsi"/>
+                <w:rFonts w:ascii="Arial Narrow" w:hAnsi="Arial Narrow" w:cstheme="majorHAnsi"/>
+                <w:sz w:val="20"/>
+                <w:szCs w:val="20"/>
+              </w:rPr>
+            </w:pPr>
+            <w:r>
+              <w:rPr>
+                <w:rFonts w:ascii="Arial Narrow" w:hAnsi="Arial Narrow" w:cstheme="majorHAnsi"/>
                 <w:sz w:val="20"/>
                 <w:szCs w:val="20"/>
               </w:rPr>
@@ -870,14 +870,14 @@
           <w:p>
             <w:pPr>
               <w:rPr>
-                <w:rFonts w:asciiTheme="majorHAnsi" w:hAnsiTheme="majorHAnsi" w:cstheme="majorHAnsi"/>
-                <w:sz w:val="20"/>
-                <w:szCs w:val="20"/>
-              </w:rPr>
-            </w:pPr>
-            <w:r>
-              <w:rPr>
-                <w:rFonts w:asciiTheme="majorHAnsi" w:hAnsiTheme="majorHAnsi" w:cstheme="majorHAnsi"/>
+                <w:rFonts w:ascii="Arial Narrow" w:hAnsi="Arial Narrow" w:cstheme="majorHAnsi"/>
+                <w:sz w:val="20"/>
+                <w:szCs w:val="20"/>
+              </w:rPr>
+            </w:pPr>
+            <w:r>
+              <w:rPr>
+                <w:rFonts w:ascii="Arial Narrow" w:hAnsi="Arial Narrow" w:cstheme="majorHAnsi"/>
                 <w:sz w:val="20"/>
                 <w:szCs w:val="20"/>
               </w:rPr>
@@ -902,14 +902,14 @@
           <w:p>
             <w:pPr>
               <w:rPr>
-                <w:rFonts w:asciiTheme="majorHAnsi" w:hAnsiTheme="majorHAnsi" w:cstheme="majorHAnsi"/>
-                <w:sz w:val="20"/>
-                <w:szCs w:val="20"/>
-              </w:rPr>
-            </w:pPr>
-            <w:r>
-              <w:rPr>
-                <w:rFonts w:asciiTheme="majorHAnsi" w:hAnsiTheme="majorHAnsi" w:cstheme="majorHAnsi"/>
+                <w:rFonts w:ascii="Arial Narrow" w:hAnsi="Arial Narrow" w:cstheme="majorHAnsi"/>
+                <w:sz w:val="20"/>
+                <w:szCs w:val="20"/>
+              </w:rPr>
+            </w:pPr>
+            <w:r>
+              <w:rPr>
+                <w:rFonts w:ascii="Arial Narrow" w:hAnsi="Arial Narrow" w:cstheme="majorHAnsi"/>
                 <w:sz w:val="20"/>
                 <w:szCs w:val="20"/>
               </w:rPr>
@@ -917,23 +917,15 @@
             </w:r>
             <w:r>
               <w:rPr>
-                <w:rFonts w:asciiTheme="majorHAnsi" w:hAnsiTheme="majorHAnsi" w:cstheme="majorHAnsi"/>
-                <w:sz w:val="20"/>
-                <w:szCs w:val="20"/>
-              </w:rPr>
-              <w:t>SWITCH</w:t>
-            </w:r>
-            <w:r>
-              <w:rPr>
-                <w:rFonts w:asciiTheme="majorHAnsi" w:hAnsiTheme="majorHAnsi" w:cstheme="majorHAnsi"/>
-                <w:sz w:val="20"/>
-                <w:szCs w:val="20"/>
-              </w:rPr>
-              <w:t xml:space="preserve"> </w:t>
-            </w:r>
-            <w:r>
-              <w:rPr>
-                <w:rFonts w:asciiTheme="majorHAnsi" w:hAnsiTheme="majorHAnsi" w:cstheme="majorHAnsi"/>
+                <w:rFonts w:ascii="Arial Narrow" w:hAnsi="Arial Narrow" w:cstheme="majorHAnsi"/>
+                <w:sz w:val="20"/>
+                <w:szCs w:val="20"/>
+              </w:rPr>
+              <w:t xml:space="preserve">SWITCH </w:t>
+            </w:r>
+            <w:r>
+              <w:rPr>
+                <w:rFonts w:ascii="Arial Narrow" w:hAnsi="Arial Narrow" w:cstheme="majorHAnsi"/>
                 <w:sz w:val="20"/>
                 <w:szCs w:val="20"/>
               </w:rPr>
@@ -963,14 +955,14 @@
           <w:p>
             <w:pPr>
               <w:rPr>
-                <w:rFonts w:asciiTheme="majorHAnsi" w:hAnsiTheme="majorHAnsi" w:cstheme="majorHAnsi"/>
-                <w:sz w:val="20"/>
-                <w:szCs w:val="20"/>
-              </w:rPr>
-            </w:pPr>
-            <w:r>
-              <w:rPr>
-                <w:rFonts w:asciiTheme="majorHAnsi" w:hAnsiTheme="majorHAnsi" w:cstheme="majorHAnsi"/>
+                <w:rFonts w:ascii="Arial Narrow" w:hAnsi="Arial Narrow" w:cstheme="majorHAnsi"/>
+                <w:sz w:val="20"/>
+                <w:szCs w:val="20"/>
+              </w:rPr>
+            </w:pPr>
+            <w:r>
+              <w:rPr>
+                <w:rFonts w:ascii="Arial Narrow" w:hAnsi="Arial Narrow" w:cstheme="majorHAnsi"/>
                 <w:sz w:val="20"/>
                 <w:szCs w:val="20"/>
               </w:rPr>
@@ -995,14 +987,14 @@
           <w:p>
             <w:pPr>
               <w:rPr>
-                <w:rFonts w:asciiTheme="majorHAnsi" w:hAnsiTheme="majorHAnsi" w:cstheme="majorHAnsi"/>
-                <w:sz w:val="20"/>
-                <w:szCs w:val="20"/>
-              </w:rPr>
-            </w:pPr>
-            <w:r>
-              <w:rPr>
-                <w:rFonts w:asciiTheme="majorHAnsi" w:hAnsiTheme="majorHAnsi" w:cstheme="majorHAnsi"/>
+                <w:rFonts w:ascii="Arial Narrow" w:hAnsi="Arial Narrow" w:cstheme="majorHAnsi"/>
+                <w:sz w:val="20"/>
+                <w:szCs w:val="20"/>
+              </w:rPr>
+            </w:pPr>
+            <w:r>
+              <w:rPr>
+                <w:rFonts w:ascii="Arial Narrow" w:hAnsi="Arial Narrow" w:cstheme="majorHAnsi"/>
                 <w:sz w:val="20"/>
                 <w:szCs w:val="20"/>
               </w:rPr>
@@ -1010,7 +1002,7 @@
             </w:r>
             <w:r>
               <w:rPr>
-                <w:rFonts w:asciiTheme="majorHAnsi" w:hAnsiTheme="majorHAnsi" w:cstheme="majorHAnsi"/>
+                <w:rFonts w:ascii="Arial Narrow" w:hAnsi="Arial Narrow" w:cstheme="majorHAnsi"/>
                 <w:sz w:val="20"/>
                 <w:szCs w:val="20"/>
               </w:rPr>
@@ -1018,11 +1010,19 @@
             </w:r>
             <w:r>
               <w:rPr>
-                <w:rFonts w:asciiTheme="majorHAnsi" w:hAnsiTheme="majorHAnsi" w:cstheme="majorHAnsi"/>
-                <w:sz w:val="20"/>
-                <w:szCs w:val="20"/>
-              </w:rPr>
-              <w:t>-2023</w:t>
+                <w:rFonts w:ascii="Arial Narrow" w:hAnsi="Arial Narrow" w:cstheme="majorHAnsi"/>
+                <w:sz w:val="20"/>
+                <w:szCs w:val="20"/>
+              </w:rPr>
+              <w:t>-202</w:t>
+            </w:r>
+            <w:r>
+              <w:rPr>
+                <w:rFonts w:ascii="Arial Narrow" w:hAnsi="Arial Narrow" w:cstheme="majorHAnsi"/>
+                <w:sz w:val="20"/>
+                <w:szCs w:val="20"/>
+              </w:rPr>
+              <w:t>4</w:t>
             </w:r>
           </w:p>
         </w:tc>
@@ -1048,7 +1048,7 @@
           <w:p>
             <w:pPr>
               <w:rPr>
-                <w:rFonts w:asciiTheme="majorHAnsi" w:hAnsiTheme="majorHAnsi" w:cstheme="majorHAnsi"/>
+                <w:rFonts w:ascii="Arial Narrow" w:hAnsi="Arial Narrow" w:cstheme="majorHAnsi"/>
                 <w:sz w:val="20"/>
                 <w:szCs w:val="20"/>
               </w:rPr>
@@ -1077,14 +1077,14 @@
           <w:p>
             <w:pPr>
               <w:rPr>
-                <w:rFonts w:asciiTheme="majorHAnsi" w:hAnsiTheme="majorHAnsi" w:cstheme="majorHAnsi"/>
-                <w:sz w:val="20"/>
-                <w:szCs w:val="20"/>
-              </w:rPr>
-            </w:pPr>
-            <w:r>
-              <w:rPr>
-                <w:rFonts w:asciiTheme="majorHAnsi" w:hAnsiTheme="majorHAnsi" w:cstheme="majorHAnsi"/>
+                <w:rFonts w:ascii="Arial Narrow" w:hAnsi="Arial Narrow" w:cstheme="majorHAnsi"/>
+                <w:sz w:val="20"/>
+                <w:szCs w:val="20"/>
+              </w:rPr>
+            </w:pPr>
+            <w:r>
+              <w:rPr>
+                <w:rFonts w:ascii="Arial Narrow" w:hAnsi="Arial Narrow" w:cstheme="majorHAnsi"/>
                 <w:sz w:val="20"/>
                 <w:szCs w:val="20"/>
               </w:rPr>
@@ -1109,14 +1109,14 @@
           <w:p>
             <w:pPr>
               <w:rPr>
-                <w:rFonts w:asciiTheme="majorHAnsi" w:hAnsiTheme="majorHAnsi" w:cstheme="majorHAnsi"/>
-                <w:sz w:val="20"/>
-                <w:szCs w:val="20"/>
-              </w:rPr>
-            </w:pPr>
-            <w:r>
-              <w:rPr>
-                <w:rFonts w:asciiTheme="majorHAnsi" w:hAnsiTheme="majorHAnsi" w:cstheme="majorHAnsi"/>
+                <w:rFonts w:ascii="Arial Narrow" w:hAnsi="Arial Narrow" w:cstheme="majorHAnsi"/>
+                <w:sz w:val="20"/>
+                <w:szCs w:val="20"/>
+              </w:rPr>
+            </w:pPr>
+            <w:r>
+              <w:rPr>
+                <w:rFonts w:ascii="Arial Narrow" w:hAnsi="Arial Narrow" w:cstheme="majorHAnsi"/>
                 <w:sz w:val="20"/>
                 <w:szCs w:val="20"/>
               </w:rPr>
@@ -1124,7 +1124,7 @@
             </w:r>
             <w:r>
               <w:rPr>
-                <w:rFonts w:asciiTheme="majorHAnsi" w:hAnsiTheme="majorHAnsi" w:cstheme="majorHAnsi"/>
+                <w:rFonts w:ascii="Arial Narrow" w:hAnsi="Arial Narrow" w:cstheme="majorHAnsi"/>
                 <w:sz w:val="20"/>
                 <w:szCs w:val="20"/>
               </w:rPr>
@@ -1132,7 +1132,7 @@
             </w:r>
             <w:r>
               <w:rPr>
-                <w:rFonts w:asciiTheme="majorHAnsi" w:hAnsiTheme="majorHAnsi" w:cstheme="majorHAnsi"/>
+                <w:rFonts w:ascii="Arial Narrow" w:hAnsi="Arial Narrow" w:cstheme="majorHAnsi"/>
                 <w:sz w:val="20"/>
                 <w:szCs w:val="20"/>
               </w:rPr>
@@ -1162,14 +1162,14 @@
           <w:p>
             <w:pPr>
               <w:rPr>
-                <w:rFonts w:asciiTheme="majorHAnsi" w:hAnsiTheme="majorHAnsi" w:cstheme="majorHAnsi"/>
-                <w:sz w:val="20"/>
-                <w:szCs w:val="20"/>
-              </w:rPr>
-            </w:pPr>
-            <w:r>
-              <w:rPr>
-                <w:rFonts w:asciiTheme="majorHAnsi" w:hAnsiTheme="majorHAnsi" w:cstheme="majorHAnsi"/>
+                <w:rFonts w:ascii="Arial Narrow" w:hAnsi="Arial Narrow" w:cstheme="majorHAnsi"/>
+                <w:sz w:val="20"/>
+                <w:szCs w:val="20"/>
+              </w:rPr>
+            </w:pPr>
+            <w:r>
+              <w:rPr>
+                <w:rFonts w:ascii="Arial Narrow" w:hAnsi="Arial Narrow" w:cstheme="majorHAnsi"/>
                 <w:sz w:val="20"/>
                 <w:szCs w:val="20"/>
               </w:rPr>
@@ -1194,14 +1194,14 @@
           <w:p>
             <w:pPr>
               <w:rPr>
-                <w:rFonts w:asciiTheme="majorHAnsi" w:hAnsiTheme="majorHAnsi" w:cstheme="majorHAnsi"/>
-                <w:sz w:val="20"/>
-                <w:szCs w:val="20"/>
-              </w:rPr>
-            </w:pPr>
-            <w:r>
-              <w:rPr>
-                <w:rFonts w:asciiTheme="majorHAnsi" w:hAnsiTheme="majorHAnsi" w:cstheme="majorHAnsi"/>
+                <w:rFonts w:ascii="Arial Narrow" w:hAnsi="Arial Narrow" w:cstheme="majorHAnsi"/>
+                <w:sz w:val="20"/>
+                <w:szCs w:val="20"/>
+              </w:rPr>
+            </w:pPr>
+            <w:r>
+              <w:rPr>
+                <w:rFonts w:ascii="Arial Narrow" w:hAnsi="Arial Narrow" w:cstheme="majorHAnsi"/>
                 <w:sz w:val="20"/>
                 <w:szCs w:val="20"/>
               </w:rPr>
@@ -1231,14 +1231,14 @@
           <w:p>
             <w:pPr>
               <w:rPr>
-                <w:rFonts w:asciiTheme="majorHAnsi" w:hAnsiTheme="majorHAnsi" w:cstheme="majorHAnsi"/>
-                <w:sz w:val="20"/>
-                <w:szCs w:val="20"/>
-              </w:rPr>
-            </w:pPr>
-            <w:r>
-              <w:rPr>
-                <w:rFonts w:asciiTheme="majorHAnsi" w:hAnsiTheme="majorHAnsi" w:cstheme="majorHAnsi"/>
+                <w:rFonts w:ascii="Arial Narrow" w:hAnsi="Arial Narrow" w:cstheme="majorHAnsi"/>
+                <w:sz w:val="20"/>
+                <w:szCs w:val="20"/>
+              </w:rPr>
+            </w:pPr>
+            <w:r>
+              <w:rPr>
+                <w:rFonts w:ascii="Arial Narrow" w:hAnsi="Arial Narrow" w:cstheme="majorHAnsi"/>
                 <w:sz w:val="20"/>
                 <w:szCs w:val="20"/>
               </w:rPr>
@@ -1262,14 +1262,14 @@
           <w:p>
             <w:pPr>
               <w:rPr>
-                <w:rFonts w:asciiTheme="majorHAnsi" w:hAnsiTheme="majorHAnsi" w:cstheme="majorHAnsi"/>
-                <w:sz w:val="20"/>
-                <w:szCs w:val="20"/>
-              </w:rPr>
-            </w:pPr>
-            <w:r>
-              <w:rPr>
-                <w:rFonts w:asciiTheme="majorHAnsi" w:hAnsiTheme="majorHAnsi" w:cstheme="majorHAnsi"/>
+                <w:rFonts w:ascii="Arial Narrow" w:hAnsi="Arial Narrow" w:cstheme="majorHAnsi"/>
+                <w:sz w:val="20"/>
+                <w:szCs w:val="20"/>
+              </w:rPr>
+            </w:pPr>
+            <w:r>
+              <w:rPr>
+                <w:rFonts w:ascii="Arial Narrow" w:hAnsi="Arial Narrow" w:cstheme="majorHAnsi"/>
                 <w:sz w:val="20"/>
                 <w:szCs w:val="20"/>
               </w:rPr>
@@ -1278,7 +1278,7 @@
             <w:proofErr w:type="spellStart"/>
             <w:r>
               <w:rPr>
-                <w:rFonts w:asciiTheme="majorHAnsi" w:hAnsiTheme="majorHAnsi" w:cstheme="majorHAnsi"/>
+                <w:rFonts w:ascii="Arial Narrow" w:hAnsi="Arial Narrow" w:cstheme="majorHAnsi"/>
                 <w:sz w:val="20"/>
                 <w:szCs w:val="20"/>
               </w:rPr>
@@ -1287,7 +1287,7 @@
             <w:proofErr w:type="spellEnd"/>
             <w:r>
               <w:rPr>
-                <w:rFonts w:asciiTheme="majorHAnsi" w:hAnsiTheme="majorHAnsi" w:cstheme="majorHAnsi"/>
+                <w:rFonts w:ascii="Arial Narrow" w:hAnsi="Arial Narrow" w:cstheme="majorHAnsi"/>
                 <w:sz w:val="20"/>
                 <w:szCs w:val="20"/>
               </w:rPr>
@@ -1317,14 +1317,14 @@
           <w:p>
             <w:pPr>
               <w:rPr>
-                <w:rFonts w:asciiTheme="majorHAnsi" w:hAnsiTheme="majorHAnsi" w:cstheme="majorHAnsi"/>
-                <w:sz w:val="20"/>
-                <w:szCs w:val="20"/>
-              </w:rPr>
-            </w:pPr>
-            <w:r>
-              <w:rPr>
-                <w:rFonts w:asciiTheme="majorHAnsi" w:hAnsiTheme="majorHAnsi" w:cstheme="majorHAnsi"/>
+                <w:rFonts w:ascii="Arial Narrow" w:hAnsi="Arial Narrow" w:cstheme="majorHAnsi"/>
+                <w:sz w:val="20"/>
+                <w:szCs w:val="20"/>
+              </w:rPr>
+            </w:pPr>
+            <w:r>
+              <w:rPr>
+                <w:rFonts w:ascii="Arial Narrow" w:hAnsi="Arial Narrow" w:cstheme="majorHAnsi"/>
                 <w:sz w:val="20"/>
                 <w:szCs w:val="20"/>
               </w:rPr>
@@ -1349,7 +1349,7 @@
           <w:p>
             <w:pPr>
               <w:rPr>
-                <w:rFonts w:asciiTheme="majorHAnsi" w:hAnsiTheme="majorHAnsi" w:cstheme="majorHAnsi"/>
+                <w:rFonts w:ascii="Arial Narrow" w:hAnsi="Arial Narrow" w:cstheme="majorHAnsi"/>
                 <w:sz w:val="4"/>
                 <w:szCs w:val="4"/>
               </w:rPr>
@@ -1393,14 +1393,14 @@
                     <w:spacing w:line="240" w:lineRule="auto"/>
                     <w:contextualSpacing/>
                     <w:rPr>
-                      <w:rFonts w:asciiTheme="majorHAnsi" w:hAnsiTheme="majorHAnsi" w:cstheme="majorHAnsi"/>
+                      <w:rFonts w:ascii="Arial Narrow" w:hAnsi="Arial Narrow" w:cstheme="majorHAnsi"/>
                       <w:sz w:val="18"/>
                       <w:szCs w:val="18"/>
                     </w:rPr>
                   </w:pPr>
                   <w:r>
                     <w:rPr>
-                      <w:rFonts w:asciiTheme="majorHAnsi" w:hAnsiTheme="majorHAnsi" w:cstheme="majorHAnsi"/>
+                      <w:rFonts w:ascii="Arial Narrow" w:hAnsi="Arial Narrow" w:cstheme="majorHAnsi"/>
                       <w:sz w:val="18"/>
                       <w:szCs w:val="18"/>
                     </w:rPr>
@@ -1426,14 +1426,14 @@
                     <w:spacing w:line="240" w:lineRule="auto"/>
                     <w:contextualSpacing/>
                     <w:rPr>
-                      <w:rFonts w:asciiTheme="majorHAnsi" w:hAnsiTheme="majorHAnsi" w:cstheme="majorHAnsi"/>
+                      <w:rFonts w:ascii="Arial Narrow" w:hAnsi="Arial Narrow" w:cstheme="majorHAnsi"/>
                       <w:sz w:val="18"/>
                       <w:szCs w:val="18"/>
                     </w:rPr>
                   </w:pPr>
                   <w:r>
                     <w:rPr>
-                      <w:rFonts w:asciiTheme="majorHAnsi" w:hAnsiTheme="majorHAnsi" w:cstheme="majorHAnsi"/>
+                      <w:rFonts w:ascii="Arial Narrow" w:hAnsi="Arial Narrow" w:cstheme="majorHAnsi"/>
                       <w:sz w:val="18"/>
                       <w:szCs w:val="18"/>
                     </w:rPr>
@@ -1460,14 +1460,14 @@
                     <w:contextualSpacing/>
                     <w:jc w:val="center"/>
                     <w:rPr>
-                      <w:rFonts w:asciiTheme="majorHAnsi" w:hAnsiTheme="majorHAnsi" w:cstheme="majorHAnsi"/>
+                      <w:rFonts w:ascii="Arial Narrow" w:hAnsi="Arial Narrow" w:cstheme="majorHAnsi"/>
                       <w:sz w:val="18"/>
                       <w:szCs w:val="18"/>
                     </w:rPr>
                   </w:pPr>
                   <w:r>
                     <w:rPr>
-                      <w:rFonts w:asciiTheme="majorHAnsi" w:hAnsiTheme="majorHAnsi" w:cstheme="majorHAnsi"/>
+                      <w:rFonts w:ascii="Arial Narrow" w:hAnsi="Arial Narrow" w:cstheme="majorHAnsi"/>
                       <w:sz w:val="18"/>
                       <w:szCs w:val="18"/>
                     </w:rPr>
@@ -1494,14 +1494,14 @@
                     <w:contextualSpacing/>
                     <w:jc w:val="center"/>
                     <w:rPr>
-                      <w:rFonts w:asciiTheme="majorHAnsi" w:hAnsiTheme="majorHAnsi" w:cstheme="majorHAnsi"/>
+                      <w:rFonts w:ascii="Arial Narrow" w:hAnsi="Arial Narrow" w:cstheme="majorHAnsi"/>
                       <w:sz w:val="18"/>
                       <w:szCs w:val="18"/>
                     </w:rPr>
                   </w:pPr>
                   <w:r>
                     <w:rPr>
-                      <w:rFonts w:asciiTheme="majorHAnsi" w:hAnsiTheme="majorHAnsi" w:cstheme="majorHAnsi"/>
+                      <w:rFonts w:ascii="Arial Narrow" w:hAnsi="Arial Narrow" w:cstheme="majorHAnsi"/>
                       <w:sz w:val="18"/>
                       <w:szCs w:val="18"/>
                     </w:rPr>
@@ -1532,14 +1532,14 @@
                     <w:contextualSpacing/>
                     <w:jc w:val="center"/>
                     <w:rPr>
-                      <w:rFonts w:asciiTheme="majorHAnsi" w:hAnsiTheme="majorHAnsi" w:cstheme="majorHAnsi"/>
+                      <w:rFonts w:ascii="Arial Narrow" w:hAnsi="Arial Narrow" w:cstheme="majorHAnsi"/>
                       <w:sz w:val="18"/>
                       <w:szCs w:val="18"/>
                     </w:rPr>
                   </w:pPr>
                   <w:r>
                     <w:rPr>
-                      <w:rFonts w:asciiTheme="majorHAnsi" w:hAnsiTheme="majorHAnsi" w:cstheme="majorHAnsi"/>
+                      <w:rFonts w:ascii="Arial Narrow" w:hAnsi="Arial Narrow" w:cstheme="majorHAnsi"/>
                       <w:sz w:val="18"/>
                       <w:szCs w:val="18"/>
                     </w:rPr>
@@ -1564,7 +1564,7 @@
                     <w:spacing w:line="240" w:lineRule="auto"/>
                     <w:contextualSpacing/>
                     <w:rPr>
-                      <w:rFonts w:asciiTheme="majorHAnsi" w:hAnsiTheme="majorHAnsi" w:cstheme="majorHAnsi"/>
+                      <w:rFonts w:ascii="Arial Narrow" w:hAnsi="Arial Narrow" w:cstheme="majorHAnsi"/>
                       <w:sz w:val="18"/>
                       <w:szCs w:val="18"/>
                       <w:lang w:val="en-US"/>
@@ -1572,7 +1572,7 @@
                   </w:pPr>
                   <w:r>
                     <w:rPr>
-                      <w:rFonts w:asciiTheme="majorHAnsi" w:hAnsiTheme="majorHAnsi" w:cstheme="majorHAnsi"/>
+                      <w:rFonts w:ascii="Arial Narrow" w:hAnsi="Arial Narrow" w:cstheme="majorHAnsi"/>
                       <w:sz w:val="18"/>
                       <w:szCs w:val="18"/>
                       <w:lang w:val="en-US"/>
@@ -1585,14 +1585,14 @@
                     <w:spacing w:line="240" w:lineRule="auto"/>
                     <w:contextualSpacing/>
                     <w:rPr>
-                      <w:rFonts w:asciiTheme="majorHAnsi" w:hAnsiTheme="majorHAnsi" w:cstheme="majorHAnsi"/>
+                      <w:rFonts w:ascii="Arial Narrow" w:hAnsi="Arial Narrow" w:cstheme="majorHAnsi"/>
                       <w:sz w:val="18"/>
                       <w:szCs w:val="18"/>
                     </w:rPr>
                   </w:pPr>
                   <w:r>
                     <w:rPr>
-                      <w:rFonts w:asciiTheme="majorHAnsi" w:hAnsiTheme="majorHAnsi" w:cstheme="majorHAnsi"/>
+                      <w:rFonts w:ascii="Arial Narrow" w:hAnsi="Arial Narrow" w:cstheme="majorHAnsi"/>
                       <w:b/>
                       <w:bCs/>
                       <w:sz w:val="18"/>
@@ -1602,7 +1602,7 @@
                   </w:r>
                   <w:r>
                     <w:rPr>
-                      <w:rFonts w:asciiTheme="majorHAnsi" w:hAnsiTheme="majorHAnsi" w:cstheme="majorHAnsi"/>
+                      <w:rFonts w:ascii="Arial Narrow" w:hAnsi="Arial Narrow" w:cstheme="majorHAnsi"/>
                       <w:sz w:val="18"/>
                       <w:szCs w:val="18"/>
                     </w:rPr>
@@ -1610,7 +1610,7 @@
                   </w:r>
                   <w:r>
                     <w:rPr>
-                      <w:rFonts w:asciiTheme="majorHAnsi" w:hAnsiTheme="majorHAnsi" w:cstheme="majorHAnsi"/>
+                      <w:rFonts w:ascii="Arial Narrow" w:hAnsi="Arial Narrow" w:cstheme="majorHAnsi"/>
                       <w:sz w:val="18"/>
                       <w:szCs w:val="18"/>
                       <w:lang w:eastAsia="es-PE"/>
@@ -1619,7 +1619,7 @@
                   </w:r>
                   <w:r>
                     <w:rPr>
-                      <w:rFonts w:asciiTheme="majorHAnsi" w:hAnsiTheme="majorHAnsi" w:cstheme="majorHAnsi"/>
+                      <w:rFonts w:ascii="Arial Narrow" w:hAnsi="Arial Narrow" w:cstheme="majorHAnsi"/>
                       <w:sz w:val="18"/>
                       <w:szCs w:val="18"/>
                     </w:rPr>
@@ -1627,7 +1627,7 @@
                   </w:r>
                   <w:r>
                     <w:rPr>
-                      <w:rFonts w:asciiTheme="majorHAnsi" w:hAnsiTheme="majorHAnsi" w:cstheme="majorHAnsi"/>
+                      <w:rFonts w:ascii="Arial Narrow" w:hAnsi="Arial Narrow" w:cstheme="majorHAnsi"/>
                       <w:sz w:val="18"/>
                       <w:szCs w:val="18"/>
                       <w:lang w:eastAsia="es-PE"/>
@@ -1654,14 +1654,14 @@
                     <w:contextualSpacing/>
                     <w:jc w:val="center"/>
                     <w:rPr>
-                      <w:rFonts w:asciiTheme="majorHAnsi" w:hAnsiTheme="majorHAnsi" w:cstheme="majorHAnsi"/>
+                      <w:rFonts w:ascii="Arial Narrow" w:hAnsi="Arial Narrow" w:cstheme="majorHAnsi"/>
                       <w:sz w:val="18"/>
                       <w:szCs w:val="18"/>
                     </w:rPr>
                   </w:pPr>
                   <w:r>
                     <w:rPr>
-                      <w:rFonts w:asciiTheme="majorHAnsi" w:hAnsiTheme="majorHAnsi" w:cstheme="majorHAnsi"/>
+                      <w:rFonts w:ascii="Arial Narrow" w:hAnsi="Arial Narrow" w:cstheme="majorHAnsi"/>
                       <w:sz w:val="18"/>
                       <w:szCs w:val="18"/>
                     </w:rPr>
@@ -1687,14 +1687,14 @@
                     <w:contextualSpacing/>
                     <w:jc w:val="center"/>
                     <w:rPr>
-                      <w:rFonts w:asciiTheme="majorHAnsi" w:hAnsiTheme="majorHAnsi" w:cstheme="majorHAnsi"/>
+                      <w:rFonts w:ascii="Arial Narrow" w:hAnsi="Arial Narrow" w:cstheme="majorHAnsi"/>
                       <w:sz w:val="18"/>
                       <w:szCs w:val="18"/>
                     </w:rPr>
                   </w:pPr>
                   <w:r>
                     <w:rPr>
-                      <w:rFonts w:asciiTheme="majorHAnsi" w:hAnsiTheme="majorHAnsi" w:cstheme="majorHAnsi"/>
+                      <w:rFonts w:ascii="Arial Narrow" w:hAnsi="Arial Narrow" w:cstheme="majorHAnsi"/>
                       <w:sz w:val="18"/>
                       <w:szCs w:val="18"/>
                     </w:rPr>
@@ -1725,14 +1725,14 @@
                     <w:contextualSpacing/>
                     <w:jc w:val="center"/>
                     <w:rPr>
-                      <w:rFonts w:asciiTheme="majorHAnsi" w:hAnsiTheme="majorHAnsi" w:cstheme="majorHAnsi"/>
+                      <w:rFonts w:ascii="Arial Narrow" w:hAnsi="Arial Narrow" w:cstheme="majorHAnsi"/>
                       <w:sz w:val="18"/>
                       <w:szCs w:val="18"/>
                     </w:rPr>
                   </w:pPr>
                   <w:r>
                     <w:rPr>
-                      <w:rFonts w:asciiTheme="majorHAnsi" w:hAnsiTheme="majorHAnsi" w:cstheme="majorHAnsi"/>
+                      <w:rFonts w:ascii="Arial Narrow" w:hAnsi="Arial Narrow" w:cstheme="majorHAnsi"/>
                       <w:sz w:val="18"/>
                       <w:szCs w:val="18"/>
                     </w:rPr>
@@ -1757,7 +1757,7 @@
                     <w:spacing w:line="240" w:lineRule="auto"/>
                     <w:contextualSpacing/>
                     <w:rPr>
-                      <w:rFonts w:asciiTheme="majorHAnsi" w:hAnsiTheme="majorHAnsi" w:cstheme="majorHAnsi"/>
+                      <w:rFonts w:ascii="Arial Narrow" w:hAnsi="Arial Narrow" w:cstheme="majorHAnsi"/>
                       <w:sz w:val="18"/>
                       <w:szCs w:val="18"/>
                       <w:lang w:val="en-US"/>
@@ -1765,7 +1765,7 @@
                   </w:pPr>
                   <w:r>
                     <w:rPr>
-                      <w:rFonts w:asciiTheme="majorHAnsi" w:hAnsiTheme="majorHAnsi" w:cstheme="majorHAnsi"/>
+                      <w:rFonts w:ascii="Arial Narrow" w:hAnsi="Arial Narrow" w:cstheme="majorHAnsi"/>
                       <w:sz w:val="18"/>
                       <w:szCs w:val="18"/>
                       <w:lang w:val="en-US"/>
@@ -1774,7 +1774,7 @@
                   </w:r>
                   <w:r>
                     <w:rPr>
-                      <w:rFonts w:asciiTheme="majorHAnsi" w:hAnsiTheme="majorHAnsi" w:cstheme="majorHAnsi"/>
+                      <w:rFonts w:ascii="Arial Narrow" w:hAnsi="Arial Narrow" w:cstheme="majorHAnsi"/>
                       <w:sz w:val="18"/>
                       <w:szCs w:val="18"/>
                       <w:lang w:val="en-US"/>
@@ -1783,7 +1783,7 @@
                   </w:r>
                   <w:r>
                     <w:rPr>
-                      <w:rFonts w:asciiTheme="majorHAnsi" w:hAnsiTheme="majorHAnsi" w:cstheme="majorHAnsi"/>
+                      <w:rFonts w:ascii="Arial Narrow" w:hAnsi="Arial Narrow" w:cstheme="majorHAnsi"/>
                       <w:sz w:val="18"/>
                       <w:szCs w:val="18"/>
                       <w:lang w:val="en-US"/>
@@ -1796,7 +1796,7 @@
                     <w:spacing w:line="240" w:lineRule="auto"/>
                     <w:contextualSpacing/>
                     <w:rPr>
-                      <w:rFonts w:asciiTheme="majorHAnsi" w:hAnsiTheme="majorHAnsi" w:cstheme="majorHAnsi"/>
+                      <w:rFonts w:ascii="Arial Narrow" w:hAnsi="Arial Narrow" w:cstheme="majorHAnsi"/>
                       <w:sz w:val="18"/>
                       <w:szCs w:val="18"/>
                       <w:lang w:val="en-US"/>
@@ -1805,7 +1805,7 @@
                   <w:proofErr w:type="spellStart"/>
                   <w:r>
                     <w:rPr>
-                      <w:rFonts w:asciiTheme="majorHAnsi" w:hAnsiTheme="majorHAnsi" w:cstheme="majorHAnsi"/>
+                      <w:rFonts w:ascii="Arial Narrow" w:hAnsi="Arial Narrow" w:cstheme="majorHAnsi"/>
                       <w:b/>
                       <w:bCs/>
                       <w:sz w:val="18"/>
@@ -1817,7 +1817,7 @@
                   <w:proofErr w:type="spellEnd"/>
                   <w:r>
                     <w:rPr>
-                      <w:rFonts w:asciiTheme="majorHAnsi" w:hAnsiTheme="majorHAnsi" w:cstheme="majorHAnsi"/>
+                      <w:rFonts w:ascii="Arial Narrow" w:hAnsi="Arial Narrow" w:cstheme="majorHAnsi"/>
                       <w:b/>
                       <w:bCs/>
                       <w:sz w:val="18"/>
@@ -1828,7 +1828,7 @@
                   </w:r>
                   <w:r>
                     <w:rPr>
-                      <w:rFonts w:asciiTheme="majorHAnsi" w:hAnsiTheme="majorHAnsi" w:cstheme="majorHAnsi"/>
+                      <w:rFonts w:ascii="Arial Narrow" w:hAnsi="Arial Narrow" w:cstheme="majorHAnsi"/>
                       <w:b/>
                       <w:bCs/>
                       <w:sz w:val="18"/>
@@ -1839,7 +1839,7 @@
                   </w:r>
                   <w:r>
                     <w:rPr>
-                      <w:rFonts w:asciiTheme="majorHAnsi" w:hAnsiTheme="majorHAnsi" w:cstheme="majorHAnsi"/>
+                      <w:rFonts w:ascii="Arial Narrow" w:hAnsi="Arial Narrow" w:cstheme="majorHAnsi"/>
                       <w:sz w:val="18"/>
                       <w:szCs w:val="18"/>
                       <w:lang w:val="en-US"/>
@@ -1848,7 +1848,7 @@
                   </w:r>
                   <w:r>
                     <w:rPr>
-                      <w:rFonts w:asciiTheme="majorHAnsi" w:hAnsiTheme="majorHAnsi" w:cstheme="majorHAnsi"/>
+                      <w:rFonts w:ascii="Arial Narrow" w:hAnsi="Arial Narrow" w:cstheme="majorHAnsi"/>
                       <w:sz w:val="18"/>
                       <w:szCs w:val="18"/>
                       <w:lang w:val="en-US" w:eastAsia="es-PE"/>
@@ -1857,7 +1857,7 @@
                   </w:r>
                   <w:r>
                     <w:rPr>
-                      <w:rFonts w:asciiTheme="majorHAnsi" w:hAnsiTheme="majorHAnsi" w:cstheme="majorHAnsi"/>
+                      <w:rFonts w:ascii="Arial Narrow" w:hAnsi="Arial Narrow" w:cstheme="majorHAnsi"/>
                       <w:sz w:val="18"/>
                       <w:szCs w:val="18"/>
                       <w:lang w:val="en-US" w:eastAsia="es-PE"/>
@@ -1867,7 +1867,7 @@
                   <w:proofErr w:type="gramStart"/>
                   <w:r>
                     <w:rPr>
-                      <w:rFonts w:asciiTheme="majorHAnsi" w:hAnsiTheme="majorHAnsi" w:cstheme="majorHAnsi"/>
+                      <w:rFonts w:ascii="Arial Narrow" w:hAnsi="Arial Narrow" w:cstheme="majorHAnsi"/>
                       <w:sz w:val="18"/>
                       <w:szCs w:val="18"/>
                       <w:lang w:val="en-US" w:eastAsia="es-PE"/>
@@ -1895,14 +1895,14 @@
                     <w:contextualSpacing/>
                     <w:jc w:val="center"/>
                     <w:rPr>
-                      <w:rFonts w:asciiTheme="majorHAnsi" w:hAnsiTheme="majorHAnsi" w:cstheme="majorHAnsi"/>
+                      <w:rFonts w:ascii="Arial Narrow" w:hAnsi="Arial Narrow" w:cstheme="majorHAnsi"/>
                       <w:sz w:val="18"/>
                       <w:szCs w:val="18"/>
                     </w:rPr>
                   </w:pPr>
                   <w:r>
                     <w:rPr>
-                      <w:rFonts w:asciiTheme="majorHAnsi" w:hAnsiTheme="majorHAnsi" w:cstheme="majorHAnsi"/>
+                      <w:rFonts w:ascii="Arial Narrow" w:hAnsi="Arial Narrow" w:cstheme="majorHAnsi"/>
                       <w:sz w:val="18"/>
                       <w:szCs w:val="18"/>
                     </w:rPr>
@@ -1928,14 +1928,14 @@
                     <w:contextualSpacing/>
                     <w:jc w:val="center"/>
                     <w:rPr>
-                      <w:rFonts w:asciiTheme="majorHAnsi" w:hAnsiTheme="majorHAnsi" w:cstheme="majorHAnsi"/>
+                      <w:rFonts w:ascii="Arial Narrow" w:hAnsi="Arial Narrow" w:cstheme="majorHAnsi"/>
                       <w:sz w:val="18"/>
                       <w:szCs w:val="18"/>
                     </w:rPr>
                   </w:pPr>
                   <w:r>
                     <w:rPr>
-                      <w:rFonts w:asciiTheme="majorHAnsi" w:hAnsiTheme="majorHAnsi" w:cstheme="majorHAnsi"/>
+                      <w:rFonts w:ascii="Arial Narrow" w:hAnsi="Arial Narrow" w:cstheme="majorHAnsi"/>
                       <w:sz w:val="18"/>
                       <w:szCs w:val="18"/>
                     </w:rPr>
@@ -1966,14 +1966,14 @@
                     <w:contextualSpacing/>
                     <w:jc w:val="center"/>
                     <w:rPr>
-                      <w:rFonts w:asciiTheme="majorHAnsi" w:hAnsiTheme="majorHAnsi" w:cstheme="majorHAnsi"/>
+                      <w:rFonts w:ascii="Arial Narrow" w:hAnsi="Arial Narrow" w:cstheme="majorHAnsi"/>
                       <w:sz w:val="18"/>
                       <w:szCs w:val="18"/>
                     </w:rPr>
                   </w:pPr>
                   <w:r>
                     <w:rPr>
-                      <w:rFonts w:asciiTheme="majorHAnsi" w:hAnsiTheme="majorHAnsi" w:cstheme="majorHAnsi"/>
+                      <w:rFonts w:ascii="Arial Narrow" w:hAnsi="Arial Narrow" w:cstheme="majorHAnsi"/>
                       <w:sz w:val="18"/>
                       <w:szCs w:val="18"/>
                     </w:rPr>
@@ -1998,14 +1998,14 @@
                     <w:spacing w:line="240" w:lineRule="auto"/>
                     <w:contextualSpacing/>
                     <w:rPr>
-                      <w:rFonts w:asciiTheme="majorHAnsi" w:hAnsiTheme="majorHAnsi" w:cstheme="majorHAnsi"/>
+                      <w:rFonts w:ascii="Arial Narrow" w:hAnsi="Arial Narrow" w:cstheme="majorHAnsi"/>
                       <w:sz w:val="18"/>
                       <w:szCs w:val="18"/>
                     </w:rPr>
                   </w:pPr>
                   <w:r>
                     <w:rPr>
-                      <w:rFonts w:asciiTheme="majorHAnsi" w:hAnsiTheme="majorHAnsi" w:cstheme="majorHAnsi"/>
+                      <w:rFonts w:ascii="Arial Narrow" w:hAnsi="Arial Narrow" w:cstheme="majorHAnsi"/>
                       <w:sz w:val="18"/>
                       <w:szCs w:val="18"/>
                     </w:rPr>
@@ -2017,14 +2017,14 @@
                     <w:spacing w:line="240" w:lineRule="auto"/>
                     <w:contextualSpacing/>
                     <w:rPr>
-                      <w:rFonts w:asciiTheme="majorHAnsi" w:hAnsiTheme="majorHAnsi" w:cstheme="majorHAnsi"/>
+                      <w:rFonts w:ascii="Arial Narrow" w:hAnsi="Arial Narrow" w:cstheme="majorHAnsi"/>
                       <w:sz w:val="18"/>
                       <w:szCs w:val="18"/>
                     </w:rPr>
                   </w:pPr>
                   <w:r>
                     <w:rPr>
-                      <w:rFonts w:asciiTheme="majorHAnsi" w:hAnsiTheme="majorHAnsi" w:cstheme="majorHAnsi"/>
+                      <w:rFonts w:ascii="Arial Narrow" w:hAnsi="Arial Narrow" w:cstheme="majorHAnsi"/>
                       <w:b/>
                       <w:bCs/>
                       <w:sz w:val="18"/>
@@ -2034,7 +2034,7 @@
                   </w:r>
                   <w:r>
                     <w:rPr>
-                      <w:rFonts w:asciiTheme="majorHAnsi" w:hAnsiTheme="majorHAnsi" w:cstheme="majorHAnsi"/>
+                      <w:rFonts w:ascii="Arial Narrow" w:hAnsi="Arial Narrow" w:cstheme="majorHAnsi"/>
                       <w:sz w:val="18"/>
                       <w:szCs w:val="18"/>
                     </w:rPr>
@@ -2042,7 +2042,7 @@
                   </w:r>
                   <w:r>
                     <w:rPr>
-                      <w:rFonts w:asciiTheme="majorHAnsi" w:hAnsiTheme="majorHAnsi" w:cstheme="majorHAnsi"/>
+                      <w:rFonts w:ascii="Arial Narrow" w:hAnsi="Arial Narrow" w:cstheme="majorHAnsi"/>
                       <w:sz w:val="18"/>
                       <w:szCs w:val="18"/>
                     </w:rPr>
@@ -2050,7 +2050,7 @@
                   </w:r>
                   <w:r>
                     <w:rPr>
-                      <w:rFonts w:asciiTheme="majorHAnsi" w:hAnsiTheme="majorHAnsi" w:cstheme="majorHAnsi"/>
+                      <w:rFonts w:ascii="Arial Narrow" w:hAnsi="Arial Narrow" w:cstheme="majorHAnsi"/>
                       <w:sz w:val="18"/>
                       <w:szCs w:val="18"/>
                     </w:rPr>
@@ -2058,7 +2058,7 @@
                   </w:r>
                   <w:r>
                     <w:rPr>
-                      <w:rFonts w:asciiTheme="majorHAnsi" w:hAnsiTheme="majorHAnsi" w:cstheme="majorHAnsi"/>
+                      <w:rFonts w:ascii="Arial Narrow" w:hAnsi="Arial Narrow" w:cstheme="majorHAnsi"/>
                       <w:sz w:val="18"/>
                       <w:szCs w:val="18"/>
                     </w:rPr>
@@ -2066,7 +2066,7 @@
                   </w:r>
                   <w:r>
                     <w:rPr>
-                      <w:rFonts w:asciiTheme="majorHAnsi" w:hAnsiTheme="majorHAnsi" w:cstheme="majorHAnsi"/>
+                      <w:rFonts w:ascii="Arial Narrow" w:hAnsi="Arial Narrow" w:cstheme="majorHAnsi"/>
                       <w:sz w:val="18"/>
                       <w:szCs w:val="18"/>
                     </w:rPr>
@@ -2092,14 +2092,14 @@
                     <w:contextualSpacing/>
                     <w:jc w:val="center"/>
                     <w:rPr>
-                      <w:rFonts w:asciiTheme="majorHAnsi" w:hAnsiTheme="majorHAnsi" w:cstheme="majorHAnsi"/>
+                      <w:rFonts w:ascii="Arial Narrow" w:hAnsi="Arial Narrow" w:cstheme="majorHAnsi"/>
                       <w:sz w:val="18"/>
                       <w:szCs w:val="18"/>
                     </w:rPr>
                   </w:pPr>
                   <w:r>
                     <w:rPr>
-                      <w:rFonts w:asciiTheme="majorHAnsi" w:hAnsiTheme="majorHAnsi" w:cstheme="majorHAnsi"/>
+                      <w:rFonts w:ascii="Arial Narrow" w:hAnsi="Arial Narrow" w:cstheme="majorHAnsi"/>
                       <w:sz w:val="18"/>
                       <w:szCs w:val="18"/>
                     </w:rPr>
@@ -2125,14 +2125,14 @@
                     <w:contextualSpacing/>
                     <w:jc w:val="center"/>
                     <w:rPr>
-                      <w:rFonts w:asciiTheme="majorHAnsi" w:hAnsiTheme="majorHAnsi" w:cstheme="majorHAnsi"/>
+                      <w:rFonts w:ascii="Arial Narrow" w:hAnsi="Arial Narrow" w:cstheme="majorHAnsi"/>
                       <w:sz w:val="18"/>
                       <w:szCs w:val="18"/>
                     </w:rPr>
                   </w:pPr>
                   <w:r>
                     <w:rPr>
-                      <w:rFonts w:asciiTheme="majorHAnsi" w:hAnsiTheme="majorHAnsi" w:cstheme="majorHAnsi"/>
+                      <w:rFonts w:ascii="Arial Narrow" w:hAnsi="Arial Narrow" w:cstheme="majorHAnsi"/>
                       <w:sz w:val="18"/>
                       <w:szCs w:val="18"/>
                     </w:rPr>
@@ -2145,14 +2145,14 @@
           <w:p>
             <w:pPr>
               <w:rPr>
-                <w:rFonts w:asciiTheme="majorHAnsi" w:hAnsiTheme="majorHAnsi" w:cstheme="majorHAnsi"/>
-                <w:sz w:val="20"/>
-                <w:szCs w:val="20"/>
-              </w:rPr>
-            </w:pPr>
-            <w:r>
-              <w:rPr>
-                <w:rFonts w:asciiTheme="majorHAnsi" w:hAnsiTheme="majorHAnsi" w:cstheme="majorHAnsi"/>
+                <w:rFonts w:ascii="Arial Narrow" w:hAnsi="Arial Narrow" w:cstheme="majorHAnsi"/>
+                <w:sz w:val="20"/>
+                <w:szCs w:val="20"/>
+              </w:rPr>
+            </w:pPr>
+            <w:r>
+              <w:rPr>
+                <w:rFonts w:ascii="Arial Narrow" w:hAnsi="Arial Narrow" w:cstheme="majorHAnsi"/>
                 <w:sz w:val="20"/>
                 <w:szCs w:val="20"/>
                 <w:lang w:eastAsia="es-PE"/>
@@ -2163,14 +2163,14 @@
           <w:p>
             <w:pPr>
               <w:rPr>
-                <w:rFonts w:asciiTheme="majorHAnsi" w:hAnsiTheme="majorHAnsi" w:cstheme="majorHAnsi"/>
-                <w:sz w:val="20"/>
-                <w:szCs w:val="20"/>
-              </w:rPr>
-            </w:pPr>
-            <w:r>
-              <w:rPr>
-                <w:rFonts w:asciiTheme="majorHAnsi" w:hAnsiTheme="majorHAnsi" w:cstheme="majorHAnsi"/>
+                <w:rFonts w:ascii="Arial Narrow" w:hAnsi="Arial Narrow" w:cstheme="majorHAnsi"/>
+                <w:sz w:val="20"/>
+                <w:szCs w:val="20"/>
+              </w:rPr>
+            </w:pPr>
+            <w:r>
+              <w:rPr>
+                <w:rFonts w:ascii="Arial Narrow" w:hAnsi="Arial Narrow" w:cstheme="majorHAnsi"/>
                 <w:sz w:val="20"/>
                 <w:szCs w:val="20"/>
               </w:rPr>
@@ -2178,7 +2178,7 @@
             </w:r>
             <w:r>
               <w:rPr>
-                <w:rFonts w:asciiTheme="majorHAnsi" w:hAnsiTheme="majorHAnsi" w:cstheme="majorHAnsi"/>
+                <w:rFonts w:ascii="Arial Narrow" w:hAnsi="Arial Narrow" w:cstheme="majorHAnsi"/>
                 <w:sz w:val="20"/>
                 <w:szCs w:val="20"/>
               </w:rPr>
@@ -2186,7 +2186,7 @@
             </w:r>
             <w:r>
               <w:rPr>
-                <w:rFonts w:asciiTheme="majorHAnsi" w:hAnsiTheme="majorHAnsi" w:cstheme="majorHAnsi"/>
+                <w:rFonts w:ascii="Arial Narrow" w:hAnsi="Arial Narrow" w:cstheme="majorHAnsi"/>
                 <w:sz w:val="20"/>
                 <w:szCs w:val="20"/>
               </w:rPr>
@@ -2194,7 +2194,7 @@
             </w:r>
             <w:r>
               <w:rPr>
-                <w:rFonts w:asciiTheme="majorHAnsi" w:hAnsiTheme="majorHAnsi" w:cstheme="majorHAnsi"/>
+                <w:rFonts w:ascii="Arial Narrow" w:hAnsi="Arial Narrow" w:cstheme="majorHAnsi"/>
                 <w:sz w:val="20"/>
                 <w:szCs w:val="20"/>
               </w:rPr>
@@ -3924,6 +3924,7 @@
                 <w:sz w:val="18"/>
                 <w:szCs w:val="18"/>
               </w:rPr>
+              <w:lastRenderedPageBreak/>
               <w:t xml:space="preserve"> Uso con cualquier conmutador Ethernet: pasa toda la información de gestión de forma transparente</w:t>
             </w:r>
           </w:p>
@@ -3943,7 +3944,6 @@
                 <w:sz w:val="18"/>
                 <w:szCs w:val="18"/>
               </w:rPr>
-              <w:lastRenderedPageBreak/>
               <w:t>4 indicadores LED de estado- - 1 LED VERDE de potencia principal</w:t>
             </w:r>
           </w:p>
@@ -4724,6 +4724,7 @@
                 <w:sz w:val="20"/>
                 <w:szCs w:val="20"/>
               </w:rPr>
+              <w:lastRenderedPageBreak/>
               <w:t xml:space="preserve">El proveedor se hará responsable de cualquier accidente de su propio personal, de público usuario o de cualquier daño a terceros que ocurriera como consecuencia de la mala maniobrabilidad durante el traslado de materiales. </w:t>
             </w:r>
           </w:p>
@@ -5653,7 +5654,19 @@
                 <w:vertAlign w:val="subscript"/>
                 <w:lang w:eastAsia="es-ES"/>
               </w:rPr>
-              <w:t xml:space="preserve"> de depósito, nota de abono, reporte de estado de cuenta, cualquier otro documento emitido por Entidad del sistema financiero que acredite el abono o mediante cancelación en el mismo comprobante de pago</w:t>
+              <w:t xml:space="preserve"> de depósito, nota de abono, reporte de estado de cuenta, cualquier otro documento emitido por Entidad del sistema financiero que acredite el </w:t>
+            </w:r>
+            <w:r>
+              <w:rPr>
+                <w:rFonts w:ascii="Arial Narrow" w:hAnsi="Arial Narrow" w:cs="Arial"/>
+                <w:iCs/>
+                <w:sz w:val="24"/>
+                <w:szCs w:val="24"/>
+                <w:vertAlign w:val="subscript"/>
+                <w:lang w:eastAsia="es-ES"/>
+              </w:rPr>
+              <w:lastRenderedPageBreak/>
+              <w:t>abono o mediante cancelación en el mismo comprobante de pago</w:t>
             </w:r>
             <w:r>
               <w:rPr>
@@ -6266,7 +6279,19 @@
                       <w:szCs w:val="24"/>
                       <w:vertAlign w:val="subscript"/>
                     </w:rPr>
-                    <w:t>“Participación de Proveedores en Consorcio en las Contrataciones del Estado”</w:t>
+                    <w:t xml:space="preserve">“Participación de Proveedores en Consorcio en las </w:t>
+                  </w:r>
+                  <w:r>
+                    <w:rPr>
+                      <w:rFonts w:ascii="Arial Narrow" w:hAnsi="Arial Narrow"/>
+                      <w:b w:val="0"/>
+                      <w:i/>
+                      <w:sz w:val="24"/>
+                      <w:szCs w:val="24"/>
+                      <w:vertAlign w:val="subscript"/>
+                    </w:rPr>
+                    <w:lastRenderedPageBreak/>
+                    <w:t>Contrataciones del Estado”</w:t>
                   </w:r>
                   <w:r>
                     <w:rPr>
@@ -7058,7 +7083,20 @@
                 <w:vertAlign w:val="subscript"/>
                 <w:lang w:val="es-ES"/>
               </w:rPr>
-              <w:t xml:space="preserve">Los requisitos de calificación determinan si los postores cuentan con las capacidades necesarias para ejecutar el contrato, lo que debe ser acreditado documentalmente, y no mediante declaración jurada. </w:t>
+              <w:t xml:space="preserve">Los requisitos de calificación determinan si los postores cuentan con las capacidades necesarias para ejecutar el contrato, lo que debe ser </w:t>
+            </w:r>
+            <w:r>
+              <w:rPr>
+                <w:rFonts w:ascii="Arial Narrow" w:hAnsi="Arial Narrow" w:cs="Arial"/>
+                <w:b w:val="0"/>
+                <w:i/>
+                <w:sz w:val="24"/>
+                <w:szCs w:val="24"/>
+                <w:vertAlign w:val="subscript"/>
+                <w:lang w:val="es-ES"/>
+              </w:rPr>
+              <w:lastRenderedPageBreak/>
+              <w:t xml:space="preserve">acreditado documentalmente, y no mediante declaración jurada. </w:t>
             </w:r>
           </w:p>
         </w:tc>
@@ -7113,7 +7151,7 @@
 </file>
 
 <file path=word/endnotes.xml><?xml version="1.0" encoding="utf-8"?>
-<w:endnotes xmlns:wpc="http://schemas.microsoft.com/office/word/2010/wordprocessingCanvas" xmlns:cx="http://schemas.microsoft.com/office/drawing/2014/chartex" xmlns:cx1="http://schemas.microsoft.com/office/drawing/2015/9/8/chartex" xmlns:cx2="http://schemas.microsoft.com/office/drawing/2015/10/21/chartex" xmlns:cx3="http://schemas.microsoft.com/office/drawing/2016/5/9/chartex" xmlns:cx4="http://schemas.microsoft.com/office/drawing/2016/5/10/chartex" xmlns:cx5="http://schemas.microsoft.com/office/drawing/2016/5/11/chartex" xmlns:cx6="http://schemas.microsoft.com/office/drawing/2016/5/12/chartex" xmlns:cx7="http://schemas.microsoft.com/office/drawing/2016/5/13/chartex" xmlns:cx8="http://schemas.microsoft.com/office/drawing/2016/5/14/chartex" xmlns:mc="http://schemas.openxmlformats.org/markup-compatibility/2006" xmlns:aink="http://schemas.microsoft.com/office/drawing/2016/ink" xmlns:am3d="http://schemas.microsoft.com/office/drawing/2017/model3d" xmlns:o="urn:schemas-microsoft-com:office:office" xmlns:oel="http://schemas.microsoft.com/office/2019/extlst" xmlns:r="http://schemas.openxmlformats.org/officeDocument/2006/relationships" xmlns:m="http://schemas.openxmlformats.org/officeDocument/2006/math" xmlns:v="urn:schemas-microsoft-com:vml" xmlns:wp14="http://schemas.microsoft.com/office/word/2010/wordprocessingDrawing" xmlns:wp="http://schemas.openxmlformats.org/drawingml/2006/wordprocessingDrawing" xmlns:w10="urn:schemas-microsoft-com:office:word" xmlns:w="http://schemas.openxmlformats.org/wordprocessingml/2006/main" xmlns:w14="http://schemas.microsoft.com/office/word/2010/wordml" xmlns:w15="http://schemas.microsoft.com/office/word/2012/wordml" xmlns:w16cex="http://schemas.microsoft.com/office/word/2018/wordml/cex" xmlns:w16cid="http://schemas.microsoft.com/office/word/2016/wordml/cid" xmlns:w16="http://schemas.microsoft.com/office/word/2018/wordml" xmlns:w16sdtdh="http://schemas.microsoft.com/office/word/2020/wordml/sdtdatahash" xmlns:w16se="http://schemas.microsoft.com/office/word/2015/wordml/symex" xmlns:wpg="http://schemas.microsoft.com/office/word/2010/wordprocessingGroup" xmlns:wpi="http://schemas.microsoft.com/office/word/2010/wordprocessingInk" xmlns:wne="http://schemas.microsoft.com/office/word/2006/wordml" xmlns:wps="http://schemas.microsoft.com/office/word/2010/wordprocessingShape" mc:Ignorable="w14 w15 w16se w16cid w16 w16cex w16sdtdh wp14">
+<w:endnotes xmlns:wpc="http://schemas.microsoft.com/office/word/2010/wordprocessingCanvas" xmlns:cx="http://schemas.microsoft.com/office/drawing/2014/chartex" xmlns:cx1="http://schemas.microsoft.com/office/drawing/2015/9/8/chartex" xmlns:cx2="http://schemas.microsoft.com/office/drawing/2015/10/21/chartex" xmlns:cx3="http://schemas.microsoft.com/office/drawing/2016/5/9/chartex" xmlns:cx4="http://schemas.microsoft.com/office/drawing/2016/5/10/chartex" xmlns:cx5="http://schemas.microsoft.com/office/drawing/2016/5/11/chartex" xmlns:cx6="http://schemas.microsoft.com/office/drawing/2016/5/12/chartex" xmlns:cx7="http://schemas.microsoft.com/office/drawing/2016/5/13/chartex" xmlns:cx8="http://schemas.microsoft.com/office/drawing/2016/5/14/chartex" xmlns:mc="http://schemas.openxmlformats.org/markup-compatibility/2006" xmlns:aink="http://schemas.microsoft.com/office/drawing/2016/ink" xmlns:am3d="http://schemas.microsoft.com/office/drawing/2017/model3d" xmlns:o="urn:schemas-microsoft-com:office:office" xmlns:oel="http://schemas.microsoft.com/office/2019/extlst" xmlns:r="http://schemas.openxmlformats.org/officeDocument/2006/relationships" xmlns:m="http://schemas.openxmlformats.org/officeDocument/2006/math" xmlns:v="urn:schemas-microsoft-com:vml" xmlns:wp14="http://schemas.microsoft.com/office/word/2010/wordprocessingDrawing" xmlns:wp="http://schemas.openxmlformats.org/drawingml/2006/wordprocessingDrawing" xmlns:w10="urn:schemas-microsoft-com:office:word" xmlns:w="http://schemas.openxmlformats.org/wordprocessingml/2006/main" xmlns:w14="http://schemas.microsoft.com/office/word/2010/wordml" xmlns:w15="http://schemas.microsoft.com/office/word/2012/wordml" xmlns:w16cex="http://schemas.microsoft.com/office/word/2018/wordml/cex" xmlns:w16cid="http://schemas.microsoft.com/office/word/2016/wordml/cid" xmlns:w16="http://schemas.microsoft.com/office/word/2018/wordml" xmlns:w16du="http://schemas.microsoft.com/office/word/2023/wordml/word16du" xmlns:w16sdtdh="http://schemas.microsoft.com/office/word/2020/wordml/sdtdatahash" xmlns:w16se="http://schemas.microsoft.com/office/word/2015/wordml/symex" xmlns:wpg="http://schemas.microsoft.com/office/word/2010/wordprocessingGroup" xmlns:wpi="http://schemas.microsoft.com/office/word/2010/wordprocessingInk" xmlns:wne="http://schemas.microsoft.com/office/word/2006/wordml" xmlns:wps="http://schemas.microsoft.com/office/word/2010/wordprocessingShape" mc:Ignorable="w14 w15 w16se w16cid w16 w16cex w16sdtdh w16du wp14">
   <w:endnote w:type="separator" w:id="-1">
     <w:p>
       <w:pPr>
@@ -7138,7 +7176,7 @@
 </file>
 
 <file path=word/footer1.xml><?xml version="1.0" encoding="utf-8"?>
-<w:ftr xmlns:wpc="http://schemas.microsoft.com/office/word/2010/wordprocessingCanvas" xmlns:cx="http://schemas.microsoft.com/office/drawing/2014/chartex" xmlns:cx1="http://schemas.microsoft.com/office/drawing/2015/9/8/chartex" xmlns:cx2="http://schemas.microsoft.com/office/drawing/2015/10/21/chartex" xmlns:cx3="http://schemas.microsoft.com/office/drawing/2016/5/9/chartex" xmlns:cx4="http://schemas.microsoft.com/office/drawing/2016/5/10/chartex" xmlns:cx5="http://schemas.microsoft.com/office/drawing/2016/5/11/chartex" xmlns:cx6="http://schemas.microsoft.com/office/drawing/2016/5/12/chartex" xmlns:cx7="http://schemas.microsoft.com/office/drawing/2016/5/13/chartex" xmlns:cx8="http://schemas.microsoft.com/office/drawing/2016/5/14/chartex" xmlns:mc="http://schemas.openxmlformats.org/markup-compatibility/2006" xmlns:aink="http://schemas.microsoft.com/office/drawing/2016/ink" xmlns:am3d="http://schemas.microsoft.com/office/drawing/2017/model3d" xmlns:o="urn:schemas-microsoft-com:office:office" xmlns:oel="http://schemas.microsoft.com/office/2019/extlst" xmlns:r="http://schemas.openxmlformats.org/officeDocument/2006/relationships" xmlns:m="http://schemas.openxmlformats.org/officeDocument/2006/math" xmlns:v="urn:schemas-microsoft-com:vml" xmlns:wp14="http://schemas.microsoft.com/office/word/2010/wordprocessingDrawing" xmlns:wp="http://schemas.openxmlformats.org/drawingml/2006/wordprocessingDrawing" xmlns:w10="urn:schemas-microsoft-com:office:word" xmlns:w="http://schemas.openxmlformats.org/wordprocessingml/2006/main" xmlns:w14="http://schemas.microsoft.com/office/word/2010/wordml" xmlns:w15="http://schemas.microsoft.com/office/word/2012/wordml" xmlns:w16cex="http://schemas.microsoft.com/office/word/2018/wordml/cex" xmlns:w16cid="http://schemas.microsoft.com/office/word/2016/wordml/cid" xmlns:w16="http://schemas.microsoft.com/office/word/2018/wordml" xmlns:w16sdtdh="http://schemas.microsoft.com/office/word/2020/wordml/sdtdatahash" xmlns:w16se="http://schemas.microsoft.com/office/word/2015/wordml/symex" xmlns:wpg="http://schemas.microsoft.com/office/word/2010/wordprocessingGroup" xmlns:wpi="http://schemas.microsoft.com/office/word/2010/wordprocessingInk" xmlns:wne="http://schemas.microsoft.com/office/word/2006/wordml" xmlns:wps="http://schemas.microsoft.com/office/word/2010/wordprocessingShape" mc:Ignorable="w14 w15 w16se w16cid w16 w16cex w16sdtdh wp14">
+<w:ftr xmlns:wpc="http://schemas.microsoft.com/office/word/2010/wordprocessingCanvas" xmlns:cx="http://schemas.microsoft.com/office/drawing/2014/chartex" xmlns:cx1="http://schemas.microsoft.com/office/drawing/2015/9/8/chartex" xmlns:cx2="http://schemas.microsoft.com/office/drawing/2015/10/21/chartex" xmlns:cx3="http://schemas.microsoft.com/office/drawing/2016/5/9/chartex" xmlns:cx4="http://schemas.microsoft.com/office/drawing/2016/5/10/chartex" xmlns:cx5="http://schemas.microsoft.com/office/drawing/2016/5/11/chartex" xmlns:cx6="http://schemas.microsoft.com/office/drawing/2016/5/12/chartex" xmlns:cx7="http://schemas.microsoft.com/office/drawing/2016/5/13/chartex" xmlns:cx8="http://schemas.microsoft.com/office/drawing/2016/5/14/chartex" xmlns:mc="http://schemas.openxmlformats.org/markup-compatibility/2006" xmlns:aink="http://schemas.microsoft.com/office/drawing/2016/ink" xmlns:am3d="http://schemas.microsoft.com/office/drawing/2017/model3d" xmlns:o="urn:schemas-microsoft-com:office:office" xmlns:oel="http://schemas.microsoft.com/office/2019/extlst" xmlns:r="http://schemas.openxmlformats.org/officeDocument/2006/relationships" xmlns:m="http://schemas.openxmlformats.org/officeDocument/2006/math" xmlns:v="urn:schemas-microsoft-com:vml" xmlns:wp14="http://schemas.microsoft.com/office/word/2010/wordprocessingDrawing" xmlns:wp="http://schemas.openxmlformats.org/drawingml/2006/wordprocessingDrawing" xmlns:w10="urn:schemas-microsoft-com:office:word" xmlns:w="http://schemas.openxmlformats.org/wordprocessingml/2006/main" xmlns:w14="http://schemas.microsoft.com/office/word/2010/wordml" xmlns:w15="http://schemas.microsoft.com/office/word/2012/wordml" xmlns:w16cex="http://schemas.microsoft.com/office/word/2018/wordml/cex" xmlns:w16cid="http://schemas.microsoft.com/office/word/2016/wordml/cid" xmlns:w16="http://schemas.microsoft.com/office/word/2018/wordml" xmlns:w16du="http://schemas.microsoft.com/office/word/2023/wordml/word16du" xmlns:w16sdtdh="http://schemas.microsoft.com/office/word/2020/wordml/sdtdatahash" xmlns:w16se="http://schemas.microsoft.com/office/word/2015/wordml/symex" xmlns:wpg="http://schemas.microsoft.com/office/word/2010/wordprocessingGroup" xmlns:wpi="http://schemas.microsoft.com/office/word/2010/wordprocessingInk" xmlns:wne="http://schemas.microsoft.com/office/word/2006/wordml" xmlns:wps="http://schemas.microsoft.com/office/word/2010/wordprocessingShape" mc:Ignorable="w14 w15 w16se w16cid w16 w16cex w16sdtdh w16du wp14">
   <w:p>
     <w:pPr>
       <w:pStyle w:val="Piedepgina"/>
@@ -7216,7 +7254,7 @@
 </file>
 
 <file path=word/footnotes.xml><?xml version="1.0" encoding="utf-8"?>
-<w:footnotes xmlns:wpc="http://schemas.microsoft.com/office/word/2010/wordprocessingCanvas" xmlns:cx="http://schemas.microsoft.com/office/drawing/2014/chartex" xmlns:cx1="http://schemas.microsoft.com/office/drawing/2015/9/8/chartex" xmlns:cx2="http://schemas.microsoft.com/office/drawing/2015/10/21/chartex" xmlns:cx3="http://schemas.microsoft.com/office/drawing/2016/5/9/chartex" xmlns:cx4="http://schemas.microsoft.com/office/drawing/2016/5/10/chartex" xmlns:cx5="http://schemas.microsoft.com/office/drawing/2016/5/11/chartex" xmlns:cx6="http://schemas.microsoft.com/office/drawing/2016/5/12/chartex" xmlns:cx7="http://schemas.microsoft.com/office/drawing/2016/5/13/chartex" xmlns:cx8="http://schemas.microsoft.com/office/drawing/2016/5/14/chartex" xmlns:mc="http://schemas.openxmlformats.org/markup-compatibility/2006" xmlns:aink="http://schemas.microsoft.com/office/drawing/2016/ink" xmlns:am3d="http://schemas.microsoft.com/office/drawing/2017/model3d" xmlns:o="urn:schemas-microsoft-com:office:office" xmlns:oel="http://schemas.microsoft.com/office/2019/extlst" xmlns:r="http://schemas.openxmlformats.org/officeDocument/2006/relationships" xmlns:m="http://schemas.openxmlformats.org/officeDocument/2006/math" xmlns:v="urn:schemas-microsoft-com:vml" xmlns:wp14="http://schemas.microsoft.com/office/word/2010/wordprocessingDrawing" xmlns:wp="http://schemas.openxmlformats.org/drawingml/2006/wordprocessingDrawing" xmlns:w10="urn:schemas-microsoft-com:office:word" xmlns:w="http://schemas.openxmlformats.org/wordprocessingml/2006/main" xmlns:w14="http://schemas.microsoft.com/office/word/2010/wordml" xmlns:w15="http://schemas.microsoft.com/office/word/2012/wordml" xmlns:w16cex="http://schemas.microsoft.com/office/word/2018/wordml/cex" xmlns:w16cid="http://schemas.microsoft.com/office/word/2016/wordml/cid" xmlns:w16="http://schemas.microsoft.com/office/word/2018/wordml" xmlns:w16sdtdh="http://schemas.microsoft.com/office/word/2020/wordml/sdtdatahash" xmlns:w16se="http://schemas.microsoft.com/office/word/2015/wordml/symex" xmlns:wpg="http://schemas.microsoft.com/office/word/2010/wordprocessingGroup" xmlns:wpi="http://schemas.microsoft.com/office/word/2010/wordprocessingInk" xmlns:wne="http://schemas.microsoft.com/office/word/2006/wordml" xmlns:wps="http://schemas.microsoft.com/office/word/2010/wordprocessingShape" mc:Ignorable="w14 w15 w16se w16cid w16 w16cex w16sdtdh wp14">
+<w:footnotes xmlns:wpc="http://schemas.microsoft.com/office/word/2010/wordprocessingCanvas" xmlns:cx="http://schemas.microsoft.com/office/drawing/2014/chartex" xmlns:cx1="http://schemas.microsoft.com/office/drawing/2015/9/8/chartex" xmlns:cx2="http://schemas.microsoft.com/office/drawing/2015/10/21/chartex" xmlns:cx3="http://schemas.microsoft.com/office/drawing/2016/5/9/chartex" xmlns:cx4="http://schemas.microsoft.com/office/drawing/2016/5/10/chartex" xmlns:cx5="http://schemas.microsoft.com/office/drawing/2016/5/11/chartex" xmlns:cx6="http://schemas.microsoft.com/office/drawing/2016/5/12/chartex" xmlns:cx7="http://schemas.microsoft.com/office/drawing/2016/5/13/chartex" xmlns:cx8="http://schemas.microsoft.com/office/drawing/2016/5/14/chartex" xmlns:mc="http://schemas.openxmlformats.org/markup-compatibility/2006" xmlns:aink="http://schemas.microsoft.com/office/drawing/2016/ink" xmlns:am3d="http://schemas.microsoft.com/office/drawing/2017/model3d" xmlns:o="urn:schemas-microsoft-com:office:office" xmlns:oel="http://schemas.microsoft.com/office/2019/extlst" xmlns:r="http://schemas.openxmlformats.org/officeDocument/2006/relationships" xmlns:m="http://schemas.openxmlformats.org/officeDocument/2006/math" xmlns:v="urn:schemas-microsoft-com:vml" xmlns:wp14="http://schemas.microsoft.com/office/word/2010/wordprocessingDrawing" xmlns:wp="http://schemas.openxmlformats.org/drawingml/2006/wordprocessingDrawing" xmlns:w10="urn:schemas-microsoft-com:office:word" xmlns:w="http://schemas.openxmlformats.org/wordprocessingml/2006/main" xmlns:w14="http://schemas.microsoft.com/office/word/2010/wordml" xmlns:w15="http://schemas.microsoft.com/office/word/2012/wordml" xmlns:w16cex="http://schemas.microsoft.com/office/word/2018/wordml/cex" xmlns:w16cid="http://schemas.microsoft.com/office/word/2016/wordml/cid" xmlns:w16="http://schemas.microsoft.com/office/word/2018/wordml" xmlns:w16du="http://schemas.microsoft.com/office/word/2023/wordml/word16du" xmlns:w16sdtdh="http://schemas.microsoft.com/office/word/2020/wordml/sdtdatahash" xmlns:w16se="http://schemas.microsoft.com/office/word/2015/wordml/symex" xmlns:wpg="http://schemas.microsoft.com/office/word/2010/wordprocessingGroup" xmlns:wpi="http://schemas.microsoft.com/office/word/2010/wordprocessingInk" xmlns:wne="http://schemas.microsoft.com/office/word/2006/wordml" xmlns:wps="http://schemas.microsoft.com/office/word/2010/wordprocessingShape" mc:Ignorable="w14 w15 w16se w16cid w16 w16cex w16sdtdh w16du wp14">
   <w:footnote w:type="separator" w:id="-1">
     <w:p>
       <w:pPr>
@@ -7398,7 +7436,7 @@
 </file>
 
 <file path=word/header1.xml><?xml version="1.0" encoding="utf-8"?>
-<w:hdr xmlns:wpc="http://schemas.microsoft.com/office/word/2010/wordprocessingCanvas" xmlns:cx="http://schemas.microsoft.com/office/drawing/2014/chartex" xmlns:cx1="http://schemas.microsoft.com/office/drawing/2015/9/8/chartex" xmlns:cx2="http://schemas.microsoft.com/office/drawing/2015/10/21/chartex" xmlns:cx3="http://schemas.microsoft.com/office/drawing/2016/5/9/chartex" xmlns:cx4="http://schemas.microsoft.com/office/drawing/2016/5/10/chartex" xmlns:cx5="http://schemas.microsoft.com/office/drawing/2016/5/11/chartex" xmlns:cx6="http://schemas.microsoft.com/office/drawing/2016/5/12/chartex" xmlns:cx7="http://schemas.microsoft.com/office/drawing/2016/5/13/chartex" xmlns:cx8="http://schemas.microsoft.com/office/drawing/2016/5/14/chartex" xmlns:mc="http://schemas.openxmlformats.org/markup-compatibility/2006" xmlns:aink="http://schemas.microsoft.com/office/drawing/2016/ink" xmlns:am3d="http://schemas.microsoft.com/office/drawing/2017/model3d" xmlns:o="urn:schemas-microsoft-com:office:office" xmlns:oel="http://schemas.microsoft.com/office/2019/extlst" xmlns:r="http://schemas.openxmlformats.org/officeDocument/2006/relationships" xmlns:m="http://schemas.openxmlformats.org/officeDocument/2006/math" xmlns:v="urn:schemas-microsoft-com:vml" xmlns:wp14="http://schemas.microsoft.com/office/word/2010/wordprocessingDrawing" xmlns:wp="http://schemas.openxmlformats.org/drawingml/2006/wordprocessingDrawing" xmlns:w10="urn:schemas-microsoft-com:office:word" xmlns:w="http://schemas.openxmlformats.org/wordprocessingml/2006/main" xmlns:w14="http://schemas.microsoft.com/office/word/2010/wordml" xmlns:w15="http://schemas.microsoft.com/office/word/2012/wordml" xmlns:w16cex="http://schemas.microsoft.com/office/word/2018/wordml/cex" xmlns:w16cid="http://schemas.microsoft.com/office/word/2016/wordml/cid" xmlns:w16="http://schemas.microsoft.com/office/word/2018/wordml" xmlns:w16sdtdh="http://schemas.microsoft.com/office/word/2020/wordml/sdtdatahash" xmlns:w16se="http://schemas.microsoft.com/office/word/2015/wordml/symex" xmlns:wpg="http://schemas.microsoft.com/office/word/2010/wordprocessingGroup" xmlns:wpi="http://schemas.microsoft.com/office/word/2010/wordprocessingInk" xmlns:wne="http://schemas.microsoft.com/office/word/2006/wordml" xmlns:wps="http://schemas.microsoft.com/office/word/2010/wordprocessingShape" mc:Ignorable="w14 w15 w16se w16cid w16 w16cex w16sdtdh wp14">
+<w:hdr xmlns:wpc="http://schemas.microsoft.com/office/word/2010/wordprocessingCanvas" xmlns:cx="http://schemas.microsoft.com/office/drawing/2014/chartex" xmlns:cx1="http://schemas.microsoft.com/office/drawing/2015/9/8/chartex" xmlns:cx2="http://schemas.microsoft.com/office/drawing/2015/10/21/chartex" xmlns:cx3="http://schemas.microsoft.com/office/drawing/2016/5/9/chartex" xmlns:cx4="http://schemas.microsoft.com/office/drawing/2016/5/10/chartex" xmlns:cx5="http://schemas.microsoft.com/office/drawing/2016/5/11/chartex" xmlns:cx6="http://schemas.microsoft.com/office/drawing/2016/5/12/chartex" xmlns:cx7="http://schemas.microsoft.com/office/drawing/2016/5/13/chartex" xmlns:cx8="http://schemas.microsoft.com/office/drawing/2016/5/14/chartex" xmlns:mc="http://schemas.openxmlformats.org/markup-compatibility/2006" xmlns:aink="http://schemas.microsoft.com/office/drawing/2016/ink" xmlns:am3d="http://schemas.microsoft.com/office/drawing/2017/model3d" xmlns:o="urn:schemas-microsoft-com:office:office" xmlns:oel="http://schemas.microsoft.com/office/2019/extlst" xmlns:r="http://schemas.openxmlformats.org/officeDocument/2006/relationships" xmlns:m="http://schemas.openxmlformats.org/officeDocument/2006/math" xmlns:v="urn:schemas-microsoft-com:vml" xmlns:wp14="http://schemas.microsoft.com/office/word/2010/wordprocessingDrawing" xmlns:wp="http://schemas.openxmlformats.org/drawingml/2006/wordprocessingDrawing" xmlns:w10="urn:schemas-microsoft-com:office:word" xmlns:w="http://schemas.openxmlformats.org/wordprocessingml/2006/main" xmlns:w14="http://schemas.microsoft.com/office/word/2010/wordml" xmlns:w15="http://schemas.microsoft.com/office/word/2012/wordml" xmlns:w16cex="http://schemas.microsoft.com/office/word/2018/wordml/cex" xmlns:w16cid="http://schemas.microsoft.com/office/word/2016/wordml/cid" xmlns:w16="http://schemas.microsoft.com/office/word/2018/wordml" xmlns:w16du="http://schemas.microsoft.com/office/word/2023/wordml/word16du" xmlns:w16sdtdh="http://schemas.microsoft.com/office/word/2020/wordml/sdtdatahash" xmlns:w16se="http://schemas.microsoft.com/office/word/2015/wordml/symex" xmlns:wpg="http://schemas.microsoft.com/office/word/2010/wordprocessingGroup" xmlns:wpi="http://schemas.microsoft.com/office/word/2010/wordprocessingInk" xmlns:wne="http://schemas.microsoft.com/office/word/2006/wordml" xmlns:wps="http://schemas.microsoft.com/office/word/2010/wordprocessingShape" mc:Ignorable="w14 w15 w16se w16cid w16 w16cex w16sdtdh w16du wp14">
   <w:p>
     <w:pPr>
       <w:pStyle w:val="Encabezado"/>
@@ -7410,15 +7448,15 @@
       <mc:AlternateContent>
         <mc:Choice Requires="wps">
           <w:drawing>
-            <wp:anchor distT="45720" distB="45720" distL="114300" distR="114300" simplePos="0" relativeHeight="251668480" behindDoc="0" locked="0" layoutInCell="1" allowOverlap="1" wp14:anchorId="5A8ADC46" wp14:editId="0284C31F">
+            <wp:anchor distT="45720" distB="45720" distL="114300" distR="114300" simplePos="0" relativeHeight="251668480" behindDoc="0" locked="0" layoutInCell="1" allowOverlap="1" wp14:anchorId="5A8ADC46" wp14:editId="0078E170">
               <wp:simplePos x="0" y="0"/>
               <wp:positionH relativeFrom="margin">
-                <wp:posOffset>-483235</wp:posOffset>
+                <wp:posOffset>-480060</wp:posOffset>
               </wp:positionH>
               <wp:positionV relativeFrom="paragraph">
-                <wp:posOffset>420370</wp:posOffset>
+                <wp:posOffset>416560</wp:posOffset>
               </wp:positionV>
-              <wp:extent cx="7004050" cy="533400"/>
+              <wp:extent cx="7004050" cy="695325"/>
               <wp:effectExtent l="0" t="0" r="0" b="0"/>
               <wp:wrapSquare wrapText="bothSides"/>
               <wp:docPr id="59435033" name="Cuadro de texto 2"/>
@@ -7434,7 +7472,7 @@
                     <wps:spPr bwMode="auto">
                       <a:xfrm>
                         <a:off x="0" y="0"/>
-                        <a:ext cx="7004050" cy="533400"/>
+                        <a:ext cx="7004050" cy="695325"/>
                       </a:xfrm>
                       <a:prstGeom prst="rect">
                         <a:avLst/>
@@ -7519,7 +7557,30 @@
                               <w:sz w:val="18"/>
                               <w:szCs w:val="18"/>
                             </w:rPr>
-                            <w:t>“Año del Bicentenario, de la consolidación de nuestra Independencia, y de la conmemoración de las heroicas batallas de Junín y Ayacucho”</w:t>
+                            <w:t>“Año del Bicentenario, de la consolidación de nuestra Independencia, y de la conmemoración de las</w:t>
+                          </w:r>
+                        </w:p>
+                        <w:p>
+                          <w:pPr>
+                            <w:spacing w:after="0"/>
+                            <w:jc w:val="center"/>
+                            <w:rPr>
+                              <w:b/>
+                              <w:bCs/>
+                              <w:color w:val="444444"/>
+                              <w:sz w:val="18"/>
+                              <w:szCs w:val="18"/>
+                            </w:rPr>
+                          </w:pPr>
+                          <w:r>
+                            <w:rPr>
+                              <w:b/>
+                              <w:bCs/>
+                              <w:color w:val="444444"/>
+                              <w:sz w:val="18"/>
+                              <w:szCs w:val="18"/>
+                            </w:rPr>
+                            <w:t xml:space="preserve"> heroicas batallas de Junín y Ayacucho”</w:t>
                           </w:r>
                         </w:p>
                         <w:p>
@@ -7573,7 +7634,7 @@
               <v:stroke joinstyle="miter"/>
               <v:path gradientshapeok="t" o:connecttype="rect"/>
             </v:shapetype>
-            <v:shape id="Cuadro de texto 2" o:spid="_x0000_s1026" type="#_x0000_t202" style="position:absolute;margin-left:-38.05pt;margin-top:33.1pt;width:551.5pt;height:42pt;z-index:251668480;visibility:visible;mso-wrap-style:square;mso-width-percent:0;mso-height-percent:0;mso-wrap-distance-left:9pt;mso-wrap-distance-top:3.6pt;mso-wrap-distance-right:9pt;mso-wrap-distance-bottom:3.6pt;mso-position-horizontal:absolute;mso-position-horizontal-relative:margin;mso-position-vertical:absolute;mso-position-vertical-relative:text;mso-width-percent:0;mso-height-percent:0;mso-width-relative:margin;mso-height-relative:margin;v-text-anchor:top" o:gfxdata="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" filled="f" stroked="f">
+            <v:shape id="Cuadro de texto 2" o:spid="_x0000_s1026" type="#_x0000_t202" style="position:absolute;margin-left:-37.8pt;margin-top:32.8pt;width:551.5pt;height:54.75pt;z-index:251668480;visibility:visible;mso-wrap-style:square;mso-width-percent:0;mso-height-percent:0;mso-wrap-distance-left:9pt;mso-wrap-distance-top:3.6pt;mso-wrap-distance-right:9pt;mso-wrap-distance-bottom:3.6pt;mso-position-horizontal:absolute;mso-position-horizontal-relative:margin;mso-position-vertical:absolute;mso-position-vertical-relative:text;mso-width-percent:0;mso-height-percent:0;mso-width-relative:margin;mso-height-relative:margin;v-text-anchor:top" o:gfxdata="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" filled="f" stroked="f">
               <v:textbox>
                 <w:txbxContent>
                   <w:p>
@@ -7646,7 +7707,30 @@
                         <w:sz w:val="18"/>
                         <w:szCs w:val="18"/>
                       </w:rPr>
-                      <w:t>“Año del Bicentenario, de la consolidación de nuestra Independencia, y de la conmemoración de las heroicas batallas de Junín y Ayacucho”</w:t>
+                      <w:t>“Año del Bicentenario, de la consolidación de nuestra Independencia, y de la conmemoración de las</w:t>
+                    </w:r>
+                  </w:p>
+                  <w:p>
+                    <w:pPr>
+                      <w:spacing w:after="0"/>
+                      <w:jc w:val="center"/>
+                      <w:rPr>
+                        <w:b/>
+                        <w:bCs/>
+                        <w:color w:val="444444"/>
+                        <w:sz w:val="18"/>
+                        <w:szCs w:val="18"/>
+                      </w:rPr>
+                    </w:pPr>
+                    <w:r>
+                      <w:rPr>
+                        <w:b/>
+                        <w:bCs/>
+                        <w:color w:val="444444"/>
+                        <w:sz w:val="18"/>
+                        <w:szCs w:val="18"/>
+                      </w:rPr>
+                      <w:t xml:space="preserve"> heroicas batallas de Junín y Ayacucho”</w:t>
                     </w:r>
                   </w:p>
                   <w:p>
@@ -7758,7 +7842,7 @@
 </file>
 
 <file path=word/header2.xml><?xml version="1.0" encoding="utf-8"?>
-<w:hdr xmlns:wpc="http://schemas.microsoft.com/office/word/2010/wordprocessingCanvas" xmlns:cx="http://schemas.microsoft.com/office/drawing/2014/chartex" xmlns:cx1="http://schemas.microsoft.com/office/drawing/2015/9/8/chartex" xmlns:cx2="http://schemas.microsoft.com/office/drawing/2015/10/21/chartex" xmlns:cx3="http://schemas.microsoft.com/office/drawing/2016/5/9/chartex" xmlns:cx4="http://schemas.microsoft.com/office/drawing/2016/5/10/chartex" xmlns:cx5="http://schemas.microsoft.com/office/drawing/2016/5/11/chartex" xmlns:cx6="http://schemas.microsoft.com/office/drawing/2016/5/12/chartex" xmlns:cx7="http://schemas.microsoft.com/office/drawing/2016/5/13/chartex" xmlns:cx8="http://schemas.microsoft.com/office/drawing/2016/5/14/chartex" xmlns:mc="http://schemas.openxmlformats.org/markup-compatibility/2006" xmlns:aink="http://schemas.microsoft.com/office/drawing/2016/ink" xmlns:am3d="http://schemas.microsoft.com/office/drawing/2017/model3d" xmlns:o="urn:schemas-microsoft-com:office:office" xmlns:oel="http://schemas.microsoft.com/office/2019/extlst" xmlns:r="http://schemas.openxmlformats.org/officeDocument/2006/relationships" xmlns:m="http://schemas.openxmlformats.org/officeDocument/2006/math" xmlns:v="urn:schemas-microsoft-com:vml" xmlns:wp14="http://schemas.microsoft.com/office/word/2010/wordprocessingDrawing" xmlns:wp="http://schemas.openxmlformats.org/drawingml/2006/wordprocessingDrawing" xmlns:w10="urn:schemas-microsoft-com:office:word" xmlns:w="http://schemas.openxmlformats.org/wordprocessingml/2006/main" xmlns:w14="http://schemas.microsoft.com/office/word/2010/wordml" xmlns:w15="http://schemas.microsoft.com/office/word/2012/wordml" xmlns:w16cex="http://schemas.microsoft.com/office/word/2018/wordml/cex" xmlns:w16cid="http://schemas.microsoft.com/office/word/2016/wordml/cid" xmlns:w16="http://schemas.microsoft.com/office/word/2018/wordml" xmlns:w16sdtdh="http://schemas.microsoft.com/office/word/2020/wordml/sdtdatahash" xmlns:w16se="http://schemas.microsoft.com/office/word/2015/wordml/symex" xmlns:wpg="http://schemas.microsoft.com/office/word/2010/wordprocessingGroup" xmlns:wpi="http://schemas.microsoft.com/office/word/2010/wordprocessingInk" xmlns:wne="http://schemas.microsoft.com/office/word/2006/wordml" xmlns:wps="http://schemas.microsoft.com/office/word/2010/wordprocessingShape" mc:Ignorable="w14 w15 w16se w16cid w16 w16cex w16sdtdh wp14">
+<w:hdr xmlns:wpc="http://schemas.microsoft.com/office/word/2010/wordprocessingCanvas" xmlns:cx="http://schemas.microsoft.com/office/drawing/2014/chartex" xmlns:cx1="http://schemas.microsoft.com/office/drawing/2015/9/8/chartex" xmlns:cx2="http://schemas.microsoft.com/office/drawing/2015/10/21/chartex" xmlns:cx3="http://schemas.microsoft.com/office/drawing/2016/5/9/chartex" xmlns:cx4="http://schemas.microsoft.com/office/drawing/2016/5/10/chartex" xmlns:cx5="http://schemas.microsoft.com/office/drawing/2016/5/11/chartex" xmlns:cx6="http://schemas.microsoft.com/office/drawing/2016/5/12/chartex" xmlns:cx7="http://schemas.microsoft.com/office/drawing/2016/5/13/chartex" xmlns:cx8="http://schemas.microsoft.com/office/drawing/2016/5/14/chartex" xmlns:mc="http://schemas.openxmlformats.org/markup-compatibility/2006" xmlns:aink="http://schemas.microsoft.com/office/drawing/2016/ink" xmlns:am3d="http://schemas.microsoft.com/office/drawing/2017/model3d" xmlns:o="urn:schemas-microsoft-com:office:office" xmlns:oel="http://schemas.microsoft.com/office/2019/extlst" xmlns:r="http://schemas.openxmlformats.org/officeDocument/2006/relationships" xmlns:m="http://schemas.openxmlformats.org/officeDocument/2006/math" xmlns:v="urn:schemas-microsoft-com:vml" xmlns:wp14="http://schemas.microsoft.com/office/word/2010/wordprocessingDrawing" xmlns:wp="http://schemas.openxmlformats.org/drawingml/2006/wordprocessingDrawing" xmlns:w10="urn:schemas-microsoft-com:office:word" xmlns:w="http://schemas.openxmlformats.org/wordprocessingml/2006/main" xmlns:w14="http://schemas.microsoft.com/office/word/2010/wordml" xmlns:w15="http://schemas.microsoft.com/office/word/2012/wordml" xmlns:w16cex="http://schemas.microsoft.com/office/word/2018/wordml/cex" xmlns:w16cid="http://schemas.microsoft.com/office/word/2016/wordml/cid" xmlns:w16="http://schemas.microsoft.com/office/word/2018/wordml" xmlns:w16du="http://schemas.microsoft.com/office/word/2023/wordml/word16du" xmlns:w16sdtdh="http://schemas.microsoft.com/office/word/2020/wordml/sdtdatahash" xmlns:w16se="http://schemas.microsoft.com/office/word/2015/wordml/symex" xmlns:wpg="http://schemas.microsoft.com/office/word/2010/wordprocessingGroup" xmlns:wpi="http://schemas.microsoft.com/office/word/2010/wordprocessingInk" xmlns:wne="http://schemas.microsoft.com/office/word/2006/wordml" xmlns:wps="http://schemas.microsoft.com/office/word/2010/wordprocessingShape" mc:Ignorable="w14 w15 w16se w16cid w16 w16cex w16sdtdh w16du wp14">
   <w:p>
     <w:pPr>
       <w:pStyle w:val="Encabezado"/>
@@ -7799,7 +7883,7 @@
 </file>
 
 <file path=word/header3.xml><?xml version="1.0" encoding="utf-8"?>
-<w:hdr xmlns:wpc="http://schemas.microsoft.com/office/word/2010/wordprocessingCanvas" xmlns:cx="http://schemas.microsoft.com/office/drawing/2014/chartex" xmlns:cx1="http://schemas.microsoft.com/office/drawing/2015/9/8/chartex" xmlns:cx2="http://schemas.microsoft.com/office/drawing/2015/10/21/chartex" xmlns:cx3="http://schemas.microsoft.com/office/drawing/2016/5/9/chartex" xmlns:cx4="http://schemas.microsoft.com/office/drawing/2016/5/10/chartex" xmlns:cx5="http://schemas.microsoft.com/office/drawing/2016/5/11/chartex" xmlns:cx6="http://schemas.microsoft.com/office/drawing/2016/5/12/chartex" xmlns:cx7="http://schemas.microsoft.com/office/drawing/2016/5/13/chartex" xmlns:cx8="http://schemas.microsoft.com/office/drawing/2016/5/14/chartex" xmlns:mc="http://schemas.openxmlformats.org/markup-compatibility/2006" xmlns:aink="http://schemas.microsoft.com/office/drawing/2016/ink" xmlns:am3d="http://schemas.microsoft.com/office/drawing/2017/model3d" xmlns:o="urn:schemas-microsoft-com:office:office" xmlns:oel="http://schemas.microsoft.com/office/2019/extlst" xmlns:r="http://schemas.openxmlformats.org/officeDocument/2006/relationships" xmlns:m="http://schemas.openxmlformats.org/officeDocument/2006/math" xmlns:v="urn:schemas-microsoft-com:vml" xmlns:wp14="http://schemas.microsoft.com/office/word/2010/wordprocessingDrawing" xmlns:wp="http://schemas.openxmlformats.org/drawingml/2006/wordprocessingDrawing" xmlns:w10="urn:schemas-microsoft-com:office:word" xmlns:w="http://schemas.openxmlformats.org/wordprocessingml/2006/main" xmlns:w14="http://schemas.microsoft.com/office/word/2010/wordml" xmlns:w15="http://schemas.microsoft.com/office/word/2012/wordml" xmlns:w16cex="http://schemas.microsoft.com/office/word/2018/wordml/cex" xmlns:w16cid="http://schemas.microsoft.com/office/word/2016/wordml/cid" xmlns:w16="http://schemas.microsoft.com/office/word/2018/wordml" xmlns:w16sdtdh="http://schemas.microsoft.com/office/word/2020/wordml/sdtdatahash" xmlns:w16se="http://schemas.microsoft.com/office/word/2015/wordml/symex" xmlns:wpg="http://schemas.microsoft.com/office/word/2010/wordprocessingGroup" xmlns:wpi="http://schemas.microsoft.com/office/word/2010/wordprocessingInk" xmlns:wne="http://schemas.microsoft.com/office/word/2006/wordml" xmlns:wps="http://schemas.microsoft.com/office/word/2010/wordprocessingShape" mc:Ignorable="w14 w15 w16se w16cid w16 w16cex w16sdtdh wp14">
+<w:hdr xmlns:wpc="http://schemas.microsoft.com/office/word/2010/wordprocessingCanvas" xmlns:cx="http://schemas.microsoft.com/office/drawing/2014/chartex" xmlns:cx1="http://schemas.microsoft.com/office/drawing/2015/9/8/chartex" xmlns:cx2="http://schemas.microsoft.com/office/drawing/2015/10/21/chartex" xmlns:cx3="http://schemas.microsoft.com/office/drawing/2016/5/9/chartex" xmlns:cx4="http://schemas.microsoft.com/office/drawing/2016/5/10/chartex" xmlns:cx5="http://schemas.microsoft.com/office/drawing/2016/5/11/chartex" xmlns:cx6="http://schemas.microsoft.com/office/drawing/2016/5/12/chartex" xmlns:cx7="http://schemas.microsoft.com/office/drawing/2016/5/13/chartex" xmlns:cx8="http://schemas.microsoft.com/office/drawing/2016/5/14/chartex" xmlns:mc="http://schemas.openxmlformats.org/markup-compatibility/2006" xmlns:aink="http://schemas.microsoft.com/office/drawing/2016/ink" xmlns:am3d="http://schemas.microsoft.com/office/drawing/2017/model3d" xmlns:o="urn:schemas-microsoft-com:office:office" xmlns:oel="http://schemas.microsoft.com/office/2019/extlst" xmlns:r="http://schemas.openxmlformats.org/officeDocument/2006/relationships" xmlns:m="http://schemas.openxmlformats.org/officeDocument/2006/math" xmlns:v="urn:schemas-microsoft-com:vml" xmlns:wp14="http://schemas.microsoft.com/office/word/2010/wordprocessingDrawing" xmlns:wp="http://schemas.openxmlformats.org/drawingml/2006/wordprocessingDrawing" xmlns:w10="urn:schemas-microsoft-com:office:word" xmlns:w="http://schemas.openxmlformats.org/wordprocessingml/2006/main" xmlns:w14="http://schemas.microsoft.com/office/word/2010/wordml" xmlns:w15="http://schemas.microsoft.com/office/word/2012/wordml" xmlns:w16cex="http://schemas.microsoft.com/office/word/2018/wordml/cex" xmlns:w16cid="http://schemas.microsoft.com/office/word/2016/wordml/cid" xmlns:w16="http://schemas.microsoft.com/office/word/2018/wordml" xmlns:w16du="http://schemas.microsoft.com/office/word/2023/wordml/word16du" xmlns:w16sdtdh="http://schemas.microsoft.com/office/word/2020/wordml/sdtdatahash" xmlns:w16se="http://schemas.microsoft.com/office/word/2015/wordml/symex" xmlns:wpg="http://schemas.microsoft.com/office/word/2010/wordprocessingGroup" xmlns:wpi="http://schemas.microsoft.com/office/word/2010/wordprocessingInk" xmlns:wne="http://schemas.microsoft.com/office/word/2006/wordml" xmlns:wps="http://schemas.microsoft.com/office/word/2010/wordprocessingShape" mc:Ignorable="w14 w15 w16se w16cid w16 w16cex w16sdtdh w16du wp14">
   <w:p>
     <w:pPr>
       <w:pStyle w:val="Encabezado"/>
@@ -7807,42 +7891,11 @@
     <w:r>
       <w:rPr>
         <w:noProof/>
-        <w:lang w:eastAsia="es-PE"/>
-      </w:rPr>
-      <w:pict w14:anchorId="193EE2B8">
-        <v:shapetype id="_x0000_t75" coordsize="21600,21600" o:spt="75" o:preferrelative="t" path="m@4@5l@4@11@9@11@9@5xe" filled="f" stroked="f">
-          <v:stroke joinstyle="miter"/>
-          <v:formulas>
-            <v:f eqn="if lineDrawn pixelLineWidth 0"/>
-            <v:f eqn="sum @0 1 0"/>
-            <v:f eqn="sum 0 0 @1"/>
-            <v:f eqn="prod @2 1 2"/>
-            <v:f eqn="prod @3 21600 pixelWidth"/>
-            <v:f eqn="prod @3 21600 pixelHeight"/>
-            <v:f eqn="sum @0 0 1"/>
-            <v:f eqn="prod @6 1 2"/>
-            <v:f eqn="prod @7 21600 pixelWidth"/>
-            <v:f eqn="sum @8 21600 0"/>
-            <v:f eqn="prod @7 21600 pixelHeight"/>
-            <v:f eqn="sum @10 21600 0"/>
-          </v:formulas>
-          <v:path o:extrusionok="f" gradientshapeok="t" o:connecttype="rect"/>
-          <o:lock v:ext="edit" aspectratio="t"/>
-        </v:shapetype>
-        <v:shape id="WordPictureWatermark99024798" o:spid="_x0000_s1030" type="#_x0000_t75" style="position:absolute;margin-left:22.8pt;margin-top:101.7pt;width:399.75pt;height:435pt;z-index:-251654144;mso-position-horizontal-relative:margin;mso-position-vertical-relative:margin" o:allowincell="f">
-          <v:imagedata r:id="rId1" o:title="sello"/>
-          <w10:wrap anchorx="margin" anchory="margin"/>
-        </v:shape>
-      </w:pict>
-    </w:r>
-    <w:r>
-      <w:rPr>
-        <w:noProof/>
       </w:rPr>
       <mc:AlternateContent>
         <mc:Choice Requires="wps">
           <w:drawing>
-            <wp:anchor distT="45720" distB="45720" distL="114300" distR="114300" simplePos="0" relativeHeight="251664384" behindDoc="0" locked="0" layoutInCell="1" allowOverlap="1" wp14:anchorId="444D0726" wp14:editId="7249009A">
+            <wp:anchor distT="45720" distB="45720" distL="114300" distR="114300" simplePos="0" relativeHeight="251664384" behindDoc="0" locked="0" layoutInCell="1" allowOverlap="1" wp14:anchorId="444D0726" wp14:editId="2E1C13DD">
               <wp:simplePos x="0" y="0"/>
               <wp:positionH relativeFrom="margin">
                 <wp:posOffset>129540</wp:posOffset>
@@ -7850,7 +7903,7 @@
               <wp:positionV relativeFrom="paragraph">
                 <wp:posOffset>388620</wp:posOffset>
               </wp:positionV>
-              <wp:extent cx="5257800" cy="533400"/>
+              <wp:extent cx="5257800" cy="733425"/>
               <wp:effectExtent l="0" t="0" r="0" b="0"/>
               <wp:wrapSquare wrapText="bothSides"/>
               <wp:docPr id="217" name="Cuadro de texto 2"/>
@@ -7866,7 +7919,7 @@
                     <wps:spPr bwMode="auto">
                       <a:xfrm>
                         <a:off x="0" y="0"/>
-                        <a:ext cx="5257800" cy="533400"/>
+                        <a:ext cx="5257800" cy="733425"/>
                       </a:xfrm>
                       <a:prstGeom prst="rect">
                         <a:avLst/>
@@ -7951,8 +8004,21 @@
                               <w:sz w:val="18"/>
                               <w:szCs w:val="18"/>
                             </w:rPr>
-                            <w:t>“AÑO D</w:t>
+                            <w:t xml:space="preserve">“Año del Bicentenario, de la consolidación de nuestra Independencia, y de la conmemoración de las </w:t>
                           </w:r>
+                        </w:p>
+                        <w:p>
+                          <w:pPr>
+                            <w:spacing w:after="0"/>
+                            <w:jc w:val="center"/>
+                            <w:rPr>
+                              <w:b/>
+                              <w:bCs/>
+                              <w:color w:val="444444"/>
+                              <w:sz w:val="18"/>
+                              <w:szCs w:val="18"/>
+                            </w:rPr>
+                          </w:pPr>
                           <w:r>
                             <w:rPr>
                               <w:b/>
@@ -7961,17 +8027,7 @@
                               <w:sz w:val="18"/>
                               <w:szCs w:val="18"/>
                             </w:rPr>
-                            <w:t>E LA UNIDAD, LA PAZ Y EL DESARROLLO</w:t>
-                          </w:r>
-                          <w:r>
-                            <w:rPr>
-                              <w:b/>
-                              <w:bCs/>
-                              <w:color w:val="444444"/>
-                              <w:sz w:val="18"/>
-                              <w:szCs w:val="18"/>
-                            </w:rPr>
-                            <w:t>”</w:t>
+                            <w:t>heroicas batallas de Junín y Ayacucho”</w:t>
                           </w:r>
                         </w:p>
                         <w:p/>
@@ -7998,7 +8054,7 @@
               <v:stroke joinstyle="miter"/>
               <v:path gradientshapeok="t" o:connecttype="rect"/>
             </v:shapetype>
-            <v:shape id="_x0000_s1027" type="#_x0000_t202" style="position:absolute;margin-left:10.2pt;margin-top:30.6pt;width:414pt;height:42pt;z-index:251664384;visibility:visible;mso-wrap-style:square;mso-width-percent:0;mso-height-percent:0;mso-wrap-distance-left:9pt;mso-wrap-distance-top:3.6pt;mso-wrap-distance-right:9pt;mso-wrap-distance-bottom:3.6pt;mso-position-horizontal:absolute;mso-position-horizontal-relative:margin;mso-position-vertical:absolute;mso-position-vertical-relative:text;mso-width-percent:0;mso-height-percent:0;mso-width-relative:margin;mso-height-relative:margin;v-text-anchor:top" o:gfxdata="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" filled="f" stroked="f">
+            <v:shape id="_x0000_s1027" type="#_x0000_t202" style="position:absolute;margin-left:10.2pt;margin-top:30.6pt;width:414pt;height:57.75pt;z-index:251664384;visibility:visible;mso-wrap-style:square;mso-width-percent:0;mso-height-percent:0;mso-wrap-distance-left:9pt;mso-wrap-distance-top:3.6pt;mso-wrap-distance-right:9pt;mso-wrap-distance-bottom:3.6pt;mso-position-horizontal:absolute;mso-position-horizontal-relative:margin;mso-position-vertical:absolute;mso-position-vertical-relative:text;mso-width-percent:0;mso-height-percent:0;mso-width-relative:margin;mso-height-relative:margin;v-text-anchor:top" o:gfxdata="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" filled="f" stroked="f">
               <v:textbox>
                 <w:txbxContent>
                   <w:p>
@@ -8071,8 +8127,21 @@
                         <w:sz w:val="18"/>
                         <w:szCs w:val="18"/>
                       </w:rPr>
-                      <w:t>“AÑO D</w:t>
+                      <w:t xml:space="preserve">“Año del Bicentenario, de la consolidación de nuestra Independencia, y de la conmemoración de las </w:t>
                     </w:r>
+                  </w:p>
+                  <w:p>
+                    <w:pPr>
+                      <w:spacing w:after="0"/>
+                      <w:jc w:val="center"/>
+                      <w:rPr>
+                        <w:b/>
+                        <w:bCs/>
+                        <w:color w:val="444444"/>
+                        <w:sz w:val="18"/>
+                        <w:szCs w:val="18"/>
+                      </w:rPr>
+                    </w:pPr>
                     <w:r>
                       <w:rPr>
                         <w:b/>
@@ -8081,17 +8150,7 @@
                         <w:sz w:val="18"/>
                         <w:szCs w:val="18"/>
                       </w:rPr>
-                      <w:t>E LA UNIDAD, LA PAZ Y EL DESARROLLO</w:t>
-                    </w:r>
-                    <w:r>
-                      <w:rPr>
-                        <w:b/>
-                        <w:bCs/>
-                        <w:color w:val="444444"/>
-                        <w:sz w:val="18"/>
-                        <w:szCs w:val="18"/>
-                      </w:rPr>
-                      <w:t>”</w:t>
+                      <w:t>heroicas batallas de Junín y Ayacucho”</w:t>
                     </w:r>
                   </w:p>
                   <w:p/>
@@ -8102,6 +8161,37 @@
           </w:pict>
         </mc:Fallback>
       </mc:AlternateContent>
+    </w:r>
+    <w:r>
+      <w:rPr>
+        <w:noProof/>
+        <w:lang w:eastAsia="es-PE"/>
+      </w:rPr>
+      <w:pict w14:anchorId="193EE2B8">
+        <v:shapetype id="_x0000_t75" coordsize="21600,21600" o:spt="75" o:preferrelative="t" path="m@4@5l@4@11@9@11@9@5xe" filled="f" stroked="f">
+          <v:stroke joinstyle="miter"/>
+          <v:formulas>
+            <v:f eqn="if lineDrawn pixelLineWidth 0"/>
+            <v:f eqn="sum @0 1 0"/>
+            <v:f eqn="sum 0 0 @1"/>
+            <v:f eqn="prod @2 1 2"/>
+            <v:f eqn="prod @3 21600 pixelWidth"/>
+            <v:f eqn="prod @3 21600 pixelHeight"/>
+            <v:f eqn="sum @0 0 1"/>
+            <v:f eqn="prod @6 1 2"/>
+            <v:f eqn="prod @7 21600 pixelWidth"/>
+            <v:f eqn="sum @8 21600 0"/>
+            <v:f eqn="prod @7 21600 pixelHeight"/>
+            <v:f eqn="sum @10 21600 0"/>
+          </v:formulas>
+          <v:path o:extrusionok="f" gradientshapeok="t" o:connecttype="rect"/>
+          <o:lock v:ext="edit" aspectratio="t"/>
+        </v:shapetype>
+        <v:shape id="WordPictureWatermark99024798" o:spid="_x0000_s1030" type="#_x0000_t75" style="position:absolute;margin-left:22.8pt;margin-top:101.7pt;width:399.75pt;height:435pt;z-index:-251654144;mso-position-horizontal-relative:margin;mso-position-vertical-relative:margin" o:allowincell="f">
+          <v:imagedata r:id="rId1" o:title="sello"/>
+          <w10:wrap anchorx="margin" anchory="margin"/>
+        </v:shape>
+      </w:pict>
     </w:r>
     <w:r>
       <w:rPr>
@@ -8176,7 +8266,7 @@
 </file>
 
 <file path=word/header4.xml><?xml version="1.0" encoding="utf-8"?>
-<w:hdr xmlns:wpc="http://schemas.microsoft.com/office/word/2010/wordprocessingCanvas" xmlns:cx="http://schemas.microsoft.com/office/drawing/2014/chartex" xmlns:cx1="http://schemas.microsoft.com/office/drawing/2015/9/8/chartex" xmlns:cx2="http://schemas.microsoft.com/office/drawing/2015/10/21/chartex" xmlns:cx3="http://schemas.microsoft.com/office/drawing/2016/5/9/chartex" xmlns:cx4="http://schemas.microsoft.com/office/drawing/2016/5/10/chartex" xmlns:cx5="http://schemas.microsoft.com/office/drawing/2016/5/11/chartex" xmlns:cx6="http://schemas.microsoft.com/office/drawing/2016/5/12/chartex" xmlns:cx7="http://schemas.microsoft.com/office/drawing/2016/5/13/chartex" xmlns:cx8="http://schemas.microsoft.com/office/drawing/2016/5/14/chartex" xmlns:mc="http://schemas.openxmlformats.org/markup-compatibility/2006" xmlns:aink="http://schemas.microsoft.com/office/drawing/2016/ink" xmlns:am3d="http://schemas.microsoft.com/office/drawing/2017/model3d" xmlns:o="urn:schemas-microsoft-com:office:office" xmlns:oel="http://schemas.microsoft.com/office/2019/extlst" xmlns:r="http://schemas.openxmlformats.org/officeDocument/2006/relationships" xmlns:m="http://schemas.openxmlformats.org/officeDocument/2006/math" xmlns:v="urn:schemas-microsoft-com:vml" xmlns:wp14="http://schemas.microsoft.com/office/word/2010/wordprocessingDrawing" xmlns:wp="http://schemas.openxmlformats.org/drawingml/2006/wordprocessingDrawing" xmlns:w10="urn:schemas-microsoft-com:office:word" xmlns:w="http://schemas.openxmlformats.org/wordprocessingml/2006/main" xmlns:w14="http://schemas.microsoft.com/office/word/2010/wordml" xmlns:w15="http://schemas.microsoft.com/office/word/2012/wordml" xmlns:w16cex="http://schemas.microsoft.com/office/word/2018/wordml/cex" xmlns:w16cid="http://schemas.microsoft.com/office/word/2016/wordml/cid" xmlns:w16="http://schemas.microsoft.com/office/word/2018/wordml" xmlns:w16sdtdh="http://schemas.microsoft.com/office/word/2020/wordml/sdtdatahash" xmlns:w16se="http://schemas.microsoft.com/office/word/2015/wordml/symex" xmlns:wpg="http://schemas.microsoft.com/office/word/2010/wordprocessingGroup" xmlns:wpi="http://schemas.microsoft.com/office/word/2010/wordprocessingInk" xmlns:wne="http://schemas.microsoft.com/office/word/2006/wordml" xmlns:wps="http://schemas.microsoft.com/office/word/2010/wordprocessingShape" mc:Ignorable="w14 w15 w16se w16cid w16 w16cex w16sdtdh wp14">
+<w:hdr xmlns:wpc="http://schemas.microsoft.com/office/word/2010/wordprocessingCanvas" xmlns:cx="http://schemas.microsoft.com/office/drawing/2014/chartex" xmlns:cx1="http://schemas.microsoft.com/office/drawing/2015/9/8/chartex" xmlns:cx2="http://schemas.microsoft.com/office/drawing/2015/10/21/chartex" xmlns:cx3="http://schemas.microsoft.com/office/drawing/2016/5/9/chartex" xmlns:cx4="http://schemas.microsoft.com/office/drawing/2016/5/10/chartex" xmlns:cx5="http://schemas.microsoft.com/office/drawing/2016/5/11/chartex" xmlns:cx6="http://schemas.microsoft.com/office/drawing/2016/5/12/chartex" xmlns:cx7="http://schemas.microsoft.com/office/drawing/2016/5/13/chartex" xmlns:cx8="http://schemas.microsoft.com/office/drawing/2016/5/14/chartex" xmlns:mc="http://schemas.openxmlformats.org/markup-compatibility/2006" xmlns:aink="http://schemas.microsoft.com/office/drawing/2016/ink" xmlns:am3d="http://schemas.microsoft.com/office/drawing/2017/model3d" xmlns:o="urn:schemas-microsoft-com:office:office" xmlns:oel="http://schemas.microsoft.com/office/2019/extlst" xmlns:r="http://schemas.openxmlformats.org/officeDocument/2006/relationships" xmlns:m="http://schemas.openxmlformats.org/officeDocument/2006/math" xmlns:v="urn:schemas-microsoft-com:vml" xmlns:wp14="http://schemas.microsoft.com/office/word/2010/wordprocessingDrawing" xmlns:wp="http://schemas.openxmlformats.org/drawingml/2006/wordprocessingDrawing" xmlns:w10="urn:schemas-microsoft-com:office:word" xmlns:w="http://schemas.openxmlformats.org/wordprocessingml/2006/main" xmlns:w14="http://schemas.microsoft.com/office/word/2010/wordml" xmlns:w15="http://schemas.microsoft.com/office/word/2012/wordml" xmlns:w16cex="http://schemas.microsoft.com/office/word/2018/wordml/cex" xmlns:w16cid="http://schemas.microsoft.com/office/word/2016/wordml/cid" xmlns:w16="http://schemas.microsoft.com/office/word/2018/wordml" xmlns:w16du="http://schemas.microsoft.com/office/word/2023/wordml/word16du" xmlns:w16sdtdh="http://schemas.microsoft.com/office/word/2020/wordml/sdtdatahash" xmlns:w16se="http://schemas.microsoft.com/office/word/2015/wordml/symex" xmlns:wpg="http://schemas.microsoft.com/office/word/2010/wordprocessingGroup" xmlns:wpi="http://schemas.microsoft.com/office/word/2010/wordprocessingInk" xmlns:wne="http://schemas.microsoft.com/office/word/2006/wordml" xmlns:wps="http://schemas.microsoft.com/office/word/2010/wordprocessingShape" mc:Ignorable="w14 w15 w16se w16cid w16 w16cex w16sdtdh w16du wp14">
   <w:p>
     <w:pPr>
       <w:pStyle w:val="Encabezado"/>
@@ -8217,7 +8307,7 @@
 </file>
 
 <file path=word/numbering.xml><?xml version="1.0" encoding="utf-8"?>
-<w:numbering xmlns:wpc="http://schemas.microsoft.com/office/word/2010/wordprocessingCanvas" xmlns:cx="http://schemas.microsoft.com/office/drawing/2014/chartex" xmlns:cx1="http://schemas.microsoft.com/office/drawing/2015/9/8/chartex" xmlns:cx2="http://schemas.microsoft.com/office/drawing/2015/10/21/chartex" xmlns:cx3="http://schemas.microsoft.com/office/drawing/2016/5/9/chartex" xmlns:cx4="http://schemas.microsoft.com/office/drawing/2016/5/10/chartex" xmlns:cx5="http://schemas.microsoft.com/office/drawing/2016/5/11/chartex" xmlns:cx6="http://schemas.microsoft.com/office/drawing/2016/5/12/chartex" xmlns:cx7="http://schemas.microsoft.com/office/drawing/2016/5/13/chartex" xmlns:cx8="http://schemas.microsoft.com/office/drawing/2016/5/14/chartex" xmlns:mc="http://schemas.openxmlformats.org/markup-compatibility/2006" xmlns:aink="http://schemas.microsoft.com/office/drawing/2016/ink" xmlns:am3d="http://schemas.microsoft.com/office/drawing/2017/model3d" xmlns:o="urn:schemas-microsoft-com:office:office" xmlns:oel="http://schemas.microsoft.com/office/2019/extlst" xmlns:r="http://schemas.openxmlformats.org/officeDocument/2006/relationships" xmlns:m="http://schemas.openxmlformats.org/officeDocument/2006/math" xmlns:v="urn:schemas-microsoft-com:vml" xmlns:wp14="http://schemas.microsoft.com/office/word/2010/wordprocessingDrawing" xmlns:wp="http://schemas.openxmlformats.org/drawingml/2006/wordprocessingDrawing" xmlns:w10="urn:schemas-microsoft-com:office:word" xmlns:w="http://schemas.openxmlformats.org/wordprocessingml/2006/main" xmlns:w14="http://schemas.microsoft.com/office/word/2010/wordml" xmlns:w15="http://schemas.microsoft.com/office/word/2012/wordml" xmlns:w16cex="http://schemas.microsoft.com/office/word/2018/wordml/cex" xmlns:w16cid="http://schemas.microsoft.com/office/word/2016/wordml/cid" xmlns:w16="http://schemas.microsoft.com/office/word/2018/wordml" xmlns:w16sdtdh="http://schemas.microsoft.com/office/word/2020/wordml/sdtdatahash" xmlns:w16se="http://schemas.microsoft.com/office/word/2015/wordml/symex" xmlns:wpg="http://schemas.microsoft.com/office/word/2010/wordprocessingGroup" xmlns:wpi="http://schemas.microsoft.com/office/word/2010/wordprocessingInk" xmlns:wne="http://schemas.microsoft.com/office/word/2006/wordml" xmlns:wps="http://schemas.microsoft.com/office/word/2010/wordprocessingShape" mc:Ignorable="w14 w15 w16se w16cid w16 w16cex w16sdtdh wp14">
+<w:numbering xmlns:wpc="http://schemas.microsoft.com/office/word/2010/wordprocessingCanvas" xmlns:cx="http://schemas.microsoft.com/office/drawing/2014/chartex" xmlns:cx1="http://schemas.microsoft.com/office/drawing/2015/9/8/chartex" xmlns:cx2="http://schemas.microsoft.com/office/drawing/2015/10/21/chartex" xmlns:cx3="http://schemas.microsoft.com/office/drawing/2016/5/9/chartex" xmlns:cx4="http://schemas.microsoft.com/office/drawing/2016/5/10/chartex" xmlns:cx5="http://schemas.microsoft.com/office/drawing/2016/5/11/chartex" xmlns:cx6="http://schemas.microsoft.com/office/drawing/2016/5/12/chartex" xmlns:cx7="http://schemas.microsoft.com/office/drawing/2016/5/13/chartex" xmlns:cx8="http://schemas.microsoft.com/office/drawing/2016/5/14/chartex" xmlns:mc="http://schemas.openxmlformats.org/markup-compatibility/2006" xmlns:aink="http://schemas.microsoft.com/office/drawing/2016/ink" xmlns:am3d="http://schemas.microsoft.com/office/drawing/2017/model3d" xmlns:o="urn:schemas-microsoft-com:office:office" xmlns:oel="http://schemas.microsoft.com/office/2019/extlst" xmlns:r="http://schemas.openxmlformats.org/officeDocument/2006/relationships" xmlns:m="http://schemas.openxmlformats.org/officeDocument/2006/math" xmlns:v="urn:schemas-microsoft-com:vml" xmlns:wp14="http://schemas.microsoft.com/office/word/2010/wordprocessingDrawing" xmlns:wp="http://schemas.openxmlformats.org/drawingml/2006/wordprocessingDrawing" xmlns:w10="urn:schemas-microsoft-com:office:word" xmlns:w="http://schemas.openxmlformats.org/wordprocessingml/2006/main" xmlns:w14="http://schemas.microsoft.com/office/word/2010/wordml" xmlns:w15="http://schemas.microsoft.com/office/word/2012/wordml" xmlns:w16cex="http://schemas.microsoft.com/office/word/2018/wordml/cex" xmlns:w16cid="http://schemas.microsoft.com/office/word/2016/wordml/cid" xmlns:w16="http://schemas.microsoft.com/office/word/2018/wordml" xmlns:w16du="http://schemas.microsoft.com/office/word/2023/wordml/word16du" xmlns:w16sdtdh="http://schemas.microsoft.com/office/word/2020/wordml/sdtdatahash" xmlns:w16se="http://schemas.microsoft.com/office/word/2015/wordml/symex" xmlns:wpg="http://schemas.microsoft.com/office/word/2010/wordprocessingGroup" xmlns:wpi="http://schemas.microsoft.com/office/word/2010/wordprocessingInk" xmlns:wne="http://schemas.microsoft.com/office/word/2006/wordml" xmlns:wps="http://schemas.microsoft.com/office/word/2010/wordprocessingShape" mc:Ignorable="w14 w15 w16se w16cid w16 w16cex w16sdtdh w16du wp14">
   <w:abstractNum w:abstractNumId="0" w15:restartNumberingAfterBreak="0">
     <w:nsid w:val="0C5D0EEE"/>
     <w:multiLevelType w:val="hybridMultilevel"/>
@@ -11366,7 +11456,7 @@
 </file>
 
 <file path=word/styles.xml><?xml version="1.0" encoding="utf-8"?>
-<w:styles xmlns:mc="http://schemas.openxmlformats.org/markup-compatibility/2006" xmlns:r="http://schemas.openxmlformats.org/officeDocument/2006/relationships" xmlns:w="http://schemas.openxmlformats.org/wordprocessingml/2006/main" xmlns:w14="http://schemas.microsoft.com/office/word/2010/wordml" xmlns:w15="http://schemas.microsoft.com/office/word/2012/wordml" xmlns:w16cex="http://schemas.microsoft.com/office/word/2018/wordml/cex" xmlns:w16cid="http://schemas.microsoft.com/office/word/2016/wordml/cid" xmlns:w16="http://schemas.microsoft.com/office/word/2018/wordml" xmlns:w16sdtdh="http://schemas.microsoft.com/office/word/2020/wordml/sdtdatahash" xmlns:w16se="http://schemas.microsoft.com/office/word/2015/wordml/symex" mc:Ignorable="w14 w15 w16se w16cid w16 w16cex w16sdtdh">
+<w:styles xmlns:mc="http://schemas.openxmlformats.org/markup-compatibility/2006" xmlns:r="http://schemas.openxmlformats.org/officeDocument/2006/relationships" xmlns:w="http://schemas.openxmlformats.org/wordprocessingml/2006/main" xmlns:w14="http://schemas.microsoft.com/office/word/2010/wordml" xmlns:w15="http://schemas.microsoft.com/office/word/2012/wordml" xmlns:w16cex="http://schemas.microsoft.com/office/word/2018/wordml/cex" xmlns:w16cid="http://schemas.microsoft.com/office/word/2016/wordml/cid" xmlns:w16="http://schemas.microsoft.com/office/word/2018/wordml" xmlns:w16du="http://schemas.microsoft.com/office/word/2023/wordml/word16du" xmlns:w16sdtdh="http://schemas.microsoft.com/office/word/2020/wordml/sdtdatahash" xmlns:w16se="http://schemas.microsoft.com/office/word/2015/wordml/symex" mc:Ignorable="w14 w15 w16se w16cid w16 w16cex w16sdtdh w16du">
   <w:docDefaults>
     <w:rPrDefault>
       <w:rPr>
